--- a/Fejlesztés.docx
+++ b/Fejlesztés.docx
@@ -26492,31 +26492,7 @@
           <w:sz w:val="24"/>
           <w:szCs w:val="24"/>
         </w:rPr>
-        <w:t xml:space="preserve"> </w:t>
-      </w:r>
-      <w:r>
-        <w:rPr>
-          <w:rFonts w:ascii="Times New Roman" w:hAnsi="Times New Roman" w:cs="Times New Roman"/>
-          <w:sz w:val="24"/>
-          <w:szCs w:val="24"/>
-        </w:rPr>
-        <w:t>A generátort ezen eredmények függvényében módosítottam</w:t>
-      </w:r>
-      <w:r>
-        <w:rPr>
-          <w:rFonts w:ascii="Times New Roman" w:hAnsi="Times New Roman" w:cs="Times New Roman"/>
-          <w:sz w:val="24"/>
-          <w:szCs w:val="24"/>
-        </w:rPr>
-        <w:t>, ha szükséges volt</w:t>
-      </w:r>
-      <w:r>
-        <w:rPr>
-          <w:rFonts w:ascii="Times New Roman" w:hAnsi="Times New Roman" w:cs="Times New Roman"/>
-          <w:sz w:val="24"/>
-          <w:szCs w:val="24"/>
-        </w:rPr>
-        <w:t>.</w:t>
+        <w:t xml:space="preserve"> A generátort ezen eredmények függvényében módosítottam, ha szükséges volt.</w:t>
       </w:r>
     </w:p>
     <w:p>
@@ -26524,11 +26500,10 @@
         <w:spacing w:after="240" w:line="360" w:lineRule="auto"/>
         <w:jc w:val="both"/>
         <w:rPr>
-          <w:rFonts w:ascii="Consolas" w:hAnsi="Consolas" w:cs="Consolas"/>
+          <w:rFonts w:ascii="Times New Roman" w:hAnsi="Times New Roman" w:cs="Times New Roman"/>
           <w:smallCaps/>
-          <w:color w:val="000000"/>
-          <w:sz w:val="20"/>
-          <w:szCs w:val="20"/>
+          <w:sz w:val="24"/>
+          <w:szCs w:val="24"/>
           <w:u w:val="single"/>
         </w:rPr>
       </w:pPr>
@@ -26541,6 +26516,4631 @@
           <w:u w:val="single"/>
         </w:rPr>
         <w:t>A keretprogram</w:t>
+      </w:r>
+    </w:p>
+    <w:p>
+      <w:pPr>
+        <w:spacing w:after="240" w:line="360" w:lineRule="auto"/>
+        <w:ind w:firstLine="708"/>
+        <w:jc w:val="both"/>
+        <w:rPr>
+          <w:rFonts w:ascii="Times New Roman" w:hAnsi="Times New Roman" w:cs="Times New Roman"/>
+          <w:sz w:val="24"/>
+        </w:rPr>
+      </w:pPr>
+      <w:r>
+        <w:rPr>
+          <w:rFonts w:ascii="Times New Roman" w:hAnsi="Times New Roman" w:cs="Times New Roman"/>
+          <w:sz w:val="24"/>
+          <w:szCs w:val="24"/>
+        </w:rPr>
+        <w:t>A generált kódokhoz készítettem egy C keretprogramot, mely a felhasználja az eltárolt adatokat</w:t>
+      </w:r>
+      <w:r>
+        <w:rPr>
+          <w:rFonts w:ascii="Times New Roman" w:hAnsi="Times New Roman" w:cs="Times New Roman"/>
+          <w:sz w:val="24"/>
+          <w:szCs w:val="24"/>
+        </w:rPr>
+        <w:t>.</w:t>
+      </w:r>
+      <w:r>
+        <w:rPr>
+          <w:rFonts w:ascii="Times New Roman" w:hAnsi="Times New Roman" w:cs="Times New Roman"/>
+          <w:sz w:val="24"/>
+          <w:szCs w:val="24"/>
+        </w:rPr>
+        <w:t xml:space="preserve"> A generált kód és a keretprogram az </w:t>
+      </w:r>
+      <w:r>
+        <w:rPr>
+          <w:rFonts w:ascii="Times New Roman" w:hAnsi="Times New Roman" w:cs="Times New Roman"/>
+          <w:sz w:val="24"/>
+        </w:rPr>
+        <w:t>iconv</w:t>
+      </w:r>
+      <w:r>
+        <w:rPr>
+          <w:rFonts w:ascii="Times New Roman" w:hAnsi="Times New Roman" w:cs="Times New Roman"/>
+          <w:sz w:val="24"/>
+        </w:rPr>
+        <w:t xml:space="preserve"> függvényeket valósítják meg.</w:t>
+      </w:r>
+      <w:r>
+        <w:rPr>
+          <w:rStyle w:val="Lbjegyzet-hivatkozs"/>
+          <w:rFonts w:ascii="Times New Roman" w:hAnsi="Times New Roman" w:cs="Times New Roman"/>
+          <w:sz w:val="24"/>
+        </w:rPr>
+        <w:footnoteReference w:id="4"/>
+      </w:r>
+      <w:r>
+        <w:rPr>
+          <w:rFonts w:ascii="Times New Roman" w:hAnsi="Times New Roman" w:cs="Times New Roman"/>
+          <w:sz w:val="24"/>
+        </w:rPr>
+        <w:t xml:space="preserve"> Az iconv karakterkódolások közötti konverzióhoz ad lehetőséget. A iconv követelményeit</w:t>
+      </w:r>
+      <w:r>
+        <w:rPr>
+          <w:rFonts w:ascii="Times New Roman" w:hAnsi="Times New Roman" w:cs="Times New Roman"/>
+          <w:sz w:val="24"/>
+        </w:rPr>
+        <w:t xml:space="preserve"> és működését</w:t>
+      </w:r>
+      <w:r>
+        <w:rPr>
+          <w:rFonts w:ascii="Times New Roman" w:hAnsi="Times New Roman" w:cs="Times New Roman"/>
+          <w:sz w:val="24"/>
+        </w:rPr>
+        <w:t xml:space="preserve"> a keretprogramom header fájlján keresztül szeretném bemutatni.</w:t>
+      </w:r>
+    </w:p>
+    <w:p>
+      <w:pPr>
+        <w:spacing w:after="240" w:line="360" w:lineRule="auto"/>
+        <w:ind w:firstLine="708"/>
+        <w:jc w:val="both"/>
+        <w:rPr>
+          <w:rFonts w:ascii="Times New Roman" w:hAnsi="Times New Roman" w:cs="Times New Roman"/>
+          <w:sz w:val="24"/>
+        </w:rPr>
+      </w:pPr>
+      <w:r>
+        <w:rPr>
+          <w:rFonts w:ascii="Times New Roman" w:hAnsi="Times New Roman" w:cs="Times New Roman"/>
+          <w:sz w:val="24"/>
+        </w:rPr>
+        <w:t>A header fájlban először is a következő headeröket importáljuk: stdlib.h; errno.h; hashtable.h, mellyel hashtábla-műveleteket végezhetünk; és a test3.h, mely a generált kód headerje.</w:t>
+      </w:r>
+    </w:p>
+    <w:p>
+      <w:pPr>
+        <w:pBdr>
+          <w:top w:val="single" w:sz="4" w:space="1" w:color="auto"/>
+          <w:left w:val="single" w:sz="4" w:space="4" w:color="auto"/>
+          <w:bottom w:val="single" w:sz="4" w:space="1" w:color="auto"/>
+          <w:right w:val="single" w:sz="4" w:space="4" w:color="auto"/>
+        </w:pBdr>
+        <w:spacing w:after="120" w:line="360" w:lineRule="auto"/>
+        <w:jc w:val="both"/>
+        <w:rPr>
+          <w:rFonts w:ascii="Consolas" w:hAnsi="Consolas" w:cs="Times New Roman"/>
+          <w:sz w:val="20"/>
+          <w:szCs w:val="20"/>
+        </w:rPr>
+      </w:pPr>
+      <w:r>
+        <w:rPr>
+          <w:rFonts w:ascii="Consolas" w:hAnsi="Consolas" w:cs="Times New Roman"/>
+          <w:sz w:val="20"/>
+          <w:szCs w:val="20"/>
+        </w:rPr>
+        <w:lastRenderedPageBreak/>
+        <w:t>#ifndef ICONV_HIM</w:t>
+      </w:r>
+    </w:p>
+    <w:p>
+      <w:pPr>
+        <w:pBdr>
+          <w:top w:val="single" w:sz="4" w:space="1" w:color="auto"/>
+          <w:left w:val="single" w:sz="4" w:space="4" w:color="auto"/>
+          <w:bottom w:val="single" w:sz="4" w:space="1" w:color="auto"/>
+          <w:right w:val="single" w:sz="4" w:space="4" w:color="auto"/>
+        </w:pBdr>
+        <w:spacing w:after="120" w:line="360" w:lineRule="auto"/>
+        <w:jc w:val="both"/>
+        <w:rPr>
+          <w:rFonts w:ascii="Consolas" w:hAnsi="Consolas" w:cs="Times New Roman"/>
+          <w:sz w:val="20"/>
+          <w:szCs w:val="20"/>
+        </w:rPr>
+      </w:pPr>
+      <w:r>
+        <w:rPr>
+          <w:rFonts w:ascii="Consolas" w:hAnsi="Consolas" w:cs="Times New Roman"/>
+          <w:sz w:val="20"/>
+          <w:szCs w:val="20"/>
+        </w:rPr>
+        <w:t>#define ICONV_HIM</w:t>
+      </w:r>
+    </w:p>
+    <w:p>
+      <w:pPr>
+        <w:pBdr>
+          <w:top w:val="single" w:sz="4" w:space="1" w:color="auto"/>
+          <w:left w:val="single" w:sz="4" w:space="4" w:color="auto"/>
+          <w:bottom w:val="single" w:sz="4" w:space="1" w:color="auto"/>
+          <w:right w:val="single" w:sz="4" w:space="4" w:color="auto"/>
+        </w:pBdr>
+        <w:spacing w:after="120" w:line="360" w:lineRule="auto"/>
+        <w:jc w:val="both"/>
+        <w:rPr>
+          <w:rFonts w:ascii="Consolas" w:hAnsi="Consolas" w:cs="Times New Roman"/>
+          <w:sz w:val="20"/>
+          <w:szCs w:val="20"/>
+        </w:rPr>
+      </w:pPr>
+    </w:p>
+    <w:p>
+      <w:pPr>
+        <w:pBdr>
+          <w:top w:val="single" w:sz="4" w:space="1" w:color="auto"/>
+          <w:left w:val="single" w:sz="4" w:space="4" w:color="auto"/>
+          <w:bottom w:val="single" w:sz="4" w:space="1" w:color="auto"/>
+          <w:right w:val="single" w:sz="4" w:space="4" w:color="auto"/>
+        </w:pBdr>
+        <w:spacing w:after="120" w:line="360" w:lineRule="auto"/>
+        <w:jc w:val="both"/>
+        <w:rPr>
+          <w:rFonts w:ascii="Consolas" w:hAnsi="Consolas" w:cs="Times New Roman"/>
+          <w:sz w:val="20"/>
+          <w:szCs w:val="20"/>
+        </w:rPr>
+      </w:pPr>
+      <w:r>
+        <w:rPr>
+          <w:rFonts w:ascii="Consolas" w:hAnsi="Consolas" w:cs="Times New Roman"/>
+          <w:sz w:val="20"/>
+          <w:szCs w:val="20"/>
+        </w:rPr>
+        <w:t>#</w:t>
+      </w:r>
+      <w:proofErr w:type="gramStart"/>
+      <w:r>
+        <w:rPr>
+          <w:rFonts w:ascii="Consolas" w:hAnsi="Consolas" w:cs="Times New Roman"/>
+          <w:sz w:val="20"/>
+          <w:szCs w:val="20"/>
+        </w:rPr>
+        <w:t>include&lt;</w:t>
+      </w:r>
+      <w:proofErr w:type="gramEnd"/>
+      <w:r>
+        <w:rPr>
+          <w:rFonts w:ascii="Consolas" w:hAnsi="Consolas" w:cs="Times New Roman"/>
+          <w:sz w:val="20"/>
+          <w:szCs w:val="20"/>
+        </w:rPr>
+        <w:t>stdlib.h&gt;</w:t>
+      </w:r>
+    </w:p>
+    <w:p>
+      <w:pPr>
+        <w:pBdr>
+          <w:top w:val="single" w:sz="4" w:space="1" w:color="auto"/>
+          <w:left w:val="single" w:sz="4" w:space="4" w:color="auto"/>
+          <w:bottom w:val="single" w:sz="4" w:space="1" w:color="auto"/>
+          <w:right w:val="single" w:sz="4" w:space="4" w:color="auto"/>
+        </w:pBdr>
+        <w:spacing w:after="120" w:line="360" w:lineRule="auto"/>
+        <w:jc w:val="both"/>
+        <w:rPr>
+          <w:rFonts w:ascii="Consolas" w:hAnsi="Consolas" w:cs="Times New Roman"/>
+          <w:sz w:val="20"/>
+          <w:szCs w:val="20"/>
+        </w:rPr>
+      </w:pPr>
+      <w:r>
+        <w:rPr>
+          <w:rFonts w:ascii="Consolas" w:hAnsi="Consolas" w:cs="Times New Roman"/>
+          <w:sz w:val="20"/>
+          <w:szCs w:val="20"/>
+        </w:rPr>
+        <w:t>#</w:t>
+      </w:r>
+      <w:proofErr w:type="gramStart"/>
+      <w:r>
+        <w:rPr>
+          <w:rFonts w:ascii="Consolas" w:hAnsi="Consolas" w:cs="Times New Roman"/>
+          <w:sz w:val="20"/>
+          <w:szCs w:val="20"/>
+        </w:rPr>
+        <w:t>include&lt;</w:t>
+      </w:r>
+      <w:proofErr w:type="gramEnd"/>
+      <w:r>
+        <w:rPr>
+          <w:rFonts w:ascii="Consolas" w:hAnsi="Consolas" w:cs="Times New Roman"/>
+          <w:sz w:val="20"/>
+          <w:szCs w:val="20"/>
+        </w:rPr>
+        <w:t>errno.h&gt;</w:t>
+      </w:r>
+    </w:p>
+    <w:p>
+      <w:pPr>
+        <w:pBdr>
+          <w:top w:val="single" w:sz="4" w:space="1" w:color="auto"/>
+          <w:left w:val="single" w:sz="4" w:space="4" w:color="auto"/>
+          <w:bottom w:val="single" w:sz="4" w:space="1" w:color="auto"/>
+          <w:right w:val="single" w:sz="4" w:space="4" w:color="auto"/>
+        </w:pBdr>
+        <w:spacing w:after="120" w:line="360" w:lineRule="auto"/>
+        <w:jc w:val="both"/>
+        <w:rPr>
+          <w:rFonts w:ascii="Consolas" w:hAnsi="Consolas" w:cs="Times New Roman"/>
+          <w:sz w:val="20"/>
+          <w:szCs w:val="20"/>
+        </w:rPr>
+      </w:pPr>
+    </w:p>
+    <w:p>
+      <w:pPr>
+        <w:pBdr>
+          <w:top w:val="single" w:sz="4" w:space="1" w:color="auto"/>
+          <w:left w:val="single" w:sz="4" w:space="4" w:color="auto"/>
+          <w:bottom w:val="single" w:sz="4" w:space="1" w:color="auto"/>
+          <w:right w:val="single" w:sz="4" w:space="4" w:color="auto"/>
+        </w:pBdr>
+        <w:spacing w:after="120" w:line="360" w:lineRule="auto"/>
+        <w:jc w:val="both"/>
+        <w:rPr>
+          <w:rFonts w:ascii="Consolas" w:hAnsi="Consolas" w:cs="Times New Roman"/>
+          <w:sz w:val="20"/>
+          <w:szCs w:val="20"/>
+        </w:rPr>
+      </w:pPr>
+      <w:r>
+        <w:rPr>
+          <w:rFonts w:ascii="Consolas" w:hAnsi="Consolas" w:cs="Times New Roman"/>
+          <w:sz w:val="20"/>
+          <w:szCs w:val="20"/>
+        </w:rPr>
+        <w:t>#include "test3.h"</w:t>
+      </w:r>
+    </w:p>
+    <w:p>
+      <w:pPr>
+        <w:pBdr>
+          <w:top w:val="single" w:sz="4" w:space="1" w:color="auto"/>
+          <w:left w:val="single" w:sz="4" w:space="4" w:color="auto"/>
+          <w:bottom w:val="single" w:sz="4" w:space="1" w:color="auto"/>
+          <w:right w:val="single" w:sz="4" w:space="4" w:color="auto"/>
+        </w:pBdr>
+        <w:spacing w:after="120" w:line="360" w:lineRule="auto"/>
+        <w:jc w:val="both"/>
+        <w:rPr>
+          <w:rFonts w:ascii="Consolas" w:hAnsi="Consolas" w:cs="Times New Roman"/>
+          <w:sz w:val="20"/>
+          <w:szCs w:val="20"/>
+        </w:rPr>
+      </w:pPr>
+      <w:r>
+        <w:rPr>
+          <w:rFonts w:ascii="Consolas" w:hAnsi="Consolas" w:cs="Times New Roman"/>
+          <w:sz w:val="20"/>
+          <w:szCs w:val="20"/>
+        </w:rPr>
+        <w:t>#include "hashtable.h"</w:t>
+      </w:r>
+    </w:p>
+    <w:p>
+      <w:pPr>
+        <w:spacing w:after="240" w:line="360" w:lineRule="auto"/>
+        <w:ind w:firstLine="708"/>
+        <w:jc w:val="both"/>
+        <w:rPr>
+          <w:rFonts w:ascii="Times New Roman" w:hAnsi="Times New Roman" w:cs="Times New Roman"/>
+          <w:sz w:val="24"/>
+        </w:rPr>
+      </w:pPr>
+      <w:r>
+        <w:rPr>
+          <w:rFonts w:ascii="Times New Roman" w:hAnsi="Times New Roman" w:cs="Times New Roman"/>
+          <w:sz w:val="24"/>
+        </w:rPr>
+        <w:t>A függvények használatakor egy iconv_t nevű struktúrát kell lekérnünk</w:t>
+      </w:r>
+      <w:r>
+        <w:rPr>
+          <w:rFonts w:ascii="Times New Roman" w:hAnsi="Times New Roman" w:cs="Times New Roman"/>
+          <w:sz w:val="24"/>
+        </w:rPr>
+        <w:t xml:space="preserve"> és használnuk</w:t>
+      </w:r>
+      <w:r>
+        <w:rPr>
+          <w:rFonts w:ascii="Times New Roman" w:hAnsi="Times New Roman" w:cs="Times New Roman"/>
+          <w:sz w:val="24"/>
+        </w:rPr>
+        <w:t>, mely tartalmaz minden információt, mely egy adott konvertáláshoz szükségesek. Azonban, hiba esetén az struktúrát előállító függvénynek -1 értékkel kell visszatérnie, melyet át</w:t>
+      </w:r>
+      <w:r>
+        <w:rPr>
+          <w:rFonts w:ascii="Times New Roman" w:hAnsi="Times New Roman" w:cs="Times New Roman"/>
+          <w:sz w:val="24"/>
+        </w:rPr>
+        <w:t xml:space="preserve"> kell </w:t>
+      </w:r>
+      <w:r>
+        <w:rPr>
+          <w:rFonts w:ascii="Times New Roman" w:hAnsi="Times New Roman" w:cs="Times New Roman"/>
+          <w:sz w:val="24"/>
+        </w:rPr>
+        <w:t>kasztol</w:t>
+      </w:r>
+      <w:r>
+        <w:rPr>
+          <w:rFonts w:ascii="Times New Roman" w:hAnsi="Times New Roman" w:cs="Times New Roman"/>
+          <w:sz w:val="24"/>
+        </w:rPr>
+        <w:t>nia</w:t>
+      </w:r>
+      <w:r>
+        <w:rPr>
+          <w:rFonts w:ascii="Times New Roman" w:hAnsi="Times New Roman" w:cs="Times New Roman"/>
+          <w:sz w:val="24"/>
+        </w:rPr>
+        <w:t xml:space="preserve"> az iconv_t struktúrára. Ennek a problémának a megoldására létrehoztam egy másik struktúrát mely a tényleges információkat tartalmazza és a neve iconv_t_data. Az iconv_t pedig egyetlen darab void* lesz</w:t>
+      </w:r>
+      <w:r>
+        <w:rPr>
+          <w:rFonts w:ascii="Times New Roman" w:hAnsi="Times New Roman" w:cs="Times New Roman"/>
+          <w:sz w:val="24"/>
+        </w:rPr>
+        <w:t>, melyre át lehet kasztolni egy iconv_t_datat vagy egy -1-et</w:t>
+      </w:r>
+      <w:r>
+        <w:rPr>
+          <w:rFonts w:ascii="Times New Roman" w:hAnsi="Times New Roman" w:cs="Times New Roman"/>
+          <w:sz w:val="24"/>
+        </w:rPr>
+        <w:t>. Mellesleg, más iconv implementációk is ezen az elven működnek.</w:t>
+      </w:r>
+      <w:r>
+        <w:rPr>
+          <w:rStyle w:val="Lbjegyzet-hivatkozs"/>
+          <w:rFonts w:ascii="Times New Roman" w:hAnsi="Times New Roman" w:cs="Times New Roman"/>
+          <w:sz w:val="24"/>
+        </w:rPr>
+        <w:footnoteReference w:id="5"/>
+      </w:r>
+    </w:p>
+    <w:p>
+      <w:pPr>
+        <w:pBdr>
+          <w:top w:val="single" w:sz="4" w:space="1" w:color="auto"/>
+          <w:left w:val="single" w:sz="4" w:space="4" w:color="auto"/>
+          <w:bottom w:val="single" w:sz="4" w:space="1" w:color="auto"/>
+          <w:right w:val="single" w:sz="4" w:space="4" w:color="auto"/>
+        </w:pBdr>
+        <w:spacing w:after="120" w:line="360" w:lineRule="auto"/>
+        <w:jc w:val="both"/>
+        <w:rPr>
+          <w:rFonts w:ascii="Consolas" w:hAnsi="Consolas" w:cs="Times New Roman"/>
+          <w:sz w:val="20"/>
+          <w:szCs w:val="20"/>
+        </w:rPr>
+      </w:pPr>
+      <w:r>
+        <w:rPr>
+          <w:rFonts w:ascii="Consolas" w:hAnsi="Consolas" w:cs="Times New Roman"/>
+          <w:sz w:val="20"/>
+          <w:szCs w:val="20"/>
+        </w:rPr>
+        <w:t xml:space="preserve">typedef struct </w:t>
+      </w:r>
+      <w:proofErr w:type="gramStart"/>
+      <w:r>
+        <w:rPr>
+          <w:rFonts w:ascii="Consolas" w:hAnsi="Consolas" w:cs="Times New Roman"/>
+          <w:sz w:val="20"/>
+          <w:szCs w:val="20"/>
+        </w:rPr>
+        <w:t>{</w:t>
+      </w:r>
+      <w:proofErr w:type="gramEnd"/>
+    </w:p>
+    <w:p>
+      <w:pPr>
+        <w:pBdr>
+          <w:top w:val="single" w:sz="4" w:space="1" w:color="auto"/>
+          <w:left w:val="single" w:sz="4" w:space="4" w:color="auto"/>
+          <w:bottom w:val="single" w:sz="4" w:space="1" w:color="auto"/>
+          <w:right w:val="single" w:sz="4" w:space="4" w:color="auto"/>
+        </w:pBdr>
+        <w:spacing w:after="120" w:line="360" w:lineRule="auto"/>
+        <w:jc w:val="both"/>
+        <w:rPr>
+          <w:rFonts w:ascii="Consolas" w:hAnsi="Consolas" w:cs="Times New Roman"/>
+          <w:sz w:val="20"/>
+          <w:szCs w:val="20"/>
+        </w:rPr>
+      </w:pPr>
+      <w:r>
+        <w:rPr>
+          <w:rFonts w:ascii="Consolas" w:hAnsi="Consolas" w:cs="Times New Roman"/>
+          <w:sz w:val="20"/>
+          <w:szCs w:val="20"/>
+        </w:rPr>
+        <w:t xml:space="preserve">    hashtable *allmappings;</w:t>
+      </w:r>
+    </w:p>
+    <w:p>
+      <w:pPr>
+        <w:pBdr>
+          <w:top w:val="single" w:sz="4" w:space="1" w:color="auto"/>
+          <w:left w:val="single" w:sz="4" w:space="4" w:color="auto"/>
+          <w:bottom w:val="single" w:sz="4" w:space="1" w:color="auto"/>
+          <w:right w:val="single" w:sz="4" w:space="4" w:color="auto"/>
+        </w:pBdr>
+        <w:spacing w:after="120" w:line="360" w:lineRule="auto"/>
+        <w:jc w:val="both"/>
+        <w:rPr>
+          <w:rFonts w:ascii="Consolas" w:hAnsi="Consolas" w:cs="Times New Roman"/>
+          <w:sz w:val="20"/>
+          <w:szCs w:val="20"/>
+        </w:rPr>
+      </w:pPr>
+      <w:r>
+        <w:rPr>
+          <w:rFonts w:ascii="Consolas" w:hAnsi="Consolas" w:cs="Times New Roman"/>
+          <w:sz w:val="20"/>
+          <w:szCs w:val="20"/>
+        </w:rPr>
+        <w:t xml:space="preserve">    hashtable *mapping;</w:t>
+      </w:r>
+    </w:p>
+    <w:p>
+      <w:pPr>
+        <w:pBdr>
+          <w:top w:val="single" w:sz="4" w:space="1" w:color="auto"/>
+          <w:left w:val="single" w:sz="4" w:space="4" w:color="auto"/>
+          <w:bottom w:val="single" w:sz="4" w:space="1" w:color="auto"/>
+          <w:right w:val="single" w:sz="4" w:space="4" w:color="auto"/>
+        </w:pBdr>
+        <w:spacing w:after="120" w:line="360" w:lineRule="auto"/>
+        <w:jc w:val="both"/>
+        <w:rPr>
+          <w:rFonts w:ascii="Consolas" w:hAnsi="Consolas" w:cs="Times New Roman"/>
+          <w:sz w:val="20"/>
+          <w:szCs w:val="20"/>
+        </w:rPr>
+      </w:pPr>
+      <w:r>
+        <w:rPr>
+          <w:rFonts w:ascii="Consolas" w:hAnsi="Consolas" w:cs="Times New Roman"/>
+          <w:sz w:val="20"/>
+          <w:szCs w:val="20"/>
+        </w:rPr>
+        <w:t xml:space="preserve">    uint8_t from_length;</w:t>
+      </w:r>
+    </w:p>
+    <w:p>
+      <w:pPr>
+        <w:pBdr>
+          <w:top w:val="single" w:sz="4" w:space="1" w:color="auto"/>
+          <w:left w:val="single" w:sz="4" w:space="4" w:color="auto"/>
+          <w:bottom w:val="single" w:sz="4" w:space="1" w:color="auto"/>
+          <w:right w:val="single" w:sz="4" w:space="4" w:color="auto"/>
+        </w:pBdr>
+        <w:spacing w:after="120" w:line="360" w:lineRule="auto"/>
+        <w:jc w:val="both"/>
+        <w:rPr>
+          <w:rFonts w:ascii="Consolas" w:hAnsi="Consolas" w:cs="Times New Roman"/>
+          <w:sz w:val="20"/>
+          <w:szCs w:val="20"/>
+        </w:rPr>
+      </w:pPr>
+      <w:r>
+        <w:rPr>
+          <w:rFonts w:ascii="Consolas" w:hAnsi="Consolas" w:cs="Times New Roman"/>
+          <w:sz w:val="20"/>
+          <w:szCs w:val="20"/>
+        </w:rPr>
+        <w:t xml:space="preserve">    uint8_t to_length;</w:t>
+      </w:r>
+    </w:p>
+    <w:p>
+      <w:pPr>
+        <w:pBdr>
+          <w:top w:val="single" w:sz="4" w:space="1" w:color="auto"/>
+          <w:left w:val="single" w:sz="4" w:space="4" w:color="auto"/>
+          <w:bottom w:val="single" w:sz="4" w:space="1" w:color="auto"/>
+          <w:right w:val="single" w:sz="4" w:space="4" w:color="auto"/>
+        </w:pBdr>
+        <w:spacing w:after="120" w:line="360" w:lineRule="auto"/>
+        <w:jc w:val="both"/>
+        <w:rPr>
+          <w:rFonts w:ascii="Consolas" w:hAnsi="Consolas" w:cs="Times New Roman"/>
+          <w:sz w:val="20"/>
+          <w:szCs w:val="20"/>
+        </w:rPr>
+      </w:pPr>
+      <w:proofErr w:type="gramStart"/>
+      <w:r>
+        <w:rPr>
+          <w:rFonts w:ascii="Consolas" w:hAnsi="Consolas" w:cs="Times New Roman"/>
+          <w:sz w:val="20"/>
+          <w:szCs w:val="20"/>
+        </w:rPr>
+        <w:t>}</w:t>
+      </w:r>
+      <w:proofErr w:type="gramEnd"/>
+      <w:r>
+        <w:rPr>
+          <w:rFonts w:ascii="Consolas" w:hAnsi="Consolas" w:cs="Times New Roman"/>
+          <w:sz w:val="20"/>
+          <w:szCs w:val="20"/>
+        </w:rPr>
+        <w:t xml:space="preserve"> iconv_t_data;</w:t>
+      </w:r>
+    </w:p>
+    <w:p>
+      <w:pPr>
+        <w:pBdr>
+          <w:top w:val="single" w:sz="4" w:space="1" w:color="auto"/>
+          <w:left w:val="single" w:sz="4" w:space="4" w:color="auto"/>
+          <w:bottom w:val="single" w:sz="4" w:space="1" w:color="auto"/>
+          <w:right w:val="single" w:sz="4" w:space="4" w:color="auto"/>
+        </w:pBdr>
+        <w:spacing w:after="120" w:line="360" w:lineRule="auto"/>
+        <w:jc w:val="both"/>
+        <w:rPr>
+          <w:rFonts w:ascii="Consolas" w:hAnsi="Consolas" w:cs="Times New Roman"/>
+          <w:sz w:val="20"/>
+          <w:szCs w:val="20"/>
+        </w:rPr>
+      </w:pPr>
+    </w:p>
+    <w:p>
+      <w:pPr>
+        <w:pBdr>
+          <w:top w:val="single" w:sz="4" w:space="1" w:color="auto"/>
+          <w:left w:val="single" w:sz="4" w:space="4" w:color="auto"/>
+          <w:bottom w:val="single" w:sz="4" w:space="1" w:color="auto"/>
+          <w:right w:val="single" w:sz="4" w:space="4" w:color="auto"/>
+        </w:pBdr>
+        <w:spacing w:after="120" w:line="360" w:lineRule="auto"/>
+        <w:jc w:val="both"/>
+        <w:rPr>
+          <w:rFonts w:ascii="Consolas" w:hAnsi="Consolas" w:cs="Times New Roman"/>
+          <w:sz w:val="20"/>
+          <w:szCs w:val="20"/>
+        </w:rPr>
+      </w:pPr>
+      <w:r>
+        <w:rPr>
+          <w:rFonts w:ascii="Consolas" w:hAnsi="Consolas" w:cs="Times New Roman"/>
+          <w:sz w:val="20"/>
+          <w:szCs w:val="20"/>
+        </w:rPr>
+        <w:t>typedef void* iconv_t;</w:t>
+      </w:r>
+    </w:p>
+    <w:p>
+      <w:pPr>
+        <w:spacing w:after="240" w:line="360" w:lineRule="auto"/>
+        <w:ind w:firstLine="708"/>
+        <w:jc w:val="both"/>
+        <w:rPr>
+          <w:rFonts w:ascii="Times New Roman" w:hAnsi="Times New Roman" w:cs="Times New Roman"/>
+          <w:sz w:val="24"/>
+        </w:rPr>
+      </w:pPr>
+      <w:r>
+        <w:rPr>
+          <w:rFonts w:ascii="Times New Roman" w:hAnsi="Times New Roman" w:cs="Times New Roman"/>
+          <w:sz w:val="24"/>
+        </w:rPr>
+        <w:t>Ezután három függvény deklarációja jön, melyek a használatukat is sejtetik. Először az iconv_open függvénnyel lekérünk egy iconv_t-t adott kiinduló- és célkódoláshoz. Ezután az iconv függvénnyel átkonvertáljuk a kívánt buffereket. Végül a lezárjuk az iconv_t struktúrát</w:t>
+      </w:r>
+      <w:r>
+        <w:rPr>
+          <w:rFonts w:ascii="Times New Roman" w:hAnsi="Times New Roman" w:cs="Times New Roman"/>
+          <w:sz w:val="24"/>
+        </w:rPr>
+        <w:t xml:space="preserve"> az iconv_close segítsgégével</w:t>
+      </w:r>
+      <w:r>
+        <w:rPr>
+          <w:rFonts w:ascii="Times New Roman" w:hAnsi="Times New Roman" w:cs="Times New Roman"/>
+          <w:sz w:val="24"/>
+        </w:rPr>
+        <w:t>.</w:t>
+      </w:r>
+    </w:p>
+    <w:p>
+      <w:pPr>
+        <w:pBdr>
+          <w:top w:val="single" w:sz="4" w:space="1" w:color="auto"/>
+          <w:left w:val="single" w:sz="4" w:space="4" w:color="auto"/>
+          <w:bottom w:val="single" w:sz="4" w:space="1" w:color="auto"/>
+          <w:right w:val="single" w:sz="4" w:space="4" w:color="auto"/>
+        </w:pBdr>
+        <w:spacing w:after="120" w:line="360" w:lineRule="auto"/>
+        <w:ind w:firstLine="709"/>
+        <w:jc w:val="both"/>
+        <w:rPr>
+          <w:rFonts w:ascii="Consolas" w:hAnsi="Consolas" w:cs="Times New Roman"/>
+          <w:sz w:val="20"/>
+          <w:szCs w:val="20"/>
+        </w:rPr>
+      </w:pPr>
+      <w:r>
+        <w:rPr>
+          <w:rFonts w:ascii="Consolas" w:hAnsi="Consolas" w:cs="Times New Roman"/>
+          <w:sz w:val="20"/>
+          <w:szCs w:val="20"/>
+        </w:rPr>
+        <w:t>iconv_t iconv_</w:t>
+      </w:r>
+      <w:proofErr w:type="gramStart"/>
+      <w:r>
+        <w:rPr>
+          <w:rFonts w:ascii="Consolas" w:hAnsi="Consolas" w:cs="Times New Roman"/>
+          <w:sz w:val="20"/>
+          <w:szCs w:val="20"/>
+        </w:rPr>
+        <w:t>open(</w:t>
+      </w:r>
+      <w:proofErr w:type="gramEnd"/>
+      <w:r>
+        <w:rPr>
+          <w:rFonts w:ascii="Consolas" w:hAnsi="Consolas" w:cs="Times New Roman"/>
+          <w:sz w:val="20"/>
+          <w:szCs w:val="20"/>
+        </w:rPr>
+        <w:t>const char *tocode, const char *fromcode);</w:t>
+      </w:r>
+    </w:p>
+    <w:p>
+      <w:pPr>
+        <w:pBdr>
+          <w:top w:val="single" w:sz="4" w:space="1" w:color="auto"/>
+          <w:left w:val="single" w:sz="4" w:space="4" w:color="auto"/>
+          <w:bottom w:val="single" w:sz="4" w:space="1" w:color="auto"/>
+          <w:right w:val="single" w:sz="4" w:space="4" w:color="auto"/>
+        </w:pBdr>
+        <w:spacing w:after="120" w:line="360" w:lineRule="auto"/>
+        <w:ind w:firstLine="709"/>
+        <w:jc w:val="both"/>
+        <w:rPr>
+          <w:rFonts w:ascii="Consolas" w:hAnsi="Consolas" w:cs="Times New Roman"/>
+          <w:sz w:val="20"/>
+          <w:szCs w:val="20"/>
+        </w:rPr>
+      </w:pPr>
+      <w:proofErr w:type="gramStart"/>
+      <w:r>
+        <w:rPr>
+          <w:rFonts w:ascii="Consolas" w:hAnsi="Consolas" w:cs="Times New Roman"/>
+          <w:sz w:val="20"/>
+          <w:szCs w:val="20"/>
+        </w:rPr>
+        <w:t>int</w:t>
+      </w:r>
+      <w:proofErr w:type="gramEnd"/>
+      <w:r>
+        <w:rPr>
+          <w:rFonts w:ascii="Consolas" w:hAnsi="Consolas" w:cs="Times New Roman"/>
+          <w:sz w:val="20"/>
+          <w:szCs w:val="20"/>
+        </w:rPr>
+        <w:t xml:space="preserve"> iconv_close(iconv_t cd);</w:t>
+      </w:r>
+    </w:p>
+    <w:p>
+      <w:pPr>
+        <w:pBdr>
+          <w:top w:val="single" w:sz="4" w:space="1" w:color="auto"/>
+          <w:left w:val="single" w:sz="4" w:space="4" w:color="auto"/>
+          <w:bottom w:val="single" w:sz="4" w:space="1" w:color="auto"/>
+          <w:right w:val="single" w:sz="4" w:space="4" w:color="auto"/>
+        </w:pBdr>
+        <w:spacing w:after="120" w:line="360" w:lineRule="auto"/>
+        <w:ind w:firstLine="709"/>
+        <w:jc w:val="both"/>
+        <w:rPr>
+          <w:rFonts w:ascii="Consolas" w:hAnsi="Consolas" w:cs="Times New Roman"/>
+          <w:sz w:val="20"/>
+          <w:szCs w:val="20"/>
+        </w:rPr>
+      </w:pPr>
+      <w:r>
+        <w:rPr>
+          <w:rFonts w:ascii="Consolas" w:hAnsi="Consolas" w:cs="Times New Roman"/>
+          <w:sz w:val="20"/>
+          <w:szCs w:val="20"/>
+        </w:rPr>
+        <w:lastRenderedPageBreak/>
+        <w:t xml:space="preserve">size_t </w:t>
+      </w:r>
+      <w:proofErr w:type="gramStart"/>
+      <w:r>
+        <w:rPr>
+          <w:rFonts w:ascii="Consolas" w:hAnsi="Consolas" w:cs="Times New Roman"/>
+          <w:sz w:val="20"/>
+          <w:szCs w:val="20"/>
+        </w:rPr>
+        <w:t>iconv(</w:t>
+      </w:r>
+      <w:proofErr w:type="gramEnd"/>
+      <w:r>
+        <w:rPr>
+          <w:rFonts w:ascii="Consolas" w:hAnsi="Consolas" w:cs="Times New Roman"/>
+          <w:sz w:val="20"/>
+          <w:szCs w:val="20"/>
+        </w:rPr>
+        <w:t>iconv_t cd,</w:t>
+      </w:r>
+    </w:p>
+    <w:p>
+      <w:pPr>
+        <w:pBdr>
+          <w:top w:val="single" w:sz="4" w:space="1" w:color="auto"/>
+          <w:left w:val="single" w:sz="4" w:space="4" w:color="auto"/>
+          <w:bottom w:val="single" w:sz="4" w:space="1" w:color="auto"/>
+          <w:right w:val="single" w:sz="4" w:space="4" w:color="auto"/>
+        </w:pBdr>
+        <w:spacing w:after="120" w:line="360" w:lineRule="auto"/>
+        <w:ind w:firstLine="709"/>
+        <w:jc w:val="both"/>
+        <w:rPr>
+          <w:rFonts w:ascii="Consolas" w:hAnsi="Consolas" w:cs="Times New Roman"/>
+          <w:sz w:val="20"/>
+          <w:szCs w:val="20"/>
+        </w:rPr>
+      </w:pPr>
+      <w:r>
+        <w:rPr>
+          <w:rFonts w:ascii="Consolas" w:hAnsi="Consolas" w:cs="Times New Roman"/>
+          <w:sz w:val="20"/>
+          <w:szCs w:val="20"/>
+        </w:rPr>
+        <w:t xml:space="preserve">    char **restrict inbuf</w:t>
+      </w:r>
+      <w:proofErr w:type="gramStart"/>
+      <w:r>
+        <w:rPr>
+          <w:rFonts w:ascii="Consolas" w:hAnsi="Consolas" w:cs="Times New Roman"/>
+          <w:sz w:val="20"/>
+          <w:szCs w:val="20"/>
+        </w:rPr>
+        <w:t>,  size</w:t>
+      </w:r>
+      <w:proofErr w:type="gramEnd"/>
+      <w:r>
+        <w:rPr>
+          <w:rFonts w:ascii="Consolas" w:hAnsi="Consolas" w:cs="Times New Roman"/>
+          <w:sz w:val="20"/>
+          <w:szCs w:val="20"/>
+        </w:rPr>
+        <w:t>_t *restrict inbytesleft,</w:t>
+      </w:r>
+    </w:p>
+    <w:p>
+      <w:pPr>
+        <w:pBdr>
+          <w:top w:val="single" w:sz="4" w:space="1" w:color="auto"/>
+          <w:left w:val="single" w:sz="4" w:space="4" w:color="auto"/>
+          <w:bottom w:val="single" w:sz="4" w:space="1" w:color="auto"/>
+          <w:right w:val="single" w:sz="4" w:space="4" w:color="auto"/>
+        </w:pBdr>
+        <w:spacing w:after="120" w:line="360" w:lineRule="auto"/>
+        <w:ind w:firstLine="709"/>
+        <w:jc w:val="both"/>
+        <w:rPr>
+          <w:rFonts w:ascii="Consolas" w:hAnsi="Consolas" w:cs="Times New Roman"/>
+          <w:sz w:val="20"/>
+          <w:szCs w:val="20"/>
+        </w:rPr>
+      </w:pPr>
+      <w:r>
+        <w:rPr>
+          <w:rFonts w:ascii="Consolas" w:hAnsi="Consolas" w:cs="Times New Roman"/>
+          <w:sz w:val="20"/>
+          <w:szCs w:val="20"/>
+        </w:rPr>
+        <w:t xml:space="preserve">    char **restrict outbuf, </w:t>
+      </w:r>
+      <w:r>
+        <w:rPr>
+          <w:rFonts w:ascii="Consolas" w:hAnsi="Consolas" w:cs="Times New Roman"/>
+          <w:sz w:val="20"/>
+          <w:szCs w:val="20"/>
+        </w:rPr>
+        <w:t>size_t *restrict outbytesleft);</w:t>
+      </w:r>
+    </w:p>
+    <w:p>
+      <w:pPr>
+        <w:pBdr>
+          <w:top w:val="single" w:sz="4" w:space="1" w:color="auto"/>
+          <w:left w:val="single" w:sz="4" w:space="4" w:color="auto"/>
+          <w:bottom w:val="single" w:sz="4" w:space="1" w:color="auto"/>
+          <w:right w:val="single" w:sz="4" w:space="4" w:color="auto"/>
+        </w:pBdr>
+        <w:spacing w:after="120" w:line="360" w:lineRule="auto"/>
+        <w:ind w:firstLine="709"/>
+        <w:jc w:val="both"/>
+        <w:rPr>
+          <w:rFonts w:ascii="Consolas" w:hAnsi="Consolas" w:cs="Times New Roman"/>
+          <w:sz w:val="20"/>
+          <w:szCs w:val="20"/>
+        </w:rPr>
+      </w:pPr>
+      <w:r>
+        <w:rPr>
+          <w:rFonts w:ascii="Consolas" w:hAnsi="Consolas" w:cs="Times New Roman"/>
+          <w:sz w:val="20"/>
+          <w:szCs w:val="20"/>
+        </w:rPr>
+        <w:t>#endif // ICONV_HIM</w:t>
+      </w:r>
+    </w:p>
+    <w:p>
+      <w:pPr>
+        <w:spacing w:after="240" w:line="360" w:lineRule="auto"/>
+        <w:ind w:firstLine="708"/>
+        <w:jc w:val="both"/>
+        <w:rPr>
+          <w:rFonts w:ascii="Times New Roman" w:hAnsi="Times New Roman" w:cs="Times New Roman"/>
+          <w:sz w:val="24"/>
+        </w:rPr>
+      </w:pPr>
+      <w:r>
+        <w:rPr>
+          <w:rFonts w:ascii="Times New Roman" w:hAnsi="Times New Roman" w:cs="Times New Roman"/>
+          <w:sz w:val="24"/>
+        </w:rPr>
+        <w:t>A header fájl végére érve a függvények implementációját ismertetem. Értelemszerűen, az első függvény az incov_open. Ez a függvény használja fel a generált kódot. Egyesével lekéri a hashtáblákat, és a hashtáblákból eléri a kívánt adatokat. Ha hibás bemenet miatt egy hashtáblában nem találja meg a kívánt értéket, hibát jelez.</w:t>
+      </w:r>
+      <w:r>
+        <w:rPr>
+          <w:rFonts w:ascii="Times New Roman" w:hAnsi="Times New Roman" w:cs="Times New Roman"/>
+          <w:sz w:val="24"/>
+        </w:rPr>
+        <w:t xml:space="preserve"> A kívánt adatok, melyeket egy iconv_t_data struktúrában tárol, a következők: a két kódolás kódhossza, a konverziókat tartalmazó hashtábla, illetve az összes konverziót tartlamazó hashtábla, hogy használat után fel tudjuk szabadítani.</w:t>
+      </w:r>
+      <w:r>
+        <w:rPr>
+          <w:rFonts w:ascii="Times New Roman" w:hAnsi="Times New Roman" w:cs="Times New Roman"/>
+          <w:sz w:val="24"/>
+        </w:rPr>
+        <w:t xml:space="preserve"> Legelőször a kiinduló kódolásnak keressük meg a megfelelő elnevezését.</w:t>
+      </w:r>
+      <w:r>
+        <w:rPr>
+          <w:rFonts w:ascii="Times New Roman" w:hAnsi="Times New Roman" w:cs="Times New Roman"/>
+          <w:sz w:val="24"/>
+        </w:rPr>
+        <w:t xml:space="preserve"> A calcString függvény átalakítja a sztringeket, hogy egységnyi legyen a hosszuságuk.</w:t>
+      </w:r>
+    </w:p>
+    <w:p>
+      <w:pPr>
+        <w:pBdr>
+          <w:top w:val="single" w:sz="4" w:space="1" w:color="auto"/>
+          <w:left w:val="single" w:sz="4" w:space="4" w:color="auto"/>
+          <w:bottom w:val="single" w:sz="4" w:space="1" w:color="auto"/>
+          <w:right w:val="single" w:sz="4" w:space="4" w:color="auto"/>
+        </w:pBdr>
+        <w:spacing w:after="120" w:line="240" w:lineRule="auto"/>
+        <w:jc w:val="both"/>
+        <w:rPr>
+          <w:rFonts w:ascii="Consolas" w:hAnsi="Consolas" w:cs="Times New Roman"/>
+          <w:sz w:val="20"/>
+          <w:szCs w:val="20"/>
+        </w:rPr>
+      </w:pPr>
+      <w:r>
+        <w:rPr>
+          <w:rFonts w:ascii="Consolas" w:hAnsi="Consolas" w:cs="Times New Roman"/>
+          <w:sz w:val="20"/>
+          <w:szCs w:val="20"/>
+        </w:rPr>
+        <w:t>iconv_t iconv_</w:t>
+      </w:r>
+      <w:proofErr w:type="gramStart"/>
+      <w:r>
+        <w:rPr>
+          <w:rFonts w:ascii="Consolas" w:hAnsi="Consolas" w:cs="Times New Roman"/>
+          <w:sz w:val="20"/>
+          <w:szCs w:val="20"/>
+        </w:rPr>
+        <w:t>open(</w:t>
+      </w:r>
+      <w:proofErr w:type="gramEnd"/>
+      <w:r>
+        <w:rPr>
+          <w:rFonts w:ascii="Consolas" w:hAnsi="Consolas" w:cs="Times New Roman"/>
+          <w:sz w:val="20"/>
+          <w:szCs w:val="20"/>
+        </w:rPr>
+        <w:t>const char *tocode2, const char *fromcode2)</w:t>
+      </w:r>
+    </w:p>
+    <w:p>
+      <w:pPr>
+        <w:pBdr>
+          <w:top w:val="single" w:sz="4" w:space="1" w:color="auto"/>
+          <w:left w:val="single" w:sz="4" w:space="4" w:color="auto"/>
+          <w:bottom w:val="single" w:sz="4" w:space="1" w:color="auto"/>
+          <w:right w:val="single" w:sz="4" w:space="4" w:color="auto"/>
+        </w:pBdr>
+        <w:spacing w:after="120" w:line="240" w:lineRule="auto"/>
+        <w:jc w:val="both"/>
+        <w:rPr>
+          <w:rFonts w:ascii="Consolas" w:hAnsi="Consolas" w:cs="Times New Roman"/>
+          <w:sz w:val="20"/>
+          <w:szCs w:val="20"/>
+        </w:rPr>
+      </w:pPr>
+      <w:r>
+        <w:rPr>
+          <w:rFonts w:ascii="Consolas" w:hAnsi="Consolas" w:cs="Times New Roman"/>
+          <w:sz w:val="20"/>
+          <w:szCs w:val="20"/>
+        </w:rPr>
+        <w:t>{</w:t>
+      </w:r>
+    </w:p>
+    <w:p>
+      <w:pPr>
+        <w:pBdr>
+          <w:top w:val="single" w:sz="4" w:space="1" w:color="auto"/>
+          <w:left w:val="single" w:sz="4" w:space="4" w:color="auto"/>
+          <w:bottom w:val="single" w:sz="4" w:space="1" w:color="auto"/>
+          <w:right w:val="single" w:sz="4" w:space="4" w:color="auto"/>
+        </w:pBdr>
+        <w:spacing w:after="120" w:line="240" w:lineRule="auto"/>
+        <w:jc w:val="both"/>
+        <w:rPr>
+          <w:rFonts w:ascii="Consolas" w:hAnsi="Consolas" w:cs="Times New Roman"/>
+          <w:sz w:val="20"/>
+          <w:szCs w:val="20"/>
+        </w:rPr>
+      </w:pPr>
+      <w:r>
+        <w:rPr>
+          <w:rFonts w:ascii="Consolas" w:hAnsi="Consolas" w:cs="Times New Roman"/>
+          <w:sz w:val="20"/>
+          <w:szCs w:val="20"/>
+        </w:rPr>
+        <w:t xml:space="preserve">    char* tocode=</w:t>
+      </w:r>
+      <w:proofErr w:type="gramStart"/>
+      <w:r>
+        <w:rPr>
+          <w:rFonts w:ascii="Consolas" w:hAnsi="Consolas" w:cs="Times New Roman"/>
+          <w:sz w:val="20"/>
+          <w:szCs w:val="20"/>
+        </w:rPr>
+        <w:t>calcString(</w:t>
+      </w:r>
+      <w:proofErr w:type="gramEnd"/>
+      <w:r>
+        <w:rPr>
+          <w:rFonts w:ascii="Consolas" w:hAnsi="Consolas" w:cs="Times New Roman"/>
+          <w:sz w:val="20"/>
+          <w:szCs w:val="20"/>
+        </w:rPr>
+        <w:t>tocode2);</w:t>
+      </w:r>
+    </w:p>
+    <w:p>
+      <w:pPr>
+        <w:pBdr>
+          <w:top w:val="single" w:sz="4" w:space="1" w:color="auto"/>
+          <w:left w:val="single" w:sz="4" w:space="4" w:color="auto"/>
+          <w:bottom w:val="single" w:sz="4" w:space="1" w:color="auto"/>
+          <w:right w:val="single" w:sz="4" w:space="4" w:color="auto"/>
+        </w:pBdr>
+        <w:spacing w:after="120" w:line="240" w:lineRule="auto"/>
+        <w:jc w:val="both"/>
+        <w:rPr>
+          <w:rFonts w:ascii="Consolas" w:hAnsi="Consolas" w:cs="Times New Roman"/>
+          <w:sz w:val="20"/>
+          <w:szCs w:val="20"/>
+        </w:rPr>
+      </w:pPr>
+      <w:r>
+        <w:rPr>
+          <w:rFonts w:ascii="Consolas" w:hAnsi="Consolas" w:cs="Times New Roman"/>
+          <w:sz w:val="20"/>
+          <w:szCs w:val="20"/>
+        </w:rPr>
+        <w:t xml:space="preserve">    char* fromcode=</w:t>
+      </w:r>
+      <w:proofErr w:type="gramStart"/>
+      <w:r>
+        <w:rPr>
+          <w:rFonts w:ascii="Consolas" w:hAnsi="Consolas" w:cs="Times New Roman"/>
+          <w:sz w:val="20"/>
+          <w:szCs w:val="20"/>
+        </w:rPr>
+        <w:t>calcString(</w:t>
+      </w:r>
+      <w:proofErr w:type="gramEnd"/>
+      <w:r>
+        <w:rPr>
+          <w:rFonts w:ascii="Consolas" w:hAnsi="Consolas" w:cs="Times New Roman"/>
+          <w:sz w:val="20"/>
+          <w:szCs w:val="20"/>
+        </w:rPr>
+        <w:t>fromcode2);</w:t>
+      </w:r>
+    </w:p>
+    <w:p>
+      <w:pPr>
+        <w:pBdr>
+          <w:top w:val="single" w:sz="4" w:space="1" w:color="auto"/>
+          <w:left w:val="single" w:sz="4" w:space="4" w:color="auto"/>
+          <w:bottom w:val="single" w:sz="4" w:space="1" w:color="auto"/>
+          <w:right w:val="single" w:sz="4" w:space="4" w:color="auto"/>
+        </w:pBdr>
+        <w:spacing w:after="120" w:line="240" w:lineRule="auto"/>
+        <w:jc w:val="both"/>
+        <w:rPr>
+          <w:rFonts w:ascii="Consolas" w:hAnsi="Consolas" w:cs="Times New Roman"/>
+          <w:sz w:val="20"/>
+          <w:szCs w:val="20"/>
+        </w:rPr>
+      </w:pPr>
+      <w:r>
+        <w:rPr>
+          <w:rFonts w:ascii="Consolas" w:hAnsi="Consolas" w:cs="Times New Roman"/>
+          <w:sz w:val="20"/>
+          <w:szCs w:val="20"/>
+        </w:rPr>
+        <w:t xml:space="preserve">    iconv_t_data *returnval=(iconv_t_data*) </w:t>
+      </w:r>
+      <w:proofErr w:type="gramStart"/>
+      <w:r>
+        <w:rPr>
+          <w:rFonts w:ascii="Consolas" w:hAnsi="Consolas" w:cs="Times New Roman"/>
+          <w:sz w:val="20"/>
+          <w:szCs w:val="20"/>
+        </w:rPr>
+        <w:t>malloc(</w:t>
+      </w:r>
+      <w:proofErr w:type="gramEnd"/>
+      <w:r>
+        <w:rPr>
+          <w:rFonts w:ascii="Consolas" w:hAnsi="Consolas" w:cs="Times New Roman"/>
+          <w:sz w:val="20"/>
+          <w:szCs w:val="20"/>
+        </w:rPr>
+        <w:t>sizeof(iconv_t_data));</w:t>
+      </w:r>
+    </w:p>
+    <w:p>
+      <w:pPr>
+        <w:pBdr>
+          <w:top w:val="single" w:sz="4" w:space="1" w:color="auto"/>
+          <w:left w:val="single" w:sz="4" w:space="4" w:color="auto"/>
+          <w:bottom w:val="single" w:sz="4" w:space="1" w:color="auto"/>
+          <w:right w:val="single" w:sz="4" w:space="4" w:color="auto"/>
+        </w:pBdr>
+        <w:spacing w:after="120" w:line="240" w:lineRule="auto"/>
+        <w:jc w:val="both"/>
+        <w:rPr>
+          <w:rFonts w:ascii="Consolas" w:hAnsi="Consolas" w:cs="Times New Roman"/>
+          <w:sz w:val="20"/>
+          <w:szCs w:val="20"/>
+        </w:rPr>
+      </w:pPr>
+      <w:r>
+        <w:rPr>
+          <w:rFonts w:ascii="Consolas" w:hAnsi="Consolas" w:cs="Times New Roman"/>
+          <w:sz w:val="20"/>
+          <w:szCs w:val="20"/>
+        </w:rPr>
+        <w:t xml:space="preserve">    char *fromcode_realname= (char*) </w:t>
+      </w:r>
+      <w:proofErr w:type="gramStart"/>
+      <w:r>
+        <w:rPr>
+          <w:rFonts w:ascii="Consolas" w:hAnsi="Consolas" w:cs="Times New Roman"/>
+          <w:sz w:val="20"/>
+          <w:szCs w:val="20"/>
+        </w:rPr>
+        <w:t>malloc(</w:t>
+      </w:r>
+      <w:proofErr w:type="gramEnd"/>
+      <w:r>
+        <w:rPr>
+          <w:rFonts w:ascii="Consolas" w:hAnsi="Consolas" w:cs="Times New Roman"/>
+          <w:sz w:val="20"/>
+          <w:szCs w:val="20"/>
+        </w:rPr>
+        <w:t>sizeof(char[10]));</w:t>
+      </w:r>
+    </w:p>
+    <w:p>
+      <w:pPr>
+        <w:pBdr>
+          <w:top w:val="single" w:sz="4" w:space="1" w:color="auto"/>
+          <w:left w:val="single" w:sz="4" w:space="4" w:color="auto"/>
+          <w:bottom w:val="single" w:sz="4" w:space="1" w:color="auto"/>
+          <w:right w:val="single" w:sz="4" w:space="4" w:color="auto"/>
+        </w:pBdr>
+        <w:spacing w:after="120" w:line="240" w:lineRule="auto"/>
+        <w:jc w:val="both"/>
+        <w:rPr>
+          <w:rFonts w:ascii="Consolas" w:hAnsi="Consolas" w:cs="Times New Roman"/>
+          <w:sz w:val="20"/>
+          <w:szCs w:val="20"/>
+        </w:rPr>
+      </w:pPr>
+      <w:r>
+        <w:rPr>
+          <w:rFonts w:ascii="Consolas" w:hAnsi="Consolas" w:cs="Times New Roman"/>
+          <w:sz w:val="20"/>
+          <w:szCs w:val="20"/>
+        </w:rPr>
+        <w:t xml:space="preserve">    hashtable *aliases = aliases_</w:t>
+      </w:r>
+      <w:proofErr w:type="gramStart"/>
+      <w:r>
+        <w:rPr>
+          <w:rFonts w:ascii="Consolas" w:hAnsi="Consolas" w:cs="Times New Roman"/>
+          <w:sz w:val="20"/>
+          <w:szCs w:val="20"/>
+        </w:rPr>
+        <w:t>hashbtable(</w:t>
+      </w:r>
+      <w:proofErr w:type="gramEnd"/>
+      <w:r>
+        <w:rPr>
+          <w:rFonts w:ascii="Consolas" w:hAnsi="Consolas" w:cs="Times New Roman"/>
+          <w:sz w:val="20"/>
+          <w:szCs w:val="20"/>
+        </w:rPr>
+        <w:t>);</w:t>
+      </w:r>
+    </w:p>
+    <w:p>
+      <w:pPr>
+        <w:pBdr>
+          <w:top w:val="single" w:sz="4" w:space="1" w:color="auto"/>
+          <w:left w:val="single" w:sz="4" w:space="4" w:color="auto"/>
+          <w:bottom w:val="single" w:sz="4" w:space="1" w:color="auto"/>
+          <w:right w:val="single" w:sz="4" w:space="4" w:color="auto"/>
+        </w:pBdr>
+        <w:spacing w:after="120" w:line="240" w:lineRule="auto"/>
+        <w:jc w:val="both"/>
+        <w:rPr>
+          <w:rFonts w:ascii="Consolas" w:hAnsi="Consolas" w:cs="Times New Roman"/>
+          <w:sz w:val="20"/>
+          <w:szCs w:val="20"/>
+        </w:rPr>
+      </w:pPr>
+      <w:r>
+        <w:rPr>
+          <w:rFonts w:ascii="Consolas" w:hAnsi="Consolas" w:cs="Times New Roman"/>
+          <w:sz w:val="20"/>
+          <w:szCs w:val="20"/>
+        </w:rPr>
+        <w:t xml:space="preserve">    </w:t>
+      </w:r>
+      <w:proofErr w:type="gramStart"/>
+      <w:r>
+        <w:rPr>
+          <w:rFonts w:ascii="Consolas" w:hAnsi="Consolas" w:cs="Times New Roman"/>
+          <w:sz w:val="20"/>
+          <w:szCs w:val="20"/>
+        </w:rPr>
+        <w:t>if( hashtable</w:t>
+      </w:r>
+      <w:proofErr w:type="gramEnd"/>
+      <w:r>
+        <w:rPr>
+          <w:rFonts w:ascii="Consolas" w:hAnsi="Consolas" w:cs="Times New Roman"/>
+          <w:sz w:val="20"/>
+          <w:szCs w:val="20"/>
+        </w:rPr>
+        <w:t>_get(aliases,fromcode,fromcode_realname)</w:t>
+      </w:r>
+    </w:p>
+    <w:p>
+      <w:pPr>
+        <w:pBdr>
+          <w:top w:val="single" w:sz="4" w:space="1" w:color="auto"/>
+          <w:left w:val="single" w:sz="4" w:space="4" w:color="auto"/>
+          <w:bottom w:val="single" w:sz="4" w:space="1" w:color="auto"/>
+          <w:right w:val="single" w:sz="4" w:space="4" w:color="auto"/>
+        </w:pBdr>
+        <w:spacing w:after="120" w:line="240" w:lineRule="auto"/>
+        <w:jc w:val="both"/>
+        <w:rPr>
+          <w:rFonts w:ascii="Consolas" w:hAnsi="Consolas" w:cs="Times New Roman"/>
+          <w:sz w:val="20"/>
+          <w:szCs w:val="20"/>
+        </w:rPr>
+      </w:pPr>
+      <w:r>
+        <w:rPr>
+          <w:rFonts w:ascii="Consolas" w:hAnsi="Consolas" w:cs="Times New Roman"/>
+          <w:sz w:val="20"/>
+          <w:szCs w:val="20"/>
+        </w:rPr>
+        <w:t xml:space="preserve">            == HASH_</w:t>
+      </w:r>
+      <w:proofErr w:type="gramStart"/>
+      <w:r>
+        <w:rPr>
+          <w:rFonts w:ascii="Consolas" w:hAnsi="Consolas" w:cs="Times New Roman"/>
+          <w:sz w:val="20"/>
+          <w:szCs w:val="20"/>
+        </w:rPr>
+        <w:t>NOTFOUND )</w:t>
+      </w:r>
+      <w:proofErr w:type="gramEnd"/>
+    </w:p>
+    <w:p>
+      <w:pPr>
+        <w:pBdr>
+          <w:top w:val="single" w:sz="4" w:space="1" w:color="auto"/>
+          <w:left w:val="single" w:sz="4" w:space="4" w:color="auto"/>
+          <w:bottom w:val="single" w:sz="4" w:space="1" w:color="auto"/>
+          <w:right w:val="single" w:sz="4" w:space="4" w:color="auto"/>
+        </w:pBdr>
+        <w:spacing w:after="120" w:line="240" w:lineRule="auto"/>
+        <w:jc w:val="both"/>
+        <w:rPr>
+          <w:rFonts w:ascii="Consolas" w:hAnsi="Consolas" w:cs="Times New Roman"/>
+          <w:sz w:val="20"/>
+          <w:szCs w:val="20"/>
+        </w:rPr>
+      </w:pPr>
+      <w:r>
+        <w:rPr>
+          <w:rFonts w:ascii="Consolas" w:hAnsi="Consolas" w:cs="Times New Roman"/>
+          <w:sz w:val="20"/>
+          <w:szCs w:val="20"/>
+        </w:rPr>
+        <w:t xml:space="preserve">        {errno=EINVAL</w:t>
+      </w:r>
+      <w:proofErr w:type="gramStart"/>
+      <w:r>
+        <w:rPr>
+          <w:rFonts w:ascii="Consolas" w:hAnsi="Consolas" w:cs="Times New Roman"/>
+          <w:sz w:val="20"/>
+          <w:szCs w:val="20"/>
+        </w:rPr>
+        <w:t>;return</w:t>
+      </w:r>
+      <w:proofErr w:type="gramEnd"/>
+      <w:r>
+        <w:rPr>
+          <w:rFonts w:ascii="Consolas" w:hAnsi="Consolas" w:cs="Times New Roman"/>
+          <w:sz w:val="20"/>
+          <w:szCs w:val="20"/>
+        </w:rPr>
+        <w:t xml:space="preserve"> ((iconv_t)-1);}</w:t>
+      </w:r>
+    </w:p>
+    <w:p>
+      <w:pPr>
+        <w:pBdr>
+          <w:top w:val="single" w:sz="4" w:space="1" w:color="auto"/>
+          <w:left w:val="single" w:sz="4" w:space="4" w:color="auto"/>
+          <w:bottom w:val="single" w:sz="4" w:space="1" w:color="auto"/>
+          <w:right w:val="single" w:sz="4" w:space="4" w:color="auto"/>
+        </w:pBdr>
+        <w:spacing w:after="120" w:line="240" w:lineRule="auto"/>
+        <w:jc w:val="both"/>
+        <w:rPr>
+          <w:rFonts w:ascii="Consolas" w:hAnsi="Consolas" w:cs="Times New Roman"/>
+          <w:sz w:val="20"/>
+          <w:szCs w:val="20"/>
+        </w:rPr>
+      </w:pPr>
+      <w:r>
+        <w:rPr>
+          <w:rFonts w:ascii="Consolas" w:hAnsi="Consolas" w:cs="Times New Roman"/>
+          <w:sz w:val="20"/>
+          <w:szCs w:val="20"/>
+        </w:rPr>
+        <w:t xml:space="preserve">    hashtable_</w:t>
+      </w:r>
+      <w:proofErr w:type="gramStart"/>
+      <w:r>
+        <w:rPr>
+          <w:rFonts w:ascii="Consolas" w:hAnsi="Consolas" w:cs="Times New Roman"/>
+          <w:sz w:val="20"/>
+          <w:szCs w:val="20"/>
+        </w:rPr>
+        <w:t>free(</w:t>
+      </w:r>
+      <w:proofErr w:type="gramEnd"/>
+      <w:r>
+        <w:rPr>
+          <w:rFonts w:ascii="Consolas" w:hAnsi="Consolas" w:cs="Times New Roman"/>
+          <w:sz w:val="20"/>
+          <w:szCs w:val="20"/>
+        </w:rPr>
+        <w:t>aliases);</w:t>
+      </w:r>
+    </w:p>
+    <w:p>
+      <w:pPr>
+        <w:spacing w:after="120" w:line="240" w:lineRule="auto"/>
+        <w:ind w:firstLine="708"/>
+        <w:jc w:val="both"/>
+        <w:rPr>
+          <w:rFonts w:ascii="Consolas" w:hAnsi="Consolas" w:cs="Times New Roman"/>
+          <w:sz w:val="20"/>
+          <w:szCs w:val="20"/>
+        </w:rPr>
+      </w:pPr>
+      <w:r>
+        <w:rPr>
+          <w:rFonts w:ascii="Times New Roman" w:hAnsi="Times New Roman" w:cs="Times New Roman"/>
+          <w:sz w:val="24"/>
+        </w:rPr>
+        <w:t>Ezután az egyes kódhosszakat állítjuk be.</w:t>
+      </w:r>
+    </w:p>
+    <w:p>
+      <w:pPr>
+        <w:pBdr>
+          <w:top w:val="single" w:sz="4" w:space="1" w:color="auto"/>
+          <w:left w:val="single" w:sz="4" w:space="4" w:color="auto"/>
+          <w:bottom w:val="single" w:sz="4" w:space="1" w:color="auto"/>
+          <w:right w:val="single" w:sz="4" w:space="4" w:color="auto"/>
+        </w:pBdr>
+        <w:spacing w:after="120" w:line="240" w:lineRule="auto"/>
+        <w:jc w:val="both"/>
+        <w:rPr>
+          <w:rFonts w:ascii="Consolas" w:hAnsi="Consolas" w:cs="Times New Roman"/>
+          <w:sz w:val="20"/>
+          <w:szCs w:val="20"/>
+        </w:rPr>
+      </w:pPr>
+      <w:r>
+        <w:rPr>
+          <w:rFonts w:ascii="Consolas" w:hAnsi="Consolas" w:cs="Times New Roman"/>
+          <w:sz w:val="20"/>
+          <w:szCs w:val="20"/>
+        </w:rPr>
+        <w:t>hashtable* lengths = unit_</w:t>
+      </w:r>
+      <w:proofErr w:type="gramStart"/>
+      <w:r>
+        <w:rPr>
+          <w:rFonts w:ascii="Consolas" w:hAnsi="Consolas" w:cs="Times New Roman"/>
+          <w:sz w:val="20"/>
+          <w:szCs w:val="20"/>
+        </w:rPr>
+        <w:t>lenghts(</w:t>
+      </w:r>
+      <w:proofErr w:type="gramEnd"/>
+      <w:r>
+        <w:rPr>
+          <w:rFonts w:ascii="Consolas" w:hAnsi="Consolas" w:cs="Times New Roman"/>
+          <w:sz w:val="20"/>
+          <w:szCs w:val="20"/>
+        </w:rPr>
+        <w:t>);</w:t>
+      </w:r>
+    </w:p>
+    <w:p>
+      <w:pPr>
+        <w:pBdr>
+          <w:top w:val="single" w:sz="4" w:space="1" w:color="auto"/>
+          <w:left w:val="single" w:sz="4" w:space="4" w:color="auto"/>
+          <w:bottom w:val="single" w:sz="4" w:space="1" w:color="auto"/>
+          <w:right w:val="single" w:sz="4" w:space="4" w:color="auto"/>
+        </w:pBdr>
+        <w:spacing w:after="120" w:line="240" w:lineRule="auto"/>
+        <w:jc w:val="both"/>
+        <w:rPr>
+          <w:rFonts w:ascii="Consolas" w:hAnsi="Consolas" w:cs="Times New Roman"/>
+          <w:sz w:val="20"/>
+          <w:szCs w:val="20"/>
+        </w:rPr>
+      </w:pPr>
+      <w:r>
+        <w:rPr>
+          <w:rFonts w:ascii="Consolas" w:hAnsi="Consolas" w:cs="Times New Roman"/>
+          <w:sz w:val="20"/>
+          <w:szCs w:val="20"/>
+        </w:rPr>
+        <w:t xml:space="preserve">    </w:t>
+      </w:r>
+      <w:proofErr w:type="gramStart"/>
+      <w:r>
+        <w:rPr>
+          <w:rFonts w:ascii="Consolas" w:hAnsi="Consolas" w:cs="Times New Roman"/>
+          <w:sz w:val="20"/>
+          <w:szCs w:val="20"/>
+        </w:rPr>
+        <w:t>if( hashtable</w:t>
+      </w:r>
+      <w:proofErr w:type="gramEnd"/>
+      <w:r>
+        <w:rPr>
+          <w:rFonts w:ascii="Consolas" w:hAnsi="Consolas" w:cs="Times New Roman"/>
+          <w:sz w:val="20"/>
+          <w:szCs w:val="20"/>
+        </w:rPr>
+        <w:t>_get(lengths, fromcode_realname, &amp;(returnval-&gt;from_length))</w:t>
+      </w:r>
+    </w:p>
+    <w:p>
+      <w:pPr>
+        <w:pBdr>
+          <w:top w:val="single" w:sz="4" w:space="1" w:color="auto"/>
+          <w:left w:val="single" w:sz="4" w:space="4" w:color="auto"/>
+          <w:bottom w:val="single" w:sz="4" w:space="1" w:color="auto"/>
+          <w:right w:val="single" w:sz="4" w:space="4" w:color="auto"/>
+        </w:pBdr>
+        <w:spacing w:after="120" w:line="240" w:lineRule="auto"/>
+        <w:jc w:val="both"/>
+        <w:rPr>
+          <w:rFonts w:ascii="Consolas" w:hAnsi="Consolas" w:cs="Times New Roman"/>
+          <w:sz w:val="20"/>
+          <w:szCs w:val="20"/>
+        </w:rPr>
+      </w:pPr>
+      <w:r>
+        <w:rPr>
+          <w:rFonts w:ascii="Consolas" w:hAnsi="Consolas" w:cs="Times New Roman"/>
+          <w:sz w:val="20"/>
+          <w:szCs w:val="20"/>
+        </w:rPr>
+        <w:t xml:space="preserve">            == HASH_NOTFOUND ||</w:t>
+      </w:r>
+    </w:p>
+    <w:p>
+      <w:pPr>
+        <w:pBdr>
+          <w:top w:val="single" w:sz="4" w:space="1" w:color="auto"/>
+          <w:left w:val="single" w:sz="4" w:space="4" w:color="auto"/>
+          <w:bottom w:val="single" w:sz="4" w:space="1" w:color="auto"/>
+          <w:right w:val="single" w:sz="4" w:space="4" w:color="auto"/>
+        </w:pBdr>
+        <w:spacing w:after="120" w:line="240" w:lineRule="auto"/>
+        <w:jc w:val="both"/>
+        <w:rPr>
+          <w:rFonts w:ascii="Consolas" w:hAnsi="Consolas" w:cs="Times New Roman"/>
+          <w:sz w:val="20"/>
+          <w:szCs w:val="20"/>
+        </w:rPr>
+      </w:pPr>
+      <w:r>
+        <w:rPr>
+          <w:rFonts w:ascii="Consolas" w:hAnsi="Consolas" w:cs="Times New Roman"/>
+          <w:sz w:val="20"/>
+          <w:szCs w:val="20"/>
+        </w:rPr>
+        <w:t xml:space="preserve">            hashtable_</w:t>
+      </w:r>
+      <w:proofErr w:type="gramStart"/>
+      <w:r>
+        <w:rPr>
+          <w:rFonts w:ascii="Consolas" w:hAnsi="Consolas" w:cs="Times New Roman"/>
+          <w:sz w:val="20"/>
+          <w:szCs w:val="20"/>
+        </w:rPr>
+        <w:t>get(</w:t>
+      </w:r>
+      <w:proofErr w:type="gramEnd"/>
+      <w:r>
+        <w:rPr>
+          <w:rFonts w:ascii="Consolas" w:hAnsi="Consolas" w:cs="Times New Roman"/>
+          <w:sz w:val="20"/>
+          <w:szCs w:val="20"/>
+        </w:rPr>
+        <w:t>lengths, tocode, &amp;(returnval-&gt;to_length))</w:t>
+      </w:r>
+    </w:p>
+    <w:p>
+      <w:pPr>
+        <w:pBdr>
+          <w:top w:val="single" w:sz="4" w:space="1" w:color="auto"/>
+          <w:left w:val="single" w:sz="4" w:space="4" w:color="auto"/>
+          <w:bottom w:val="single" w:sz="4" w:space="1" w:color="auto"/>
+          <w:right w:val="single" w:sz="4" w:space="4" w:color="auto"/>
+        </w:pBdr>
+        <w:spacing w:after="120" w:line="240" w:lineRule="auto"/>
+        <w:jc w:val="both"/>
+        <w:rPr>
+          <w:rFonts w:ascii="Consolas" w:hAnsi="Consolas" w:cs="Times New Roman"/>
+          <w:sz w:val="20"/>
+          <w:szCs w:val="20"/>
+        </w:rPr>
+      </w:pPr>
+      <w:r>
+        <w:rPr>
+          <w:rFonts w:ascii="Consolas" w:hAnsi="Consolas" w:cs="Times New Roman"/>
+          <w:sz w:val="20"/>
+          <w:szCs w:val="20"/>
+        </w:rPr>
+        <w:t xml:space="preserve">            == HASH_NOTFOUND)</w:t>
+      </w:r>
+    </w:p>
+    <w:p>
+      <w:pPr>
+        <w:pBdr>
+          <w:top w:val="single" w:sz="4" w:space="1" w:color="auto"/>
+          <w:left w:val="single" w:sz="4" w:space="4" w:color="auto"/>
+          <w:bottom w:val="single" w:sz="4" w:space="1" w:color="auto"/>
+          <w:right w:val="single" w:sz="4" w:space="4" w:color="auto"/>
+        </w:pBdr>
+        <w:spacing w:after="120" w:line="240" w:lineRule="auto"/>
+        <w:jc w:val="both"/>
+        <w:rPr>
+          <w:rFonts w:ascii="Consolas" w:hAnsi="Consolas" w:cs="Times New Roman"/>
+          <w:sz w:val="20"/>
+          <w:szCs w:val="20"/>
+        </w:rPr>
+      </w:pPr>
+      <w:r>
+        <w:rPr>
+          <w:rFonts w:ascii="Consolas" w:hAnsi="Consolas" w:cs="Times New Roman"/>
+          <w:sz w:val="20"/>
+          <w:szCs w:val="20"/>
+        </w:rPr>
+        <w:t xml:space="preserve">        {errno= EINVAL</w:t>
+      </w:r>
+      <w:proofErr w:type="gramStart"/>
+      <w:r>
+        <w:rPr>
+          <w:rFonts w:ascii="Consolas" w:hAnsi="Consolas" w:cs="Times New Roman"/>
+          <w:sz w:val="20"/>
+          <w:szCs w:val="20"/>
+        </w:rPr>
+        <w:t>;return</w:t>
+      </w:r>
+      <w:proofErr w:type="gramEnd"/>
+      <w:r>
+        <w:rPr>
+          <w:rFonts w:ascii="Consolas" w:hAnsi="Consolas" w:cs="Times New Roman"/>
+          <w:sz w:val="20"/>
+          <w:szCs w:val="20"/>
+        </w:rPr>
+        <w:t xml:space="preserve"> (iconv_t) -1;}</w:t>
+      </w:r>
+    </w:p>
+    <w:p>
+      <w:pPr>
+        <w:pBdr>
+          <w:top w:val="single" w:sz="4" w:space="1" w:color="auto"/>
+          <w:left w:val="single" w:sz="4" w:space="4" w:color="auto"/>
+          <w:bottom w:val="single" w:sz="4" w:space="1" w:color="auto"/>
+          <w:right w:val="single" w:sz="4" w:space="4" w:color="auto"/>
+        </w:pBdr>
+        <w:spacing w:after="120" w:line="240" w:lineRule="auto"/>
+        <w:jc w:val="both"/>
+        <w:rPr>
+          <w:rFonts w:ascii="Consolas" w:hAnsi="Consolas" w:cs="Times New Roman"/>
+          <w:sz w:val="20"/>
+          <w:szCs w:val="20"/>
+        </w:rPr>
+      </w:pPr>
+      <w:r>
+        <w:rPr>
+          <w:rFonts w:ascii="Consolas" w:hAnsi="Consolas" w:cs="Times New Roman"/>
+          <w:sz w:val="20"/>
+          <w:szCs w:val="20"/>
+        </w:rPr>
+        <w:t xml:space="preserve">    hashtable_</w:t>
+      </w:r>
+      <w:proofErr w:type="gramStart"/>
+      <w:r>
+        <w:rPr>
+          <w:rFonts w:ascii="Consolas" w:hAnsi="Consolas" w:cs="Times New Roman"/>
+          <w:sz w:val="20"/>
+          <w:szCs w:val="20"/>
+        </w:rPr>
+        <w:t>free(</w:t>
+      </w:r>
+      <w:proofErr w:type="gramEnd"/>
+      <w:r>
+        <w:rPr>
+          <w:rFonts w:ascii="Consolas" w:hAnsi="Consolas" w:cs="Times New Roman"/>
+          <w:sz w:val="20"/>
+          <w:szCs w:val="20"/>
+        </w:rPr>
+        <w:t>lengths);</w:t>
+      </w:r>
+    </w:p>
+    <w:p>
+      <w:pPr>
+        <w:spacing w:after="120" w:line="240" w:lineRule="auto"/>
+        <w:ind w:firstLine="708"/>
+        <w:jc w:val="both"/>
+        <w:rPr>
+          <w:rFonts w:ascii="Times New Roman" w:hAnsi="Times New Roman" w:cs="Times New Roman"/>
+          <w:sz w:val="24"/>
+        </w:rPr>
+      </w:pPr>
+      <w:r>
+        <w:rPr>
+          <w:rFonts w:ascii="Times New Roman" w:hAnsi="Times New Roman" w:cs="Times New Roman"/>
+          <w:sz w:val="24"/>
+        </w:rPr>
+        <w:t>Legvégül a konverziónak a hashtábláját keressük ki a rekordok közül.</w:t>
+      </w:r>
+    </w:p>
+    <w:p>
+      <w:pPr>
+        <w:pBdr>
+          <w:top w:val="single" w:sz="4" w:space="1" w:color="auto"/>
+          <w:left w:val="single" w:sz="4" w:space="4" w:color="auto"/>
+          <w:bottom w:val="single" w:sz="4" w:space="1" w:color="auto"/>
+          <w:right w:val="single" w:sz="4" w:space="4" w:color="auto"/>
+        </w:pBdr>
+        <w:spacing w:after="120" w:line="240" w:lineRule="auto"/>
+        <w:jc w:val="both"/>
+        <w:rPr>
+          <w:rFonts w:ascii="Consolas" w:hAnsi="Consolas" w:cs="Times New Roman"/>
+          <w:sz w:val="20"/>
+          <w:szCs w:val="20"/>
+        </w:rPr>
+      </w:pPr>
+      <w:r>
+        <w:rPr>
+          <w:rFonts w:ascii="Consolas" w:hAnsi="Consolas" w:cs="Times New Roman"/>
+          <w:sz w:val="20"/>
+          <w:szCs w:val="20"/>
+        </w:rPr>
+        <w:t>returnval-</w:t>
+      </w:r>
+      <w:proofErr w:type="gramStart"/>
+      <w:r>
+        <w:rPr>
+          <w:rFonts w:ascii="Consolas" w:hAnsi="Consolas" w:cs="Times New Roman"/>
+          <w:sz w:val="20"/>
+          <w:szCs w:val="20"/>
+        </w:rPr>
+        <w:t>&gt;allmappings</w:t>
+      </w:r>
+      <w:proofErr w:type="gramEnd"/>
+      <w:r>
+        <w:rPr>
+          <w:rFonts w:ascii="Consolas" w:hAnsi="Consolas" w:cs="Times New Roman"/>
+          <w:sz w:val="20"/>
+          <w:szCs w:val="20"/>
+        </w:rPr>
+        <w:t xml:space="preserve"> = mappings();</w:t>
+      </w:r>
+    </w:p>
+    <w:p>
+      <w:pPr>
+        <w:pBdr>
+          <w:top w:val="single" w:sz="4" w:space="1" w:color="auto"/>
+          <w:left w:val="single" w:sz="4" w:space="4" w:color="auto"/>
+          <w:bottom w:val="single" w:sz="4" w:space="1" w:color="auto"/>
+          <w:right w:val="single" w:sz="4" w:space="4" w:color="auto"/>
+        </w:pBdr>
+        <w:spacing w:after="120" w:line="240" w:lineRule="auto"/>
+        <w:jc w:val="both"/>
+        <w:rPr>
+          <w:rFonts w:ascii="Consolas" w:hAnsi="Consolas" w:cs="Times New Roman"/>
+          <w:sz w:val="20"/>
+          <w:szCs w:val="20"/>
+        </w:rPr>
+      </w:pPr>
+      <w:r>
+        <w:rPr>
+          <w:rFonts w:ascii="Consolas" w:hAnsi="Consolas" w:cs="Times New Roman"/>
+          <w:sz w:val="20"/>
+          <w:szCs w:val="20"/>
+        </w:rPr>
+        <w:t xml:space="preserve">    hashtable *frommapping;</w:t>
+      </w:r>
+    </w:p>
+    <w:p>
+      <w:pPr>
+        <w:pBdr>
+          <w:top w:val="single" w:sz="4" w:space="1" w:color="auto"/>
+          <w:left w:val="single" w:sz="4" w:space="4" w:color="auto"/>
+          <w:bottom w:val="single" w:sz="4" w:space="1" w:color="auto"/>
+          <w:right w:val="single" w:sz="4" w:space="4" w:color="auto"/>
+        </w:pBdr>
+        <w:spacing w:after="120" w:line="240" w:lineRule="auto"/>
+        <w:jc w:val="both"/>
+        <w:rPr>
+          <w:rFonts w:ascii="Consolas" w:hAnsi="Consolas" w:cs="Times New Roman"/>
+          <w:sz w:val="20"/>
+          <w:szCs w:val="20"/>
+        </w:rPr>
+      </w:pPr>
+      <w:r>
+        <w:rPr>
+          <w:rFonts w:ascii="Consolas" w:hAnsi="Consolas" w:cs="Times New Roman"/>
+          <w:sz w:val="20"/>
+          <w:szCs w:val="20"/>
+        </w:rPr>
+        <w:lastRenderedPageBreak/>
+        <w:t xml:space="preserve">    </w:t>
+      </w:r>
+      <w:proofErr w:type="gramStart"/>
+      <w:r>
+        <w:rPr>
+          <w:rFonts w:ascii="Consolas" w:hAnsi="Consolas" w:cs="Times New Roman"/>
+          <w:sz w:val="20"/>
+          <w:szCs w:val="20"/>
+        </w:rPr>
+        <w:t>if( hashtable</w:t>
+      </w:r>
+      <w:proofErr w:type="gramEnd"/>
+      <w:r>
+        <w:rPr>
+          <w:rFonts w:ascii="Consolas" w:hAnsi="Consolas" w:cs="Times New Roman"/>
+          <w:sz w:val="20"/>
+          <w:szCs w:val="20"/>
+        </w:rPr>
+        <w:t>_get(returnval-&gt;allmappings,fromcode_realname,&amp;frommapping)</w:t>
+      </w:r>
+    </w:p>
+    <w:p>
+      <w:pPr>
+        <w:pBdr>
+          <w:top w:val="single" w:sz="4" w:space="1" w:color="auto"/>
+          <w:left w:val="single" w:sz="4" w:space="4" w:color="auto"/>
+          <w:bottom w:val="single" w:sz="4" w:space="1" w:color="auto"/>
+          <w:right w:val="single" w:sz="4" w:space="4" w:color="auto"/>
+        </w:pBdr>
+        <w:spacing w:after="120" w:line="240" w:lineRule="auto"/>
+        <w:jc w:val="both"/>
+        <w:rPr>
+          <w:rFonts w:ascii="Consolas" w:hAnsi="Consolas" w:cs="Times New Roman"/>
+          <w:sz w:val="20"/>
+          <w:szCs w:val="20"/>
+        </w:rPr>
+      </w:pPr>
+      <w:r>
+        <w:rPr>
+          <w:rFonts w:ascii="Consolas" w:hAnsi="Consolas" w:cs="Times New Roman"/>
+          <w:sz w:val="20"/>
+          <w:szCs w:val="20"/>
+        </w:rPr>
+        <w:t xml:space="preserve">            == HASH_NOTFOUND)</w:t>
+      </w:r>
+    </w:p>
+    <w:p>
+      <w:pPr>
+        <w:pBdr>
+          <w:top w:val="single" w:sz="4" w:space="1" w:color="auto"/>
+          <w:left w:val="single" w:sz="4" w:space="4" w:color="auto"/>
+          <w:bottom w:val="single" w:sz="4" w:space="1" w:color="auto"/>
+          <w:right w:val="single" w:sz="4" w:space="4" w:color="auto"/>
+        </w:pBdr>
+        <w:spacing w:after="120" w:line="240" w:lineRule="auto"/>
+        <w:jc w:val="both"/>
+        <w:rPr>
+          <w:rFonts w:ascii="Consolas" w:hAnsi="Consolas" w:cs="Times New Roman"/>
+          <w:sz w:val="20"/>
+          <w:szCs w:val="20"/>
+        </w:rPr>
+      </w:pPr>
+      <w:r>
+        <w:rPr>
+          <w:rFonts w:ascii="Consolas" w:hAnsi="Consolas" w:cs="Times New Roman"/>
+          <w:sz w:val="20"/>
+          <w:szCs w:val="20"/>
+        </w:rPr>
+        <w:t xml:space="preserve">        {errno= EINVAL</w:t>
+      </w:r>
+      <w:proofErr w:type="gramStart"/>
+      <w:r>
+        <w:rPr>
+          <w:rFonts w:ascii="Consolas" w:hAnsi="Consolas" w:cs="Times New Roman"/>
+          <w:sz w:val="20"/>
+          <w:szCs w:val="20"/>
+        </w:rPr>
+        <w:t>;return</w:t>
+      </w:r>
+      <w:proofErr w:type="gramEnd"/>
+      <w:r>
+        <w:rPr>
+          <w:rFonts w:ascii="Consolas" w:hAnsi="Consolas" w:cs="Times New Roman"/>
+          <w:sz w:val="20"/>
+          <w:szCs w:val="20"/>
+        </w:rPr>
+        <w:t xml:space="preserve"> (iconv_t) -1;}</w:t>
+      </w:r>
+    </w:p>
+    <w:p>
+      <w:pPr>
+        <w:pBdr>
+          <w:top w:val="single" w:sz="4" w:space="1" w:color="auto"/>
+          <w:left w:val="single" w:sz="4" w:space="4" w:color="auto"/>
+          <w:bottom w:val="single" w:sz="4" w:space="1" w:color="auto"/>
+          <w:right w:val="single" w:sz="4" w:space="4" w:color="auto"/>
+        </w:pBdr>
+        <w:spacing w:after="120" w:line="240" w:lineRule="auto"/>
+        <w:jc w:val="both"/>
+        <w:rPr>
+          <w:rFonts w:ascii="Consolas" w:hAnsi="Consolas" w:cs="Times New Roman"/>
+          <w:sz w:val="20"/>
+          <w:szCs w:val="20"/>
+        </w:rPr>
+      </w:pPr>
+      <w:r>
+        <w:rPr>
+          <w:rFonts w:ascii="Consolas" w:hAnsi="Consolas" w:cs="Times New Roman"/>
+          <w:sz w:val="20"/>
+          <w:szCs w:val="20"/>
+        </w:rPr>
+        <w:t xml:space="preserve">    </w:t>
+      </w:r>
+      <w:proofErr w:type="gramStart"/>
+      <w:r>
+        <w:rPr>
+          <w:rFonts w:ascii="Consolas" w:hAnsi="Consolas" w:cs="Times New Roman"/>
+          <w:sz w:val="20"/>
+          <w:szCs w:val="20"/>
+        </w:rPr>
+        <w:t>if( hashtable</w:t>
+      </w:r>
+      <w:proofErr w:type="gramEnd"/>
+      <w:r>
+        <w:rPr>
+          <w:rFonts w:ascii="Consolas" w:hAnsi="Consolas" w:cs="Times New Roman"/>
+          <w:sz w:val="20"/>
+          <w:szCs w:val="20"/>
+        </w:rPr>
+        <w:t>_get(frommapping, tocode, &amp;(returnval-&gt;mapping))</w:t>
+      </w:r>
+    </w:p>
+    <w:p>
+      <w:pPr>
+        <w:pBdr>
+          <w:top w:val="single" w:sz="4" w:space="1" w:color="auto"/>
+          <w:left w:val="single" w:sz="4" w:space="4" w:color="auto"/>
+          <w:bottom w:val="single" w:sz="4" w:space="1" w:color="auto"/>
+          <w:right w:val="single" w:sz="4" w:space="4" w:color="auto"/>
+        </w:pBdr>
+        <w:spacing w:after="120" w:line="240" w:lineRule="auto"/>
+        <w:jc w:val="both"/>
+        <w:rPr>
+          <w:rFonts w:ascii="Consolas" w:hAnsi="Consolas" w:cs="Times New Roman"/>
+          <w:sz w:val="20"/>
+          <w:szCs w:val="20"/>
+        </w:rPr>
+      </w:pPr>
+      <w:r>
+        <w:rPr>
+          <w:rFonts w:ascii="Consolas" w:hAnsi="Consolas" w:cs="Times New Roman"/>
+          <w:sz w:val="20"/>
+          <w:szCs w:val="20"/>
+        </w:rPr>
+        <w:t xml:space="preserve">            == HASH_NOTFOUND)</w:t>
+      </w:r>
+    </w:p>
+    <w:p>
+      <w:pPr>
+        <w:pBdr>
+          <w:top w:val="single" w:sz="4" w:space="1" w:color="auto"/>
+          <w:left w:val="single" w:sz="4" w:space="4" w:color="auto"/>
+          <w:bottom w:val="single" w:sz="4" w:space="1" w:color="auto"/>
+          <w:right w:val="single" w:sz="4" w:space="4" w:color="auto"/>
+        </w:pBdr>
+        <w:spacing w:after="120" w:line="240" w:lineRule="auto"/>
+        <w:jc w:val="both"/>
+        <w:rPr>
+          <w:rFonts w:ascii="Consolas" w:hAnsi="Consolas" w:cs="Times New Roman"/>
+          <w:sz w:val="20"/>
+          <w:szCs w:val="20"/>
+        </w:rPr>
+      </w:pPr>
+      <w:r>
+        <w:rPr>
+          <w:rFonts w:ascii="Consolas" w:hAnsi="Consolas" w:cs="Times New Roman"/>
+          <w:sz w:val="20"/>
+          <w:szCs w:val="20"/>
+        </w:rPr>
+        <w:t xml:space="preserve">        {errno= EINVAL</w:t>
+      </w:r>
+      <w:proofErr w:type="gramStart"/>
+      <w:r>
+        <w:rPr>
+          <w:rFonts w:ascii="Consolas" w:hAnsi="Consolas" w:cs="Times New Roman"/>
+          <w:sz w:val="20"/>
+          <w:szCs w:val="20"/>
+        </w:rPr>
+        <w:t>;return</w:t>
+      </w:r>
+      <w:proofErr w:type="gramEnd"/>
+      <w:r>
+        <w:rPr>
+          <w:rFonts w:ascii="Consolas" w:hAnsi="Consolas" w:cs="Times New Roman"/>
+          <w:sz w:val="20"/>
+          <w:szCs w:val="20"/>
+        </w:rPr>
+        <w:t xml:space="preserve"> (iconv_t) -1;}</w:t>
+      </w:r>
+    </w:p>
+    <w:p>
+      <w:pPr>
+        <w:pBdr>
+          <w:top w:val="single" w:sz="4" w:space="1" w:color="auto"/>
+          <w:left w:val="single" w:sz="4" w:space="4" w:color="auto"/>
+          <w:bottom w:val="single" w:sz="4" w:space="1" w:color="auto"/>
+          <w:right w:val="single" w:sz="4" w:space="4" w:color="auto"/>
+        </w:pBdr>
+        <w:spacing w:after="120" w:line="240" w:lineRule="auto"/>
+        <w:jc w:val="both"/>
+        <w:rPr>
+          <w:rFonts w:ascii="Consolas" w:hAnsi="Consolas" w:cs="Times New Roman"/>
+          <w:sz w:val="20"/>
+          <w:szCs w:val="20"/>
+        </w:rPr>
+      </w:pPr>
+    </w:p>
+    <w:p>
+      <w:pPr>
+        <w:pBdr>
+          <w:top w:val="single" w:sz="4" w:space="1" w:color="auto"/>
+          <w:left w:val="single" w:sz="4" w:space="4" w:color="auto"/>
+          <w:bottom w:val="single" w:sz="4" w:space="1" w:color="auto"/>
+          <w:right w:val="single" w:sz="4" w:space="4" w:color="auto"/>
+        </w:pBdr>
+        <w:spacing w:after="120" w:line="240" w:lineRule="auto"/>
+        <w:jc w:val="both"/>
+        <w:rPr>
+          <w:rFonts w:ascii="Consolas" w:hAnsi="Consolas" w:cs="Times New Roman"/>
+          <w:sz w:val="20"/>
+          <w:szCs w:val="20"/>
+        </w:rPr>
+      </w:pPr>
+      <w:r>
+        <w:rPr>
+          <w:rFonts w:ascii="Consolas" w:hAnsi="Consolas" w:cs="Times New Roman"/>
+          <w:sz w:val="20"/>
+          <w:szCs w:val="20"/>
+        </w:rPr>
+        <w:t xml:space="preserve">    return (iconv_t)(void*</w:t>
+      </w:r>
+      <w:proofErr w:type="gramStart"/>
+      <w:r>
+        <w:rPr>
+          <w:rFonts w:ascii="Consolas" w:hAnsi="Consolas" w:cs="Times New Roman"/>
+          <w:sz w:val="20"/>
+          <w:szCs w:val="20"/>
+        </w:rPr>
+        <w:t>)returnval</w:t>
+      </w:r>
+      <w:proofErr w:type="gramEnd"/>
+      <w:r>
+        <w:rPr>
+          <w:rFonts w:ascii="Consolas" w:hAnsi="Consolas" w:cs="Times New Roman"/>
+          <w:sz w:val="20"/>
+          <w:szCs w:val="20"/>
+        </w:rPr>
+        <w:t>;</w:t>
+      </w:r>
+    </w:p>
+    <w:p>
+      <w:pPr>
+        <w:pBdr>
+          <w:top w:val="single" w:sz="4" w:space="1" w:color="auto"/>
+          <w:left w:val="single" w:sz="4" w:space="4" w:color="auto"/>
+          <w:bottom w:val="single" w:sz="4" w:space="1" w:color="auto"/>
+          <w:right w:val="single" w:sz="4" w:space="4" w:color="auto"/>
+        </w:pBdr>
+        <w:spacing w:after="120" w:line="240" w:lineRule="auto"/>
+        <w:jc w:val="both"/>
+        <w:rPr>
+          <w:rFonts w:ascii="Consolas" w:hAnsi="Consolas" w:cs="Times New Roman"/>
+          <w:sz w:val="20"/>
+          <w:szCs w:val="20"/>
+        </w:rPr>
+      </w:pPr>
+      <w:r>
+        <w:rPr>
+          <w:rFonts w:ascii="Consolas" w:hAnsi="Consolas" w:cs="Times New Roman"/>
+          <w:sz w:val="20"/>
+          <w:szCs w:val="20"/>
+        </w:rPr>
+        <w:t>}</w:t>
+      </w:r>
+    </w:p>
+    <w:p>
+      <w:pPr>
+        <w:spacing w:after="240" w:line="360" w:lineRule="auto"/>
+        <w:ind w:firstLine="708"/>
+        <w:jc w:val="both"/>
+        <w:rPr>
+          <w:rFonts w:ascii="Times New Roman" w:hAnsi="Times New Roman" w:cs="Times New Roman"/>
+          <w:sz w:val="24"/>
+        </w:rPr>
+      </w:pPr>
+      <w:r>
+        <w:rPr>
+          <w:rFonts w:ascii="Times New Roman" w:hAnsi="Times New Roman" w:cs="Times New Roman"/>
+          <w:sz w:val="24"/>
+        </w:rPr>
+        <w:t>Következő függvény az iconv. Ez a függvény egy bemeneti buffert konvertál át az adott iconv_t szerint, és az átalakított bájtokat egy kimeneti bufferbe menti el (a kimeneti buffer is egy paramétere a függvénynek, csupán a neve az, hogy kimeneti). Először is megvizsgálja, hogy használhatóak-e a bemeneti paraméterek.</w:t>
+      </w:r>
+    </w:p>
+    <w:p>
+      <w:pPr>
+        <w:pBdr>
+          <w:top w:val="single" w:sz="4" w:space="1" w:color="auto"/>
+          <w:left w:val="single" w:sz="4" w:space="4" w:color="auto"/>
+          <w:bottom w:val="single" w:sz="4" w:space="1" w:color="auto"/>
+          <w:right w:val="single" w:sz="4" w:space="4" w:color="auto"/>
+        </w:pBdr>
+        <w:spacing w:after="120" w:line="240" w:lineRule="auto"/>
+        <w:jc w:val="both"/>
+        <w:rPr>
+          <w:rFonts w:ascii="Consolas" w:hAnsi="Consolas" w:cs="Times New Roman"/>
+          <w:sz w:val="20"/>
+          <w:szCs w:val="20"/>
+        </w:rPr>
+      </w:pPr>
+      <w:r>
+        <w:rPr>
+          <w:rFonts w:ascii="Consolas" w:hAnsi="Consolas" w:cs="Times New Roman"/>
+          <w:sz w:val="20"/>
+          <w:szCs w:val="20"/>
+        </w:rPr>
+        <w:t xml:space="preserve">size_t </w:t>
+      </w:r>
+      <w:proofErr w:type="gramStart"/>
+      <w:r>
+        <w:rPr>
+          <w:rFonts w:ascii="Consolas" w:hAnsi="Consolas" w:cs="Times New Roman"/>
+          <w:sz w:val="20"/>
+          <w:szCs w:val="20"/>
+        </w:rPr>
+        <w:t>iconv(</w:t>
+      </w:r>
+      <w:proofErr w:type="gramEnd"/>
+      <w:r>
+        <w:rPr>
+          <w:rFonts w:ascii="Consolas" w:hAnsi="Consolas" w:cs="Times New Roman"/>
+          <w:sz w:val="20"/>
+          <w:szCs w:val="20"/>
+        </w:rPr>
+        <w:t>iconv_t cd,</w:t>
+      </w:r>
+    </w:p>
+    <w:p>
+      <w:pPr>
+        <w:pBdr>
+          <w:top w:val="single" w:sz="4" w:space="1" w:color="auto"/>
+          <w:left w:val="single" w:sz="4" w:space="4" w:color="auto"/>
+          <w:bottom w:val="single" w:sz="4" w:space="1" w:color="auto"/>
+          <w:right w:val="single" w:sz="4" w:space="4" w:color="auto"/>
+        </w:pBdr>
+        <w:spacing w:after="120" w:line="240" w:lineRule="auto"/>
+        <w:jc w:val="both"/>
+        <w:rPr>
+          <w:rFonts w:ascii="Consolas" w:hAnsi="Consolas" w:cs="Times New Roman"/>
+          <w:sz w:val="20"/>
+          <w:szCs w:val="20"/>
+        </w:rPr>
+      </w:pPr>
+      <w:r>
+        <w:rPr>
+          <w:rFonts w:ascii="Consolas" w:hAnsi="Consolas" w:cs="Times New Roman"/>
+          <w:sz w:val="20"/>
+          <w:szCs w:val="20"/>
+        </w:rPr>
+        <w:t xml:space="preserve">             char **restrict inbuf</w:t>
+      </w:r>
+      <w:proofErr w:type="gramStart"/>
+      <w:r>
+        <w:rPr>
+          <w:rFonts w:ascii="Consolas" w:hAnsi="Consolas" w:cs="Times New Roman"/>
+          <w:sz w:val="20"/>
+          <w:szCs w:val="20"/>
+        </w:rPr>
+        <w:t>,  size</w:t>
+      </w:r>
+      <w:proofErr w:type="gramEnd"/>
+      <w:r>
+        <w:rPr>
+          <w:rFonts w:ascii="Consolas" w:hAnsi="Consolas" w:cs="Times New Roman"/>
+          <w:sz w:val="20"/>
+          <w:szCs w:val="20"/>
+        </w:rPr>
+        <w:t>_t *restrict inbytesleft,</w:t>
+      </w:r>
+    </w:p>
+    <w:p>
+      <w:pPr>
+        <w:pBdr>
+          <w:top w:val="single" w:sz="4" w:space="1" w:color="auto"/>
+          <w:left w:val="single" w:sz="4" w:space="4" w:color="auto"/>
+          <w:bottom w:val="single" w:sz="4" w:space="1" w:color="auto"/>
+          <w:right w:val="single" w:sz="4" w:space="4" w:color="auto"/>
+        </w:pBdr>
+        <w:spacing w:after="120" w:line="240" w:lineRule="auto"/>
+        <w:jc w:val="both"/>
+        <w:rPr>
+          <w:rFonts w:ascii="Consolas" w:hAnsi="Consolas" w:cs="Times New Roman"/>
+          <w:sz w:val="20"/>
+          <w:szCs w:val="20"/>
+        </w:rPr>
+      </w:pPr>
+      <w:r>
+        <w:rPr>
+          <w:rFonts w:ascii="Consolas" w:hAnsi="Consolas" w:cs="Times New Roman"/>
+          <w:sz w:val="20"/>
+          <w:szCs w:val="20"/>
+        </w:rPr>
+        <w:t xml:space="preserve">             char **restrict outbuf, size_t *restrict outbytesleft)</w:t>
+      </w:r>
+    </w:p>
+    <w:p>
+      <w:pPr>
+        <w:pBdr>
+          <w:top w:val="single" w:sz="4" w:space="1" w:color="auto"/>
+          <w:left w:val="single" w:sz="4" w:space="4" w:color="auto"/>
+          <w:bottom w:val="single" w:sz="4" w:space="1" w:color="auto"/>
+          <w:right w:val="single" w:sz="4" w:space="4" w:color="auto"/>
+        </w:pBdr>
+        <w:spacing w:after="120" w:line="240" w:lineRule="auto"/>
+        <w:jc w:val="both"/>
+        <w:rPr>
+          <w:rFonts w:ascii="Consolas" w:hAnsi="Consolas" w:cs="Times New Roman"/>
+          <w:sz w:val="20"/>
+          <w:szCs w:val="20"/>
+        </w:rPr>
+      </w:pPr>
+      <w:r>
+        <w:rPr>
+          <w:rFonts w:ascii="Consolas" w:hAnsi="Consolas" w:cs="Times New Roman"/>
+          <w:sz w:val="20"/>
+          <w:szCs w:val="20"/>
+        </w:rPr>
+        <w:t>{</w:t>
+      </w:r>
+    </w:p>
+    <w:p>
+      <w:pPr>
+        <w:pBdr>
+          <w:top w:val="single" w:sz="4" w:space="1" w:color="auto"/>
+          <w:left w:val="single" w:sz="4" w:space="4" w:color="auto"/>
+          <w:bottom w:val="single" w:sz="4" w:space="1" w:color="auto"/>
+          <w:right w:val="single" w:sz="4" w:space="4" w:color="auto"/>
+        </w:pBdr>
+        <w:spacing w:after="120" w:line="240" w:lineRule="auto"/>
+        <w:jc w:val="both"/>
+        <w:rPr>
+          <w:rFonts w:ascii="Consolas" w:hAnsi="Consolas" w:cs="Times New Roman"/>
+          <w:sz w:val="20"/>
+          <w:szCs w:val="20"/>
+        </w:rPr>
+      </w:pPr>
+      <w:r>
+        <w:rPr>
+          <w:rFonts w:ascii="Consolas" w:hAnsi="Consolas" w:cs="Times New Roman"/>
+          <w:sz w:val="20"/>
+          <w:szCs w:val="20"/>
+        </w:rPr>
+        <w:t xml:space="preserve">    </w:t>
+      </w:r>
+      <w:proofErr w:type="gramStart"/>
+      <w:r>
+        <w:rPr>
+          <w:rFonts w:ascii="Consolas" w:hAnsi="Consolas" w:cs="Times New Roman"/>
+          <w:sz w:val="20"/>
+          <w:szCs w:val="20"/>
+        </w:rPr>
+        <w:t>if(</w:t>
+      </w:r>
+      <w:proofErr w:type="gramEnd"/>
+      <w:r>
+        <w:rPr>
+          <w:rFonts w:ascii="Consolas" w:hAnsi="Consolas" w:cs="Times New Roman"/>
+          <w:sz w:val="20"/>
+          <w:szCs w:val="20"/>
+        </w:rPr>
+        <w:t>cd==(iconv_t)-1)</w:t>
+      </w:r>
+    </w:p>
+    <w:p>
+      <w:pPr>
+        <w:pBdr>
+          <w:top w:val="single" w:sz="4" w:space="1" w:color="auto"/>
+          <w:left w:val="single" w:sz="4" w:space="4" w:color="auto"/>
+          <w:bottom w:val="single" w:sz="4" w:space="1" w:color="auto"/>
+          <w:right w:val="single" w:sz="4" w:space="4" w:color="auto"/>
+        </w:pBdr>
+        <w:spacing w:after="120" w:line="240" w:lineRule="auto"/>
+        <w:jc w:val="both"/>
+        <w:rPr>
+          <w:rFonts w:ascii="Consolas" w:hAnsi="Consolas" w:cs="Times New Roman"/>
+          <w:sz w:val="20"/>
+          <w:szCs w:val="20"/>
+        </w:rPr>
+      </w:pPr>
+      <w:r>
+        <w:rPr>
+          <w:rFonts w:ascii="Consolas" w:hAnsi="Consolas" w:cs="Times New Roman"/>
+          <w:sz w:val="20"/>
+          <w:szCs w:val="20"/>
+        </w:rPr>
+        <w:t xml:space="preserve">        {errno= EBADF</w:t>
+      </w:r>
+      <w:proofErr w:type="gramStart"/>
+      <w:r>
+        <w:rPr>
+          <w:rFonts w:ascii="Consolas" w:hAnsi="Consolas" w:cs="Times New Roman"/>
+          <w:sz w:val="20"/>
+          <w:szCs w:val="20"/>
+        </w:rPr>
+        <w:t>;return</w:t>
+      </w:r>
+      <w:proofErr w:type="gramEnd"/>
+      <w:r>
+        <w:rPr>
+          <w:rFonts w:ascii="Consolas" w:hAnsi="Consolas" w:cs="Times New Roman"/>
+          <w:sz w:val="20"/>
+          <w:szCs w:val="20"/>
+        </w:rPr>
+        <w:t xml:space="preserve"> (size_t)-1;}</w:t>
+      </w:r>
+    </w:p>
+    <w:p>
+      <w:pPr>
+        <w:pBdr>
+          <w:top w:val="single" w:sz="4" w:space="1" w:color="auto"/>
+          <w:left w:val="single" w:sz="4" w:space="4" w:color="auto"/>
+          <w:bottom w:val="single" w:sz="4" w:space="1" w:color="auto"/>
+          <w:right w:val="single" w:sz="4" w:space="4" w:color="auto"/>
+        </w:pBdr>
+        <w:spacing w:after="120" w:line="240" w:lineRule="auto"/>
+        <w:jc w:val="both"/>
+        <w:rPr>
+          <w:rFonts w:ascii="Consolas" w:hAnsi="Consolas" w:cs="Times New Roman"/>
+          <w:sz w:val="20"/>
+          <w:szCs w:val="20"/>
+        </w:rPr>
+      </w:pPr>
+      <w:r>
+        <w:rPr>
+          <w:rFonts w:ascii="Consolas" w:hAnsi="Consolas" w:cs="Times New Roman"/>
+          <w:sz w:val="20"/>
+          <w:szCs w:val="20"/>
+        </w:rPr>
+        <w:t xml:space="preserve">    iconv_t_data *con=(iconv_t_data*) cd;</w:t>
+      </w:r>
+    </w:p>
+    <w:p>
+      <w:pPr>
+        <w:pBdr>
+          <w:top w:val="single" w:sz="4" w:space="1" w:color="auto"/>
+          <w:left w:val="single" w:sz="4" w:space="4" w:color="auto"/>
+          <w:bottom w:val="single" w:sz="4" w:space="1" w:color="auto"/>
+          <w:right w:val="single" w:sz="4" w:space="4" w:color="auto"/>
+        </w:pBdr>
+        <w:spacing w:after="120" w:line="240" w:lineRule="auto"/>
+        <w:jc w:val="both"/>
+        <w:rPr>
+          <w:rFonts w:ascii="Consolas" w:hAnsi="Consolas" w:cs="Times New Roman"/>
+          <w:sz w:val="20"/>
+          <w:szCs w:val="20"/>
+        </w:rPr>
+      </w:pPr>
+      <w:r>
+        <w:rPr>
+          <w:rFonts w:ascii="Consolas" w:hAnsi="Consolas" w:cs="Times New Roman"/>
+          <w:sz w:val="20"/>
+          <w:szCs w:val="20"/>
+        </w:rPr>
+        <w:t xml:space="preserve">    </w:t>
+      </w:r>
+      <w:proofErr w:type="gramStart"/>
+      <w:r>
+        <w:rPr>
+          <w:rFonts w:ascii="Consolas" w:hAnsi="Consolas" w:cs="Times New Roman"/>
+          <w:sz w:val="20"/>
+          <w:szCs w:val="20"/>
+        </w:rPr>
+        <w:t>if(</w:t>
+      </w:r>
+      <w:proofErr w:type="gramEnd"/>
+      <w:r>
+        <w:rPr>
+          <w:rFonts w:ascii="Consolas" w:hAnsi="Consolas" w:cs="Times New Roman"/>
+          <w:sz w:val="20"/>
+          <w:szCs w:val="20"/>
+        </w:rPr>
+        <w:t>*outbytesleft&lt;con-&gt;to_length)</w:t>
+      </w:r>
+    </w:p>
+    <w:p>
+      <w:pPr>
+        <w:pBdr>
+          <w:top w:val="single" w:sz="4" w:space="1" w:color="auto"/>
+          <w:left w:val="single" w:sz="4" w:space="4" w:color="auto"/>
+          <w:bottom w:val="single" w:sz="4" w:space="1" w:color="auto"/>
+          <w:right w:val="single" w:sz="4" w:space="4" w:color="auto"/>
+        </w:pBdr>
+        <w:spacing w:after="120" w:line="240" w:lineRule="auto"/>
+        <w:jc w:val="both"/>
+        <w:rPr>
+          <w:rFonts w:ascii="Consolas" w:hAnsi="Consolas" w:cs="Times New Roman"/>
+          <w:sz w:val="20"/>
+          <w:szCs w:val="20"/>
+        </w:rPr>
+      </w:pPr>
+      <w:r>
+        <w:rPr>
+          <w:rFonts w:ascii="Consolas" w:hAnsi="Consolas" w:cs="Times New Roman"/>
+          <w:sz w:val="20"/>
+          <w:szCs w:val="20"/>
+        </w:rPr>
+        <w:t xml:space="preserve">        {errno = E2BIG</w:t>
+      </w:r>
+      <w:proofErr w:type="gramStart"/>
+      <w:r>
+        <w:rPr>
+          <w:rFonts w:ascii="Consolas" w:hAnsi="Consolas" w:cs="Times New Roman"/>
+          <w:sz w:val="20"/>
+          <w:szCs w:val="20"/>
+        </w:rPr>
+        <w:t>;return</w:t>
+      </w:r>
+      <w:proofErr w:type="gramEnd"/>
+      <w:r>
+        <w:rPr>
+          <w:rFonts w:ascii="Consolas" w:hAnsi="Consolas" w:cs="Times New Roman"/>
+          <w:sz w:val="20"/>
+          <w:szCs w:val="20"/>
+        </w:rPr>
+        <w:t xml:space="preserve"> (size_t)-1;}</w:t>
+      </w:r>
+    </w:p>
+    <w:p>
+      <w:pPr>
+        <w:spacing w:after="240" w:line="360" w:lineRule="auto"/>
+        <w:ind w:firstLine="708"/>
+        <w:jc w:val="both"/>
+        <w:rPr>
+          <w:rFonts w:ascii="Times New Roman" w:hAnsi="Times New Roman" w:cs="Times New Roman"/>
+          <w:sz w:val="24"/>
+        </w:rPr>
+      </w:pPr>
+      <w:r>
+        <w:rPr>
+          <w:rFonts w:ascii="Times New Roman" w:hAnsi="Times New Roman" w:cs="Times New Roman"/>
+          <w:sz w:val="24"/>
+        </w:rPr>
+        <w:t>Ezután egy ciklus következik, mely az átalakítást végzi. Az átalakítás első lépése, hogy kiveszünk annyi bájtot a bemeneti bufferből, amennyi a kiinduló kódolás kódhossza.</w:t>
+      </w:r>
+      <w:r>
+        <w:rPr>
+          <w:rFonts w:ascii="Times New Roman" w:hAnsi="Times New Roman" w:cs="Times New Roman"/>
+          <w:sz w:val="24"/>
+        </w:rPr>
+        <w:t xml:space="preserve"> Ehhez bitműveleteket használok.</w:t>
+      </w:r>
+    </w:p>
+    <w:p>
+      <w:pPr>
+        <w:pBdr>
+          <w:top w:val="single" w:sz="4" w:space="1" w:color="auto"/>
+          <w:left w:val="single" w:sz="4" w:space="4" w:color="auto"/>
+          <w:bottom w:val="single" w:sz="4" w:space="1" w:color="auto"/>
+          <w:right w:val="single" w:sz="4" w:space="4" w:color="auto"/>
+        </w:pBdr>
+        <w:spacing w:after="120" w:line="240" w:lineRule="auto"/>
+        <w:jc w:val="both"/>
+        <w:rPr>
+          <w:rFonts w:ascii="Consolas" w:hAnsi="Consolas" w:cs="Times New Roman"/>
+          <w:sz w:val="20"/>
+          <w:szCs w:val="20"/>
+        </w:rPr>
+      </w:pPr>
+      <w:r>
+        <w:rPr>
+          <w:rFonts w:ascii="Consolas" w:hAnsi="Consolas" w:cs="Times New Roman"/>
+          <w:sz w:val="20"/>
+          <w:szCs w:val="20"/>
+        </w:rPr>
+        <w:t xml:space="preserve">    do</w:t>
+      </w:r>
+    </w:p>
+    <w:p>
+      <w:pPr>
+        <w:pBdr>
+          <w:top w:val="single" w:sz="4" w:space="1" w:color="auto"/>
+          <w:left w:val="single" w:sz="4" w:space="4" w:color="auto"/>
+          <w:bottom w:val="single" w:sz="4" w:space="1" w:color="auto"/>
+          <w:right w:val="single" w:sz="4" w:space="4" w:color="auto"/>
+        </w:pBdr>
+        <w:spacing w:after="120" w:line="240" w:lineRule="auto"/>
+        <w:jc w:val="both"/>
+        <w:rPr>
+          <w:rFonts w:ascii="Consolas" w:hAnsi="Consolas" w:cs="Times New Roman"/>
+          <w:sz w:val="20"/>
+          <w:szCs w:val="20"/>
+        </w:rPr>
+      </w:pPr>
+      <w:r>
+        <w:rPr>
+          <w:rFonts w:ascii="Consolas" w:hAnsi="Consolas" w:cs="Times New Roman"/>
+          <w:sz w:val="20"/>
+          <w:szCs w:val="20"/>
+        </w:rPr>
+        <w:t xml:space="preserve">    {</w:t>
+      </w:r>
+    </w:p>
+    <w:p>
+      <w:pPr>
+        <w:pBdr>
+          <w:top w:val="single" w:sz="4" w:space="1" w:color="auto"/>
+          <w:left w:val="single" w:sz="4" w:space="4" w:color="auto"/>
+          <w:bottom w:val="single" w:sz="4" w:space="1" w:color="auto"/>
+          <w:right w:val="single" w:sz="4" w:space="4" w:color="auto"/>
+        </w:pBdr>
+        <w:spacing w:after="120" w:line="240" w:lineRule="auto"/>
+        <w:jc w:val="both"/>
+        <w:rPr>
+          <w:rFonts w:ascii="Consolas" w:hAnsi="Consolas" w:cs="Times New Roman"/>
+          <w:sz w:val="20"/>
+          <w:szCs w:val="20"/>
+        </w:rPr>
+      </w:pPr>
+      <w:r>
+        <w:rPr>
+          <w:rFonts w:ascii="Consolas" w:hAnsi="Consolas" w:cs="Times New Roman"/>
+          <w:sz w:val="20"/>
+          <w:szCs w:val="20"/>
+        </w:rPr>
+        <w:t xml:space="preserve">        fromvalue=(*inbuf)[0];</w:t>
+      </w:r>
+    </w:p>
+    <w:p>
+      <w:pPr>
+        <w:pBdr>
+          <w:top w:val="single" w:sz="4" w:space="1" w:color="auto"/>
+          <w:left w:val="single" w:sz="4" w:space="4" w:color="auto"/>
+          <w:bottom w:val="single" w:sz="4" w:space="1" w:color="auto"/>
+          <w:right w:val="single" w:sz="4" w:space="4" w:color="auto"/>
+        </w:pBdr>
+        <w:spacing w:after="120" w:line="240" w:lineRule="auto"/>
+        <w:jc w:val="both"/>
+        <w:rPr>
+          <w:rFonts w:ascii="Consolas" w:hAnsi="Consolas" w:cs="Times New Roman"/>
+          <w:sz w:val="20"/>
+          <w:szCs w:val="20"/>
+        </w:rPr>
+      </w:pPr>
+      <w:r>
+        <w:rPr>
+          <w:rFonts w:ascii="Consolas" w:hAnsi="Consolas" w:cs="Times New Roman"/>
+          <w:sz w:val="20"/>
+          <w:szCs w:val="20"/>
+        </w:rPr>
+        <w:t xml:space="preserve">        </w:t>
+      </w:r>
+      <w:proofErr w:type="gramStart"/>
+      <w:r>
+        <w:rPr>
+          <w:rFonts w:ascii="Consolas" w:hAnsi="Consolas" w:cs="Times New Roman"/>
+          <w:sz w:val="20"/>
+          <w:szCs w:val="20"/>
+        </w:rPr>
+        <w:t>for(</w:t>
+      </w:r>
+      <w:proofErr w:type="gramEnd"/>
+      <w:r>
+        <w:rPr>
+          <w:rFonts w:ascii="Consolas" w:hAnsi="Consolas" w:cs="Times New Roman"/>
+          <w:sz w:val="20"/>
+          <w:szCs w:val="20"/>
+        </w:rPr>
+        <w:t>int i=2; i&lt;=con-&gt;from_length; i++)</w:t>
+      </w:r>
+    </w:p>
+    <w:p>
+      <w:pPr>
+        <w:pBdr>
+          <w:top w:val="single" w:sz="4" w:space="1" w:color="auto"/>
+          <w:left w:val="single" w:sz="4" w:space="4" w:color="auto"/>
+          <w:bottom w:val="single" w:sz="4" w:space="1" w:color="auto"/>
+          <w:right w:val="single" w:sz="4" w:space="4" w:color="auto"/>
+        </w:pBdr>
+        <w:spacing w:after="120" w:line="240" w:lineRule="auto"/>
+        <w:jc w:val="both"/>
+        <w:rPr>
+          <w:rFonts w:ascii="Consolas" w:hAnsi="Consolas" w:cs="Times New Roman"/>
+          <w:sz w:val="20"/>
+          <w:szCs w:val="20"/>
+        </w:rPr>
+      </w:pPr>
+      <w:r>
+        <w:rPr>
+          <w:rFonts w:ascii="Consolas" w:hAnsi="Consolas" w:cs="Times New Roman"/>
+          <w:sz w:val="20"/>
+          <w:szCs w:val="20"/>
+        </w:rPr>
+        <w:t xml:space="preserve">            fromvalue=(</w:t>
+      </w:r>
+      <w:proofErr w:type="gramStart"/>
+      <w:r>
+        <w:rPr>
+          <w:rFonts w:ascii="Consolas" w:hAnsi="Consolas" w:cs="Times New Roman"/>
+          <w:sz w:val="20"/>
+          <w:szCs w:val="20"/>
+        </w:rPr>
+        <w:t>fromvalue&lt;</w:t>
+      </w:r>
+      <w:proofErr w:type="gramEnd"/>
+      <w:r>
+        <w:rPr>
+          <w:rFonts w:ascii="Consolas" w:hAnsi="Consolas" w:cs="Times New Roman"/>
+          <w:sz w:val="20"/>
+          <w:szCs w:val="20"/>
+        </w:rPr>
+        <w:t>&lt;8)+(*inbuf)[0+i-1];</w:t>
+      </w:r>
+    </w:p>
+    <w:p>
+      <w:pPr>
+        <w:spacing w:after="240" w:line="360" w:lineRule="auto"/>
+        <w:ind w:firstLine="708"/>
+        <w:jc w:val="both"/>
+        <w:rPr>
+          <w:rFonts w:ascii="Times New Roman" w:hAnsi="Times New Roman" w:cs="Times New Roman"/>
+          <w:sz w:val="24"/>
+        </w:rPr>
+      </w:pPr>
+      <w:r>
+        <w:rPr>
+          <w:rFonts w:ascii="Times New Roman" w:hAnsi="Times New Roman" w:cs="Times New Roman"/>
+          <w:sz w:val="24"/>
+        </w:rPr>
+        <w:t>Második lépésként a hashtáblából lekérdezem a bemeneti értékhez tartozó kimeneti értéket. Ha ilyen kulcshoz nincs érték a táblában, akkor a kimeneti érték ugyanaz lesz, mint a bemeneti.</w:t>
+      </w:r>
+    </w:p>
+    <w:p>
+      <w:pPr>
+        <w:pBdr>
+          <w:top w:val="single" w:sz="4" w:space="1" w:color="auto"/>
+          <w:left w:val="single" w:sz="4" w:space="4" w:color="auto"/>
+          <w:bottom w:val="single" w:sz="4" w:space="1" w:color="auto"/>
+          <w:right w:val="single" w:sz="4" w:space="4" w:color="auto"/>
+        </w:pBdr>
+        <w:spacing w:after="240" w:line="360" w:lineRule="auto"/>
+        <w:jc w:val="both"/>
+        <w:rPr>
+          <w:rFonts w:ascii="Consolas" w:hAnsi="Consolas" w:cs="Times New Roman"/>
+          <w:sz w:val="20"/>
+          <w:szCs w:val="20"/>
+        </w:rPr>
+      </w:pPr>
+      <w:r>
+        <w:rPr>
+          <w:rFonts w:ascii="Consolas" w:hAnsi="Consolas" w:cs="Times New Roman"/>
+          <w:sz w:val="20"/>
+          <w:szCs w:val="20"/>
+        </w:rPr>
+        <w:t xml:space="preserve">        </w:t>
+      </w:r>
+      <w:proofErr w:type="gramStart"/>
+      <w:r>
+        <w:rPr>
+          <w:rFonts w:ascii="Consolas" w:hAnsi="Consolas" w:cs="Times New Roman"/>
+          <w:sz w:val="20"/>
+          <w:szCs w:val="20"/>
+        </w:rPr>
+        <w:t>if(</w:t>
+      </w:r>
+      <w:proofErr w:type="gramEnd"/>
+      <w:r>
+        <w:rPr>
+          <w:rFonts w:ascii="Consolas" w:hAnsi="Consolas" w:cs="Times New Roman"/>
+          <w:sz w:val="20"/>
+          <w:szCs w:val="20"/>
+        </w:rPr>
+        <w:t>hashtable_get(con-&gt;mapping,&amp;fromvalue,&amp;tovalue)==HASH_NOTFOUND)</w:t>
+      </w:r>
+    </w:p>
+    <w:p>
+      <w:pPr>
+        <w:pBdr>
+          <w:top w:val="single" w:sz="4" w:space="1" w:color="auto"/>
+          <w:left w:val="single" w:sz="4" w:space="4" w:color="auto"/>
+          <w:bottom w:val="single" w:sz="4" w:space="1" w:color="auto"/>
+          <w:right w:val="single" w:sz="4" w:space="4" w:color="auto"/>
+        </w:pBdr>
+        <w:spacing w:after="240" w:line="360" w:lineRule="auto"/>
+        <w:jc w:val="both"/>
+        <w:rPr>
+          <w:rFonts w:ascii="Consolas" w:hAnsi="Consolas" w:cs="Times New Roman"/>
+          <w:sz w:val="20"/>
+          <w:szCs w:val="20"/>
+        </w:rPr>
+      </w:pPr>
+      <w:r>
+        <w:rPr>
+          <w:rFonts w:ascii="Consolas" w:hAnsi="Consolas" w:cs="Times New Roman"/>
+          <w:sz w:val="20"/>
+          <w:szCs w:val="20"/>
+        </w:rPr>
+        <w:lastRenderedPageBreak/>
+        <w:t xml:space="preserve">            tovalue=fromvalue;</w:t>
+      </w:r>
+    </w:p>
+    <w:p>
+      <w:pPr>
+        <w:spacing w:after="240" w:line="360" w:lineRule="auto"/>
+        <w:ind w:firstLine="708"/>
+        <w:jc w:val="both"/>
+        <w:rPr>
+          <w:rFonts w:ascii="Times New Roman" w:hAnsi="Times New Roman" w:cs="Times New Roman"/>
+          <w:sz w:val="24"/>
+        </w:rPr>
+      </w:pPr>
+      <w:r>
+        <w:rPr>
+          <w:rFonts w:ascii="Times New Roman" w:hAnsi="Times New Roman" w:cs="Times New Roman"/>
+          <w:sz w:val="24"/>
+        </w:rPr>
+        <w:t>Majd</w:t>
+      </w:r>
+      <w:r>
+        <w:rPr>
+          <w:rFonts w:ascii="Times New Roman" w:hAnsi="Times New Roman" w:cs="Times New Roman"/>
+          <w:sz w:val="24"/>
+        </w:rPr>
+        <w:t xml:space="preserve"> a kimeneti értékeket bájtonként bemásolom a kimeneti bufferbe, szintén bitműveletek segítségével.</w:t>
+      </w:r>
+    </w:p>
+    <w:p>
+      <w:pPr>
+        <w:pBdr>
+          <w:top w:val="single" w:sz="4" w:space="1" w:color="auto"/>
+          <w:left w:val="single" w:sz="4" w:space="4" w:color="auto"/>
+          <w:bottom w:val="single" w:sz="4" w:space="1" w:color="auto"/>
+          <w:right w:val="single" w:sz="4" w:space="4" w:color="auto"/>
+        </w:pBdr>
+        <w:spacing w:after="120" w:line="240" w:lineRule="auto"/>
+        <w:jc w:val="both"/>
+        <w:rPr>
+          <w:rFonts w:ascii="Consolas" w:hAnsi="Consolas" w:cs="Times New Roman"/>
+          <w:sz w:val="20"/>
+          <w:szCs w:val="20"/>
+        </w:rPr>
+      </w:pPr>
+      <w:r>
+        <w:rPr>
+          <w:rFonts w:ascii="Consolas" w:hAnsi="Consolas" w:cs="Times New Roman"/>
+          <w:sz w:val="20"/>
+          <w:szCs w:val="20"/>
+        </w:rPr>
+        <w:t>char b;</w:t>
+      </w:r>
+    </w:p>
+    <w:p>
+      <w:pPr>
+        <w:pBdr>
+          <w:top w:val="single" w:sz="4" w:space="1" w:color="auto"/>
+          <w:left w:val="single" w:sz="4" w:space="4" w:color="auto"/>
+          <w:bottom w:val="single" w:sz="4" w:space="1" w:color="auto"/>
+          <w:right w:val="single" w:sz="4" w:space="4" w:color="auto"/>
+        </w:pBdr>
+        <w:spacing w:after="120" w:line="240" w:lineRule="auto"/>
+        <w:jc w:val="both"/>
+        <w:rPr>
+          <w:rFonts w:ascii="Consolas" w:hAnsi="Consolas" w:cs="Times New Roman"/>
+          <w:sz w:val="20"/>
+          <w:szCs w:val="20"/>
+        </w:rPr>
+      </w:pPr>
+      <w:r>
+        <w:rPr>
+          <w:rFonts w:ascii="Consolas" w:hAnsi="Consolas" w:cs="Times New Roman"/>
+          <w:sz w:val="20"/>
+          <w:szCs w:val="20"/>
+        </w:rPr>
+        <w:t xml:space="preserve">        </w:t>
+      </w:r>
+      <w:proofErr w:type="gramStart"/>
+      <w:r>
+        <w:rPr>
+          <w:rFonts w:ascii="Consolas" w:hAnsi="Consolas" w:cs="Times New Roman"/>
+          <w:sz w:val="20"/>
+          <w:szCs w:val="20"/>
+        </w:rPr>
+        <w:t>for(</w:t>
+      </w:r>
+      <w:proofErr w:type="gramEnd"/>
+      <w:r>
+        <w:rPr>
+          <w:rFonts w:ascii="Consolas" w:hAnsi="Consolas" w:cs="Times New Roman"/>
+          <w:sz w:val="20"/>
+          <w:szCs w:val="20"/>
+        </w:rPr>
+        <w:t>int i=1; i&lt;=con-&gt;to_length; i++)</w:t>
+      </w:r>
+    </w:p>
+    <w:p>
+      <w:pPr>
+        <w:pBdr>
+          <w:top w:val="single" w:sz="4" w:space="1" w:color="auto"/>
+          <w:left w:val="single" w:sz="4" w:space="4" w:color="auto"/>
+          <w:bottom w:val="single" w:sz="4" w:space="1" w:color="auto"/>
+          <w:right w:val="single" w:sz="4" w:space="4" w:color="auto"/>
+        </w:pBdr>
+        <w:spacing w:after="120" w:line="240" w:lineRule="auto"/>
+        <w:jc w:val="both"/>
+        <w:rPr>
+          <w:rFonts w:ascii="Consolas" w:hAnsi="Consolas" w:cs="Times New Roman"/>
+          <w:sz w:val="20"/>
+          <w:szCs w:val="20"/>
+        </w:rPr>
+      </w:pPr>
+      <w:r>
+        <w:rPr>
+          <w:rFonts w:ascii="Consolas" w:hAnsi="Consolas" w:cs="Times New Roman"/>
+          <w:sz w:val="20"/>
+          <w:szCs w:val="20"/>
+        </w:rPr>
+        <w:t xml:space="preserve">        {</w:t>
+      </w:r>
+    </w:p>
+    <w:p>
+      <w:pPr>
+        <w:pBdr>
+          <w:top w:val="single" w:sz="4" w:space="1" w:color="auto"/>
+          <w:left w:val="single" w:sz="4" w:space="4" w:color="auto"/>
+          <w:bottom w:val="single" w:sz="4" w:space="1" w:color="auto"/>
+          <w:right w:val="single" w:sz="4" w:space="4" w:color="auto"/>
+        </w:pBdr>
+        <w:spacing w:after="120" w:line="240" w:lineRule="auto"/>
+        <w:jc w:val="both"/>
+        <w:rPr>
+          <w:rFonts w:ascii="Consolas" w:hAnsi="Consolas" w:cs="Times New Roman"/>
+          <w:sz w:val="20"/>
+          <w:szCs w:val="20"/>
+        </w:rPr>
+      </w:pPr>
+      <w:r>
+        <w:rPr>
+          <w:rFonts w:ascii="Consolas" w:hAnsi="Consolas" w:cs="Times New Roman"/>
+          <w:sz w:val="20"/>
+          <w:szCs w:val="20"/>
+        </w:rPr>
+        <w:t xml:space="preserve">            b=(tovalue&amp;(</w:t>
+      </w:r>
+      <w:proofErr w:type="gramStart"/>
+      <w:r>
+        <w:rPr>
+          <w:rFonts w:ascii="Consolas" w:hAnsi="Consolas" w:cs="Times New Roman"/>
+          <w:sz w:val="20"/>
+          <w:szCs w:val="20"/>
+        </w:rPr>
+        <w:t>0xFF&lt;</w:t>
+      </w:r>
+      <w:proofErr w:type="gramEnd"/>
+      <w:r>
+        <w:rPr>
+          <w:rFonts w:ascii="Consolas" w:hAnsi="Consolas" w:cs="Times New Roman"/>
+          <w:sz w:val="20"/>
+          <w:szCs w:val="20"/>
+        </w:rPr>
+        <w:t>&lt;((con-&gt;to_length-i)*8)))&gt;&gt;((con-&gt;to_length-i)*8);</w:t>
+      </w:r>
+    </w:p>
+    <w:p>
+      <w:pPr>
+        <w:pBdr>
+          <w:top w:val="single" w:sz="4" w:space="1" w:color="auto"/>
+          <w:left w:val="single" w:sz="4" w:space="4" w:color="auto"/>
+          <w:bottom w:val="single" w:sz="4" w:space="1" w:color="auto"/>
+          <w:right w:val="single" w:sz="4" w:space="4" w:color="auto"/>
+        </w:pBdr>
+        <w:spacing w:after="120" w:line="240" w:lineRule="auto"/>
+        <w:jc w:val="both"/>
+        <w:rPr>
+          <w:rFonts w:ascii="Consolas" w:hAnsi="Consolas" w:cs="Times New Roman"/>
+          <w:sz w:val="20"/>
+          <w:szCs w:val="20"/>
+        </w:rPr>
+      </w:pPr>
+      <w:r>
+        <w:rPr>
+          <w:rFonts w:ascii="Consolas" w:hAnsi="Consolas" w:cs="Times New Roman"/>
+          <w:sz w:val="20"/>
+          <w:szCs w:val="20"/>
+        </w:rPr>
+        <w:t xml:space="preserve">            **outbuf=b;</w:t>
+      </w:r>
+    </w:p>
+    <w:p>
+      <w:pPr>
+        <w:pBdr>
+          <w:top w:val="single" w:sz="4" w:space="1" w:color="auto"/>
+          <w:left w:val="single" w:sz="4" w:space="4" w:color="auto"/>
+          <w:bottom w:val="single" w:sz="4" w:space="1" w:color="auto"/>
+          <w:right w:val="single" w:sz="4" w:space="4" w:color="auto"/>
+        </w:pBdr>
+        <w:spacing w:after="120" w:line="240" w:lineRule="auto"/>
+        <w:jc w:val="both"/>
+        <w:rPr>
+          <w:rFonts w:ascii="Consolas" w:hAnsi="Consolas" w:cs="Times New Roman"/>
+          <w:sz w:val="20"/>
+          <w:szCs w:val="20"/>
+        </w:rPr>
+      </w:pPr>
+      <w:r>
+        <w:rPr>
+          <w:rFonts w:ascii="Consolas" w:hAnsi="Consolas" w:cs="Times New Roman"/>
+          <w:sz w:val="20"/>
+          <w:szCs w:val="20"/>
+        </w:rPr>
+        <w:t xml:space="preserve">            *outbuf=*outbuf+</w:t>
+      </w:r>
+      <w:proofErr w:type="gramStart"/>
+      <w:r>
+        <w:rPr>
+          <w:rFonts w:ascii="Consolas" w:hAnsi="Consolas" w:cs="Times New Roman"/>
+          <w:sz w:val="20"/>
+          <w:szCs w:val="20"/>
+        </w:rPr>
+        <w:t>sizeof(</w:t>
+      </w:r>
+      <w:proofErr w:type="gramEnd"/>
+      <w:r>
+        <w:rPr>
+          <w:rFonts w:ascii="Consolas" w:hAnsi="Consolas" w:cs="Times New Roman"/>
+          <w:sz w:val="20"/>
+          <w:szCs w:val="20"/>
+        </w:rPr>
+        <w:t>char);</w:t>
+      </w:r>
+    </w:p>
+    <w:p>
+      <w:pPr>
+        <w:pBdr>
+          <w:top w:val="single" w:sz="4" w:space="1" w:color="auto"/>
+          <w:left w:val="single" w:sz="4" w:space="4" w:color="auto"/>
+          <w:bottom w:val="single" w:sz="4" w:space="1" w:color="auto"/>
+          <w:right w:val="single" w:sz="4" w:space="4" w:color="auto"/>
+        </w:pBdr>
+        <w:spacing w:after="120" w:line="240" w:lineRule="auto"/>
+        <w:jc w:val="both"/>
+        <w:rPr>
+          <w:rFonts w:ascii="Consolas" w:hAnsi="Consolas" w:cs="Times New Roman"/>
+          <w:sz w:val="20"/>
+          <w:szCs w:val="20"/>
+        </w:rPr>
+      </w:pPr>
+      <w:r>
+        <w:rPr>
+          <w:rFonts w:ascii="Consolas" w:hAnsi="Consolas" w:cs="Times New Roman"/>
+          <w:sz w:val="20"/>
+          <w:szCs w:val="20"/>
+        </w:rPr>
+        <w:t xml:space="preserve">        }</w:t>
+      </w:r>
+    </w:p>
+    <w:p>
+      <w:pPr>
+        <w:spacing w:after="240" w:line="360" w:lineRule="auto"/>
+        <w:ind w:firstLine="708"/>
+        <w:jc w:val="both"/>
+        <w:rPr>
+          <w:rFonts w:ascii="Times New Roman" w:hAnsi="Times New Roman" w:cs="Times New Roman"/>
+          <w:sz w:val="24"/>
+        </w:rPr>
+      </w:pPr>
+      <w:r>
+        <w:rPr>
+          <w:rFonts w:ascii="Times New Roman" w:hAnsi="Times New Roman" w:cs="Times New Roman"/>
+          <w:sz w:val="24"/>
+        </w:rPr>
+        <w:t xml:space="preserve">Az iconv definíciója szerint, a bufferek pointereinek a függvény végén az utolsó sikeres konverzióra kell mutatniuk. Vagyis megvizsgálom, hogy lesz-e még sikeres konverzió, pontosabban lesz-e elég hely a bufferekbe, és ha igen, módosítom a pointerket. </w:t>
+      </w:r>
+    </w:p>
+    <w:p>
+      <w:pPr>
+        <w:pBdr>
+          <w:top w:val="single" w:sz="4" w:space="1" w:color="auto"/>
+          <w:left w:val="single" w:sz="4" w:space="4" w:color="auto"/>
+          <w:bottom w:val="single" w:sz="4" w:space="1" w:color="auto"/>
+          <w:right w:val="single" w:sz="4" w:space="4" w:color="auto"/>
+        </w:pBdr>
+        <w:spacing w:after="120" w:line="240" w:lineRule="auto"/>
+        <w:jc w:val="both"/>
+        <w:rPr>
+          <w:rFonts w:ascii="Consolas" w:hAnsi="Consolas" w:cs="Times New Roman"/>
+          <w:sz w:val="20"/>
+          <w:szCs w:val="20"/>
+        </w:rPr>
+      </w:pPr>
+      <w:r>
+        <w:rPr>
+          <w:rFonts w:ascii="Consolas" w:hAnsi="Consolas" w:cs="Times New Roman"/>
+          <w:sz w:val="20"/>
+          <w:szCs w:val="20"/>
+        </w:rPr>
+        <w:t xml:space="preserve">    </w:t>
+      </w:r>
+      <w:proofErr w:type="gramStart"/>
+      <w:r>
+        <w:rPr>
+          <w:rFonts w:ascii="Consolas" w:hAnsi="Consolas" w:cs="Times New Roman"/>
+          <w:sz w:val="20"/>
+          <w:szCs w:val="20"/>
+        </w:rPr>
+        <w:t>if(</w:t>
+      </w:r>
+      <w:proofErr w:type="gramEnd"/>
+      <w:r>
+        <w:rPr>
+          <w:rFonts w:ascii="Consolas" w:hAnsi="Consolas" w:cs="Times New Roman"/>
+          <w:sz w:val="20"/>
+          <w:szCs w:val="20"/>
+        </w:rPr>
+        <w:t>*inbytesleft&gt;=con-&gt;from_length &amp;&amp; *outbytesleft&gt;=con-&gt;to_length)</w:t>
+      </w:r>
+    </w:p>
+    <w:p>
+      <w:pPr>
+        <w:pBdr>
+          <w:top w:val="single" w:sz="4" w:space="1" w:color="auto"/>
+          <w:left w:val="single" w:sz="4" w:space="4" w:color="auto"/>
+          <w:bottom w:val="single" w:sz="4" w:space="1" w:color="auto"/>
+          <w:right w:val="single" w:sz="4" w:space="4" w:color="auto"/>
+        </w:pBdr>
+        <w:spacing w:after="120" w:line="240" w:lineRule="auto"/>
+        <w:jc w:val="both"/>
+        <w:rPr>
+          <w:rFonts w:ascii="Consolas" w:hAnsi="Consolas" w:cs="Times New Roman"/>
+          <w:sz w:val="20"/>
+          <w:szCs w:val="20"/>
+        </w:rPr>
+      </w:pPr>
+      <w:r>
+        <w:rPr>
+          <w:rFonts w:ascii="Consolas" w:hAnsi="Consolas" w:cs="Times New Roman"/>
+          <w:sz w:val="20"/>
+          <w:szCs w:val="20"/>
+        </w:rPr>
+        <w:t xml:space="preserve">        {</w:t>
+      </w:r>
+    </w:p>
+    <w:p>
+      <w:pPr>
+        <w:pBdr>
+          <w:top w:val="single" w:sz="4" w:space="1" w:color="auto"/>
+          <w:left w:val="single" w:sz="4" w:space="4" w:color="auto"/>
+          <w:bottom w:val="single" w:sz="4" w:space="1" w:color="auto"/>
+          <w:right w:val="single" w:sz="4" w:space="4" w:color="auto"/>
+        </w:pBdr>
+        <w:spacing w:after="120" w:line="240" w:lineRule="auto"/>
+        <w:jc w:val="both"/>
+        <w:rPr>
+          <w:rFonts w:ascii="Consolas" w:hAnsi="Consolas" w:cs="Times New Roman"/>
+          <w:sz w:val="20"/>
+          <w:szCs w:val="20"/>
+        </w:rPr>
+      </w:pPr>
+      <w:r>
+        <w:rPr>
+          <w:rFonts w:ascii="Consolas" w:hAnsi="Consolas" w:cs="Times New Roman"/>
+          <w:sz w:val="20"/>
+          <w:szCs w:val="20"/>
+        </w:rPr>
+        <w:t xml:space="preserve">            *inbuf=*inbuf+con-</w:t>
+      </w:r>
+      <w:proofErr w:type="gramStart"/>
+      <w:r>
+        <w:rPr>
+          <w:rFonts w:ascii="Consolas" w:hAnsi="Consolas" w:cs="Times New Roman"/>
+          <w:sz w:val="20"/>
+          <w:szCs w:val="20"/>
+        </w:rPr>
+        <w:t>&gt;from</w:t>
+      </w:r>
+      <w:proofErr w:type="gramEnd"/>
+      <w:r>
+        <w:rPr>
+          <w:rFonts w:ascii="Consolas" w:hAnsi="Consolas" w:cs="Times New Roman"/>
+          <w:sz w:val="20"/>
+          <w:szCs w:val="20"/>
+        </w:rPr>
+        <w:t>_length;</w:t>
+      </w:r>
+    </w:p>
+    <w:p>
+      <w:pPr>
+        <w:pBdr>
+          <w:top w:val="single" w:sz="4" w:space="1" w:color="auto"/>
+          <w:left w:val="single" w:sz="4" w:space="4" w:color="auto"/>
+          <w:bottom w:val="single" w:sz="4" w:space="1" w:color="auto"/>
+          <w:right w:val="single" w:sz="4" w:space="4" w:color="auto"/>
+        </w:pBdr>
+        <w:spacing w:after="120" w:line="240" w:lineRule="auto"/>
+        <w:jc w:val="both"/>
+        <w:rPr>
+          <w:rFonts w:ascii="Consolas" w:hAnsi="Consolas" w:cs="Times New Roman"/>
+          <w:sz w:val="20"/>
+          <w:szCs w:val="20"/>
+        </w:rPr>
+      </w:pPr>
+      <w:r>
+        <w:rPr>
+          <w:rFonts w:ascii="Consolas" w:hAnsi="Consolas" w:cs="Times New Roman"/>
+          <w:sz w:val="20"/>
+          <w:szCs w:val="20"/>
+        </w:rPr>
+        <w:t xml:space="preserve">            *inbytesleft=*inbytesleft-con-</w:t>
+      </w:r>
+      <w:proofErr w:type="gramStart"/>
+      <w:r>
+        <w:rPr>
+          <w:rFonts w:ascii="Consolas" w:hAnsi="Consolas" w:cs="Times New Roman"/>
+          <w:sz w:val="20"/>
+          <w:szCs w:val="20"/>
+        </w:rPr>
+        <w:t>&gt;from</w:t>
+      </w:r>
+      <w:proofErr w:type="gramEnd"/>
+      <w:r>
+        <w:rPr>
+          <w:rFonts w:ascii="Consolas" w:hAnsi="Consolas" w:cs="Times New Roman"/>
+          <w:sz w:val="20"/>
+          <w:szCs w:val="20"/>
+        </w:rPr>
+        <w:t>_length;</w:t>
+      </w:r>
+    </w:p>
+    <w:p>
+      <w:pPr>
+        <w:pBdr>
+          <w:top w:val="single" w:sz="4" w:space="1" w:color="auto"/>
+          <w:left w:val="single" w:sz="4" w:space="4" w:color="auto"/>
+          <w:bottom w:val="single" w:sz="4" w:space="1" w:color="auto"/>
+          <w:right w:val="single" w:sz="4" w:space="4" w:color="auto"/>
+        </w:pBdr>
+        <w:spacing w:after="120" w:line="240" w:lineRule="auto"/>
+        <w:jc w:val="both"/>
+        <w:rPr>
+          <w:rFonts w:ascii="Consolas" w:hAnsi="Consolas" w:cs="Times New Roman"/>
+          <w:sz w:val="20"/>
+          <w:szCs w:val="20"/>
+        </w:rPr>
+      </w:pPr>
+      <w:r>
+        <w:rPr>
+          <w:rFonts w:ascii="Consolas" w:hAnsi="Consolas" w:cs="Times New Roman"/>
+          <w:sz w:val="20"/>
+          <w:szCs w:val="20"/>
+        </w:rPr>
+        <w:t xml:space="preserve">            *outbytesleft=*outbytesleft-con-</w:t>
+      </w:r>
+      <w:proofErr w:type="gramStart"/>
+      <w:r>
+        <w:rPr>
+          <w:rFonts w:ascii="Consolas" w:hAnsi="Consolas" w:cs="Times New Roman"/>
+          <w:sz w:val="20"/>
+          <w:szCs w:val="20"/>
+        </w:rPr>
+        <w:t>&gt;to</w:t>
+      </w:r>
+      <w:proofErr w:type="gramEnd"/>
+      <w:r>
+        <w:rPr>
+          <w:rFonts w:ascii="Consolas" w:hAnsi="Consolas" w:cs="Times New Roman"/>
+          <w:sz w:val="20"/>
+          <w:szCs w:val="20"/>
+        </w:rPr>
+        <w:t>_length;</w:t>
+      </w:r>
+    </w:p>
+    <w:p>
+      <w:pPr>
+        <w:pBdr>
+          <w:top w:val="single" w:sz="4" w:space="1" w:color="auto"/>
+          <w:left w:val="single" w:sz="4" w:space="4" w:color="auto"/>
+          <w:bottom w:val="single" w:sz="4" w:space="1" w:color="auto"/>
+          <w:right w:val="single" w:sz="4" w:space="4" w:color="auto"/>
+        </w:pBdr>
+        <w:spacing w:after="120" w:line="240" w:lineRule="auto"/>
+        <w:jc w:val="both"/>
+        <w:rPr>
+          <w:rFonts w:ascii="Consolas" w:hAnsi="Consolas" w:cs="Times New Roman"/>
+          <w:sz w:val="20"/>
+          <w:szCs w:val="20"/>
+        </w:rPr>
+      </w:pPr>
+      <w:r>
+        <w:rPr>
+          <w:rFonts w:ascii="Consolas" w:hAnsi="Consolas" w:cs="Times New Roman"/>
+          <w:sz w:val="20"/>
+          <w:szCs w:val="20"/>
+        </w:rPr>
+        <w:t xml:space="preserve">        }</w:t>
+      </w:r>
+    </w:p>
+    <w:p>
+      <w:pPr>
+        <w:pBdr>
+          <w:top w:val="single" w:sz="4" w:space="1" w:color="auto"/>
+          <w:left w:val="single" w:sz="4" w:space="4" w:color="auto"/>
+          <w:bottom w:val="single" w:sz="4" w:space="1" w:color="auto"/>
+          <w:right w:val="single" w:sz="4" w:space="4" w:color="auto"/>
+        </w:pBdr>
+        <w:spacing w:after="120" w:line="240" w:lineRule="auto"/>
+        <w:jc w:val="both"/>
+        <w:rPr>
+          <w:rFonts w:ascii="Consolas" w:hAnsi="Consolas" w:cs="Times New Roman"/>
+          <w:sz w:val="24"/>
+        </w:rPr>
+      </w:pPr>
+      <w:r>
+        <w:rPr>
+          <w:rFonts w:ascii="Consolas" w:hAnsi="Consolas" w:cs="Times New Roman"/>
+          <w:sz w:val="20"/>
+          <w:szCs w:val="20"/>
+        </w:rPr>
+        <w:t xml:space="preserve">    }</w:t>
+      </w:r>
+    </w:p>
+    <w:p>
+      <w:pPr>
+        <w:spacing w:after="240" w:line="360" w:lineRule="auto"/>
+        <w:ind w:firstLine="708"/>
+        <w:jc w:val="both"/>
+        <w:rPr>
+          <w:rFonts w:ascii="Times New Roman" w:hAnsi="Times New Roman" w:cs="Times New Roman"/>
+          <w:sz w:val="24"/>
+        </w:rPr>
+      </w:pPr>
+      <w:r>
+        <w:rPr>
+          <w:rFonts w:ascii="Times New Roman" w:hAnsi="Times New Roman" w:cs="Times New Roman"/>
+          <w:sz w:val="24"/>
+        </w:rPr>
+        <w:t xml:space="preserve">Végül </w:t>
+      </w:r>
+      <w:r>
+        <w:rPr>
+          <w:rFonts w:ascii="Times New Roman" w:hAnsi="Times New Roman" w:cs="Times New Roman"/>
+          <w:sz w:val="24"/>
+        </w:rPr>
+        <w:t>lezárom a ciklust és a függvényt.</w:t>
+      </w:r>
+    </w:p>
+    <w:p>
+      <w:pPr>
+        <w:pBdr>
+          <w:top w:val="single" w:sz="4" w:space="1" w:color="auto"/>
+          <w:left w:val="single" w:sz="4" w:space="4" w:color="auto"/>
+          <w:bottom w:val="single" w:sz="4" w:space="1" w:color="auto"/>
+          <w:right w:val="single" w:sz="4" w:space="4" w:color="auto"/>
+        </w:pBdr>
+        <w:spacing w:after="120" w:line="240" w:lineRule="auto"/>
+        <w:jc w:val="both"/>
+        <w:rPr>
+          <w:rFonts w:ascii="Consolas" w:hAnsi="Consolas" w:cs="Times New Roman"/>
+          <w:sz w:val="20"/>
+          <w:szCs w:val="20"/>
+        </w:rPr>
+      </w:pPr>
+      <w:r>
+        <w:rPr>
+          <w:rFonts w:ascii="Consolas" w:hAnsi="Consolas" w:cs="Times New Roman"/>
+          <w:sz w:val="20"/>
+          <w:szCs w:val="20"/>
+        </w:rPr>
+        <w:t xml:space="preserve">    </w:t>
+      </w:r>
+      <w:proofErr w:type="gramStart"/>
+      <w:r>
+        <w:rPr>
+          <w:rFonts w:ascii="Consolas" w:hAnsi="Consolas" w:cs="Times New Roman"/>
+          <w:sz w:val="20"/>
+          <w:szCs w:val="20"/>
+        </w:rPr>
+        <w:t>while(</w:t>
+      </w:r>
+      <w:proofErr w:type="gramEnd"/>
+      <w:r>
+        <w:rPr>
+          <w:rFonts w:ascii="Consolas" w:hAnsi="Consolas" w:cs="Times New Roman"/>
+          <w:sz w:val="20"/>
+          <w:szCs w:val="20"/>
+        </w:rPr>
+        <w:t>*inbytesleft&gt;=con-&gt;from_length &amp;&amp; *outbytesleft&gt;=con-&gt;to_length);</w:t>
+      </w:r>
+    </w:p>
+    <w:p>
+      <w:pPr>
+        <w:pBdr>
+          <w:top w:val="single" w:sz="4" w:space="1" w:color="auto"/>
+          <w:left w:val="single" w:sz="4" w:space="4" w:color="auto"/>
+          <w:bottom w:val="single" w:sz="4" w:space="1" w:color="auto"/>
+          <w:right w:val="single" w:sz="4" w:space="4" w:color="auto"/>
+        </w:pBdr>
+        <w:spacing w:after="120" w:line="240" w:lineRule="auto"/>
+        <w:jc w:val="both"/>
+        <w:rPr>
+          <w:rFonts w:ascii="Consolas" w:hAnsi="Consolas" w:cs="Times New Roman"/>
+          <w:sz w:val="20"/>
+          <w:szCs w:val="20"/>
+        </w:rPr>
+      </w:pPr>
+      <w:r>
+        <w:rPr>
+          <w:rFonts w:ascii="Consolas" w:hAnsi="Consolas" w:cs="Times New Roman"/>
+          <w:sz w:val="20"/>
+          <w:szCs w:val="20"/>
+        </w:rPr>
+        <w:t xml:space="preserve">    return 0;</w:t>
+      </w:r>
+    </w:p>
+    <w:p>
+      <w:pPr>
+        <w:pBdr>
+          <w:top w:val="single" w:sz="4" w:space="1" w:color="auto"/>
+          <w:left w:val="single" w:sz="4" w:space="4" w:color="auto"/>
+          <w:bottom w:val="single" w:sz="4" w:space="1" w:color="auto"/>
+          <w:right w:val="single" w:sz="4" w:space="4" w:color="auto"/>
+        </w:pBdr>
+        <w:spacing w:after="120" w:line="240" w:lineRule="auto"/>
+        <w:jc w:val="both"/>
+        <w:rPr>
+          <w:rFonts w:ascii="Consolas" w:hAnsi="Consolas" w:cs="Times New Roman"/>
+          <w:sz w:val="20"/>
+          <w:szCs w:val="20"/>
+        </w:rPr>
+      </w:pPr>
+      <w:r>
+        <w:rPr>
+          <w:rFonts w:ascii="Consolas" w:hAnsi="Consolas" w:cs="Times New Roman"/>
+          <w:sz w:val="20"/>
+          <w:szCs w:val="20"/>
+        </w:rPr>
+        <w:t>}</w:t>
+      </w:r>
+    </w:p>
+    <w:p>
+      <w:pPr>
+        <w:spacing w:after="240" w:line="360" w:lineRule="auto"/>
+        <w:ind w:firstLine="708"/>
+        <w:jc w:val="both"/>
+        <w:rPr>
+          <w:rFonts w:ascii="Times New Roman" w:hAnsi="Times New Roman" w:cs="Times New Roman"/>
+          <w:sz w:val="24"/>
+        </w:rPr>
+      </w:pPr>
+      <w:r>
+        <w:rPr>
+          <w:rFonts w:ascii="Times New Roman" w:hAnsi="Times New Roman" w:cs="Times New Roman"/>
+          <w:sz w:val="24"/>
+        </w:rPr>
+        <w:t xml:space="preserve">Az utolsó függvény az iconv_close, mely az icon_t által foglalt memóriát szabadítja fel. A függvény ellenőrzi a bemeneti iconv_t változó helyességét, majd átkasztolja iconv_t_data típusúvá, és a konverziók </w:t>
+      </w:r>
+      <w:r>
+        <w:rPr>
+          <w:rFonts w:ascii="Times New Roman" w:hAnsi="Times New Roman" w:cs="Times New Roman"/>
+          <w:sz w:val="24"/>
+        </w:rPr>
+        <w:t>fő hashtábláját felszabadítja a hashtable_free függvény segítségével.</w:t>
+      </w:r>
+    </w:p>
+    <w:p>
+      <w:pPr>
+        <w:pBdr>
+          <w:top w:val="single" w:sz="4" w:space="1" w:color="auto"/>
+          <w:left w:val="single" w:sz="4" w:space="4" w:color="auto"/>
+          <w:bottom w:val="single" w:sz="4" w:space="1" w:color="auto"/>
+          <w:right w:val="single" w:sz="4" w:space="4" w:color="auto"/>
+        </w:pBdr>
+        <w:spacing w:after="120" w:line="240" w:lineRule="auto"/>
+        <w:jc w:val="both"/>
+        <w:rPr>
+          <w:rFonts w:ascii="Consolas" w:hAnsi="Consolas" w:cs="Times New Roman"/>
+          <w:sz w:val="20"/>
+          <w:szCs w:val="20"/>
+        </w:rPr>
+      </w:pPr>
+      <w:proofErr w:type="gramStart"/>
+      <w:r>
+        <w:rPr>
+          <w:rFonts w:ascii="Consolas" w:hAnsi="Consolas" w:cs="Times New Roman"/>
+          <w:sz w:val="20"/>
+          <w:szCs w:val="20"/>
+        </w:rPr>
+        <w:t>int</w:t>
+      </w:r>
+      <w:proofErr w:type="gramEnd"/>
+      <w:r>
+        <w:rPr>
+          <w:rFonts w:ascii="Consolas" w:hAnsi="Consolas" w:cs="Times New Roman"/>
+          <w:sz w:val="20"/>
+          <w:szCs w:val="20"/>
+        </w:rPr>
+        <w:t xml:space="preserve"> iconv_close(iconv_t cd)</w:t>
+      </w:r>
+    </w:p>
+    <w:p>
+      <w:pPr>
+        <w:pBdr>
+          <w:top w:val="single" w:sz="4" w:space="1" w:color="auto"/>
+          <w:left w:val="single" w:sz="4" w:space="4" w:color="auto"/>
+          <w:bottom w:val="single" w:sz="4" w:space="1" w:color="auto"/>
+          <w:right w:val="single" w:sz="4" w:space="4" w:color="auto"/>
+        </w:pBdr>
+        <w:spacing w:after="120" w:line="240" w:lineRule="auto"/>
+        <w:jc w:val="both"/>
+        <w:rPr>
+          <w:rFonts w:ascii="Consolas" w:hAnsi="Consolas" w:cs="Times New Roman"/>
+          <w:sz w:val="20"/>
+          <w:szCs w:val="20"/>
+        </w:rPr>
+      </w:pPr>
+      <w:r>
+        <w:rPr>
+          <w:rFonts w:ascii="Consolas" w:hAnsi="Consolas" w:cs="Times New Roman"/>
+          <w:sz w:val="20"/>
+          <w:szCs w:val="20"/>
+        </w:rPr>
+        <w:t>{</w:t>
+      </w:r>
+    </w:p>
+    <w:p>
+      <w:pPr>
+        <w:pBdr>
+          <w:top w:val="single" w:sz="4" w:space="1" w:color="auto"/>
+          <w:left w:val="single" w:sz="4" w:space="4" w:color="auto"/>
+          <w:bottom w:val="single" w:sz="4" w:space="1" w:color="auto"/>
+          <w:right w:val="single" w:sz="4" w:space="4" w:color="auto"/>
+        </w:pBdr>
+        <w:spacing w:after="120" w:line="240" w:lineRule="auto"/>
+        <w:jc w:val="both"/>
+        <w:rPr>
+          <w:rFonts w:ascii="Consolas" w:hAnsi="Consolas" w:cs="Times New Roman"/>
+          <w:sz w:val="20"/>
+          <w:szCs w:val="20"/>
+        </w:rPr>
+      </w:pPr>
+      <w:r>
+        <w:rPr>
+          <w:rFonts w:ascii="Consolas" w:hAnsi="Consolas" w:cs="Times New Roman"/>
+          <w:sz w:val="20"/>
+          <w:szCs w:val="20"/>
+        </w:rPr>
+        <w:t xml:space="preserve">    </w:t>
+      </w:r>
+      <w:proofErr w:type="gramStart"/>
+      <w:r>
+        <w:rPr>
+          <w:rFonts w:ascii="Consolas" w:hAnsi="Consolas" w:cs="Times New Roman"/>
+          <w:sz w:val="20"/>
+          <w:szCs w:val="20"/>
+        </w:rPr>
+        <w:t>if(</w:t>
+      </w:r>
+      <w:proofErr w:type="gramEnd"/>
+      <w:r>
+        <w:rPr>
+          <w:rFonts w:ascii="Consolas" w:hAnsi="Consolas" w:cs="Times New Roman"/>
+          <w:sz w:val="20"/>
+          <w:szCs w:val="20"/>
+        </w:rPr>
+        <w:t xml:space="preserve">cd!=(iconv_t)-1) </w:t>
+      </w:r>
+    </w:p>
+    <w:p>
+      <w:pPr>
+        <w:pBdr>
+          <w:top w:val="single" w:sz="4" w:space="1" w:color="auto"/>
+          <w:left w:val="single" w:sz="4" w:space="4" w:color="auto"/>
+          <w:bottom w:val="single" w:sz="4" w:space="1" w:color="auto"/>
+          <w:right w:val="single" w:sz="4" w:space="4" w:color="auto"/>
+        </w:pBdr>
+        <w:spacing w:after="120" w:line="240" w:lineRule="auto"/>
+        <w:jc w:val="both"/>
+        <w:rPr>
+          <w:rFonts w:ascii="Consolas" w:hAnsi="Consolas" w:cs="Times New Roman"/>
+          <w:sz w:val="20"/>
+          <w:szCs w:val="20"/>
+        </w:rPr>
+      </w:pPr>
+      <w:r>
+        <w:rPr>
+          <w:rFonts w:ascii="Consolas" w:hAnsi="Consolas" w:cs="Times New Roman"/>
+          <w:sz w:val="20"/>
+          <w:szCs w:val="20"/>
+        </w:rPr>
+        <w:t xml:space="preserve">    {</w:t>
+      </w:r>
+    </w:p>
+    <w:p>
+      <w:pPr>
+        <w:pBdr>
+          <w:top w:val="single" w:sz="4" w:space="1" w:color="auto"/>
+          <w:left w:val="single" w:sz="4" w:space="4" w:color="auto"/>
+          <w:bottom w:val="single" w:sz="4" w:space="1" w:color="auto"/>
+          <w:right w:val="single" w:sz="4" w:space="4" w:color="auto"/>
+        </w:pBdr>
+        <w:spacing w:after="120" w:line="240" w:lineRule="auto"/>
+        <w:jc w:val="both"/>
+        <w:rPr>
+          <w:rFonts w:ascii="Consolas" w:hAnsi="Consolas" w:cs="Times New Roman"/>
+          <w:sz w:val="20"/>
+          <w:szCs w:val="20"/>
+        </w:rPr>
+      </w:pPr>
+      <w:r>
+        <w:rPr>
+          <w:rFonts w:ascii="Consolas" w:hAnsi="Consolas" w:cs="Times New Roman"/>
+          <w:sz w:val="20"/>
+          <w:szCs w:val="20"/>
+        </w:rPr>
+        <w:t xml:space="preserve">        iconv_t_data *x = (iconv_t_data*) cd;</w:t>
+      </w:r>
+    </w:p>
+    <w:p>
+      <w:pPr>
+        <w:pBdr>
+          <w:top w:val="single" w:sz="4" w:space="1" w:color="auto"/>
+          <w:left w:val="single" w:sz="4" w:space="4" w:color="auto"/>
+          <w:bottom w:val="single" w:sz="4" w:space="1" w:color="auto"/>
+          <w:right w:val="single" w:sz="4" w:space="4" w:color="auto"/>
+        </w:pBdr>
+        <w:spacing w:after="120" w:line="240" w:lineRule="auto"/>
+        <w:jc w:val="both"/>
+        <w:rPr>
+          <w:rFonts w:ascii="Consolas" w:hAnsi="Consolas" w:cs="Times New Roman"/>
+          <w:sz w:val="20"/>
+          <w:szCs w:val="20"/>
+        </w:rPr>
+      </w:pPr>
+      <w:r>
+        <w:rPr>
+          <w:rFonts w:ascii="Consolas" w:hAnsi="Consolas" w:cs="Times New Roman"/>
+          <w:sz w:val="20"/>
+          <w:szCs w:val="20"/>
+        </w:rPr>
+        <w:lastRenderedPageBreak/>
+        <w:t xml:space="preserve">        hashtable_</w:t>
+      </w:r>
+      <w:proofErr w:type="gramStart"/>
+      <w:r>
+        <w:rPr>
+          <w:rFonts w:ascii="Consolas" w:hAnsi="Consolas" w:cs="Times New Roman"/>
+          <w:sz w:val="20"/>
+          <w:szCs w:val="20"/>
+        </w:rPr>
+        <w:t>free(</w:t>
+      </w:r>
+      <w:proofErr w:type="gramEnd"/>
+      <w:r>
+        <w:rPr>
+          <w:rFonts w:ascii="Consolas" w:hAnsi="Consolas" w:cs="Times New Roman"/>
+          <w:sz w:val="20"/>
+          <w:szCs w:val="20"/>
+        </w:rPr>
+        <w:t>x-&gt;allmappings);</w:t>
+      </w:r>
+    </w:p>
+    <w:p>
+      <w:pPr>
+        <w:pBdr>
+          <w:top w:val="single" w:sz="4" w:space="1" w:color="auto"/>
+          <w:left w:val="single" w:sz="4" w:space="4" w:color="auto"/>
+          <w:bottom w:val="single" w:sz="4" w:space="1" w:color="auto"/>
+          <w:right w:val="single" w:sz="4" w:space="4" w:color="auto"/>
+        </w:pBdr>
+        <w:spacing w:after="120" w:line="240" w:lineRule="auto"/>
+        <w:jc w:val="both"/>
+        <w:rPr>
+          <w:rFonts w:ascii="Consolas" w:hAnsi="Consolas" w:cs="Times New Roman"/>
+          <w:sz w:val="20"/>
+          <w:szCs w:val="20"/>
+        </w:rPr>
+      </w:pPr>
+      <w:r>
+        <w:rPr>
+          <w:rFonts w:ascii="Consolas" w:hAnsi="Consolas" w:cs="Times New Roman"/>
+          <w:sz w:val="20"/>
+          <w:szCs w:val="20"/>
+        </w:rPr>
+        <w:t xml:space="preserve">    }</w:t>
+      </w:r>
+    </w:p>
+    <w:p>
+      <w:pPr>
+        <w:pBdr>
+          <w:top w:val="single" w:sz="4" w:space="1" w:color="auto"/>
+          <w:left w:val="single" w:sz="4" w:space="4" w:color="auto"/>
+          <w:bottom w:val="single" w:sz="4" w:space="1" w:color="auto"/>
+          <w:right w:val="single" w:sz="4" w:space="4" w:color="auto"/>
+        </w:pBdr>
+        <w:spacing w:after="120" w:line="240" w:lineRule="auto"/>
+        <w:jc w:val="both"/>
+        <w:rPr>
+          <w:rFonts w:ascii="Consolas" w:hAnsi="Consolas" w:cs="Times New Roman"/>
+          <w:sz w:val="20"/>
+          <w:szCs w:val="20"/>
+        </w:rPr>
+      </w:pPr>
+      <w:r>
+        <w:rPr>
+          <w:rFonts w:ascii="Consolas" w:hAnsi="Consolas" w:cs="Times New Roman"/>
+          <w:sz w:val="20"/>
+          <w:szCs w:val="20"/>
+        </w:rPr>
+        <w:t xml:space="preserve">    return 0;</w:t>
+      </w:r>
+    </w:p>
+    <w:p>
+      <w:pPr>
+        <w:pBdr>
+          <w:top w:val="single" w:sz="4" w:space="1" w:color="auto"/>
+          <w:left w:val="single" w:sz="4" w:space="4" w:color="auto"/>
+          <w:bottom w:val="single" w:sz="4" w:space="1" w:color="auto"/>
+          <w:right w:val="single" w:sz="4" w:space="4" w:color="auto"/>
+        </w:pBdr>
+        <w:spacing w:after="120" w:line="240" w:lineRule="auto"/>
+        <w:jc w:val="both"/>
+        <w:rPr>
+          <w:rFonts w:ascii="Consolas" w:hAnsi="Consolas" w:cs="Times New Roman"/>
+          <w:sz w:val="20"/>
+          <w:szCs w:val="20"/>
+        </w:rPr>
+      </w:pPr>
+      <w:r>
+        <w:rPr>
+          <w:rFonts w:ascii="Consolas" w:hAnsi="Consolas" w:cs="Times New Roman"/>
+          <w:sz w:val="20"/>
+          <w:szCs w:val="20"/>
+        </w:rPr>
+        <w:t>}</w:t>
+      </w:r>
+    </w:p>
+    <w:p>
+      <w:pPr>
+        <w:spacing w:after="240" w:line="360" w:lineRule="auto"/>
+        <w:ind w:firstLine="708"/>
+        <w:jc w:val="both"/>
+        <w:rPr>
+          <w:rFonts w:ascii="Times New Roman" w:hAnsi="Times New Roman" w:cs="Times New Roman"/>
+          <w:sz w:val="24"/>
+        </w:rPr>
+      </w:pPr>
+      <w:r>
+        <w:rPr>
+          <w:rFonts w:ascii="Times New Roman" w:hAnsi="Times New Roman" w:cs="Times New Roman"/>
+          <w:sz w:val="24"/>
+        </w:rPr>
+        <w:t>Az iconv függvényeim ismertetése után egy rövid példán keresztül bemutatom a használatát. Készítsünk a DSL nyelvben egy programot, mely olyan konverziót ír le, ahol a kis e betűt nagy E betűre, az x betűt pedig 0 karakterré kell konvertálni. Egy ilyen program például a következő: (</w:t>
+      </w:r>
+      <w:r>
+        <w:rPr>
+          <w:rFonts w:ascii="Times New Roman" w:hAnsi="Times New Roman" w:cs="Times New Roman"/>
+          <w:sz w:val="24"/>
+        </w:rPr>
+        <w:t>e=0x65, E=0x45, x=0x78, 0=0x30</w:t>
+      </w:r>
+      <w:r>
+        <w:rPr>
+          <w:rFonts w:ascii="Times New Roman" w:hAnsi="Times New Roman" w:cs="Times New Roman"/>
+          <w:sz w:val="24"/>
+        </w:rPr>
+        <w:t>)</w:t>
+      </w:r>
+    </w:p>
+    <w:p>
+      <w:pPr>
+        <w:pBdr>
+          <w:top w:val="single" w:sz="4" w:space="1" w:color="auto"/>
+          <w:left w:val="single" w:sz="4" w:space="4" w:color="auto"/>
+          <w:bottom w:val="single" w:sz="4" w:space="1" w:color="auto"/>
+          <w:right w:val="single" w:sz="4" w:space="4" w:color="auto"/>
+        </w:pBdr>
+        <w:autoSpaceDE w:val="0"/>
+        <w:autoSpaceDN w:val="0"/>
+        <w:adjustRightInd w:val="0"/>
+        <w:spacing w:after="120" w:line="240" w:lineRule="auto"/>
+        <w:rPr>
+          <w:rFonts w:ascii="Consolas" w:hAnsi="Consolas" w:cs="Consolas"/>
+          <w:sz w:val="20"/>
+          <w:szCs w:val="20"/>
+        </w:rPr>
+      </w:pPr>
+      <w:r>
+        <w:rPr>
+          <w:rFonts w:ascii="Consolas" w:hAnsi="Consolas" w:cs="Consolas"/>
+          <w:b/>
+          <w:bCs/>
+          <w:color w:val="7F0055"/>
+          <w:sz w:val="20"/>
+          <w:szCs w:val="20"/>
+        </w:rPr>
+        <w:t>source</w:t>
+      </w:r>
+      <w:r>
+        <w:rPr>
+          <w:rFonts w:ascii="Consolas" w:hAnsi="Consolas" w:cs="Consolas"/>
+          <w:color w:val="000000"/>
+          <w:sz w:val="20"/>
+          <w:szCs w:val="20"/>
+        </w:rPr>
+        <w:t xml:space="preserve"> ascii</w:t>
+      </w:r>
+      <w:proofErr w:type="gramStart"/>
+      <w:r>
+        <w:rPr>
+          <w:rFonts w:ascii="Consolas" w:hAnsi="Consolas" w:cs="Consolas"/>
+          <w:color w:val="000000"/>
+          <w:sz w:val="20"/>
+          <w:szCs w:val="20"/>
+        </w:rPr>
+        <w:t>{</w:t>
+      </w:r>
+      <w:proofErr w:type="gramEnd"/>
+    </w:p>
+    <w:p>
+      <w:pPr>
+        <w:pBdr>
+          <w:top w:val="single" w:sz="4" w:space="1" w:color="auto"/>
+          <w:left w:val="single" w:sz="4" w:space="4" w:color="auto"/>
+          <w:bottom w:val="single" w:sz="4" w:space="1" w:color="auto"/>
+          <w:right w:val="single" w:sz="4" w:space="4" w:color="auto"/>
+        </w:pBdr>
+        <w:autoSpaceDE w:val="0"/>
+        <w:autoSpaceDN w:val="0"/>
+        <w:adjustRightInd w:val="0"/>
+        <w:spacing w:after="120" w:line="240" w:lineRule="auto"/>
+        <w:rPr>
+          <w:rFonts w:ascii="Consolas" w:hAnsi="Consolas" w:cs="Consolas"/>
+          <w:sz w:val="20"/>
+          <w:szCs w:val="20"/>
+        </w:rPr>
+      </w:pPr>
+      <w:r>
+        <w:rPr>
+          <w:rFonts w:ascii="Consolas" w:hAnsi="Consolas" w:cs="Consolas"/>
+          <w:color w:val="000000"/>
+          <w:sz w:val="20"/>
+          <w:szCs w:val="20"/>
+        </w:rPr>
+        <w:tab/>
+      </w:r>
+      <w:proofErr w:type="gramStart"/>
+      <w:r>
+        <w:rPr>
+          <w:rFonts w:ascii="Consolas" w:hAnsi="Consolas" w:cs="Consolas"/>
+          <w:b/>
+          <w:bCs/>
+          <w:color w:val="7F0055"/>
+          <w:sz w:val="20"/>
+          <w:szCs w:val="20"/>
+        </w:rPr>
+        <w:t>alias</w:t>
+      </w:r>
+      <w:proofErr w:type="gramEnd"/>
+      <w:r>
+        <w:rPr>
+          <w:rFonts w:ascii="Consolas" w:hAnsi="Consolas" w:cs="Consolas"/>
+          <w:color w:val="000000"/>
+          <w:sz w:val="20"/>
+          <w:szCs w:val="20"/>
+        </w:rPr>
+        <w:t xml:space="preserve"> Ascii</w:t>
+      </w:r>
+    </w:p>
+    <w:p>
+      <w:pPr>
+        <w:pBdr>
+          <w:top w:val="single" w:sz="4" w:space="1" w:color="auto"/>
+          <w:left w:val="single" w:sz="4" w:space="4" w:color="auto"/>
+          <w:bottom w:val="single" w:sz="4" w:space="1" w:color="auto"/>
+          <w:right w:val="single" w:sz="4" w:space="4" w:color="auto"/>
+        </w:pBdr>
+        <w:autoSpaceDE w:val="0"/>
+        <w:autoSpaceDN w:val="0"/>
+        <w:adjustRightInd w:val="0"/>
+        <w:spacing w:after="120" w:line="240" w:lineRule="auto"/>
+        <w:rPr>
+          <w:rFonts w:ascii="Consolas" w:hAnsi="Consolas" w:cs="Consolas"/>
+          <w:sz w:val="20"/>
+          <w:szCs w:val="20"/>
+        </w:rPr>
+      </w:pPr>
+      <w:r>
+        <w:rPr>
+          <w:rFonts w:ascii="Consolas" w:hAnsi="Consolas" w:cs="Consolas"/>
+          <w:color w:val="000000"/>
+          <w:sz w:val="20"/>
+          <w:szCs w:val="20"/>
+        </w:rPr>
+        <w:tab/>
+      </w:r>
+      <w:r>
+        <w:rPr>
+          <w:rFonts w:ascii="Consolas" w:hAnsi="Consolas" w:cs="Consolas"/>
+          <w:b/>
+          <w:bCs/>
+          <w:color w:val="7F0055"/>
+          <w:sz w:val="20"/>
+          <w:szCs w:val="20"/>
+        </w:rPr>
+        <w:t>target</w:t>
+      </w:r>
+      <w:r>
+        <w:rPr>
+          <w:rFonts w:ascii="Consolas" w:hAnsi="Consolas" w:cs="Consolas"/>
+          <w:color w:val="000000"/>
+          <w:sz w:val="20"/>
+          <w:szCs w:val="20"/>
+        </w:rPr>
+        <w:t xml:space="preserve"> UTF8</w:t>
+      </w:r>
+      <w:proofErr w:type="gramStart"/>
+      <w:r>
+        <w:rPr>
+          <w:rFonts w:ascii="Consolas" w:hAnsi="Consolas" w:cs="Consolas"/>
+          <w:color w:val="000000"/>
+          <w:sz w:val="20"/>
+          <w:szCs w:val="20"/>
+        </w:rPr>
+        <w:t>{</w:t>
+      </w:r>
+      <w:proofErr w:type="gramEnd"/>
+    </w:p>
+    <w:p>
+      <w:pPr>
+        <w:pBdr>
+          <w:top w:val="single" w:sz="4" w:space="1" w:color="auto"/>
+          <w:left w:val="single" w:sz="4" w:space="4" w:color="auto"/>
+          <w:bottom w:val="single" w:sz="4" w:space="1" w:color="auto"/>
+          <w:right w:val="single" w:sz="4" w:space="4" w:color="auto"/>
+        </w:pBdr>
+        <w:autoSpaceDE w:val="0"/>
+        <w:autoSpaceDN w:val="0"/>
+        <w:adjustRightInd w:val="0"/>
+        <w:spacing w:after="120" w:line="240" w:lineRule="auto"/>
+        <w:rPr>
+          <w:rFonts w:ascii="Consolas" w:hAnsi="Consolas" w:cs="Consolas"/>
+          <w:sz w:val="20"/>
+          <w:szCs w:val="20"/>
+        </w:rPr>
+      </w:pPr>
+      <w:r>
+        <w:rPr>
+          <w:rFonts w:ascii="Consolas" w:hAnsi="Consolas" w:cs="Consolas"/>
+          <w:color w:val="000000"/>
+          <w:sz w:val="20"/>
+          <w:szCs w:val="20"/>
+        </w:rPr>
+        <w:tab/>
+      </w:r>
+      <w:r>
+        <w:rPr>
+          <w:rFonts w:ascii="Consolas" w:hAnsi="Consolas" w:cs="Consolas"/>
+          <w:color w:val="000000"/>
+          <w:sz w:val="20"/>
+          <w:szCs w:val="20"/>
+        </w:rPr>
+        <w:tab/>
+        <w:t>0x65=0x45</w:t>
+      </w:r>
+    </w:p>
+    <w:p>
+      <w:pPr>
+        <w:pBdr>
+          <w:top w:val="single" w:sz="4" w:space="1" w:color="auto"/>
+          <w:left w:val="single" w:sz="4" w:space="4" w:color="auto"/>
+          <w:bottom w:val="single" w:sz="4" w:space="1" w:color="auto"/>
+          <w:right w:val="single" w:sz="4" w:space="4" w:color="auto"/>
+        </w:pBdr>
+        <w:autoSpaceDE w:val="0"/>
+        <w:autoSpaceDN w:val="0"/>
+        <w:adjustRightInd w:val="0"/>
+        <w:spacing w:after="120" w:line="240" w:lineRule="auto"/>
+        <w:rPr>
+          <w:rFonts w:ascii="Consolas" w:hAnsi="Consolas" w:cs="Consolas"/>
+          <w:sz w:val="20"/>
+          <w:szCs w:val="20"/>
+        </w:rPr>
+      </w:pPr>
+      <w:r>
+        <w:rPr>
+          <w:rFonts w:ascii="Consolas" w:hAnsi="Consolas" w:cs="Consolas"/>
+          <w:color w:val="000000"/>
+          <w:sz w:val="20"/>
+          <w:szCs w:val="20"/>
+        </w:rPr>
+        <w:tab/>
+      </w:r>
+      <w:r>
+        <w:rPr>
+          <w:rFonts w:ascii="Consolas" w:hAnsi="Consolas" w:cs="Consolas"/>
+          <w:color w:val="000000"/>
+          <w:sz w:val="20"/>
+          <w:szCs w:val="20"/>
+        </w:rPr>
+        <w:tab/>
+        <w:t>0x78~0x30</w:t>
+      </w:r>
+    </w:p>
+    <w:p>
+      <w:pPr>
+        <w:pBdr>
+          <w:top w:val="single" w:sz="4" w:space="1" w:color="auto"/>
+          <w:left w:val="single" w:sz="4" w:space="4" w:color="auto"/>
+          <w:bottom w:val="single" w:sz="4" w:space="1" w:color="auto"/>
+          <w:right w:val="single" w:sz="4" w:space="4" w:color="auto"/>
+        </w:pBdr>
+        <w:autoSpaceDE w:val="0"/>
+        <w:autoSpaceDN w:val="0"/>
+        <w:adjustRightInd w:val="0"/>
+        <w:spacing w:after="120" w:line="240" w:lineRule="auto"/>
+        <w:rPr>
+          <w:rFonts w:ascii="Consolas" w:hAnsi="Consolas" w:cs="Consolas"/>
+          <w:sz w:val="20"/>
+          <w:szCs w:val="20"/>
+        </w:rPr>
+      </w:pPr>
+      <w:r>
+        <w:rPr>
+          <w:rFonts w:ascii="Consolas" w:hAnsi="Consolas" w:cs="Consolas"/>
+          <w:color w:val="000000"/>
+          <w:sz w:val="20"/>
+          <w:szCs w:val="20"/>
+        </w:rPr>
+        <w:tab/>
+        <w:t>}</w:t>
+      </w:r>
+    </w:p>
+    <w:p>
+      <w:pPr>
+        <w:pBdr>
+          <w:top w:val="single" w:sz="4" w:space="1" w:color="auto"/>
+          <w:left w:val="single" w:sz="4" w:space="4" w:color="auto"/>
+          <w:bottom w:val="single" w:sz="4" w:space="1" w:color="auto"/>
+          <w:right w:val="single" w:sz="4" w:space="4" w:color="auto"/>
+        </w:pBdr>
+        <w:autoSpaceDE w:val="0"/>
+        <w:autoSpaceDN w:val="0"/>
+        <w:adjustRightInd w:val="0"/>
+        <w:spacing w:after="120" w:line="240" w:lineRule="auto"/>
+        <w:rPr>
+          <w:rFonts w:ascii="Consolas" w:hAnsi="Consolas" w:cs="Consolas"/>
+          <w:sz w:val="20"/>
+          <w:szCs w:val="20"/>
+        </w:rPr>
+      </w:pPr>
+      <w:r>
+        <w:rPr>
+          <w:rFonts w:ascii="Consolas" w:hAnsi="Consolas" w:cs="Consolas"/>
+          <w:color w:val="000000"/>
+          <w:sz w:val="20"/>
+          <w:szCs w:val="20"/>
+        </w:rPr>
+        <w:t>}</w:t>
+      </w:r>
+    </w:p>
+    <w:p>
+      <w:pPr>
+        <w:pBdr>
+          <w:top w:val="single" w:sz="4" w:space="1" w:color="auto"/>
+          <w:left w:val="single" w:sz="4" w:space="4" w:color="auto"/>
+          <w:bottom w:val="single" w:sz="4" w:space="1" w:color="auto"/>
+          <w:right w:val="single" w:sz="4" w:space="4" w:color="auto"/>
+        </w:pBdr>
+        <w:autoSpaceDE w:val="0"/>
+        <w:autoSpaceDN w:val="0"/>
+        <w:adjustRightInd w:val="0"/>
+        <w:spacing w:after="120" w:line="240" w:lineRule="auto"/>
+        <w:rPr>
+          <w:rFonts w:ascii="Consolas" w:hAnsi="Consolas" w:cs="Consolas"/>
+          <w:sz w:val="20"/>
+          <w:szCs w:val="20"/>
+        </w:rPr>
+      </w:pPr>
+      <w:r>
+        <w:rPr>
+          <w:rFonts w:ascii="Consolas" w:hAnsi="Consolas" w:cs="Consolas"/>
+          <w:b/>
+          <w:bCs/>
+          <w:color w:val="7F0055"/>
+          <w:sz w:val="20"/>
+          <w:szCs w:val="20"/>
+        </w:rPr>
+        <w:t>source</w:t>
+      </w:r>
+      <w:r>
+        <w:rPr>
+          <w:rFonts w:ascii="Consolas" w:hAnsi="Consolas" w:cs="Consolas"/>
+          <w:color w:val="000000"/>
+          <w:sz w:val="20"/>
+          <w:szCs w:val="20"/>
+        </w:rPr>
+        <w:t xml:space="preserve"> a</w:t>
+      </w:r>
+      <w:proofErr w:type="gramStart"/>
+      <w:r>
+        <w:rPr>
+          <w:rFonts w:ascii="Consolas" w:hAnsi="Consolas" w:cs="Consolas"/>
+          <w:color w:val="000000"/>
+          <w:sz w:val="20"/>
+          <w:szCs w:val="20"/>
+        </w:rPr>
+        <w:t>{</w:t>
+      </w:r>
+      <w:proofErr w:type="gramEnd"/>
+    </w:p>
+    <w:p>
+      <w:pPr>
+        <w:pBdr>
+          <w:top w:val="single" w:sz="4" w:space="1" w:color="auto"/>
+          <w:left w:val="single" w:sz="4" w:space="4" w:color="auto"/>
+          <w:bottom w:val="single" w:sz="4" w:space="1" w:color="auto"/>
+          <w:right w:val="single" w:sz="4" w:space="4" w:color="auto"/>
+        </w:pBdr>
+        <w:autoSpaceDE w:val="0"/>
+        <w:autoSpaceDN w:val="0"/>
+        <w:adjustRightInd w:val="0"/>
+        <w:spacing w:after="120" w:line="240" w:lineRule="auto"/>
+        <w:rPr>
+          <w:rFonts w:ascii="Consolas" w:hAnsi="Consolas" w:cs="Consolas"/>
+          <w:sz w:val="20"/>
+          <w:szCs w:val="20"/>
+        </w:rPr>
+      </w:pPr>
+      <w:r>
+        <w:rPr>
+          <w:rFonts w:ascii="Consolas" w:hAnsi="Consolas" w:cs="Consolas"/>
+          <w:color w:val="000000"/>
+          <w:sz w:val="20"/>
+          <w:szCs w:val="20"/>
+        </w:rPr>
+        <w:tab/>
+      </w:r>
+      <w:r>
+        <w:rPr>
+          <w:rFonts w:ascii="Consolas" w:hAnsi="Consolas" w:cs="Consolas"/>
+          <w:b/>
+          <w:bCs/>
+          <w:color w:val="7F0055"/>
+          <w:sz w:val="20"/>
+          <w:szCs w:val="20"/>
+        </w:rPr>
+        <w:t>target</w:t>
+      </w:r>
+      <w:r>
+        <w:rPr>
+          <w:rFonts w:ascii="Consolas" w:hAnsi="Consolas" w:cs="Consolas"/>
+          <w:color w:val="000000"/>
+          <w:sz w:val="20"/>
+          <w:szCs w:val="20"/>
+        </w:rPr>
+        <w:t xml:space="preserve"> b</w:t>
+      </w:r>
+      <w:proofErr w:type="gramStart"/>
+      <w:r>
+        <w:rPr>
+          <w:rFonts w:ascii="Consolas" w:hAnsi="Consolas" w:cs="Consolas"/>
+          <w:color w:val="000000"/>
+          <w:sz w:val="20"/>
+          <w:szCs w:val="20"/>
+        </w:rPr>
+        <w:t>{</w:t>
+      </w:r>
+      <w:proofErr w:type="gramEnd"/>
+    </w:p>
+    <w:p>
+      <w:pPr>
+        <w:pBdr>
+          <w:top w:val="single" w:sz="4" w:space="1" w:color="auto"/>
+          <w:left w:val="single" w:sz="4" w:space="4" w:color="auto"/>
+          <w:bottom w:val="single" w:sz="4" w:space="1" w:color="auto"/>
+          <w:right w:val="single" w:sz="4" w:space="4" w:color="auto"/>
+        </w:pBdr>
+        <w:autoSpaceDE w:val="0"/>
+        <w:autoSpaceDN w:val="0"/>
+        <w:adjustRightInd w:val="0"/>
+        <w:spacing w:after="120" w:line="240" w:lineRule="auto"/>
+        <w:rPr>
+          <w:rFonts w:ascii="Consolas" w:hAnsi="Consolas" w:cs="Consolas"/>
+          <w:sz w:val="20"/>
+          <w:szCs w:val="20"/>
+        </w:rPr>
+      </w:pPr>
+      <w:r>
+        <w:rPr>
+          <w:rFonts w:ascii="Consolas" w:hAnsi="Consolas" w:cs="Consolas"/>
+          <w:color w:val="000000"/>
+          <w:sz w:val="20"/>
+          <w:szCs w:val="20"/>
+        </w:rPr>
+        <w:tab/>
+      </w:r>
+      <w:r>
+        <w:rPr>
+          <w:rFonts w:ascii="Consolas" w:hAnsi="Consolas" w:cs="Consolas"/>
+          <w:color w:val="000000"/>
+          <w:sz w:val="20"/>
+          <w:szCs w:val="20"/>
+        </w:rPr>
+        <w:tab/>
+        <w:t>0x45=0x45BA20</w:t>
+      </w:r>
+    </w:p>
+    <w:p>
+      <w:pPr>
+        <w:pBdr>
+          <w:top w:val="single" w:sz="4" w:space="1" w:color="auto"/>
+          <w:left w:val="single" w:sz="4" w:space="4" w:color="auto"/>
+          <w:bottom w:val="single" w:sz="4" w:space="1" w:color="auto"/>
+          <w:right w:val="single" w:sz="4" w:space="4" w:color="auto"/>
+        </w:pBdr>
+        <w:autoSpaceDE w:val="0"/>
+        <w:autoSpaceDN w:val="0"/>
+        <w:adjustRightInd w:val="0"/>
+        <w:spacing w:after="120" w:line="240" w:lineRule="auto"/>
+        <w:rPr>
+          <w:rFonts w:ascii="Consolas" w:hAnsi="Consolas" w:cs="Consolas"/>
+          <w:sz w:val="20"/>
+          <w:szCs w:val="20"/>
+        </w:rPr>
+      </w:pPr>
+      <w:r>
+        <w:rPr>
+          <w:rFonts w:ascii="Consolas" w:hAnsi="Consolas" w:cs="Consolas"/>
+          <w:color w:val="000000"/>
+          <w:sz w:val="20"/>
+          <w:szCs w:val="20"/>
+        </w:rPr>
+        <w:tab/>
+        <w:t>}</w:t>
+      </w:r>
+    </w:p>
+    <w:p>
+      <w:pPr>
+        <w:pBdr>
+          <w:top w:val="single" w:sz="4" w:space="1" w:color="auto"/>
+          <w:left w:val="single" w:sz="4" w:space="4" w:color="auto"/>
+          <w:bottom w:val="single" w:sz="4" w:space="1" w:color="auto"/>
+          <w:right w:val="single" w:sz="4" w:space="4" w:color="auto"/>
+        </w:pBdr>
+        <w:spacing w:after="120" w:line="360" w:lineRule="auto"/>
+        <w:jc w:val="both"/>
+        <w:rPr>
+          <w:rFonts w:ascii="Times New Roman" w:hAnsi="Times New Roman" w:cs="Times New Roman"/>
+          <w:sz w:val="24"/>
+        </w:rPr>
+      </w:pPr>
+      <w:r>
+        <w:rPr>
+          <w:rFonts w:ascii="Consolas" w:hAnsi="Consolas" w:cs="Consolas"/>
+          <w:color w:val="000000"/>
+          <w:sz w:val="20"/>
+          <w:szCs w:val="20"/>
+        </w:rPr>
+        <w:t>}</w:t>
+      </w:r>
+    </w:p>
+    <w:p>
+      <w:pPr>
+        <w:spacing w:after="240" w:line="360" w:lineRule="auto"/>
+        <w:ind w:firstLine="708"/>
+        <w:jc w:val="both"/>
+        <w:rPr>
+          <w:rFonts w:ascii="Times New Roman" w:hAnsi="Times New Roman" w:cs="Times New Roman"/>
+          <w:sz w:val="24"/>
+        </w:rPr>
+      </w:pPr>
+      <w:r>
+        <w:rPr>
+          <w:rFonts w:ascii="Times New Roman" w:hAnsi="Times New Roman" w:cs="Times New Roman"/>
+          <w:sz w:val="24"/>
+        </w:rPr>
+        <w:t>A DSL programból generált kódot includeoljuk az iconv függvényekhez.</w:t>
+      </w:r>
+      <w:r>
+        <w:rPr>
+          <w:rFonts w:ascii="Times New Roman" w:hAnsi="Times New Roman" w:cs="Times New Roman"/>
+          <w:sz w:val="24"/>
+        </w:rPr>
+        <w:t xml:space="preserve"> Az iconv függvényeket a fent ismertetett módon és sorrendben meghívjuk. A konvertálandó sztring a híres „</w:t>
+      </w:r>
+      <w:r>
+        <w:rPr>
+          <w:rFonts w:ascii="Times New Roman" w:hAnsi="Times New Roman" w:cs="Times New Roman"/>
+          <w:sz w:val="24"/>
+        </w:rPr>
+        <w:t>the quick brown fox jumps over the lazy dog</w:t>
+      </w:r>
+      <w:r>
+        <w:rPr>
+          <w:rFonts w:ascii="Times New Roman" w:hAnsi="Times New Roman" w:cs="Times New Roman"/>
+          <w:sz w:val="24"/>
+        </w:rPr>
+        <w:t>”.</w:t>
+      </w:r>
+    </w:p>
+    <w:p>
+      <w:pPr>
+        <w:pBdr>
+          <w:top w:val="single" w:sz="4" w:space="1" w:color="auto"/>
+          <w:left w:val="single" w:sz="4" w:space="4" w:color="auto"/>
+          <w:bottom w:val="single" w:sz="4" w:space="1" w:color="auto"/>
+          <w:right w:val="single" w:sz="4" w:space="4" w:color="auto"/>
+        </w:pBdr>
+        <w:spacing w:after="120" w:line="240" w:lineRule="auto"/>
+        <w:jc w:val="both"/>
+        <w:rPr>
+          <w:rFonts w:ascii="Consolas" w:hAnsi="Consolas" w:cs="Times New Roman"/>
+          <w:sz w:val="20"/>
+          <w:szCs w:val="20"/>
+        </w:rPr>
+      </w:pPr>
+      <w:r>
+        <w:rPr>
+          <w:rFonts w:ascii="Consolas" w:hAnsi="Consolas" w:cs="Times New Roman"/>
+          <w:sz w:val="20"/>
+          <w:szCs w:val="20"/>
+        </w:rPr>
+        <w:t xml:space="preserve">    const char *kiindulo = "Ascii";</w:t>
+      </w:r>
+    </w:p>
+    <w:p>
+      <w:pPr>
+        <w:pBdr>
+          <w:top w:val="single" w:sz="4" w:space="1" w:color="auto"/>
+          <w:left w:val="single" w:sz="4" w:space="4" w:color="auto"/>
+          <w:bottom w:val="single" w:sz="4" w:space="1" w:color="auto"/>
+          <w:right w:val="single" w:sz="4" w:space="4" w:color="auto"/>
+        </w:pBdr>
+        <w:spacing w:after="120" w:line="240" w:lineRule="auto"/>
+        <w:jc w:val="both"/>
+        <w:rPr>
+          <w:rFonts w:ascii="Consolas" w:hAnsi="Consolas" w:cs="Times New Roman"/>
+          <w:sz w:val="20"/>
+          <w:szCs w:val="20"/>
+        </w:rPr>
+      </w:pPr>
+      <w:r>
+        <w:rPr>
+          <w:rFonts w:ascii="Consolas" w:hAnsi="Consolas" w:cs="Times New Roman"/>
+          <w:sz w:val="20"/>
+          <w:szCs w:val="20"/>
+        </w:rPr>
+        <w:t xml:space="preserve">    const char *cel = "UTF8";</w:t>
+      </w:r>
+    </w:p>
+    <w:p>
+      <w:pPr>
+        <w:pBdr>
+          <w:top w:val="single" w:sz="4" w:space="1" w:color="auto"/>
+          <w:left w:val="single" w:sz="4" w:space="4" w:color="auto"/>
+          <w:bottom w:val="single" w:sz="4" w:space="1" w:color="auto"/>
+          <w:right w:val="single" w:sz="4" w:space="4" w:color="auto"/>
+        </w:pBdr>
+        <w:spacing w:after="120" w:line="240" w:lineRule="auto"/>
+        <w:jc w:val="both"/>
+        <w:rPr>
+          <w:rFonts w:ascii="Consolas" w:hAnsi="Consolas" w:cs="Times New Roman"/>
+          <w:sz w:val="20"/>
+          <w:szCs w:val="20"/>
+        </w:rPr>
+      </w:pPr>
+      <w:r>
+        <w:rPr>
+          <w:rFonts w:ascii="Consolas" w:hAnsi="Consolas" w:cs="Times New Roman"/>
+          <w:sz w:val="20"/>
+          <w:szCs w:val="20"/>
+        </w:rPr>
+        <w:t xml:space="preserve">    iconv_t cd = iconv_</w:t>
+      </w:r>
+      <w:proofErr w:type="gramStart"/>
+      <w:r>
+        <w:rPr>
+          <w:rFonts w:ascii="Consolas" w:hAnsi="Consolas" w:cs="Times New Roman"/>
+          <w:sz w:val="20"/>
+          <w:szCs w:val="20"/>
+        </w:rPr>
+        <w:t>open(</w:t>
+      </w:r>
+      <w:proofErr w:type="gramEnd"/>
+      <w:r>
+        <w:rPr>
+          <w:rFonts w:ascii="Consolas" w:hAnsi="Consolas" w:cs="Times New Roman"/>
+          <w:sz w:val="20"/>
+          <w:szCs w:val="20"/>
+        </w:rPr>
+        <w:t>cel,kiindulo);</w:t>
+      </w:r>
+    </w:p>
+    <w:p>
+      <w:pPr>
+        <w:pBdr>
+          <w:top w:val="single" w:sz="4" w:space="1" w:color="auto"/>
+          <w:left w:val="single" w:sz="4" w:space="4" w:color="auto"/>
+          <w:bottom w:val="single" w:sz="4" w:space="1" w:color="auto"/>
+          <w:right w:val="single" w:sz="4" w:space="4" w:color="auto"/>
+        </w:pBdr>
+        <w:spacing w:after="120" w:line="240" w:lineRule="auto"/>
+        <w:jc w:val="both"/>
+        <w:rPr>
+          <w:rFonts w:ascii="Consolas" w:hAnsi="Consolas" w:cs="Times New Roman"/>
+          <w:sz w:val="20"/>
+          <w:szCs w:val="20"/>
+        </w:rPr>
+      </w:pPr>
+    </w:p>
+    <w:p>
+      <w:pPr>
+        <w:pBdr>
+          <w:top w:val="single" w:sz="4" w:space="1" w:color="auto"/>
+          <w:left w:val="single" w:sz="4" w:space="4" w:color="auto"/>
+          <w:bottom w:val="single" w:sz="4" w:space="1" w:color="auto"/>
+          <w:right w:val="single" w:sz="4" w:space="4" w:color="auto"/>
+        </w:pBdr>
+        <w:spacing w:after="120" w:line="240" w:lineRule="auto"/>
+        <w:jc w:val="both"/>
+        <w:rPr>
+          <w:rFonts w:ascii="Consolas" w:hAnsi="Consolas" w:cs="Times New Roman"/>
+          <w:sz w:val="20"/>
+          <w:szCs w:val="20"/>
+        </w:rPr>
+      </w:pPr>
+      <w:r>
+        <w:rPr>
+          <w:rFonts w:ascii="Consolas" w:hAnsi="Consolas" w:cs="Times New Roman"/>
+          <w:sz w:val="20"/>
+          <w:szCs w:val="20"/>
+        </w:rPr>
+        <w:t xml:space="preserve">    char *inbuf="the quick brown fox jumps over the lazy dog";</w:t>
+      </w:r>
+    </w:p>
+    <w:p>
+      <w:pPr>
+        <w:pBdr>
+          <w:top w:val="single" w:sz="4" w:space="1" w:color="auto"/>
+          <w:left w:val="single" w:sz="4" w:space="4" w:color="auto"/>
+          <w:bottom w:val="single" w:sz="4" w:space="1" w:color="auto"/>
+          <w:right w:val="single" w:sz="4" w:space="4" w:color="auto"/>
+        </w:pBdr>
+        <w:spacing w:after="120" w:line="240" w:lineRule="auto"/>
+        <w:jc w:val="both"/>
+        <w:rPr>
+          <w:rFonts w:ascii="Consolas" w:hAnsi="Consolas" w:cs="Times New Roman"/>
+          <w:sz w:val="20"/>
+          <w:szCs w:val="20"/>
+        </w:rPr>
+      </w:pPr>
+      <w:r>
+        <w:rPr>
+          <w:rFonts w:ascii="Consolas" w:hAnsi="Consolas" w:cs="Times New Roman"/>
+          <w:sz w:val="20"/>
+          <w:szCs w:val="20"/>
+        </w:rPr>
+        <w:t xml:space="preserve">    size_t inbytesleft=</w:t>
+      </w:r>
+      <w:proofErr w:type="gramStart"/>
+      <w:r>
+        <w:rPr>
+          <w:rFonts w:ascii="Consolas" w:hAnsi="Consolas" w:cs="Times New Roman"/>
+          <w:sz w:val="20"/>
+          <w:szCs w:val="20"/>
+        </w:rPr>
+        <w:t>strlen(</w:t>
+      </w:r>
+      <w:proofErr w:type="gramEnd"/>
+      <w:r>
+        <w:rPr>
+          <w:rFonts w:ascii="Consolas" w:hAnsi="Consolas" w:cs="Times New Roman"/>
+          <w:sz w:val="20"/>
+          <w:szCs w:val="20"/>
+        </w:rPr>
+        <w:t>inbuf)+1;</w:t>
+      </w:r>
+    </w:p>
+    <w:p>
+      <w:pPr>
+        <w:pBdr>
+          <w:top w:val="single" w:sz="4" w:space="1" w:color="auto"/>
+          <w:left w:val="single" w:sz="4" w:space="4" w:color="auto"/>
+          <w:bottom w:val="single" w:sz="4" w:space="1" w:color="auto"/>
+          <w:right w:val="single" w:sz="4" w:space="4" w:color="auto"/>
+        </w:pBdr>
+        <w:spacing w:after="120" w:line="240" w:lineRule="auto"/>
+        <w:jc w:val="both"/>
+        <w:rPr>
+          <w:rFonts w:ascii="Consolas" w:hAnsi="Consolas" w:cs="Times New Roman"/>
+          <w:sz w:val="20"/>
+          <w:szCs w:val="20"/>
+        </w:rPr>
+      </w:pPr>
+      <w:r>
+        <w:rPr>
+          <w:rFonts w:ascii="Consolas" w:hAnsi="Consolas" w:cs="Times New Roman"/>
+          <w:sz w:val="20"/>
+          <w:szCs w:val="20"/>
+        </w:rPr>
+        <w:t xml:space="preserve">    char *outbuf=(char*) </w:t>
+      </w:r>
+      <w:proofErr w:type="gramStart"/>
+      <w:r>
+        <w:rPr>
+          <w:rFonts w:ascii="Consolas" w:hAnsi="Consolas" w:cs="Times New Roman"/>
+          <w:sz w:val="20"/>
+          <w:szCs w:val="20"/>
+        </w:rPr>
+        <w:t>malloc(</w:t>
+      </w:r>
+      <w:proofErr w:type="gramEnd"/>
+      <w:r>
+        <w:rPr>
+          <w:rFonts w:ascii="Consolas" w:hAnsi="Consolas" w:cs="Times New Roman"/>
+          <w:sz w:val="20"/>
+          <w:szCs w:val="20"/>
+        </w:rPr>
+        <w:t>sizeof(char[44]));</w:t>
+      </w:r>
+    </w:p>
+    <w:p>
+      <w:pPr>
+        <w:pBdr>
+          <w:top w:val="single" w:sz="4" w:space="1" w:color="auto"/>
+          <w:left w:val="single" w:sz="4" w:space="4" w:color="auto"/>
+          <w:bottom w:val="single" w:sz="4" w:space="1" w:color="auto"/>
+          <w:right w:val="single" w:sz="4" w:space="4" w:color="auto"/>
+        </w:pBdr>
+        <w:spacing w:after="120" w:line="240" w:lineRule="auto"/>
+        <w:jc w:val="both"/>
+        <w:rPr>
+          <w:rFonts w:ascii="Consolas" w:hAnsi="Consolas" w:cs="Times New Roman"/>
+          <w:sz w:val="20"/>
+          <w:szCs w:val="20"/>
+        </w:rPr>
+      </w:pPr>
+      <w:r>
+        <w:rPr>
+          <w:rFonts w:ascii="Consolas" w:hAnsi="Consolas" w:cs="Times New Roman"/>
+          <w:sz w:val="20"/>
+          <w:szCs w:val="20"/>
+        </w:rPr>
+        <w:t xml:space="preserve">    char *outbuf2 = outbuf;</w:t>
+      </w:r>
+    </w:p>
+    <w:p>
+      <w:pPr>
+        <w:pBdr>
+          <w:top w:val="single" w:sz="4" w:space="1" w:color="auto"/>
+          <w:left w:val="single" w:sz="4" w:space="4" w:color="auto"/>
+          <w:bottom w:val="single" w:sz="4" w:space="1" w:color="auto"/>
+          <w:right w:val="single" w:sz="4" w:space="4" w:color="auto"/>
+        </w:pBdr>
+        <w:spacing w:after="120" w:line="240" w:lineRule="auto"/>
+        <w:jc w:val="both"/>
+        <w:rPr>
+          <w:rFonts w:ascii="Consolas" w:hAnsi="Consolas" w:cs="Times New Roman"/>
+          <w:sz w:val="20"/>
+          <w:szCs w:val="20"/>
+        </w:rPr>
+      </w:pPr>
+      <w:r>
+        <w:rPr>
+          <w:rFonts w:ascii="Consolas" w:hAnsi="Consolas" w:cs="Times New Roman"/>
+          <w:sz w:val="20"/>
+          <w:szCs w:val="20"/>
+        </w:rPr>
+        <w:t xml:space="preserve">    size_t outbytesleft=</w:t>
+      </w:r>
+      <w:proofErr w:type="gramStart"/>
+      <w:r>
+        <w:rPr>
+          <w:rFonts w:ascii="Consolas" w:hAnsi="Consolas" w:cs="Times New Roman"/>
+          <w:sz w:val="20"/>
+          <w:szCs w:val="20"/>
+        </w:rPr>
+        <w:t>sizeof(</w:t>
+      </w:r>
+      <w:proofErr w:type="gramEnd"/>
+      <w:r>
+        <w:rPr>
+          <w:rFonts w:ascii="Consolas" w:hAnsi="Consolas" w:cs="Times New Roman"/>
+          <w:sz w:val="20"/>
+          <w:szCs w:val="20"/>
+        </w:rPr>
+        <w:t>char[44]);</w:t>
+      </w:r>
+    </w:p>
+    <w:p>
+      <w:pPr>
+        <w:pBdr>
+          <w:top w:val="single" w:sz="4" w:space="1" w:color="auto"/>
+          <w:left w:val="single" w:sz="4" w:space="4" w:color="auto"/>
+          <w:bottom w:val="single" w:sz="4" w:space="1" w:color="auto"/>
+          <w:right w:val="single" w:sz="4" w:space="4" w:color="auto"/>
+        </w:pBdr>
+        <w:spacing w:after="120" w:line="240" w:lineRule="auto"/>
+        <w:jc w:val="both"/>
+        <w:rPr>
+          <w:rFonts w:ascii="Consolas" w:hAnsi="Consolas" w:cs="Times New Roman"/>
+          <w:sz w:val="20"/>
+          <w:szCs w:val="20"/>
+        </w:rPr>
+      </w:pPr>
+      <w:r>
+        <w:rPr>
+          <w:rFonts w:ascii="Consolas" w:hAnsi="Consolas" w:cs="Times New Roman"/>
+          <w:sz w:val="20"/>
+          <w:szCs w:val="20"/>
+        </w:rPr>
+        <w:t xml:space="preserve">    </w:t>
+      </w:r>
+      <w:proofErr w:type="gramStart"/>
+      <w:r>
+        <w:rPr>
+          <w:rFonts w:ascii="Consolas" w:hAnsi="Consolas" w:cs="Times New Roman"/>
+          <w:sz w:val="20"/>
+          <w:szCs w:val="20"/>
+        </w:rPr>
+        <w:t>iconv(</w:t>
+      </w:r>
+      <w:proofErr w:type="gramEnd"/>
+      <w:r>
+        <w:rPr>
+          <w:rFonts w:ascii="Consolas" w:hAnsi="Consolas" w:cs="Times New Roman"/>
+          <w:sz w:val="20"/>
+          <w:szCs w:val="20"/>
+        </w:rPr>
+        <w:t>cd,&amp;inbuf,&amp;inbytesleft,&amp;outbuf,&amp;outbytesleft);</w:t>
+      </w:r>
+    </w:p>
+    <w:p>
+      <w:pPr>
+        <w:pBdr>
+          <w:top w:val="single" w:sz="4" w:space="1" w:color="auto"/>
+          <w:left w:val="single" w:sz="4" w:space="4" w:color="auto"/>
+          <w:bottom w:val="single" w:sz="4" w:space="1" w:color="auto"/>
+          <w:right w:val="single" w:sz="4" w:space="4" w:color="auto"/>
+        </w:pBdr>
+        <w:spacing w:after="120" w:line="240" w:lineRule="auto"/>
+        <w:jc w:val="both"/>
+        <w:rPr>
+          <w:rFonts w:ascii="Consolas" w:hAnsi="Consolas" w:cs="Times New Roman"/>
+          <w:sz w:val="20"/>
+          <w:szCs w:val="20"/>
+        </w:rPr>
+      </w:pPr>
+    </w:p>
+    <w:p>
+      <w:pPr>
+        <w:pBdr>
+          <w:top w:val="single" w:sz="4" w:space="1" w:color="auto"/>
+          <w:left w:val="single" w:sz="4" w:space="4" w:color="auto"/>
+          <w:bottom w:val="single" w:sz="4" w:space="1" w:color="auto"/>
+          <w:right w:val="single" w:sz="4" w:space="4" w:color="auto"/>
+        </w:pBdr>
+        <w:spacing w:after="120" w:line="240" w:lineRule="auto"/>
+        <w:jc w:val="both"/>
+        <w:rPr>
+          <w:rFonts w:ascii="Consolas" w:hAnsi="Consolas" w:cs="Times New Roman"/>
+          <w:sz w:val="20"/>
+          <w:szCs w:val="20"/>
+        </w:rPr>
+      </w:pPr>
+      <w:r>
+        <w:rPr>
+          <w:rFonts w:ascii="Consolas" w:hAnsi="Consolas" w:cs="Times New Roman"/>
+          <w:sz w:val="20"/>
+          <w:szCs w:val="20"/>
+        </w:rPr>
+        <w:t xml:space="preserve">    </w:t>
+      </w:r>
+      <w:proofErr w:type="gramStart"/>
+      <w:r>
+        <w:rPr>
+          <w:rFonts w:ascii="Consolas" w:hAnsi="Consolas" w:cs="Times New Roman"/>
+          <w:sz w:val="20"/>
+          <w:szCs w:val="20"/>
+        </w:rPr>
+        <w:t>printf(</w:t>
+      </w:r>
+      <w:proofErr w:type="gramEnd"/>
+      <w:r>
+        <w:rPr>
+          <w:rFonts w:ascii="Consolas" w:hAnsi="Consolas" w:cs="Times New Roman"/>
+          <w:sz w:val="20"/>
+          <w:szCs w:val="20"/>
+        </w:rPr>
+        <w:t>"%s\n",outbuf2);</w:t>
+      </w:r>
+    </w:p>
+    <w:p>
+      <w:pPr>
+        <w:pBdr>
+          <w:top w:val="single" w:sz="4" w:space="1" w:color="auto"/>
+          <w:left w:val="single" w:sz="4" w:space="4" w:color="auto"/>
+          <w:bottom w:val="single" w:sz="4" w:space="1" w:color="auto"/>
+          <w:right w:val="single" w:sz="4" w:space="4" w:color="auto"/>
+        </w:pBdr>
+        <w:spacing w:after="120" w:line="240" w:lineRule="auto"/>
+        <w:jc w:val="both"/>
+        <w:rPr>
+          <w:rFonts w:ascii="Consolas" w:hAnsi="Consolas" w:cs="Times New Roman"/>
+          <w:sz w:val="20"/>
+          <w:szCs w:val="20"/>
+        </w:rPr>
+      </w:pPr>
+      <w:r>
+        <w:rPr>
+          <w:rFonts w:ascii="Consolas" w:hAnsi="Consolas" w:cs="Times New Roman"/>
+          <w:sz w:val="20"/>
+          <w:szCs w:val="20"/>
+        </w:rPr>
+        <w:t xml:space="preserve">    iconv_</w:t>
+      </w:r>
+      <w:proofErr w:type="gramStart"/>
+      <w:r>
+        <w:rPr>
+          <w:rFonts w:ascii="Consolas" w:hAnsi="Consolas" w:cs="Times New Roman"/>
+          <w:sz w:val="20"/>
+          <w:szCs w:val="20"/>
+        </w:rPr>
+        <w:t>close(</w:t>
+      </w:r>
+      <w:proofErr w:type="gramEnd"/>
+      <w:r>
+        <w:rPr>
+          <w:rFonts w:ascii="Consolas" w:hAnsi="Consolas" w:cs="Times New Roman"/>
+          <w:sz w:val="20"/>
+          <w:szCs w:val="20"/>
+        </w:rPr>
+        <w:t>cd);</w:t>
+      </w:r>
+    </w:p>
+    <w:p>
+      <w:pPr>
+        <w:spacing w:after="240" w:line="360" w:lineRule="auto"/>
+        <w:ind w:firstLine="708"/>
+        <w:jc w:val="both"/>
+        <w:rPr>
+          <w:rFonts w:ascii="Times New Roman" w:hAnsi="Times New Roman" w:cs="Times New Roman"/>
+          <w:sz w:val="24"/>
+        </w:rPr>
+      </w:pPr>
+      <w:r>
+        <w:rPr>
+          <w:rFonts w:ascii="Times New Roman" w:hAnsi="Times New Roman" w:cs="Times New Roman"/>
+          <w:sz w:val="24"/>
+        </w:rPr>
+        <w:lastRenderedPageBreak/>
+        <w:t>A program lefutása után a kimeneten a „</w:t>
+      </w:r>
+      <w:r>
+        <w:rPr>
+          <w:rFonts w:ascii="Times New Roman" w:hAnsi="Times New Roman" w:cs="Times New Roman"/>
+          <w:sz w:val="24"/>
+        </w:rPr>
+        <w:t>thE quick brown fo0 jumps ovEr thE lazy dog</w:t>
+      </w:r>
+      <w:r>
+        <w:rPr>
+          <w:rFonts w:ascii="Times New Roman" w:hAnsi="Times New Roman" w:cs="Times New Roman"/>
+          <w:sz w:val="24"/>
+        </w:rPr>
+        <w:t>” sztring jelenik meg, vagyis a konvertálás sikeres volt.</w:t>
       </w:r>
       <w:bookmarkStart w:id="0" w:name="_GoBack"/>
       <w:bookmarkEnd w:id="0"/>
@@ -26671,6 +31271,49 @@
       <w:r>
         <w:t>978-0321146533</w:t>
       </w:r>
+    </w:p>
+  </w:footnote>
+  <w:footnote w:id="4">
+    <w:p>
+      <w:pPr>
+        <w:pStyle w:val="Lbjegyzetszveg"/>
+      </w:pPr>
+      <w:r>
+        <w:rPr>
+          <w:rStyle w:val="Lbjegyzet-hivatkozs"/>
+        </w:rPr>
+        <w:footnoteRef/>
+      </w:r>
+      <w:r>
+        <w:t xml:space="preserve"> TODO </w:t>
+      </w:r>
+      <w:r>
+        <w:t>http://pubs.opengroup.org/onlinepubs/9699919799/basedefs/iconv.h.html</w:t>
+      </w:r>
+    </w:p>
+  </w:footnote>
+  <w:footnote w:id="5">
+    <w:p>
+      <w:pPr>
+        <w:pStyle w:val="Lbjegyzetszveg"/>
+      </w:pPr>
+      <w:r>
+        <w:rPr>
+          <w:rStyle w:val="Lbjegyzet-hivatkozs"/>
+        </w:rPr>
+        <w:footnoteRef/>
+      </w:r>
+      <w:r>
+        <w:t xml:space="preserve"> TODO </w:t>
+      </w:r>
+      <w:r>
+        <w:t>https://github.com/git-for-windows/git-sdk-64/blob/master/mingw64/include/iconv</w:t>
+      </w:r>
+      <w:proofErr w:type="gramStart"/>
+      <w:r>
+        <w:t>.h</w:t>
+      </w:r>
+      <w:proofErr w:type="gramEnd"/>
     </w:p>
   </w:footnote>
 </w:footnotes>
@@ -28104,7 +32747,7 @@
 </file>
 
 <file path=customXml/itemProps1.xml><?xml version="1.0" encoding="utf-8"?>
-<ds:datastoreItem xmlns:ds="http://schemas.openxmlformats.org/officeDocument/2006/customXml" ds:itemID="{B2E9F639-62B1-4A26-BCA9-E3A5F1CAEA7E}">
+<ds:datastoreItem xmlns:ds="http://schemas.openxmlformats.org/officeDocument/2006/customXml" ds:itemID="{CB0FBDB5-CEE1-4FA3-9E33-E87369B760AD}">
   <ds:schemaRefs>
     <ds:schemaRef ds:uri="http://schemas.openxmlformats.org/officeDocument/2006/bibliography"/>
   </ds:schemaRefs>

--- a/Fejlesztés.docx
+++ b/Fejlesztés.docx
@@ -33,7 +33,35 @@
           <w:rFonts w:ascii="Times New Roman" w:hAnsi="Times New Roman" w:cs="Times New Roman"/>
           <w:sz w:val="24"/>
         </w:rPr>
-        <w:t>A dolgozat keretein belül egy DSL nyelvnek kell elkészülnie és egy hozzá tartozó kódgenerátornak. A DSL-ben meg lehessen adni karakterkódolás-párokat, illetve, hogy melyik bájtsorozatot melyik másik bájtsorozattal kell helyettesíteni, hogy a két kódolás között konverziót lehessen végezni. A DSL-hez készüljön modell, ami az Xtext Eclipse plug-inben legyen létrehozva, és egy tetszőleges kiegészítő funkciót is meg kell valósítania.</w:t>
+        <w:t>A dolgozat keretein belül egy DSL nyelvnek kell elkészülnie és egy hozzá tartozó kódgenerátornak. A DSL-ben meg lehessen adni karakterkódolás-párokat, illetve, hogy melyik bájtsorozatot melyik másik bájtsorozattal kell helyettesíteni, hogy a két kódolás között konverziót lehessen végez</w:t>
+      </w:r>
+      <w:r>
+        <w:rPr>
+          <w:rFonts w:ascii="Times New Roman" w:hAnsi="Times New Roman" w:cs="Times New Roman"/>
+          <w:sz w:val="24"/>
+        </w:rPr>
+        <w:t xml:space="preserve">ni. A DSL-hez készüljön modell, és ez </w:t>
+      </w:r>
+      <w:r>
+        <w:rPr>
+          <w:rFonts w:ascii="Times New Roman" w:hAnsi="Times New Roman" w:cs="Times New Roman"/>
+          <w:sz w:val="24"/>
+        </w:rPr>
+        <w:t xml:space="preserve">az Xtext Eclipse plug-inben legyen létrehozva, és egy tetszőleges kiegészítő funkciót is </w:t>
+      </w:r>
+      <w:r>
+        <w:rPr>
+          <w:rFonts w:ascii="Times New Roman" w:hAnsi="Times New Roman" w:cs="Times New Roman"/>
+          <w:sz w:val="24"/>
+        </w:rPr>
+        <w:t>valósítson meg</w:t>
+      </w:r>
+      <w:r>
+        <w:rPr>
+          <w:rFonts w:ascii="Times New Roman" w:hAnsi="Times New Roman" w:cs="Times New Roman"/>
+          <w:sz w:val="24"/>
+        </w:rPr>
+        <w:t>.</w:t>
       </w:r>
     </w:p>
     <w:p>
@@ -217,25 +245,6 @@
           <w:szCs w:val="20"/>
         </w:rPr>
       </w:pPr>
-      <w:r>
-        <w:rPr>
-          <w:rFonts w:ascii="Consolas" w:hAnsi="Consolas" w:cs="Times New Roman"/>
-          <w:sz w:val="20"/>
-          <w:szCs w:val="20"/>
-        </w:rPr>
-        <w:t xml:space="preserve">  // illegalChar 0xffee</w:t>
-      </w:r>
-    </w:p>
-    <w:p>
-      <w:pPr>
-        <w:shd w:val="clear" w:color="auto" w:fill="D9D9D9" w:themeFill="background1" w:themeFillShade="D9"/>
-        <w:spacing w:after="120" w:line="240" w:lineRule="auto"/>
-        <w:rPr>
-          <w:rFonts w:ascii="Consolas" w:hAnsi="Consolas" w:cs="Times New Roman"/>
-          <w:sz w:val="20"/>
-          <w:szCs w:val="20"/>
-        </w:rPr>
-      </w:pPr>
     </w:p>
     <w:p>
       <w:pPr>
@@ -378,7 +387,7 @@
         </w:rPr>
         <w:lastRenderedPageBreak/>
         <w:drawing>
-          <wp:inline distT="0" distB="0" distL="0" distR="0" wp14:anchorId="216F854A" wp14:editId="4E591DAE">
+          <wp:inline distT="0" distB="0" distL="0" distR="0" wp14:anchorId="151D727B" wp14:editId="25BD8412">
             <wp:extent cx="5727600" cy="3016800"/>
             <wp:effectExtent l="0" t="0" r="6985" b="0"/>
             <wp:docPr id="2" name="Kép 2" descr="https://lh4.googleusercontent.com/AXA7NdQr9AxUKPBFFKak6YhfTC3oqd7wvUBN1xMunecZx9w_18G-se5KjhJDIXNnzlvkrWSW3pqDJ0x9IruwDVWdvJ_hLmoxs9rY9IGSlHY9Z21D0Kk9PIQaY4yyzmptC8R6ggeg"/>
@@ -595,24 +604,7 @@
           <w:sz w:val="24"/>
           <w:szCs w:val="24"/>
         </w:rPr>
-        <w:t xml:space="preserve">Egy új Xtext projekt létrehozása után az </w:t>
-      </w:r>
-      <w:r>
-        <w:rPr>
-          <w:rFonts w:ascii="Times New Roman" w:hAnsi="Times New Roman" w:cs="Times New Roman"/>
-          <w:sz w:val="24"/>
-          <w:szCs w:val="24"/>
-          <w:u w:val="single"/>
-        </w:rPr>
-        <w:t>EncodingLang.xtext</w:t>
-      </w:r>
-      <w:r>
-        <w:rPr>
-          <w:rFonts w:ascii="Times New Roman" w:hAnsi="Times New Roman" w:cs="Times New Roman"/>
-          <w:sz w:val="24"/>
-          <w:szCs w:val="24"/>
-        </w:rPr>
-        <w:t xml:space="preserve"> fájlban </w:t>
+        <w:t xml:space="preserve">Egy új Xtext projekt létrehozása után az EncodingLang.xtext fájlban </w:t>
       </w:r>
       <w:r>
         <w:rPr>
@@ -679,58 +671,7 @@
           <w:sz w:val="24"/>
           <w:szCs w:val="24"/>
         </w:rPr>
-        <w:t xml:space="preserve"> Látható, hogy a </w:t>
-      </w:r>
-      <w:r>
-        <w:rPr>
-          <w:rFonts w:ascii="Times New Roman" w:hAnsi="Times New Roman" w:cs="Times New Roman"/>
-          <w:sz w:val="24"/>
-          <w:szCs w:val="24"/>
-          <w:u w:val="single"/>
-        </w:rPr>
-        <w:t>Model</w:t>
-      </w:r>
-      <w:r>
-        <w:rPr>
-          <w:rFonts w:ascii="Times New Roman" w:hAnsi="Times New Roman" w:cs="Times New Roman"/>
-          <w:sz w:val="24"/>
-          <w:szCs w:val="24"/>
-        </w:rPr>
-        <w:t xml:space="preserve"> objektum egy </w:t>
-      </w:r>
-      <w:r>
-        <w:rPr>
-          <w:rFonts w:ascii="Times New Roman" w:hAnsi="Times New Roman" w:cs="Times New Roman"/>
-          <w:sz w:val="24"/>
-          <w:szCs w:val="24"/>
-          <w:u w:val="single"/>
-        </w:rPr>
-        <w:t>elements</w:t>
-      </w:r>
-      <w:r>
-        <w:rPr>
-          <w:rFonts w:ascii="Times New Roman" w:hAnsi="Times New Roman" w:cs="Times New Roman"/>
-          <w:sz w:val="24"/>
-          <w:szCs w:val="24"/>
-        </w:rPr>
-        <w:t xml:space="preserve"> nevű listában tárolja a </w:t>
-      </w:r>
-      <w:r>
-        <w:rPr>
-          <w:rFonts w:ascii="Times New Roman" w:hAnsi="Times New Roman" w:cs="Times New Roman"/>
-          <w:sz w:val="24"/>
-          <w:szCs w:val="24"/>
-          <w:u w:val="single"/>
-        </w:rPr>
-        <w:t>SourceMapping</w:t>
-      </w:r>
-      <w:r>
-        <w:rPr>
-          <w:rFonts w:ascii="Times New Roman" w:hAnsi="Times New Roman" w:cs="Times New Roman"/>
-          <w:sz w:val="24"/>
-          <w:szCs w:val="24"/>
-        </w:rPr>
-        <w:t xml:space="preserve"> nevű objektumokat, a csillag jelzi, hogy legalább egy darabot.</w:t>
+        <w:t xml:space="preserve"> Látható, hogy a Model objektum egy elements nevű listában tárolja a SourceMapping nevű objektumokat, a csillag jelzi, hogy legalább egy darabot.</w:t>
       </w:r>
       <w:r>
         <w:rPr>
@@ -839,7 +780,7 @@
           <w:sz w:val="24"/>
           <w:szCs w:val="24"/>
         </w:rPr>
-        <w:t xml:space="preserve">A DSL-ben egy </w:t>
+        <w:t xml:space="preserve">A DSL-ben egy SourceMapping írásakor a source kulcsszót kell </w:t>
       </w:r>
       <w:r>
         <w:rPr>
@@ -847,9 +788,8 @@
           <w:rFonts w:ascii="Times New Roman" w:hAnsi="Times New Roman" w:cs="Times New Roman"/>
           <w:sz w:val="24"/>
           <w:szCs w:val="24"/>
-          <w:u w:val="single"/>
-        </w:rPr>
-        <w:t>SourceMapping</w:t>
+        </w:rPr>
+        <w:t>először leírni</w:t>
       </w:r>
       <w:r>
         <w:rPr>
@@ -858,7 +798,7 @@
           <w:sz w:val="24"/>
           <w:szCs w:val="24"/>
         </w:rPr>
-        <w:t xml:space="preserve"> írásakor a </w:t>
+        <w:t>, melyet az idézőjelek jeleznek</w:t>
       </w:r>
       <w:r>
         <w:rPr>
@@ -866,10 +806,10 @@
           <w:rFonts w:ascii="Times New Roman" w:hAnsi="Times New Roman" w:cs="Times New Roman"/>
           <w:sz w:val="24"/>
           <w:szCs w:val="24"/>
-          <w:u w:val="single"/>
-        </w:rPr>
-        <w:t>source</w:t>
-      </w:r>
+        </w:rPr>
+        <w:t xml:space="preserve">. Majd egy ID-t ami, a SourceMapping name attribútumába lesz tárolva. Az ID egy ún. </w:t>
+      </w:r>
+      <w:proofErr w:type="gramStart"/>
       <w:r>
         <w:rPr>
           <w:rStyle w:val="HTML-kd"/>
@@ -877,8 +817,9 @@
           <w:sz w:val="24"/>
           <w:szCs w:val="24"/>
         </w:rPr>
-        <w:t xml:space="preserve"> kulcsszót kell írni előbb</w:t>
-      </w:r>
+        <w:t>terminál</w:t>
+      </w:r>
+      <w:proofErr w:type="gramEnd"/>
       <w:r>
         <w:rPr>
           <w:rStyle w:val="HTML-kd"/>
@@ -886,7 +827,7 @@
           <w:sz w:val="24"/>
           <w:szCs w:val="24"/>
         </w:rPr>
-        <w:t>, melyet az idézőjelek jeleznek</w:t>
+        <w:t xml:space="preserve"> (lásd </w:t>
       </w:r>
       <w:r>
         <w:rPr>
@@ -895,7 +836,7 @@
           <w:sz w:val="24"/>
           <w:szCs w:val="24"/>
         </w:rPr>
-        <w:t xml:space="preserve">. Majd egy </w:t>
+        <w:t>később</w:t>
       </w:r>
       <w:r>
         <w:rPr>
@@ -903,9 +844,8 @@
           <w:rFonts w:ascii="Times New Roman" w:hAnsi="Times New Roman" w:cs="Times New Roman"/>
           <w:sz w:val="24"/>
           <w:szCs w:val="24"/>
-          <w:u w:val="single"/>
-        </w:rPr>
-        <w:t>ID</w:t>
+        </w:rPr>
+        <w:t>). Ezután felsorolhatjuk az Aliasokat, és a Conversionöket</w:t>
       </w:r>
       <w:r>
         <w:rPr>
@@ -914,7 +854,7 @@
           <w:sz w:val="24"/>
           <w:szCs w:val="24"/>
         </w:rPr>
-        <w:t xml:space="preserve">-t ami, a </w:t>
+        <w:t xml:space="preserve">, a Modellnél látott </w:t>
       </w:r>
       <w:r>
         <w:rPr>
@@ -922,190 +862,8 @@
           <w:rFonts w:ascii="Times New Roman" w:hAnsi="Times New Roman" w:cs="Times New Roman"/>
           <w:sz w:val="24"/>
           <w:szCs w:val="24"/>
-          <w:u w:val="single"/>
-        </w:rPr>
-        <w:t>SourceMapping</w:t>
-      </w:r>
-      <w:r>
-        <w:rPr>
-          <w:rStyle w:val="HTML-kd"/>
-          <w:rFonts w:ascii="Times New Roman" w:hAnsi="Times New Roman" w:cs="Times New Roman"/>
-          <w:sz w:val="24"/>
-          <w:szCs w:val="24"/>
-        </w:rPr>
-        <w:t xml:space="preserve"> </w:t>
-      </w:r>
-      <w:r>
-        <w:rPr>
-          <w:rStyle w:val="HTML-kd"/>
-          <w:rFonts w:ascii="Times New Roman" w:hAnsi="Times New Roman" w:cs="Times New Roman"/>
-          <w:sz w:val="24"/>
-          <w:szCs w:val="24"/>
-          <w:u w:val="single"/>
-        </w:rPr>
-        <w:t>name</w:t>
-      </w:r>
-      <w:r>
-        <w:rPr>
-          <w:rStyle w:val="HTML-kd"/>
-          <w:rFonts w:ascii="Times New Roman" w:hAnsi="Times New Roman" w:cs="Times New Roman"/>
-          <w:sz w:val="24"/>
-          <w:szCs w:val="24"/>
-        </w:rPr>
-        <w:t xml:space="preserve"> attribútumába lesz tárolva. Az </w:t>
-      </w:r>
-      <w:r>
-        <w:rPr>
-          <w:rStyle w:val="HTML-kd"/>
-          <w:rFonts w:ascii="Times New Roman" w:hAnsi="Times New Roman" w:cs="Times New Roman"/>
-          <w:sz w:val="24"/>
-          <w:szCs w:val="24"/>
-          <w:u w:val="single"/>
-        </w:rPr>
-        <w:t>ID</w:t>
-      </w:r>
-      <w:r>
-        <w:rPr>
-          <w:rStyle w:val="HTML-kd"/>
-          <w:rFonts w:ascii="Times New Roman" w:hAnsi="Times New Roman" w:cs="Times New Roman"/>
-          <w:sz w:val="24"/>
-          <w:szCs w:val="24"/>
-        </w:rPr>
-        <w:t xml:space="preserve"> </w:t>
-      </w:r>
-      <w:r>
-        <w:rPr>
-          <w:rStyle w:val="HTML-kd"/>
-          <w:rFonts w:ascii="Times New Roman" w:hAnsi="Times New Roman" w:cs="Times New Roman"/>
-          <w:sz w:val="24"/>
-          <w:szCs w:val="24"/>
-        </w:rPr>
-        <w:t xml:space="preserve">egy ún. </w:t>
-      </w:r>
-      <w:proofErr w:type="gramStart"/>
-      <w:r>
-        <w:rPr>
-          <w:rStyle w:val="HTML-kd"/>
-          <w:rFonts w:ascii="Times New Roman" w:hAnsi="Times New Roman" w:cs="Times New Roman"/>
-          <w:sz w:val="24"/>
-          <w:szCs w:val="24"/>
-        </w:rPr>
-        <w:t>terminál</w:t>
-      </w:r>
-      <w:proofErr w:type="gramEnd"/>
-      <w:r>
-        <w:rPr>
-          <w:rStyle w:val="HTML-kd"/>
-          <w:rFonts w:ascii="Times New Roman" w:hAnsi="Times New Roman" w:cs="Times New Roman"/>
-          <w:sz w:val="24"/>
-          <w:szCs w:val="24"/>
-        </w:rPr>
-        <w:t xml:space="preserve"> (lásd </w:t>
-      </w:r>
-      <w:r>
-        <w:rPr>
-          <w:rStyle w:val="HTML-kd"/>
-          <w:rFonts w:ascii="Times New Roman" w:hAnsi="Times New Roman" w:cs="Times New Roman"/>
-          <w:sz w:val="24"/>
-          <w:szCs w:val="24"/>
-        </w:rPr>
-        <w:t>később</w:t>
-      </w:r>
-      <w:r>
-        <w:rPr>
-          <w:rStyle w:val="HTML-kd"/>
-          <w:rFonts w:ascii="Times New Roman" w:hAnsi="Times New Roman" w:cs="Times New Roman"/>
-          <w:sz w:val="24"/>
-          <w:szCs w:val="24"/>
-        </w:rPr>
-        <w:t xml:space="preserve">). Ezután felsorolhatjuk az </w:t>
-      </w:r>
-      <w:r>
-        <w:rPr>
-          <w:rStyle w:val="HTML-kd"/>
-          <w:rFonts w:ascii="Times New Roman" w:hAnsi="Times New Roman" w:cs="Times New Roman"/>
-          <w:sz w:val="24"/>
-          <w:szCs w:val="24"/>
-          <w:u w:val="single"/>
-        </w:rPr>
-        <w:t>Aliasokat</w:t>
-      </w:r>
-      <w:r>
-        <w:rPr>
-          <w:rStyle w:val="HTML-kd"/>
-          <w:rFonts w:ascii="Times New Roman" w:hAnsi="Times New Roman" w:cs="Times New Roman"/>
-          <w:sz w:val="24"/>
-          <w:szCs w:val="24"/>
-        </w:rPr>
-        <w:t xml:space="preserve">, és a </w:t>
-      </w:r>
-      <w:r>
-        <w:rPr>
-          <w:rStyle w:val="HTML-kd"/>
-          <w:rFonts w:ascii="Times New Roman" w:hAnsi="Times New Roman" w:cs="Times New Roman"/>
-          <w:sz w:val="24"/>
-          <w:szCs w:val="24"/>
-          <w:u w:val="single"/>
-        </w:rPr>
-        <w:t>Conversion</w:t>
-      </w:r>
-      <w:r>
-        <w:rPr>
-          <w:rStyle w:val="HTML-kd"/>
-          <w:rFonts w:ascii="Times New Roman" w:hAnsi="Times New Roman" w:cs="Times New Roman"/>
-          <w:sz w:val="24"/>
-          <w:szCs w:val="24"/>
-          <w:u w:val="single"/>
-        </w:rPr>
-        <w:t>ö</w:t>
-      </w:r>
-      <w:r>
-        <w:rPr>
-          <w:rStyle w:val="HTML-kd"/>
-          <w:rFonts w:ascii="Times New Roman" w:hAnsi="Times New Roman" w:cs="Times New Roman"/>
-          <w:sz w:val="24"/>
-          <w:szCs w:val="24"/>
-          <w:u w:val="single"/>
-        </w:rPr>
-        <w:t>ket</w:t>
-      </w:r>
-      <w:r>
-        <w:rPr>
-          <w:rStyle w:val="HTML-kd"/>
-          <w:rFonts w:ascii="Times New Roman" w:hAnsi="Times New Roman" w:cs="Times New Roman"/>
-          <w:sz w:val="24"/>
-          <w:szCs w:val="24"/>
-          <w:u w:val="single"/>
-        </w:rPr>
-        <w:t>,</w:t>
-      </w:r>
-      <w:r>
-        <w:rPr>
-          <w:rStyle w:val="HTML-kd"/>
-          <w:rFonts w:ascii="Times New Roman" w:hAnsi="Times New Roman" w:cs="Times New Roman"/>
-          <w:sz w:val="24"/>
-          <w:szCs w:val="24"/>
-        </w:rPr>
-        <w:t xml:space="preserve"> a </w:t>
-      </w:r>
-      <w:r>
-        <w:rPr>
-          <w:rStyle w:val="HTML-kd"/>
-          <w:rFonts w:ascii="Times New Roman" w:hAnsi="Times New Roman" w:cs="Times New Roman"/>
-          <w:sz w:val="24"/>
-          <w:szCs w:val="24"/>
-          <w:u w:val="single"/>
-        </w:rPr>
-        <w:t>Modellnél</w:t>
-      </w:r>
-      <w:r>
-        <w:rPr>
-          <w:rStyle w:val="HTML-kd"/>
-          <w:rFonts w:ascii="Times New Roman" w:hAnsi="Times New Roman" w:cs="Times New Roman"/>
-          <w:sz w:val="24"/>
-          <w:szCs w:val="24"/>
-        </w:rPr>
-        <w:t xml:space="preserve"> látott leírással</w:t>
+        </w:rPr>
+        <w:t>módszerrel leírva</w:t>
       </w:r>
       <w:r>
         <w:rPr>
@@ -1251,83 +1009,7 @@
           <w:sz w:val="24"/>
           <w:szCs w:val="24"/>
         </w:rPr>
-        <w:t xml:space="preserve">Egy </w:t>
-      </w:r>
-      <w:r>
-        <w:rPr>
-          <w:rStyle w:val="HTML-kd"/>
-          <w:rFonts w:ascii="Times New Roman" w:hAnsi="Times New Roman" w:cs="Times New Roman"/>
-          <w:sz w:val="24"/>
-          <w:szCs w:val="24"/>
-          <w:u w:val="single"/>
-        </w:rPr>
-        <w:t>Conversionben</w:t>
-      </w:r>
-      <w:r>
-        <w:rPr>
-          <w:rStyle w:val="HTML-kd"/>
-          <w:rFonts w:ascii="Times New Roman" w:hAnsi="Times New Roman" w:cs="Times New Roman"/>
-          <w:sz w:val="24"/>
-          <w:szCs w:val="24"/>
-        </w:rPr>
-        <w:t xml:space="preserve"> megadható, hogy mi lesz a kívánt célkódolás, és adott kiinduló kódolás esetén, az egyes kódpontok, hogy változnak meg. A </w:t>
-      </w:r>
-      <w:r>
-        <w:rPr>
-          <w:rStyle w:val="HTML-kd"/>
-          <w:rFonts w:ascii="Times New Roman" w:hAnsi="Times New Roman" w:cs="Times New Roman"/>
-          <w:sz w:val="24"/>
-          <w:szCs w:val="24"/>
-          <w:u w:val="single"/>
-        </w:rPr>
-        <w:t>name</w:t>
-      </w:r>
-      <w:r>
-        <w:rPr>
-          <w:rStyle w:val="HTML-kd"/>
-          <w:rFonts w:ascii="Times New Roman" w:hAnsi="Times New Roman" w:cs="Times New Roman"/>
-          <w:sz w:val="24"/>
-          <w:szCs w:val="24"/>
-        </w:rPr>
-        <w:t xml:space="preserve"> feltüntetése után írhatjuk le a konkrét konverziókat, melyek objektumainak neve </w:t>
-      </w:r>
-      <w:r>
-        <w:rPr>
-          <w:rStyle w:val="HTML-kd"/>
-          <w:rFonts w:ascii="Times New Roman" w:hAnsi="Times New Roman" w:cs="Times New Roman"/>
-          <w:sz w:val="24"/>
-          <w:szCs w:val="24"/>
-          <w:u w:val="single"/>
-        </w:rPr>
-        <w:t>Mappings</w:t>
-      </w:r>
-      <w:r>
-        <w:rPr>
-          <w:rStyle w:val="HTML-kd"/>
-          <w:rFonts w:ascii="Times New Roman" w:hAnsi="Times New Roman" w:cs="Times New Roman"/>
-          <w:sz w:val="24"/>
-          <w:szCs w:val="24"/>
-        </w:rPr>
-        <w:t xml:space="preserve"> és a </w:t>
-      </w:r>
-      <w:r>
-        <w:rPr>
-          <w:rStyle w:val="HTML-kd"/>
-          <w:rFonts w:ascii="Times New Roman" w:hAnsi="Times New Roman" w:cs="Times New Roman"/>
-          <w:sz w:val="24"/>
-          <w:szCs w:val="24"/>
-          <w:u w:val="single"/>
-        </w:rPr>
-        <w:t>mappings</w:t>
-      </w:r>
-      <w:r>
-        <w:rPr>
-          <w:rStyle w:val="HTML-kd"/>
-          <w:rFonts w:ascii="Times New Roman" w:hAnsi="Times New Roman" w:cs="Times New Roman"/>
-          <w:sz w:val="24"/>
-          <w:szCs w:val="24"/>
-        </w:rPr>
-        <w:t xml:space="preserve"> nevű listában tárolódnak el.</w:t>
+        <w:t>Egy Conversionben megadható, hogy mi lesz a kívánt célkódolás, és adott kiinduló kódolás esetén, az egyes kódpontok, hogy változnak meg. A name feltüntetése után írhatjuk le a konkrét konverziókat, melyek objektumainak neve Mappings és a mappings nevű listában tárolódnak el.</w:t>
       </w:r>
     </w:p>
     <w:p>
@@ -1427,7 +1109,7 @@
           <w:sz w:val="24"/>
           <w:szCs w:val="24"/>
         </w:rPr>
-        <w:t xml:space="preserve">Egy </w:t>
+        <w:t>Egy Mappings egy konkrét kódpontokat párosít össze, megadva, ho</w:t>
       </w:r>
       <w:r>
         <w:rPr>
@@ -1435,9 +1117,8 @@
           <w:rFonts w:ascii="Times New Roman" w:hAnsi="Times New Roman" w:cs="Times New Roman"/>
           <w:sz w:val="24"/>
           <w:szCs w:val="24"/>
-          <w:u w:val="single"/>
-        </w:rPr>
-        <w:t>Mappings</w:t>
+        </w:rPr>
+        <w:t xml:space="preserve">gy egy kiinduló karakterkódolásbeli kódpont </w:t>
       </w:r>
       <w:r>
         <w:rPr>
@@ -1446,7 +1127,7 @@
           <w:sz w:val="24"/>
           <w:szCs w:val="24"/>
         </w:rPr>
-        <w:t xml:space="preserve"> </w:t>
+        <w:t>melyik kódpontnak felel meg</w:t>
       </w:r>
       <w:r>
         <w:rPr>
@@ -1455,7 +1136,7 @@
           <w:sz w:val="24"/>
           <w:szCs w:val="24"/>
         </w:rPr>
-        <w:t xml:space="preserve">egy konkrét kódpontokat párosít össze, megadva, hogy a kiinduló karakterkódolásban egy kódpont célkódolásban melyik kódpontnak felel meg. Kétféle </w:t>
+        <w:t xml:space="preserve"> a célkódolásban</w:t>
       </w:r>
       <w:r>
         <w:rPr>
@@ -1463,9 +1144,8 @@
           <w:rFonts w:ascii="Times New Roman" w:hAnsi="Times New Roman" w:cs="Times New Roman"/>
           <w:sz w:val="24"/>
           <w:szCs w:val="24"/>
-          <w:u w:val="single"/>
-        </w:rPr>
-        <w:t>Mappingot</w:t>
+        </w:rPr>
+        <w:t>. Kétféle Mappingot különböztetek meg. Az</w:t>
       </w:r>
       <w:r>
         <w:rPr>
@@ -1474,7 +1154,7 @@
           <w:sz w:val="24"/>
           <w:szCs w:val="24"/>
         </w:rPr>
-        <w:t xml:space="preserve"> </w:t>
+        <w:t xml:space="preserve"> egyik az ExactMapping, en</w:t>
       </w:r>
       <w:r>
         <w:rPr>
@@ -1483,7 +1163,7 @@
           <w:sz w:val="24"/>
           <w:szCs w:val="24"/>
         </w:rPr>
-        <w:t>különböztetek meg. Az</w:t>
+        <w:t>nek írásakor = karakter, a mási</w:t>
       </w:r>
       <w:r>
         <w:rPr>
@@ -1492,7 +1172,7 @@
           <w:sz w:val="24"/>
           <w:szCs w:val="24"/>
         </w:rPr>
-        <w:t xml:space="preserve"> egyik az </w:t>
+        <w:t>k a TransliterationMapping, ebben az</w:t>
       </w:r>
       <w:r>
         <w:rPr>
@@ -1500,9 +1180,8 @@
           <w:rFonts w:ascii="Times New Roman" w:hAnsi="Times New Roman" w:cs="Times New Roman"/>
           <w:sz w:val="24"/>
           <w:szCs w:val="24"/>
-          <w:u w:val="single"/>
-        </w:rPr>
-        <w:t>ExactMapping</w:t>
+        </w:rPr>
+        <w:t xml:space="preserve"> esetben </w:t>
       </w:r>
       <w:r>
         <w:rPr>
@@ -1511,7 +1190,7 @@
           <w:sz w:val="24"/>
           <w:szCs w:val="24"/>
         </w:rPr>
-        <w:t xml:space="preserve">, melynek írásakor = karakter, a másik a </w:t>
+        <w:t xml:space="preserve">viszont </w:t>
       </w:r>
       <w:r>
         <w:rPr>
@@ -1519,9 +1198,8 @@
           <w:rFonts w:ascii="Times New Roman" w:hAnsi="Times New Roman" w:cs="Times New Roman"/>
           <w:sz w:val="24"/>
           <w:szCs w:val="24"/>
-          <w:u w:val="single"/>
-        </w:rPr>
-        <w:t>TransliterationMapping</w:t>
+        </w:rPr>
+        <w:t>~ karakter használatos.</w:t>
       </w:r>
       <w:r>
         <w:rPr>
@@ -1530,7 +1208,7 @@
           <w:sz w:val="24"/>
           <w:szCs w:val="24"/>
         </w:rPr>
-        <w:t>, mely esetben ~ karakter használatos.</w:t>
+        <w:t xml:space="preserve"> A két Mapping közötti különbség a jelentésben van: az ExactMapping 1-1 kapcsolatban álló kódpontokat kapcsol össze, míg a TransliteraionMapping a problémásabb párosításoknál használ</w:t>
       </w:r>
       <w:r>
         <w:rPr>
@@ -1539,7 +1217,7 @@
           <w:sz w:val="24"/>
           <w:szCs w:val="24"/>
         </w:rPr>
-        <w:t xml:space="preserve"> A két </w:t>
+        <w:t>atos. Például ha egy karakter</w:t>
       </w:r>
       <w:r>
         <w:rPr>
@@ -1547,9 +1225,8 @@
           <w:rFonts w:ascii="Times New Roman" w:hAnsi="Times New Roman" w:cs="Times New Roman"/>
           <w:sz w:val="24"/>
           <w:szCs w:val="24"/>
-          <w:u w:val="single"/>
-        </w:rPr>
-        <w:t>Mapping</w:t>
+        </w:rPr>
+        <w:t xml:space="preserve"> nincs benne a célkódolásban, így azt egy hozzá hasonló karakterhez kell párosítani. Programozási szempontból nem kezelem másként a két Mappingot, azonban a későbbi bővítés érdekében mégis két objektumot hoztam létre.</w:t>
       </w:r>
       <w:r>
         <w:rPr>
@@ -1558,111 +1235,7 @@
           <w:sz w:val="24"/>
           <w:szCs w:val="24"/>
         </w:rPr>
-        <w:t xml:space="preserve"> közötti különbség a jelentésben van: az </w:t>
-      </w:r>
-      <w:r>
-        <w:rPr>
-          <w:rStyle w:val="HTML-kd"/>
-          <w:rFonts w:ascii="Times New Roman" w:hAnsi="Times New Roman" w:cs="Times New Roman"/>
-          <w:sz w:val="24"/>
-          <w:szCs w:val="24"/>
-          <w:u w:val="single"/>
-        </w:rPr>
-        <w:t>ExactMapping</w:t>
-      </w:r>
-      <w:r>
-        <w:rPr>
-          <w:rStyle w:val="HTML-kd"/>
-          <w:rFonts w:ascii="Times New Roman" w:hAnsi="Times New Roman" w:cs="Times New Roman"/>
-          <w:sz w:val="24"/>
-          <w:szCs w:val="24"/>
-        </w:rPr>
-        <w:t xml:space="preserve"> 1-1 kapcsolatban álló kódpontokat kapcsol össze, míg a </w:t>
-      </w:r>
-      <w:r>
-        <w:rPr>
-          <w:rStyle w:val="HTML-kd"/>
-          <w:rFonts w:ascii="Times New Roman" w:hAnsi="Times New Roman" w:cs="Times New Roman"/>
-          <w:sz w:val="24"/>
-          <w:szCs w:val="24"/>
-          <w:u w:val="single"/>
-        </w:rPr>
-        <w:t>TransliteraionMapping</w:t>
-      </w:r>
-      <w:r>
-        <w:rPr>
-          <w:rStyle w:val="HTML-kd"/>
-          <w:rFonts w:ascii="Times New Roman" w:hAnsi="Times New Roman" w:cs="Times New Roman"/>
-          <w:sz w:val="24"/>
-          <w:szCs w:val="24"/>
-        </w:rPr>
-        <w:t xml:space="preserve"> a problémásabb párosításoknál használatos. Például ha egy karakternek nincs benne a célkódolásban, így azt egy hozzá hasonló karakterhez kell párosítani. Programozási szempontból nem kezelem másként a két </w:t>
-      </w:r>
-      <w:r>
-        <w:rPr>
-          <w:rStyle w:val="HTML-kd"/>
-          <w:rFonts w:ascii="Times New Roman" w:hAnsi="Times New Roman" w:cs="Times New Roman"/>
-          <w:sz w:val="24"/>
-          <w:szCs w:val="24"/>
-          <w:u w:val="single"/>
-        </w:rPr>
-        <w:t>Mappingot</w:t>
-      </w:r>
-      <w:r>
-        <w:rPr>
-          <w:rStyle w:val="HTML-kd"/>
-          <w:rFonts w:ascii="Times New Roman" w:hAnsi="Times New Roman" w:cs="Times New Roman"/>
-          <w:sz w:val="24"/>
-          <w:szCs w:val="24"/>
-        </w:rPr>
-        <w:t>, azonban a későbbi bővítés érdekében mégis két objektumot hoztam létre.</w:t>
-      </w:r>
-      <w:r>
-        <w:rPr>
-          <w:rStyle w:val="HTML-kd"/>
-          <w:rFonts w:ascii="Times New Roman" w:hAnsi="Times New Roman" w:cs="Times New Roman"/>
-          <w:sz w:val="24"/>
-          <w:szCs w:val="24"/>
-        </w:rPr>
-        <w:t xml:space="preserve"> A kódban lévő </w:t>
-      </w:r>
-      <w:r>
-        <w:rPr>
-          <w:rStyle w:val="HTML-kd"/>
-          <w:rFonts w:ascii="Times New Roman" w:hAnsi="Times New Roman" w:cs="Times New Roman"/>
-          <w:sz w:val="24"/>
-          <w:szCs w:val="24"/>
-          <w:u w:val="single"/>
-        </w:rPr>
-        <w:t>INPUTCHAR</w:t>
-      </w:r>
-      <w:r>
-        <w:rPr>
-          <w:rStyle w:val="HTML-kd"/>
-          <w:rFonts w:ascii="Times New Roman" w:hAnsi="Times New Roman" w:cs="Times New Roman"/>
-          <w:sz w:val="24"/>
-          <w:szCs w:val="24"/>
-        </w:rPr>
-        <w:t xml:space="preserve">, az </w:t>
-      </w:r>
-      <w:r>
-        <w:rPr>
-          <w:rStyle w:val="HTML-kd"/>
-          <w:rFonts w:ascii="Times New Roman" w:hAnsi="Times New Roman" w:cs="Times New Roman"/>
-          <w:sz w:val="24"/>
-          <w:szCs w:val="24"/>
-          <w:u w:val="single"/>
-        </w:rPr>
-        <w:t>ID</w:t>
-      </w:r>
-      <w:r>
-        <w:rPr>
-          <w:rStyle w:val="HTML-kd"/>
-          <w:rFonts w:ascii="Times New Roman" w:hAnsi="Times New Roman" w:cs="Times New Roman"/>
-          <w:sz w:val="24"/>
-          <w:szCs w:val="24"/>
-        </w:rPr>
-        <w:t>-hoz hasonló terminál (lásd később).</w:t>
+        <w:t xml:space="preserve"> A kódban lévő INPUTCHAR, az ID-hoz hasonló terminál (lásd később).</w:t>
       </w:r>
     </w:p>
     <w:p>
@@ -1796,7 +1369,7 @@
           <w:sz w:val="24"/>
           <w:szCs w:val="24"/>
         </w:rPr>
-        <w:t xml:space="preserve">A </w:t>
+        <w:t xml:space="preserve">A SourceMapping </w:t>
       </w:r>
       <w:r>
         <w:rPr>
@@ -1804,9 +1377,8 @@
           <w:rFonts w:ascii="Times New Roman" w:hAnsi="Times New Roman" w:cs="Times New Roman"/>
           <w:sz w:val="24"/>
           <w:szCs w:val="24"/>
-          <w:u w:val="single"/>
-        </w:rPr>
-        <w:t>SourceMapping</w:t>
+        </w:rPr>
+        <w:t>másik</w:t>
       </w:r>
       <w:r>
         <w:rPr>
@@ -1815,18 +1387,19 @@
           <w:sz w:val="24"/>
           <w:szCs w:val="24"/>
         </w:rPr>
-        <w:t xml:space="preserve"> egyik attribútuma az </w:t>
-      </w:r>
+        <w:t xml:space="preserve"> attribútuma az Aliasok listája. </w:t>
+      </w:r>
+      <w:proofErr w:type="gramStart"/>
       <w:r>
         <w:rPr>
           <w:rStyle w:val="HTML-kd"/>
           <w:rFonts w:ascii="Times New Roman" w:hAnsi="Times New Roman" w:cs="Times New Roman"/>
           <w:sz w:val="24"/>
           <w:szCs w:val="24"/>
-          <w:u w:val="single"/>
-        </w:rPr>
-        <w:t>Aliasok</w:t>
-      </w:r>
+        </w:rPr>
+        <w:t>Egy</w:t>
+      </w:r>
+      <w:proofErr w:type="gramEnd"/>
       <w:r>
         <w:rPr>
           <w:rStyle w:val="HTML-kd"/>
@@ -1834,84 +1407,7 @@
           <w:sz w:val="24"/>
           <w:szCs w:val="24"/>
         </w:rPr>
-        <w:t xml:space="preserve"> listája. </w:t>
-      </w:r>
-      <w:proofErr w:type="gramStart"/>
-      <w:r>
-        <w:rPr>
-          <w:rStyle w:val="HTML-kd"/>
-          <w:rFonts w:ascii="Times New Roman" w:hAnsi="Times New Roman" w:cs="Times New Roman"/>
-          <w:sz w:val="24"/>
-          <w:szCs w:val="24"/>
-        </w:rPr>
-        <w:t>Egy</w:t>
-      </w:r>
-      <w:proofErr w:type="gramEnd"/>
-      <w:r>
-        <w:rPr>
-          <w:rStyle w:val="HTML-kd"/>
-          <w:rFonts w:ascii="Times New Roman" w:hAnsi="Times New Roman" w:cs="Times New Roman"/>
-          <w:sz w:val="24"/>
-          <w:szCs w:val="24"/>
-        </w:rPr>
-        <w:t xml:space="preserve"> </w:t>
-      </w:r>
-      <w:r>
-        <w:rPr>
-          <w:rStyle w:val="HTML-kd"/>
-          <w:rFonts w:ascii="Times New Roman" w:hAnsi="Times New Roman" w:cs="Times New Roman"/>
-          <w:sz w:val="24"/>
-          <w:szCs w:val="24"/>
-          <w:u w:val="single"/>
-        </w:rPr>
-        <w:t>Alias</w:t>
-      </w:r>
-      <w:r>
-        <w:rPr>
-          <w:rStyle w:val="HTML-kd"/>
-          <w:rFonts w:ascii="Times New Roman" w:hAnsi="Times New Roman" w:cs="Times New Roman"/>
-          <w:sz w:val="24"/>
-          <w:szCs w:val="24"/>
-        </w:rPr>
-        <w:t xml:space="preserve"> objektum a nyelvben egy </w:t>
-      </w:r>
-      <w:r>
-        <w:rPr>
-          <w:rStyle w:val="HTML-kd"/>
-          <w:rFonts w:ascii="Times New Roman" w:hAnsi="Times New Roman" w:cs="Times New Roman"/>
-          <w:sz w:val="24"/>
-          <w:szCs w:val="24"/>
-          <w:u w:val="single"/>
-        </w:rPr>
-        <w:t>alias</w:t>
-      </w:r>
-      <w:r>
-        <w:rPr>
-          <w:rStyle w:val="HTML-kd"/>
-          <w:rFonts w:ascii="Times New Roman" w:hAnsi="Times New Roman" w:cs="Times New Roman"/>
-          <w:sz w:val="24"/>
-          <w:szCs w:val="24"/>
-        </w:rPr>
-        <w:t xml:space="preserve"> kulcsszóból és egy </w:t>
-      </w:r>
-      <w:r>
-        <w:rPr>
-          <w:rStyle w:val="HTML-kd"/>
-          <w:rFonts w:ascii="Times New Roman" w:hAnsi="Times New Roman" w:cs="Times New Roman"/>
-          <w:sz w:val="24"/>
-          <w:szCs w:val="24"/>
-          <w:u w:val="single"/>
-        </w:rPr>
-        <w:t>ID</w:t>
-      </w:r>
-      <w:r>
-        <w:rPr>
-          <w:rStyle w:val="HTML-kd"/>
-          <w:rFonts w:ascii="Times New Roman" w:hAnsi="Times New Roman" w:cs="Times New Roman"/>
-          <w:sz w:val="24"/>
-          <w:szCs w:val="24"/>
-        </w:rPr>
-        <w:t xml:space="preserve"> terminálból áll.</w:t>
+        <w:t xml:space="preserve"> Alias objektum a nyelvben egy alias kulcsszóból és egy ID terminálból áll.</w:t>
       </w:r>
     </w:p>
     <w:p>
@@ -2056,131 +1552,7 @@
           <w:sz w:val="24"/>
           <w:szCs w:val="24"/>
         </w:rPr>
-        <w:t xml:space="preserve"> és ezeket a terminálokat lehet hozzárendelni az objektumok attribútumaihoz. Egy terminál implementálásakor meg kell határozni, hogy mely konkrét karakterek tartoznak hozzá. Mivel a legtöbb terminál igen gyakori, az Xtextben ezek már implementálva vannak, például az </w:t>
-      </w:r>
-      <w:r>
-        <w:rPr>
-          <w:rStyle w:val="HTML-kd"/>
-          <w:rFonts w:ascii="Times New Roman" w:hAnsi="Times New Roman" w:cs="Times New Roman"/>
-          <w:sz w:val="24"/>
-          <w:szCs w:val="24"/>
-          <w:u w:val="single"/>
-        </w:rPr>
-        <w:t>ID</w:t>
-      </w:r>
-      <w:r>
-        <w:rPr>
-          <w:rStyle w:val="HTML-kd"/>
-          <w:rFonts w:ascii="Times New Roman" w:hAnsi="Times New Roman" w:cs="Times New Roman"/>
-          <w:sz w:val="24"/>
-          <w:szCs w:val="24"/>
-        </w:rPr>
-        <w:t xml:space="preserve">, az </w:t>
-      </w:r>
-      <w:r>
-        <w:rPr>
-          <w:rStyle w:val="HTML-kd"/>
-          <w:rFonts w:ascii="Times New Roman" w:hAnsi="Times New Roman" w:cs="Times New Roman"/>
-          <w:sz w:val="24"/>
-          <w:szCs w:val="24"/>
-          <w:u w:val="single"/>
-        </w:rPr>
-        <w:t>INT</w:t>
-      </w:r>
-      <w:r>
-        <w:rPr>
-          <w:rStyle w:val="HTML-kd"/>
-          <w:rFonts w:ascii="Times New Roman" w:hAnsi="Times New Roman" w:cs="Times New Roman"/>
-          <w:sz w:val="24"/>
-          <w:szCs w:val="24"/>
-        </w:rPr>
-        <w:t xml:space="preserve">, a </w:t>
-      </w:r>
-      <w:r>
-        <w:rPr>
-          <w:rStyle w:val="HTML-kd"/>
-          <w:rFonts w:ascii="Times New Roman" w:hAnsi="Times New Roman" w:cs="Times New Roman"/>
-          <w:sz w:val="24"/>
-          <w:szCs w:val="24"/>
-          <w:u w:val="single"/>
-        </w:rPr>
-        <w:t>STRING</w:t>
-      </w:r>
-      <w:r>
-        <w:rPr>
-          <w:rStyle w:val="HTML-kd"/>
-          <w:rFonts w:ascii="Times New Roman" w:hAnsi="Times New Roman" w:cs="Times New Roman"/>
-          <w:sz w:val="24"/>
-          <w:szCs w:val="24"/>
-        </w:rPr>
-        <w:t xml:space="preserve">, a </w:t>
-      </w:r>
-      <w:r>
-        <w:rPr>
-          <w:rStyle w:val="HTML-kd"/>
-          <w:rFonts w:ascii="Times New Roman" w:hAnsi="Times New Roman" w:cs="Times New Roman"/>
-          <w:sz w:val="24"/>
-          <w:szCs w:val="24"/>
-          <w:u w:val="single"/>
-        </w:rPr>
-        <w:t>DOUBLE</w:t>
-      </w:r>
-      <w:r>
-        <w:rPr>
-          <w:rStyle w:val="HTML-kd"/>
-          <w:rFonts w:ascii="Times New Roman" w:hAnsi="Times New Roman" w:cs="Times New Roman"/>
-          <w:sz w:val="24"/>
-          <w:szCs w:val="24"/>
-        </w:rPr>
-        <w:t xml:space="preserve">, </w:t>
-      </w:r>
-      <w:r>
-        <w:rPr>
-          <w:rStyle w:val="HTML-kd"/>
-          <w:rFonts w:ascii="Times New Roman" w:hAnsi="Times New Roman" w:cs="Times New Roman"/>
-          <w:sz w:val="24"/>
-          <w:szCs w:val="24"/>
-          <w:u w:val="single"/>
-        </w:rPr>
-        <w:t>SL_COMMENT</w:t>
-      </w:r>
-      <w:r>
-        <w:rPr>
-          <w:rStyle w:val="HTML-kd"/>
-          <w:rFonts w:ascii="Times New Roman" w:hAnsi="Times New Roman" w:cs="Times New Roman"/>
-          <w:sz w:val="24"/>
-          <w:szCs w:val="24"/>
-        </w:rPr>
-        <w:t xml:space="preserve"> (single line comment), </w:t>
-      </w:r>
-      <w:r>
-        <w:rPr>
-          <w:rStyle w:val="HTML-kd"/>
-          <w:rFonts w:ascii="Times New Roman" w:hAnsi="Times New Roman" w:cs="Times New Roman"/>
-          <w:sz w:val="24"/>
-          <w:szCs w:val="24"/>
-          <w:u w:val="single"/>
-        </w:rPr>
-        <w:t>ML_COMMENT</w:t>
-      </w:r>
-      <w:r>
-        <w:rPr>
-          <w:rStyle w:val="HTML-kd"/>
-          <w:rFonts w:ascii="Times New Roman" w:hAnsi="Times New Roman" w:cs="Times New Roman"/>
-          <w:sz w:val="24"/>
-          <w:szCs w:val="24"/>
-        </w:rPr>
-        <w:t xml:space="preserve"> (multi-line comment) vagy a </w:t>
-      </w:r>
-      <w:r>
-        <w:rPr>
-          <w:rStyle w:val="HTML-kd"/>
-          <w:rFonts w:ascii="Times New Roman" w:hAnsi="Times New Roman" w:cs="Times New Roman"/>
-          <w:sz w:val="24"/>
-          <w:szCs w:val="24"/>
-          <w:u w:val="single"/>
-        </w:rPr>
-        <w:t>WS</w:t>
+        <w:t xml:space="preserve"> és ezeket a terminálokat lehet hozzárendelni az objektumok attribútumaihoz. Egy terminál implementálásakor meg kell határozni, hogy mely konkrét karakterek tartoznak hozzá. Mivel a legtöbb terminál igen gyakori, az Xtextben ezek már implementálva vannak, például az ID, az INT, a STRING, a DOUBLE, SL_COMMENT (single line comment), ML_COMMENT (multi-line comment) vagy a WS</w:t>
       </w:r>
       <w:r>
         <w:rPr>
@@ -2247,7 +1619,7 @@
           <w:sz w:val="24"/>
           <w:szCs w:val="24"/>
         </w:rPr>
-        <w:t>Az én DSL nyelvemben egy új terminált is létre kellett hozno</w:t>
+        <w:t>Az én DSL nyelvem készítésekor</w:t>
       </w:r>
       <w:r>
         <w:rPr>
@@ -2256,7 +1628,7 @@
           <w:sz w:val="24"/>
           <w:szCs w:val="24"/>
         </w:rPr>
-        <w:t xml:space="preserve">m, melynek neve </w:t>
+        <w:t xml:space="preserve"> egy új terminált is létre kellett hozno</w:t>
       </w:r>
       <w:r>
         <w:rPr>
@@ -2264,9 +1636,8 @@
           <w:rFonts w:ascii="Times New Roman" w:hAnsi="Times New Roman" w:cs="Times New Roman"/>
           <w:sz w:val="24"/>
           <w:szCs w:val="24"/>
-          <w:u w:val="single"/>
-        </w:rPr>
-        <w:t>INPUTCHAR</w:t>
+        </w:rPr>
+        <w:t>m, melynek neve INPUTCHAR lett.</w:t>
       </w:r>
       <w:r>
         <w:rPr>
@@ -2275,7 +1646,7 @@
           <w:sz w:val="24"/>
           <w:szCs w:val="24"/>
         </w:rPr>
-        <w:t xml:space="preserve"> lett.</w:t>
+        <w:t xml:space="preserve"> A terminál segítségével a karakterkódolásokban használt kódpontokat lehet hexadecimális formában leírni.</w:t>
       </w:r>
       <w:r>
         <w:rPr>
@@ -2284,7 +1655,7 @@
           <w:sz w:val="24"/>
           <w:szCs w:val="24"/>
         </w:rPr>
-        <w:t xml:space="preserve"> A terminál segítségével a karakterkódolásokban használt kódpontokat lehet hexadecimális formában leírni.</w:t>
+        <w:t xml:space="preserve"> Egy ilyen </w:t>
       </w:r>
       <w:r>
         <w:rPr>
@@ -2293,7 +1664,7 @@
           <w:sz w:val="24"/>
           <w:szCs w:val="24"/>
         </w:rPr>
-        <w:t xml:space="preserve"> Egy ilyen </w:t>
+        <w:t>karakterlánc egy nullás karakterrel</w:t>
       </w:r>
       <w:r>
         <w:rPr>
@@ -2302,7 +1673,7 @@
           <w:sz w:val="24"/>
           <w:szCs w:val="24"/>
         </w:rPr>
-        <w:t>karakterlánc egy nullás karakterrel</w:t>
+        <w:t xml:space="preserve"> kezdődik, x-szel folytatódik, majd utána páros számú hexadecimális számrendszerbeli karakter következik, legalább két darab, kis és nagybetű között nem tesz</w:t>
       </w:r>
       <w:r>
         <w:rPr>
@@ -2311,7 +1682,7 @@
           <w:sz w:val="24"/>
           <w:szCs w:val="24"/>
         </w:rPr>
-        <w:t xml:space="preserve"> kezdődik, x-szel folytatódik, majd utána páros számú hexadecimális számrendszerbeli karakter következik, legalább két darab, kis és nagybetű között nem tesz</w:t>
+        <w:t>e</w:t>
       </w:r>
       <w:r>
         <w:rPr>
@@ -2320,7 +1691,7 @@
           <w:sz w:val="24"/>
           <w:szCs w:val="24"/>
         </w:rPr>
-        <w:t>ünk</w:t>
+        <w:t>k</w:t>
       </w:r>
       <w:r>
         <w:rPr>
@@ -2329,7 +1700,17 @@
           <w:sz w:val="24"/>
           <w:szCs w:val="24"/>
         </w:rPr>
-        <w:t xml:space="preserve"> különbséget. Például az ASCII hetvenötös kódpontú ’K’ karaktere 0x4B, vagy akár 0X4b formában is leírható.</w:t>
+        <w:t xml:space="preserve"> </w:t>
+      </w:r>
+      <w:r>
+        <w:rPr>
+          <w:rStyle w:val="HTML-kd"/>
+          <w:rFonts w:ascii="Times New Roman" w:hAnsi="Times New Roman" w:cs="Times New Roman"/>
+          <w:sz w:val="24"/>
+          <w:szCs w:val="24"/>
+        </w:rPr>
+        <w:lastRenderedPageBreak/>
+        <w:t>különbséget. Például az ASCII hetvenötös kódpontú ’K’ karaktere 0x4B, vagy akár 0X4b formában is leírható.</w:t>
       </w:r>
     </w:p>
     <w:p>
@@ -2344,7 +1725,6 @@
         <w:rPr>
           <w:rStyle w:val="HTML-kd"/>
         </w:rPr>
-        <w:lastRenderedPageBreak/>
         <w:t>terminal INPUTCHAR:</w:t>
       </w:r>
     </w:p>
@@ -2505,7 +1885,7 @@
           <w:lang w:eastAsia="hu-HU"/>
         </w:rPr>
         <w:drawing>
-          <wp:inline distT="0" distB="0" distL="0" distR="0" wp14:anchorId="6320BD16" wp14:editId="6ECEF803">
+          <wp:inline distT="0" distB="0" distL="0" distR="0" wp14:anchorId="72806088" wp14:editId="420431E0">
             <wp:extent cx="5760720" cy="4292061"/>
             <wp:effectExtent l="0" t="0" r="0" b="0"/>
             <wp:docPr id="6" name="Kép 6"/>
@@ -2604,7 +1984,7 @@
           <w:sz w:val="24"/>
           <w:szCs w:val="24"/>
         </w:rPr>
-        <w:t xml:space="preserve"> készíteni. Az EMF-beli Ecore modellhez </w:t>
+        <w:t xml:space="preserve"> </w:t>
       </w:r>
       <w:r>
         <w:rPr>
@@ -2613,6 +1993,16 @@
           <w:sz w:val="24"/>
           <w:szCs w:val="24"/>
         </w:rPr>
+        <w:lastRenderedPageBreak/>
+        <w:t xml:space="preserve">készíteni. Az EMF-beli Ecore modellhez </w:t>
+      </w:r>
+      <w:r>
+        <w:rPr>
+          <w:rStyle w:val="HTML-kd"/>
+          <w:rFonts w:ascii="Times New Roman" w:hAnsi="Times New Roman" w:cs="Times New Roman"/>
+          <w:sz w:val="24"/>
+          <w:szCs w:val="24"/>
+        </w:rPr>
         <w:t>volt lehetőségem</w:t>
       </w:r>
       <w:r>
@@ -2642,9 +2032,8 @@
           <w:szCs w:val="24"/>
           <w:lang w:eastAsia="hu-HU"/>
         </w:rPr>
-        <w:lastRenderedPageBreak/>
         <w:drawing>
-          <wp:inline distT="0" distB="0" distL="0" distR="0">
+          <wp:inline distT="0" distB="0" distL="0" distR="0" wp14:anchorId="35FA2A94" wp14:editId="59403F30">
             <wp:extent cx="5760720" cy="4849035"/>
             <wp:effectExtent l="0" t="0" r="0" b="8890"/>
             <wp:docPr id="1" name="Kép 1" descr="C:\Users\Pisti\Desktop\suli\szakdoga\encodingLang class diagram.jpg"/>
@@ -2757,7 +2146,61 @@
           <w:sz w:val="24"/>
           <w:szCs w:val="24"/>
         </w:rPr>
-        <w:t xml:space="preserve"> osztály. Itt ugyanis nem volt deklarálva semmilyen attribútum, de mivel egy Mapping objektum vagy ExactMapping vagy TransliterationMapping lehet, és mivel mindkét leszármazott tartalmazta és from és to attribútumokat, ezek az attribútumok ki lettek emelve az ősosztályba. Ezt, és a többi tervezői döntést az Xtext önállóan, emberi beavatkozás nélkül hozta meg.</w:t>
+        <w:t xml:space="preserve"> osztály</w:t>
+      </w:r>
+      <w:r>
+        <w:rPr>
+          <w:rStyle w:val="HTML-kd"/>
+          <w:rFonts w:ascii="Times New Roman" w:hAnsi="Times New Roman" w:cs="Times New Roman"/>
+          <w:sz w:val="24"/>
+          <w:szCs w:val="24"/>
+        </w:rPr>
+        <w:t>t. Benne</w:t>
+      </w:r>
+      <w:r>
+        <w:rPr>
+          <w:rStyle w:val="HTML-kd"/>
+          <w:rFonts w:ascii="Times New Roman" w:hAnsi="Times New Roman" w:cs="Times New Roman"/>
+          <w:sz w:val="24"/>
+          <w:szCs w:val="24"/>
+        </w:rPr>
+        <w:t xml:space="preserve"> ugyanis nem volt deklarálva semmilyen attribútum, de mivel egy Mapping objektum vagy ExactMapping vagy TransliterationMapping lehet, és mivel min</w:t>
+      </w:r>
+      <w:r>
+        <w:rPr>
+          <w:rStyle w:val="HTML-kd"/>
+          <w:rFonts w:ascii="Times New Roman" w:hAnsi="Times New Roman" w:cs="Times New Roman"/>
+          <w:sz w:val="24"/>
+          <w:szCs w:val="24"/>
+        </w:rPr>
+        <w:t>dkét leszármazott tartalmazta a</w:t>
+      </w:r>
+      <w:r>
+        <w:rPr>
+          <w:rStyle w:val="HTML-kd"/>
+          <w:rFonts w:ascii="Times New Roman" w:hAnsi="Times New Roman" w:cs="Times New Roman"/>
+          <w:sz w:val="24"/>
+          <w:szCs w:val="24"/>
+        </w:rPr>
+        <w:t xml:space="preserve"> from és</w:t>
+      </w:r>
+      <w:r>
+        <w:rPr>
+          <w:rStyle w:val="HTML-kd"/>
+          <w:rFonts w:ascii="Times New Roman" w:hAnsi="Times New Roman" w:cs="Times New Roman"/>
+          <w:sz w:val="24"/>
+          <w:szCs w:val="24"/>
+        </w:rPr>
+        <w:t xml:space="preserve"> a</w:t>
+      </w:r>
+      <w:r>
+        <w:rPr>
+          <w:rStyle w:val="HTML-kd"/>
+          <w:rFonts w:ascii="Times New Roman" w:hAnsi="Times New Roman" w:cs="Times New Roman"/>
+          <w:sz w:val="24"/>
+          <w:szCs w:val="24"/>
+        </w:rPr>
+        <w:t xml:space="preserve"> to attribútumokat, ezek az attribútumok ki lettek emelve az ősosztályba. Ezt, és a többi tervezői döntést az Xtext önállóan, emberi beavatkozás nélkül hozta meg.</w:t>
       </w:r>
     </w:p>
     <w:p>
@@ -2798,7 +2241,7 @@
         </w:rPr>
         <w:lastRenderedPageBreak/>
         <w:drawing>
-          <wp:inline distT="0" distB="0" distL="0" distR="0" wp14:anchorId="78A23F8D" wp14:editId="28D8943B">
+          <wp:inline distT="0" distB="0" distL="0" distR="0" wp14:anchorId="10C502F6" wp14:editId="710F47C5">
             <wp:extent cx="5760720" cy="3434629"/>
             <wp:effectExtent l="0" t="0" r="0" b="0"/>
             <wp:docPr id="3" name="Kép 3"/>
@@ -2895,7 +2338,25 @@
           <w:sz w:val="24"/>
           <w:szCs w:val="24"/>
         </w:rPr>
-        <w:t xml:space="preserve">. Kétféle szempont szerint lehet tesztelni. Az első a szintaxis ellenőrzése, vagyis, hogy a parser egy megírt programban az elvárásoknak megfelelően ismeri fel az egyes </w:t>
+        <w:t>. Kétféle szempont szerint lehet tesztelni. Az első a szintaxis ellenőrzése, vagyis, hogy a parser egy megírt programban az elvárásoknak megfelelően ismeri</w:t>
+      </w:r>
+      <w:r>
+        <w:rPr>
+          <w:rStyle w:val="HTML-kd"/>
+          <w:rFonts w:ascii="Times New Roman" w:hAnsi="Times New Roman" w:cs="Times New Roman"/>
+          <w:sz w:val="24"/>
+          <w:szCs w:val="24"/>
+        </w:rPr>
+        <w:t>-e</w:t>
+      </w:r>
+      <w:r>
+        <w:rPr>
+          <w:rStyle w:val="HTML-kd"/>
+          <w:rFonts w:ascii="Times New Roman" w:hAnsi="Times New Roman" w:cs="Times New Roman"/>
+          <w:sz w:val="24"/>
+          <w:szCs w:val="24"/>
+        </w:rPr>
+        <w:t xml:space="preserve"> fel az egyes </w:t>
       </w:r>
       <w:r>
         <w:rPr>
@@ -2989,7 +2450,25 @@
           <w:sz w:val="24"/>
           <w:szCs w:val="24"/>
         </w:rPr>
-        <w:t>mentálásakor fogom bővebben ismertetni.</w:t>
+        <w:t>mentálá</w:t>
+      </w:r>
+      <w:r>
+        <w:rPr>
+          <w:rStyle w:val="HTML-kd"/>
+          <w:rFonts w:ascii="Times New Roman" w:hAnsi="Times New Roman" w:cs="Times New Roman"/>
+          <w:sz w:val="24"/>
+          <w:szCs w:val="24"/>
+        </w:rPr>
+        <w:t>sánál</w:t>
+      </w:r>
+      <w:r>
+        <w:rPr>
+          <w:rStyle w:val="HTML-kd"/>
+          <w:rFonts w:ascii="Times New Roman" w:hAnsi="Times New Roman" w:cs="Times New Roman"/>
+          <w:sz w:val="24"/>
+          <w:szCs w:val="24"/>
+        </w:rPr>
+        <w:t xml:space="preserve"> fogom bővebben ismertetni.</w:t>
       </w:r>
     </w:p>
     <w:p>
@@ -3011,7 +2490,7 @@
           <w:sz w:val="24"/>
           <w:szCs w:val="24"/>
         </w:rPr>
-        <w:t>Az első teszteset a legelső tesztesetem, melyben csupán egyetlen source objektumot hozok létre. A parseHelper a parser egy pél</w:t>
+        <w:t xml:space="preserve">Az első teszteset </w:t>
       </w:r>
       <w:r>
         <w:rPr>
@@ -3020,6 +2499,42 @@
           <w:sz w:val="24"/>
           <w:szCs w:val="24"/>
         </w:rPr>
+        <w:t>kezdetleges</w:t>
+      </w:r>
+      <w:r>
+        <w:rPr>
+          <w:rStyle w:val="HTML-kd"/>
+          <w:rFonts w:ascii="Times New Roman" w:hAnsi="Times New Roman" w:cs="Times New Roman"/>
+          <w:sz w:val="24"/>
+          <w:szCs w:val="24"/>
+        </w:rPr>
+        <w:t>, csupán egyetlen source objektumot hozok létre</w:t>
+      </w:r>
+      <w:r>
+        <w:rPr>
+          <w:rStyle w:val="HTML-kd"/>
+          <w:rFonts w:ascii="Times New Roman" w:hAnsi="Times New Roman" w:cs="Times New Roman"/>
+          <w:sz w:val="24"/>
+          <w:szCs w:val="24"/>
+        </w:rPr>
+        <w:t xml:space="preserve"> benne</w:t>
+      </w:r>
+      <w:r>
+        <w:rPr>
+          <w:rStyle w:val="HTML-kd"/>
+          <w:rFonts w:ascii="Times New Roman" w:hAnsi="Times New Roman" w:cs="Times New Roman"/>
+          <w:sz w:val="24"/>
+          <w:szCs w:val="24"/>
+        </w:rPr>
+        <w:t>. A parseHelper a parser egy pél</w:t>
+      </w:r>
+      <w:r>
+        <w:rPr>
+          <w:rStyle w:val="HTML-kd"/>
+          <w:rFonts w:ascii="Times New Roman" w:hAnsi="Times New Roman" w:cs="Times New Roman"/>
+          <w:sz w:val="24"/>
+          <w:szCs w:val="24"/>
+        </w:rPr>
         <w:t xml:space="preserve">dánya, ennek a </w:t>
       </w:r>
       <w:proofErr w:type="gramStart"/>
@@ -3049,7 +2564,7 @@
           <w:sz w:val="24"/>
           <w:szCs w:val="24"/>
         </w:rPr>
-        <w:t xml:space="preserve"> dolgozza fel a forráskódot.</w:t>
+        <w:t xml:space="preserve"> dolgozza fel a</w:t>
       </w:r>
       <w:r>
         <w:rPr>
@@ -3058,12 +2573,35 @@
           <w:sz w:val="24"/>
           <w:szCs w:val="24"/>
         </w:rPr>
+        <w:t xml:space="preserve"> kapott</w:t>
+      </w:r>
+      <w:r>
+        <w:rPr>
+          <w:rStyle w:val="HTML-kd"/>
+          <w:rFonts w:ascii="Times New Roman" w:hAnsi="Times New Roman" w:cs="Times New Roman"/>
+          <w:sz w:val="24"/>
+          <w:szCs w:val="24"/>
+        </w:rPr>
+        <w:t xml:space="preserve"> forráskódot.</w:t>
+      </w:r>
+      <w:r>
+        <w:rPr>
+          <w:rStyle w:val="HTML-kd"/>
+          <w:rFonts w:ascii="Times New Roman" w:hAnsi="Times New Roman" w:cs="Times New Roman"/>
+          <w:sz w:val="24"/>
+          <w:szCs w:val="24"/>
+        </w:rPr>
         <w:t xml:space="preserve"> Az Assert osztály segítségével megvizsgálhatjuk a függvény visszatérési értékét és forráskódban lévő hibákat.</w:t>
       </w:r>
     </w:p>
     <w:p>
       <w:pPr>
-        <w:shd w:val="clear" w:color="auto" w:fill="D9D9D9" w:themeFill="background1" w:themeFillShade="D9"/>
+        <w:pBdr>
+          <w:top w:val="single" w:sz="4" w:space="1" w:color="auto"/>
+          <w:left w:val="single" w:sz="4" w:space="4" w:color="auto"/>
+          <w:bottom w:val="single" w:sz="4" w:space="1" w:color="auto"/>
+          <w:right w:val="single" w:sz="4" w:space="4" w:color="auto"/>
+        </w:pBdr>
         <w:autoSpaceDE w:val="0"/>
         <w:autoSpaceDN w:val="0"/>
         <w:adjustRightInd w:val="0"/>
@@ -3086,7 +2624,12 @@
     </w:p>
     <w:p>
       <w:pPr>
-        <w:shd w:val="clear" w:color="auto" w:fill="D9D9D9" w:themeFill="background1" w:themeFillShade="D9"/>
+        <w:pBdr>
+          <w:top w:val="single" w:sz="4" w:space="1" w:color="auto"/>
+          <w:left w:val="single" w:sz="4" w:space="4" w:color="auto"/>
+          <w:bottom w:val="single" w:sz="4" w:space="1" w:color="auto"/>
+          <w:right w:val="single" w:sz="4" w:space="4" w:color="auto"/>
+        </w:pBdr>
         <w:autoSpaceDE w:val="0"/>
         <w:autoSpaceDN w:val="0"/>
         <w:adjustRightInd w:val="0"/>
@@ -3169,7 +2712,12 @@
     </w:p>
     <w:p>
       <w:pPr>
-        <w:shd w:val="clear" w:color="auto" w:fill="D9D9D9" w:themeFill="background1" w:themeFillShade="D9"/>
+        <w:pBdr>
+          <w:top w:val="single" w:sz="4" w:space="1" w:color="auto"/>
+          <w:left w:val="single" w:sz="4" w:space="4" w:color="auto"/>
+          <w:bottom w:val="single" w:sz="4" w:space="1" w:color="auto"/>
+          <w:right w:val="single" w:sz="4" w:space="4" w:color="auto"/>
+        </w:pBdr>
         <w:autoSpaceDE w:val="0"/>
         <w:autoSpaceDN w:val="0"/>
         <w:adjustRightInd w:val="0"/>
@@ -3250,7 +2798,12 @@
     </w:p>
     <w:p>
       <w:pPr>
-        <w:shd w:val="clear" w:color="auto" w:fill="D9D9D9" w:themeFill="background1" w:themeFillShade="D9"/>
+        <w:pBdr>
+          <w:top w:val="single" w:sz="4" w:space="1" w:color="auto"/>
+          <w:left w:val="single" w:sz="4" w:space="4" w:color="auto"/>
+          <w:bottom w:val="single" w:sz="4" w:space="1" w:color="auto"/>
+          <w:right w:val="single" w:sz="4" w:space="4" w:color="auto"/>
+        </w:pBdr>
         <w:autoSpaceDE w:val="0"/>
         <w:autoSpaceDN w:val="0"/>
         <w:adjustRightInd w:val="0"/>
@@ -3324,7 +2877,12 @@
     </w:p>
     <w:p>
       <w:pPr>
-        <w:shd w:val="clear" w:color="auto" w:fill="D9D9D9" w:themeFill="background1" w:themeFillShade="D9"/>
+        <w:pBdr>
+          <w:top w:val="single" w:sz="4" w:space="1" w:color="auto"/>
+          <w:left w:val="single" w:sz="4" w:space="4" w:color="auto"/>
+          <w:bottom w:val="single" w:sz="4" w:space="1" w:color="auto"/>
+          <w:right w:val="single" w:sz="4" w:space="4" w:color="auto"/>
+        </w:pBdr>
         <w:autoSpaceDE w:val="0"/>
         <w:autoSpaceDN w:val="0"/>
         <w:adjustRightInd w:val="0"/>
@@ -3366,7 +2924,12 @@
     </w:p>
     <w:p>
       <w:pPr>
-        <w:shd w:val="clear" w:color="auto" w:fill="D9D9D9" w:themeFill="background1" w:themeFillShade="D9"/>
+        <w:pBdr>
+          <w:top w:val="single" w:sz="4" w:space="1" w:color="auto"/>
+          <w:left w:val="single" w:sz="4" w:space="4" w:color="auto"/>
+          <w:bottom w:val="single" w:sz="4" w:space="1" w:color="auto"/>
+          <w:right w:val="single" w:sz="4" w:space="4" w:color="auto"/>
+        </w:pBdr>
         <w:autoSpaceDE w:val="0"/>
         <w:autoSpaceDN w:val="0"/>
         <w:adjustRightInd w:val="0"/>
@@ -3438,7 +3001,12 @@
     </w:p>
     <w:p>
       <w:pPr>
-        <w:shd w:val="clear" w:color="auto" w:fill="D9D9D9" w:themeFill="background1" w:themeFillShade="D9"/>
+        <w:pBdr>
+          <w:top w:val="single" w:sz="4" w:space="1" w:color="auto"/>
+          <w:left w:val="single" w:sz="4" w:space="4" w:color="auto"/>
+          <w:bottom w:val="single" w:sz="4" w:space="1" w:color="auto"/>
+          <w:right w:val="single" w:sz="4" w:space="4" w:color="auto"/>
+        </w:pBdr>
         <w:autoSpaceDE w:val="0"/>
         <w:autoSpaceDN w:val="0"/>
         <w:adjustRightInd w:val="0"/>
@@ -3510,7 +3078,12 @@
     </w:p>
     <w:p>
       <w:pPr>
-        <w:shd w:val="clear" w:color="auto" w:fill="D9D9D9" w:themeFill="background1" w:themeFillShade="D9"/>
+        <w:pBdr>
+          <w:top w:val="single" w:sz="4" w:space="1" w:color="auto"/>
+          <w:left w:val="single" w:sz="4" w:space="4" w:color="auto"/>
+          <w:bottom w:val="single" w:sz="4" w:space="1" w:color="auto"/>
+          <w:right w:val="single" w:sz="4" w:space="4" w:color="auto"/>
+        </w:pBdr>
         <w:spacing w:after="120" w:line="240" w:lineRule="auto"/>
         <w:ind w:firstLine="708"/>
         <w:jc w:val="both"/>
@@ -3574,7 +3147,12 @@
     </w:p>
     <w:p>
       <w:pPr>
-        <w:shd w:val="clear" w:color="auto" w:fill="D9D9D9" w:themeFill="background1" w:themeFillShade="D9"/>
+        <w:pBdr>
+          <w:top w:val="single" w:sz="4" w:space="1" w:color="auto"/>
+          <w:left w:val="single" w:sz="4" w:space="4" w:color="auto"/>
+          <w:bottom w:val="single" w:sz="4" w:space="1" w:color="auto"/>
+          <w:right w:val="single" w:sz="4" w:space="4" w:color="auto"/>
+        </w:pBdr>
         <w:autoSpaceDE w:val="0"/>
         <w:autoSpaceDN w:val="0"/>
         <w:adjustRightInd w:val="0"/>
@@ -3597,7 +3175,12 @@
     </w:p>
     <w:p>
       <w:pPr>
-        <w:shd w:val="clear" w:color="auto" w:fill="D9D9D9" w:themeFill="background1" w:themeFillShade="D9"/>
+        <w:pBdr>
+          <w:top w:val="single" w:sz="4" w:space="1" w:color="auto"/>
+          <w:left w:val="single" w:sz="4" w:space="4" w:color="auto"/>
+          <w:bottom w:val="single" w:sz="4" w:space="1" w:color="auto"/>
+          <w:right w:val="single" w:sz="4" w:space="4" w:color="auto"/>
+        </w:pBdr>
         <w:autoSpaceDE w:val="0"/>
         <w:autoSpaceDN w:val="0"/>
         <w:adjustRightInd w:val="0"/>
@@ -3680,7 +3263,12 @@
     </w:p>
     <w:p>
       <w:pPr>
-        <w:shd w:val="clear" w:color="auto" w:fill="D9D9D9" w:themeFill="background1" w:themeFillShade="D9"/>
+        <w:pBdr>
+          <w:top w:val="single" w:sz="4" w:space="1" w:color="auto"/>
+          <w:left w:val="single" w:sz="4" w:space="4" w:color="auto"/>
+          <w:bottom w:val="single" w:sz="4" w:space="1" w:color="auto"/>
+          <w:right w:val="single" w:sz="4" w:space="4" w:color="auto"/>
+        </w:pBdr>
         <w:autoSpaceDE w:val="0"/>
         <w:autoSpaceDN w:val="0"/>
         <w:adjustRightInd w:val="0"/>
@@ -3761,7 +3349,12 @@
     </w:p>
     <w:p>
       <w:pPr>
-        <w:shd w:val="clear" w:color="auto" w:fill="D9D9D9" w:themeFill="background1" w:themeFillShade="D9"/>
+        <w:pBdr>
+          <w:top w:val="single" w:sz="4" w:space="1" w:color="auto"/>
+          <w:left w:val="single" w:sz="4" w:space="4" w:color="auto"/>
+          <w:bottom w:val="single" w:sz="4" w:space="1" w:color="auto"/>
+          <w:right w:val="single" w:sz="4" w:space="4" w:color="auto"/>
+        </w:pBdr>
         <w:autoSpaceDE w:val="0"/>
         <w:autoSpaceDN w:val="0"/>
         <w:adjustRightInd w:val="0"/>
@@ -3834,7 +3427,12 @@
     </w:p>
     <w:p>
       <w:pPr>
-        <w:shd w:val="clear" w:color="auto" w:fill="D9D9D9" w:themeFill="background1" w:themeFillShade="D9"/>
+        <w:pBdr>
+          <w:top w:val="single" w:sz="4" w:space="1" w:color="auto"/>
+          <w:left w:val="single" w:sz="4" w:space="4" w:color="auto"/>
+          <w:bottom w:val="single" w:sz="4" w:space="1" w:color="auto"/>
+          <w:right w:val="single" w:sz="4" w:space="4" w:color="auto"/>
+        </w:pBdr>
         <w:autoSpaceDE w:val="0"/>
         <w:autoSpaceDN w:val="0"/>
         <w:adjustRightInd w:val="0"/>
@@ -3907,7 +3505,12 @@
     </w:p>
     <w:p>
       <w:pPr>
-        <w:shd w:val="clear" w:color="auto" w:fill="D9D9D9" w:themeFill="background1" w:themeFillShade="D9"/>
+        <w:pBdr>
+          <w:top w:val="single" w:sz="4" w:space="1" w:color="auto"/>
+          <w:left w:val="single" w:sz="4" w:space="4" w:color="auto"/>
+          <w:bottom w:val="single" w:sz="4" w:space="1" w:color="auto"/>
+          <w:right w:val="single" w:sz="4" w:space="4" w:color="auto"/>
+        </w:pBdr>
         <w:autoSpaceDE w:val="0"/>
         <w:autoSpaceDN w:val="0"/>
         <w:adjustRightInd w:val="0"/>
@@ -3959,7 +3562,12 @@
     </w:p>
     <w:p>
       <w:pPr>
-        <w:shd w:val="clear" w:color="auto" w:fill="D9D9D9" w:themeFill="background1" w:themeFillShade="D9"/>
+        <w:pBdr>
+          <w:top w:val="single" w:sz="4" w:space="1" w:color="auto"/>
+          <w:left w:val="single" w:sz="4" w:space="4" w:color="auto"/>
+          <w:bottom w:val="single" w:sz="4" w:space="1" w:color="auto"/>
+          <w:right w:val="single" w:sz="4" w:space="4" w:color="auto"/>
+        </w:pBdr>
         <w:autoSpaceDE w:val="0"/>
         <w:autoSpaceDN w:val="0"/>
         <w:adjustRightInd w:val="0"/>
@@ -4011,7 +3619,12 @@
     </w:p>
     <w:p>
       <w:pPr>
-        <w:shd w:val="clear" w:color="auto" w:fill="D9D9D9" w:themeFill="background1" w:themeFillShade="D9"/>
+        <w:pBdr>
+          <w:top w:val="single" w:sz="4" w:space="1" w:color="auto"/>
+          <w:left w:val="single" w:sz="4" w:space="4" w:color="auto"/>
+          <w:bottom w:val="single" w:sz="4" w:space="1" w:color="auto"/>
+          <w:right w:val="single" w:sz="4" w:space="4" w:color="auto"/>
+        </w:pBdr>
         <w:autoSpaceDE w:val="0"/>
         <w:autoSpaceDN w:val="0"/>
         <w:adjustRightInd w:val="0"/>
@@ -4084,7 +3697,12 @@
     </w:p>
     <w:p>
       <w:pPr>
-        <w:shd w:val="clear" w:color="auto" w:fill="D9D9D9" w:themeFill="background1" w:themeFillShade="D9"/>
+        <w:pBdr>
+          <w:top w:val="single" w:sz="4" w:space="1" w:color="auto"/>
+          <w:left w:val="single" w:sz="4" w:space="4" w:color="auto"/>
+          <w:bottom w:val="single" w:sz="4" w:space="1" w:color="auto"/>
+          <w:right w:val="single" w:sz="4" w:space="4" w:color="auto"/>
+        </w:pBdr>
         <w:autoSpaceDE w:val="0"/>
         <w:autoSpaceDN w:val="0"/>
         <w:adjustRightInd w:val="0"/>
@@ -4135,7 +3753,12 @@
     </w:p>
     <w:p>
       <w:pPr>
-        <w:shd w:val="clear" w:color="auto" w:fill="D9D9D9" w:themeFill="background1" w:themeFillShade="D9"/>
+        <w:pBdr>
+          <w:top w:val="single" w:sz="4" w:space="1" w:color="auto"/>
+          <w:left w:val="single" w:sz="4" w:space="4" w:color="auto"/>
+          <w:bottom w:val="single" w:sz="4" w:space="1" w:color="auto"/>
+          <w:right w:val="single" w:sz="4" w:space="4" w:color="auto"/>
+        </w:pBdr>
         <w:autoSpaceDE w:val="0"/>
         <w:autoSpaceDN w:val="0"/>
         <w:adjustRightInd w:val="0"/>
@@ -4177,7 +3800,12 @@
     </w:p>
     <w:p>
       <w:pPr>
-        <w:shd w:val="clear" w:color="auto" w:fill="D9D9D9" w:themeFill="background1" w:themeFillShade="D9"/>
+        <w:pBdr>
+          <w:top w:val="single" w:sz="4" w:space="1" w:color="auto"/>
+          <w:left w:val="single" w:sz="4" w:space="4" w:color="auto"/>
+          <w:bottom w:val="single" w:sz="4" w:space="1" w:color="auto"/>
+          <w:right w:val="single" w:sz="4" w:space="4" w:color="auto"/>
+        </w:pBdr>
         <w:autoSpaceDE w:val="0"/>
         <w:autoSpaceDN w:val="0"/>
         <w:adjustRightInd w:val="0"/>
@@ -4249,7 +3877,12 @@
     </w:p>
     <w:p>
       <w:pPr>
-        <w:shd w:val="clear" w:color="auto" w:fill="D9D9D9" w:themeFill="background1" w:themeFillShade="D9"/>
+        <w:pBdr>
+          <w:top w:val="single" w:sz="4" w:space="1" w:color="auto"/>
+          <w:left w:val="single" w:sz="4" w:space="4" w:color="auto"/>
+          <w:bottom w:val="single" w:sz="4" w:space="1" w:color="auto"/>
+          <w:right w:val="single" w:sz="4" w:space="4" w:color="auto"/>
+        </w:pBdr>
         <w:autoSpaceDE w:val="0"/>
         <w:autoSpaceDN w:val="0"/>
         <w:adjustRightInd w:val="0"/>
@@ -4321,7 +3954,12 @@
     </w:p>
     <w:p>
       <w:pPr>
-        <w:shd w:val="clear" w:color="auto" w:fill="D9D9D9" w:themeFill="background1" w:themeFillShade="D9"/>
+        <w:pBdr>
+          <w:top w:val="single" w:sz="4" w:space="1" w:color="auto"/>
+          <w:left w:val="single" w:sz="4" w:space="4" w:color="auto"/>
+          <w:bottom w:val="single" w:sz="4" w:space="1" w:color="auto"/>
+          <w:right w:val="single" w:sz="4" w:space="4" w:color="auto"/>
+        </w:pBdr>
         <w:spacing w:after="120" w:line="240" w:lineRule="auto"/>
         <w:jc w:val="both"/>
         <w:rPr>
@@ -4375,7 +4013,12 @@
     </w:p>
     <w:p>
       <w:pPr>
-        <w:shd w:val="clear" w:color="auto" w:fill="D9D9D9" w:themeFill="background1" w:themeFillShade="D9"/>
+        <w:pBdr>
+          <w:top w:val="single" w:sz="4" w:space="1" w:color="auto"/>
+          <w:left w:val="single" w:sz="4" w:space="4" w:color="auto"/>
+          <w:bottom w:val="single" w:sz="4" w:space="1" w:color="auto"/>
+          <w:right w:val="single" w:sz="4" w:space="4" w:color="auto"/>
+        </w:pBdr>
         <w:autoSpaceDE w:val="0"/>
         <w:autoSpaceDN w:val="0"/>
         <w:adjustRightInd w:val="0"/>
@@ -4398,7 +4041,12 @@
     </w:p>
     <w:p>
       <w:pPr>
-        <w:shd w:val="clear" w:color="auto" w:fill="D9D9D9" w:themeFill="background1" w:themeFillShade="D9"/>
+        <w:pBdr>
+          <w:top w:val="single" w:sz="4" w:space="1" w:color="auto"/>
+          <w:left w:val="single" w:sz="4" w:space="4" w:color="auto"/>
+          <w:bottom w:val="single" w:sz="4" w:space="1" w:color="auto"/>
+          <w:right w:val="single" w:sz="4" w:space="4" w:color="auto"/>
+        </w:pBdr>
         <w:autoSpaceDE w:val="0"/>
         <w:autoSpaceDN w:val="0"/>
         <w:adjustRightInd w:val="0"/>
@@ -4481,7 +4129,12 @@
     </w:p>
     <w:p>
       <w:pPr>
-        <w:shd w:val="clear" w:color="auto" w:fill="D9D9D9" w:themeFill="background1" w:themeFillShade="D9"/>
+        <w:pBdr>
+          <w:top w:val="single" w:sz="4" w:space="1" w:color="auto"/>
+          <w:left w:val="single" w:sz="4" w:space="4" w:color="auto"/>
+          <w:bottom w:val="single" w:sz="4" w:space="1" w:color="auto"/>
+          <w:right w:val="single" w:sz="4" w:space="4" w:color="auto"/>
+        </w:pBdr>
         <w:autoSpaceDE w:val="0"/>
         <w:autoSpaceDN w:val="0"/>
         <w:adjustRightInd w:val="0"/>
@@ -4562,7 +4215,12 @@
     </w:p>
     <w:p>
       <w:pPr>
-        <w:shd w:val="clear" w:color="auto" w:fill="D9D9D9" w:themeFill="background1" w:themeFillShade="D9"/>
+        <w:pBdr>
+          <w:top w:val="single" w:sz="4" w:space="1" w:color="auto"/>
+          <w:left w:val="single" w:sz="4" w:space="4" w:color="auto"/>
+          <w:bottom w:val="single" w:sz="4" w:space="1" w:color="auto"/>
+          <w:right w:val="single" w:sz="4" w:space="4" w:color="auto"/>
+        </w:pBdr>
         <w:autoSpaceDE w:val="0"/>
         <w:autoSpaceDN w:val="0"/>
         <w:adjustRightInd w:val="0"/>
@@ -4625,7 +4283,12 @@
     </w:p>
     <w:p>
       <w:pPr>
-        <w:shd w:val="clear" w:color="auto" w:fill="D9D9D9" w:themeFill="background1" w:themeFillShade="D9"/>
+        <w:pBdr>
+          <w:top w:val="single" w:sz="4" w:space="1" w:color="auto"/>
+          <w:left w:val="single" w:sz="4" w:space="4" w:color="auto"/>
+          <w:bottom w:val="single" w:sz="4" w:space="1" w:color="auto"/>
+          <w:right w:val="single" w:sz="4" w:space="4" w:color="auto"/>
+        </w:pBdr>
         <w:autoSpaceDE w:val="0"/>
         <w:autoSpaceDN w:val="0"/>
         <w:adjustRightInd w:val="0"/>
@@ -4698,7 +4361,12 @@
     </w:p>
     <w:p>
       <w:pPr>
-        <w:shd w:val="clear" w:color="auto" w:fill="D9D9D9" w:themeFill="background1" w:themeFillShade="D9"/>
+        <w:pBdr>
+          <w:top w:val="single" w:sz="4" w:space="1" w:color="auto"/>
+          <w:left w:val="single" w:sz="4" w:space="4" w:color="auto"/>
+          <w:bottom w:val="single" w:sz="4" w:space="1" w:color="auto"/>
+          <w:right w:val="single" w:sz="4" w:space="4" w:color="auto"/>
+        </w:pBdr>
         <w:autoSpaceDE w:val="0"/>
         <w:autoSpaceDN w:val="0"/>
         <w:adjustRightInd w:val="0"/>
@@ -4750,7 +4418,12 @@
     </w:p>
     <w:p>
       <w:pPr>
-        <w:shd w:val="clear" w:color="auto" w:fill="D9D9D9" w:themeFill="background1" w:themeFillShade="D9"/>
+        <w:pBdr>
+          <w:top w:val="single" w:sz="4" w:space="1" w:color="auto"/>
+          <w:left w:val="single" w:sz="4" w:space="4" w:color="auto"/>
+          <w:bottom w:val="single" w:sz="4" w:space="1" w:color="auto"/>
+          <w:right w:val="single" w:sz="4" w:space="4" w:color="auto"/>
+        </w:pBdr>
         <w:autoSpaceDE w:val="0"/>
         <w:autoSpaceDN w:val="0"/>
         <w:adjustRightInd w:val="0"/>
@@ -4823,7 +4496,12 @@
     </w:p>
     <w:p>
       <w:pPr>
-        <w:shd w:val="clear" w:color="auto" w:fill="D9D9D9" w:themeFill="background1" w:themeFillShade="D9"/>
+        <w:pBdr>
+          <w:top w:val="single" w:sz="4" w:space="1" w:color="auto"/>
+          <w:left w:val="single" w:sz="4" w:space="4" w:color="auto"/>
+          <w:bottom w:val="single" w:sz="4" w:space="1" w:color="auto"/>
+          <w:right w:val="single" w:sz="4" w:space="4" w:color="auto"/>
+        </w:pBdr>
         <w:autoSpaceDE w:val="0"/>
         <w:autoSpaceDN w:val="0"/>
         <w:adjustRightInd w:val="0"/>
@@ -4875,7 +4553,12 @@
     </w:p>
     <w:p>
       <w:pPr>
-        <w:shd w:val="clear" w:color="auto" w:fill="D9D9D9" w:themeFill="background1" w:themeFillShade="D9"/>
+        <w:pBdr>
+          <w:top w:val="single" w:sz="4" w:space="1" w:color="auto"/>
+          <w:left w:val="single" w:sz="4" w:space="4" w:color="auto"/>
+          <w:bottom w:val="single" w:sz="4" w:space="1" w:color="auto"/>
+          <w:right w:val="single" w:sz="4" w:space="4" w:color="auto"/>
+        </w:pBdr>
         <w:autoSpaceDE w:val="0"/>
         <w:autoSpaceDN w:val="0"/>
         <w:adjustRightInd w:val="0"/>
@@ -4927,7 +4610,12 @@
     </w:p>
     <w:p>
       <w:pPr>
-        <w:shd w:val="clear" w:color="auto" w:fill="D9D9D9" w:themeFill="background1" w:themeFillShade="D9"/>
+        <w:pBdr>
+          <w:top w:val="single" w:sz="4" w:space="1" w:color="auto"/>
+          <w:left w:val="single" w:sz="4" w:space="4" w:color="auto"/>
+          <w:bottom w:val="single" w:sz="4" w:space="1" w:color="auto"/>
+          <w:right w:val="single" w:sz="4" w:space="4" w:color="auto"/>
+        </w:pBdr>
         <w:autoSpaceDE w:val="0"/>
         <w:autoSpaceDN w:val="0"/>
         <w:adjustRightInd w:val="0"/>
@@ -4978,7 +4666,12 @@
     </w:p>
     <w:p>
       <w:pPr>
-        <w:shd w:val="clear" w:color="auto" w:fill="D9D9D9" w:themeFill="background1" w:themeFillShade="D9"/>
+        <w:pBdr>
+          <w:top w:val="single" w:sz="4" w:space="1" w:color="auto"/>
+          <w:left w:val="single" w:sz="4" w:space="4" w:color="auto"/>
+          <w:bottom w:val="single" w:sz="4" w:space="1" w:color="auto"/>
+          <w:right w:val="single" w:sz="4" w:space="4" w:color="auto"/>
+        </w:pBdr>
         <w:autoSpaceDE w:val="0"/>
         <w:autoSpaceDN w:val="0"/>
         <w:adjustRightInd w:val="0"/>
@@ -5020,7 +4713,12 @@
     </w:p>
     <w:p>
       <w:pPr>
-        <w:shd w:val="clear" w:color="auto" w:fill="D9D9D9" w:themeFill="background1" w:themeFillShade="D9"/>
+        <w:pBdr>
+          <w:top w:val="single" w:sz="4" w:space="1" w:color="auto"/>
+          <w:left w:val="single" w:sz="4" w:space="4" w:color="auto"/>
+          <w:bottom w:val="single" w:sz="4" w:space="1" w:color="auto"/>
+          <w:right w:val="single" w:sz="4" w:space="4" w:color="auto"/>
+        </w:pBdr>
         <w:autoSpaceDE w:val="0"/>
         <w:autoSpaceDN w:val="0"/>
         <w:adjustRightInd w:val="0"/>
@@ -5092,7 +4790,12 @@
     </w:p>
     <w:p>
       <w:pPr>
-        <w:shd w:val="clear" w:color="auto" w:fill="D9D9D9" w:themeFill="background1" w:themeFillShade="D9"/>
+        <w:pBdr>
+          <w:top w:val="single" w:sz="4" w:space="1" w:color="auto"/>
+          <w:left w:val="single" w:sz="4" w:space="4" w:color="auto"/>
+          <w:bottom w:val="single" w:sz="4" w:space="1" w:color="auto"/>
+          <w:right w:val="single" w:sz="4" w:space="4" w:color="auto"/>
+        </w:pBdr>
         <w:autoSpaceDE w:val="0"/>
         <w:autoSpaceDN w:val="0"/>
         <w:adjustRightInd w:val="0"/>
@@ -5164,7 +4867,12 @@
     </w:p>
     <w:p>
       <w:pPr>
-        <w:shd w:val="clear" w:color="auto" w:fill="D9D9D9" w:themeFill="background1" w:themeFillShade="D9"/>
+        <w:pBdr>
+          <w:top w:val="single" w:sz="4" w:space="1" w:color="auto"/>
+          <w:left w:val="single" w:sz="4" w:space="4" w:color="auto"/>
+          <w:bottom w:val="single" w:sz="4" w:space="1" w:color="auto"/>
+          <w:right w:val="single" w:sz="4" w:space="4" w:color="auto"/>
+        </w:pBdr>
         <w:spacing w:after="120" w:line="240" w:lineRule="auto"/>
         <w:jc w:val="both"/>
         <w:rPr>
@@ -5239,7 +4947,12 @@
     </w:p>
     <w:p>
       <w:pPr>
-        <w:shd w:val="clear" w:color="auto" w:fill="D9D9D9" w:themeFill="background1" w:themeFillShade="D9"/>
+        <w:pBdr>
+          <w:top w:val="single" w:sz="4" w:space="1" w:color="auto"/>
+          <w:left w:val="single" w:sz="4" w:space="4" w:color="auto"/>
+          <w:bottom w:val="single" w:sz="4" w:space="1" w:color="auto"/>
+          <w:right w:val="single" w:sz="4" w:space="4" w:color="auto"/>
+        </w:pBdr>
         <w:autoSpaceDE w:val="0"/>
         <w:autoSpaceDN w:val="0"/>
         <w:adjustRightInd w:val="0"/>
@@ -5262,7 +4975,12 @@
     </w:p>
     <w:p>
       <w:pPr>
-        <w:shd w:val="clear" w:color="auto" w:fill="D9D9D9" w:themeFill="background1" w:themeFillShade="D9"/>
+        <w:pBdr>
+          <w:top w:val="single" w:sz="4" w:space="1" w:color="auto"/>
+          <w:left w:val="single" w:sz="4" w:space="4" w:color="auto"/>
+          <w:bottom w:val="single" w:sz="4" w:space="1" w:color="auto"/>
+          <w:right w:val="single" w:sz="4" w:space="4" w:color="auto"/>
+        </w:pBdr>
         <w:autoSpaceDE w:val="0"/>
         <w:autoSpaceDN w:val="0"/>
         <w:adjustRightInd w:val="0"/>
@@ -5345,7 +5063,12 @@
     </w:p>
     <w:p>
       <w:pPr>
-        <w:shd w:val="clear" w:color="auto" w:fill="D9D9D9" w:themeFill="background1" w:themeFillShade="D9"/>
+        <w:pBdr>
+          <w:top w:val="single" w:sz="4" w:space="1" w:color="auto"/>
+          <w:left w:val="single" w:sz="4" w:space="4" w:color="auto"/>
+          <w:bottom w:val="single" w:sz="4" w:space="1" w:color="auto"/>
+          <w:right w:val="single" w:sz="4" w:space="4" w:color="auto"/>
+        </w:pBdr>
         <w:autoSpaceDE w:val="0"/>
         <w:autoSpaceDN w:val="0"/>
         <w:adjustRightInd w:val="0"/>
@@ -5426,7 +5149,12 @@
     </w:p>
     <w:p>
       <w:pPr>
-        <w:shd w:val="clear" w:color="auto" w:fill="D9D9D9" w:themeFill="background1" w:themeFillShade="D9"/>
+        <w:pBdr>
+          <w:top w:val="single" w:sz="4" w:space="1" w:color="auto"/>
+          <w:left w:val="single" w:sz="4" w:space="4" w:color="auto"/>
+          <w:bottom w:val="single" w:sz="4" w:space="1" w:color="auto"/>
+          <w:right w:val="single" w:sz="4" w:space="4" w:color="auto"/>
+        </w:pBdr>
         <w:autoSpaceDE w:val="0"/>
         <w:autoSpaceDN w:val="0"/>
         <w:adjustRightInd w:val="0"/>
@@ -5489,7 +5217,12 @@
     </w:p>
     <w:p>
       <w:pPr>
-        <w:shd w:val="clear" w:color="auto" w:fill="D9D9D9" w:themeFill="background1" w:themeFillShade="D9"/>
+        <w:pBdr>
+          <w:top w:val="single" w:sz="4" w:space="1" w:color="auto"/>
+          <w:left w:val="single" w:sz="4" w:space="4" w:color="auto"/>
+          <w:bottom w:val="single" w:sz="4" w:space="1" w:color="auto"/>
+          <w:right w:val="single" w:sz="4" w:space="4" w:color="auto"/>
+        </w:pBdr>
         <w:autoSpaceDE w:val="0"/>
         <w:autoSpaceDN w:val="0"/>
         <w:adjustRightInd w:val="0"/>
@@ -5553,7 +5286,12 @@
     </w:p>
     <w:p>
       <w:pPr>
-        <w:shd w:val="clear" w:color="auto" w:fill="D9D9D9" w:themeFill="background1" w:themeFillShade="D9"/>
+        <w:pBdr>
+          <w:top w:val="single" w:sz="4" w:space="1" w:color="auto"/>
+          <w:left w:val="single" w:sz="4" w:space="4" w:color="auto"/>
+          <w:bottom w:val="single" w:sz="4" w:space="1" w:color="auto"/>
+          <w:right w:val="single" w:sz="4" w:space="4" w:color="auto"/>
+        </w:pBdr>
         <w:autoSpaceDE w:val="0"/>
         <w:autoSpaceDN w:val="0"/>
         <w:adjustRightInd w:val="0"/>
@@ -5615,7 +5353,12 @@
     </w:p>
     <w:p>
       <w:pPr>
-        <w:shd w:val="clear" w:color="auto" w:fill="D9D9D9" w:themeFill="background1" w:themeFillShade="D9"/>
+        <w:pBdr>
+          <w:top w:val="single" w:sz="4" w:space="1" w:color="auto"/>
+          <w:left w:val="single" w:sz="4" w:space="4" w:color="auto"/>
+          <w:bottom w:val="single" w:sz="4" w:space="1" w:color="auto"/>
+          <w:right w:val="single" w:sz="4" w:space="4" w:color="auto"/>
+        </w:pBdr>
         <w:autoSpaceDE w:val="0"/>
         <w:autoSpaceDN w:val="0"/>
         <w:adjustRightInd w:val="0"/>
@@ -5677,7 +5420,12 @@
     </w:p>
     <w:p>
       <w:pPr>
-        <w:shd w:val="clear" w:color="auto" w:fill="D9D9D9" w:themeFill="background1" w:themeFillShade="D9"/>
+        <w:pBdr>
+          <w:top w:val="single" w:sz="4" w:space="1" w:color="auto"/>
+          <w:left w:val="single" w:sz="4" w:space="4" w:color="auto"/>
+          <w:bottom w:val="single" w:sz="4" w:space="1" w:color="auto"/>
+          <w:right w:val="single" w:sz="4" w:space="4" w:color="auto"/>
+        </w:pBdr>
         <w:autoSpaceDE w:val="0"/>
         <w:autoSpaceDN w:val="0"/>
         <w:adjustRightInd w:val="0"/>
@@ -5739,7 +5487,12 @@
     </w:p>
     <w:p>
       <w:pPr>
-        <w:shd w:val="clear" w:color="auto" w:fill="D9D9D9" w:themeFill="background1" w:themeFillShade="D9"/>
+        <w:pBdr>
+          <w:top w:val="single" w:sz="4" w:space="1" w:color="auto"/>
+          <w:left w:val="single" w:sz="4" w:space="4" w:color="auto"/>
+          <w:bottom w:val="single" w:sz="4" w:space="1" w:color="auto"/>
+          <w:right w:val="single" w:sz="4" w:space="4" w:color="auto"/>
+        </w:pBdr>
         <w:autoSpaceDE w:val="0"/>
         <w:autoSpaceDN w:val="0"/>
         <w:adjustRightInd w:val="0"/>
@@ -5801,7 +5554,12 @@
     </w:p>
     <w:p>
       <w:pPr>
-        <w:shd w:val="clear" w:color="auto" w:fill="D9D9D9" w:themeFill="background1" w:themeFillShade="D9"/>
+        <w:pBdr>
+          <w:top w:val="single" w:sz="4" w:space="1" w:color="auto"/>
+          <w:left w:val="single" w:sz="4" w:space="4" w:color="auto"/>
+          <w:bottom w:val="single" w:sz="4" w:space="1" w:color="auto"/>
+          <w:right w:val="single" w:sz="4" w:space="4" w:color="auto"/>
+        </w:pBdr>
         <w:autoSpaceDE w:val="0"/>
         <w:autoSpaceDN w:val="0"/>
         <w:adjustRightInd w:val="0"/>
@@ -5853,7 +5611,12 @@
     </w:p>
     <w:p>
       <w:pPr>
-        <w:shd w:val="clear" w:color="auto" w:fill="D9D9D9" w:themeFill="background1" w:themeFillShade="D9"/>
+        <w:pBdr>
+          <w:top w:val="single" w:sz="4" w:space="1" w:color="auto"/>
+          <w:left w:val="single" w:sz="4" w:space="4" w:color="auto"/>
+          <w:bottom w:val="single" w:sz="4" w:space="1" w:color="auto"/>
+          <w:right w:val="single" w:sz="4" w:space="4" w:color="auto"/>
+        </w:pBdr>
         <w:autoSpaceDE w:val="0"/>
         <w:autoSpaceDN w:val="0"/>
         <w:adjustRightInd w:val="0"/>
@@ -5904,7 +5667,12 @@
     </w:p>
     <w:p>
       <w:pPr>
-        <w:shd w:val="clear" w:color="auto" w:fill="D9D9D9" w:themeFill="background1" w:themeFillShade="D9"/>
+        <w:pBdr>
+          <w:top w:val="single" w:sz="4" w:space="1" w:color="auto"/>
+          <w:left w:val="single" w:sz="4" w:space="4" w:color="auto"/>
+          <w:bottom w:val="single" w:sz="4" w:space="1" w:color="auto"/>
+          <w:right w:val="single" w:sz="4" w:space="4" w:color="auto"/>
+        </w:pBdr>
         <w:autoSpaceDE w:val="0"/>
         <w:autoSpaceDN w:val="0"/>
         <w:adjustRightInd w:val="0"/>
@@ -5946,7 +5714,12 @@
     </w:p>
     <w:p>
       <w:pPr>
-        <w:shd w:val="clear" w:color="auto" w:fill="D9D9D9" w:themeFill="background1" w:themeFillShade="D9"/>
+        <w:pBdr>
+          <w:top w:val="single" w:sz="4" w:space="1" w:color="auto"/>
+          <w:left w:val="single" w:sz="4" w:space="4" w:color="auto"/>
+          <w:bottom w:val="single" w:sz="4" w:space="1" w:color="auto"/>
+          <w:right w:val="single" w:sz="4" w:space="4" w:color="auto"/>
+        </w:pBdr>
         <w:autoSpaceDE w:val="0"/>
         <w:autoSpaceDN w:val="0"/>
         <w:adjustRightInd w:val="0"/>
@@ -6018,7 +5791,12 @@
     </w:p>
     <w:p>
       <w:pPr>
-        <w:shd w:val="clear" w:color="auto" w:fill="D9D9D9" w:themeFill="background1" w:themeFillShade="D9"/>
+        <w:pBdr>
+          <w:top w:val="single" w:sz="4" w:space="1" w:color="auto"/>
+          <w:left w:val="single" w:sz="4" w:space="4" w:color="auto"/>
+          <w:bottom w:val="single" w:sz="4" w:space="1" w:color="auto"/>
+          <w:right w:val="single" w:sz="4" w:space="4" w:color="auto"/>
+        </w:pBdr>
         <w:autoSpaceDE w:val="0"/>
         <w:autoSpaceDN w:val="0"/>
         <w:adjustRightInd w:val="0"/>
@@ -6090,7 +5868,12 @@
     </w:p>
     <w:p>
       <w:pPr>
-        <w:shd w:val="clear" w:color="auto" w:fill="D9D9D9" w:themeFill="background1" w:themeFillShade="D9"/>
+        <w:pBdr>
+          <w:top w:val="single" w:sz="4" w:space="1" w:color="auto"/>
+          <w:left w:val="single" w:sz="4" w:space="4" w:color="auto"/>
+          <w:bottom w:val="single" w:sz="4" w:space="1" w:color="auto"/>
+          <w:right w:val="single" w:sz="4" w:space="4" w:color="auto"/>
+        </w:pBdr>
         <w:spacing w:after="120" w:line="240" w:lineRule="auto"/>
         <w:jc w:val="both"/>
         <w:rPr>
@@ -6157,7 +5940,7 @@
           <w:sz w:val="24"/>
           <w:szCs w:val="24"/>
         </w:rPr>
-        <w:t xml:space="preserve">fejlesztési módszert próbáltam ki. Ennek lényege három különböző lépés, vagyis szaksz ismételt használata. Először teszteket készítek a program egy minimális funkciójáról, ez a fejlesztés piros szakasza. A következő a zöld szakasz, amikor ezt a funkciót implementálom, hogy működőképes legyen és átmenjen a teszten. Végül a kék szakasz jön, mikor is a funkciót refaktorálom, hogy a forráskód szebb és praktikusabb legyen, miközben a teszteket továbbra is futtatjuk. Ezt a három szakaszt az implementálás </w:t>
+        <w:t xml:space="preserve">fejlesztési módszert próbáltam ki. Ennek lényege három különböző lépés, </w:t>
       </w:r>
       <w:r>
         <w:rPr>
@@ -6166,7 +5949,79 @@
           <w:sz w:val="24"/>
           <w:szCs w:val="24"/>
         </w:rPr>
-        <w:t>befejeztéig</w:t>
+        <w:t>más néven</w:t>
+      </w:r>
+      <w:r>
+        <w:rPr>
+          <w:rStyle w:val="HTML-kd"/>
+          <w:rFonts w:ascii="Times New Roman" w:hAnsi="Times New Roman" w:cs="Times New Roman"/>
+          <w:sz w:val="24"/>
+          <w:szCs w:val="24"/>
+        </w:rPr>
+        <w:t xml:space="preserve"> szak</w:t>
+      </w:r>
+      <w:r>
+        <w:rPr>
+          <w:rStyle w:val="HTML-kd"/>
+          <w:rFonts w:ascii="Times New Roman" w:hAnsi="Times New Roman" w:cs="Times New Roman"/>
+          <w:sz w:val="24"/>
+          <w:szCs w:val="24"/>
+        </w:rPr>
+        <w:t>a</w:t>
+      </w:r>
+      <w:r>
+        <w:rPr>
+          <w:rStyle w:val="HTML-kd"/>
+          <w:rFonts w:ascii="Times New Roman" w:hAnsi="Times New Roman" w:cs="Times New Roman"/>
+          <w:sz w:val="24"/>
+          <w:szCs w:val="24"/>
+        </w:rPr>
+        <w:t>sz ismételt használata. Először teszteket készítek a program egy minimális funkciójáról, ez a fejlesztés piros szakasza. A következő a zöld szakasz, amikor ezt a funkciót implementálom, hogy működőképes legyen és átmenjen a teszten. Végül a kék szakasz jön, mikor is a funkciót refaktorálom, hogy a forráskód szebb és praktikus</w:t>
+      </w:r>
+      <w:r>
+        <w:rPr>
+          <w:rStyle w:val="HTML-kd"/>
+          <w:rFonts w:ascii="Times New Roman" w:hAnsi="Times New Roman" w:cs="Times New Roman"/>
+          <w:sz w:val="24"/>
+          <w:szCs w:val="24"/>
+        </w:rPr>
+        <w:t>abb legyen, miközben a teszteken</w:t>
+      </w:r>
+      <w:r>
+        <w:rPr>
+          <w:rStyle w:val="HTML-kd"/>
+          <w:rFonts w:ascii="Times New Roman" w:hAnsi="Times New Roman" w:cs="Times New Roman"/>
+          <w:sz w:val="24"/>
+          <w:szCs w:val="24"/>
+        </w:rPr>
+        <w:t xml:space="preserve"> továbbra is</w:t>
+      </w:r>
+      <w:r>
+        <w:rPr>
+          <w:rStyle w:val="HTML-kd"/>
+          <w:rFonts w:ascii="Times New Roman" w:hAnsi="Times New Roman" w:cs="Times New Roman"/>
+          <w:sz w:val="24"/>
+          <w:szCs w:val="24"/>
+        </w:rPr>
+        <w:t xml:space="preserve"> átmegy</w:t>
+      </w:r>
+      <w:r>
+        <w:rPr>
+          <w:rStyle w:val="HTML-kd"/>
+          <w:rFonts w:ascii="Times New Roman" w:hAnsi="Times New Roman" w:cs="Times New Roman"/>
+          <w:sz w:val="24"/>
+          <w:szCs w:val="24"/>
+        </w:rPr>
+        <w:t xml:space="preserve">. Ezt a három szakaszt az implementálás </w:t>
+      </w:r>
+      <w:r>
+        <w:rPr>
+          <w:rStyle w:val="HTML-kd"/>
+          <w:rFonts w:ascii="Times New Roman" w:hAnsi="Times New Roman" w:cs="Times New Roman"/>
+          <w:sz w:val="24"/>
+          <w:szCs w:val="24"/>
+        </w:rPr>
+        <w:t>végéig</w:t>
       </w:r>
       <w:r>
         <w:rPr>
@@ -6318,7 +6173,7 @@
           <w:sz w:val="24"/>
           <w:szCs w:val="24"/>
         </w:rPr>
-        <w:t>A másik nézőpont, mely alapján lehetőségünk van az elkészített Xtext nyelvtant tesztelni, az Xtext ált</w:t>
+        <w:t xml:space="preserve">A másik </w:t>
       </w:r>
       <w:r>
         <w:rPr>
@@ -6327,6 +6182,24 @@
           <w:sz w:val="24"/>
           <w:szCs w:val="24"/>
         </w:rPr>
+        <w:t>módszer</w:t>
+      </w:r>
+      <w:r>
+        <w:rPr>
+          <w:rStyle w:val="HTML-kd"/>
+          <w:rFonts w:ascii="Times New Roman" w:hAnsi="Times New Roman" w:cs="Times New Roman"/>
+          <w:sz w:val="24"/>
+          <w:szCs w:val="24"/>
+        </w:rPr>
+        <w:t>, mely alapján lehetőségünk van az elkészített Xtext nyelvtant tesztelni, az Xtext ált</w:t>
+      </w:r>
+      <w:r>
+        <w:rPr>
+          <w:rStyle w:val="HTML-kd"/>
+          <w:rFonts w:ascii="Times New Roman" w:hAnsi="Times New Roman" w:cs="Times New Roman"/>
+          <w:sz w:val="24"/>
+          <w:szCs w:val="24"/>
+        </w:rPr>
         <w:t>al generált modellt ellenőrzi. Ha</w:t>
       </w:r>
       <w:r>
@@ -6355,7 +6228,115 @@
           <w:szCs w:val="24"/>
         </w:rPr>
         <w:lastRenderedPageBreak/>
-        <w:t xml:space="preserve">kezeljük, akkor a nyelvben megírt programok a metamodell példányosításának felel meg. Ez a modell a nyelvtanban definiált objektumokból épült fel, és az Xtext generálja az programkód feldolgozásával. Azonban ellenőrizni kell, hogy a modellben lévő objektumok tulajdonságai és kapcsolatai </w:t>
+        <w:t>kezeljük, akkor a nyelvben megírt progr</w:t>
+      </w:r>
+      <w:r>
+        <w:rPr>
+          <w:rStyle w:val="HTML-kd"/>
+          <w:rFonts w:ascii="Times New Roman" w:hAnsi="Times New Roman" w:cs="Times New Roman"/>
+          <w:sz w:val="24"/>
+          <w:szCs w:val="24"/>
+        </w:rPr>
+        <w:t>amok a metamodell példányosításai</w:t>
+      </w:r>
+      <w:r>
+        <w:rPr>
+          <w:rStyle w:val="HTML-kd"/>
+          <w:rFonts w:ascii="Times New Roman" w:hAnsi="Times New Roman" w:cs="Times New Roman"/>
+          <w:sz w:val="24"/>
+          <w:szCs w:val="24"/>
+        </w:rPr>
+        <w:t>nak felel</w:t>
+      </w:r>
+      <w:r>
+        <w:rPr>
+          <w:rStyle w:val="HTML-kd"/>
+          <w:rFonts w:ascii="Times New Roman" w:hAnsi="Times New Roman" w:cs="Times New Roman"/>
+          <w:sz w:val="24"/>
+          <w:szCs w:val="24"/>
+        </w:rPr>
+        <w:t>nek</w:t>
+      </w:r>
+      <w:r>
+        <w:rPr>
+          <w:rStyle w:val="HTML-kd"/>
+          <w:rFonts w:ascii="Times New Roman" w:hAnsi="Times New Roman" w:cs="Times New Roman"/>
+          <w:sz w:val="24"/>
+          <w:szCs w:val="24"/>
+        </w:rPr>
+        <w:t xml:space="preserve"> meg. Ez</w:t>
+      </w:r>
+      <w:r>
+        <w:rPr>
+          <w:rStyle w:val="HTML-kd"/>
+          <w:rFonts w:ascii="Times New Roman" w:hAnsi="Times New Roman" w:cs="Times New Roman"/>
+          <w:sz w:val="24"/>
+          <w:szCs w:val="24"/>
+        </w:rPr>
+        <w:t>ek</w:t>
+      </w:r>
+      <w:r>
+        <w:rPr>
+          <w:rStyle w:val="HTML-kd"/>
+          <w:rFonts w:ascii="Times New Roman" w:hAnsi="Times New Roman" w:cs="Times New Roman"/>
+          <w:sz w:val="24"/>
+          <w:szCs w:val="24"/>
+        </w:rPr>
+        <w:t xml:space="preserve"> a modell</w:t>
+      </w:r>
+      <w:r>
+        <w:rPr>
+          <w:rStyle w:val="HTML-kd"/>
+          <w:rFonts w:ascii="Times New Roman" w:hAnsi="Times New Roman" w:cs="Times New Roman"/>
+          <w:sz w:val="24"/>
+          <w:szCs w:val="24"/>
+        </w:rPr>
+        <w:t>ek</w:t>
+      </w:r>
+      <w:r>
+        <w:rPr>
+          <w:rStyle w:val="HTML-kd"/>
+          <w:rFonts w:ascii="Times New Roman" w:hAnsi="Times New Roman" w:cs="Times New Roman"/>
+          <w:sz w:val="24"/>
+          <w:szCs w:val="24"/>
+        </w:rPr>
+        <w:t xml:space="preserve"> a nyelvtanban definiált objektumokból épült</w:t>
+      </w:r>
+      <w:r>
+        <w:rPr>
+          <w:rStyle w:val="HTML-kd"/>
+          <w:rFonts w:ascii="Times New Roman" w:hAnsi="Times New Roman" w:cs="Times New Roman"/>
+          <w:sz w:val="24"/>
+          <w:szCs w:val="24"/>
+        </w:rPr>
+        <w:t>ek</w:t>
+      </w:r>
+      <w:r>
+        <w:rPr>
+          <w:rStyle w:val="HTML-kd"/>
+          <w:rFonts w:ascii="Times New Roman" w:hAnsi="Times New Roman" w:cs="Times New Roman"/>
+          <w:sz w:val="24"/>
+          <w:szCs w:val="24"/>
+        </w:rPr>
+        <w:t xml:space="preserve"> fel, és az Xtext gen</w:t>
+      </w:r>
+      <w:r>
+        <w:rPr>
+          <w:rStyle w:val="HTML-kd"/>
+          <w:rFonts w:ascii="Times New Roman" w:hAnsi="Times New Roman" w:cs="Times New Roman"/>
+          <w:sz w:val="24"/>
+          <w:szCs w:val="24"/>
+        </w:rPr>
+        <w:t xml:space="preserve">erálja őket a </w:t>
+      </w:r>
+      <w:r>
+        <w:rPr>
+          <w:rStyle w:val="HTML-kd"/>
+          <w:rFonts w:ascii="Times New Roman" w:hAnsi="Times New Roman" w:cs="Times New Roman"/>
+          <w:sz w:val="24"/>
+          <w:szCs w:val="24"/>
+        </w:rPr>
+        <w:t xml:space="preserve">programkód feldolgozásával. Azonban ellenőrizni kell, hogy a modellben lévő objektumok tulajdonságai és kapcsolatai </w:t>
       </w:r>
       <w:r>
         <w:rPr>
@@ -6433,7 +6414,25 @@
           <w:sz w:val="24"/>
           <w:szCs w:val="24"/>
         </w:rPr>
-        <w:t>jük a program írójának igényeivel, és remélhetőleg a modell megfelel az elvárásoknak, vagyis a nyelvtan is helyes.</w:t>
+        <w:t xml:space="preserve">jük a program írójának igényeivel, és remélhetőleg a modell megfelel az elvárásoknak, vagyis a nyelvtan </w:t>
+      </w:r>
+      <w:r>
+        <w:rPr>
+          <w:rStyle w:val="HTML-kd"/>
+          <w:rFonts w:ascii="Times New Roman" w:hAnsi="Times New Roman" w:cs="Times New Roman"/>
+          <w:sz w:val="24"/>
+          <w:szCs w:val="24"/>
+        </w:rPr>
+        <w:t>helyesen működik</w:t>
+      </w:r>
+      <w:r>
+        <w:rPr>
+          <w:rStyle w:val="HTML-kd"/>
+          <w:rFonts w:ascii="Times New Roman" w:hAnsi="Times New Roman" w:cs="Times New Roman"/>
+          <w:sz w:val="24"/>
+          <w:szCs w:val="24"/>
+        </w:rPr>
+        <w:t>.</w:t>
       </w:r>
     </w:p>
     <w:p>
@@ -6455,9 +6454,8 @@
           <w:sz w:val="24"/>
           <w:szCs w:val="24"/>
         </w:rPr>
-        <w:t xml:space="preserve">Ez a teszt is Xtend nyelvben készült és a parser egy példányát használja. A programkódra meghívjuk a </w:t>
-      </w:r>
-      <w:proofErr w:type="gramStart"/>
+        <w:t xml:space="preserve">Ez a teszt is Xtend nyelvben készült és a parser egy példányát használja. A </w:t>
+      </w:r>
       <w:r>
         <w:rPr>
           <w:rStyle w:val="HTML-kd"/>
@@ -6465,9 +6463,8 @@
           <w:sz w:val="24"/>
           <w:szCs w:val="24"/>
         </w:rPr>
-        <w:t>parse(</w:t>
-      </w:r>
-      <w:proofErr w:type="gramEnd"/>
+        <w:t>programkódra meghívjuk a parse</w:t>
+      </w:r>
       <w:r>
         <w:rPr>
           <w:rStyle w:val="HTML-kd"/>
@@ -6475,7 +6472,7 @@
           <w:sz w:val="24"/>
           <w:szCs w:val="24"/>
         </w:rPr>
-        <w:t xml:space="preserve">) metódust, ami visszatér egy modell változóval. </w:t>
+        <w:t xml:space="preserve"> metódust, ami visszatér egy modell változóval. </w:t>
       </w:r>
       <w:r>
         <w:rPr>
@@ -6498,7 +6495,12 @@
     </w:p>
     <w:p>
       <w:pPr>
-        <w:shd w:val="clear" w:color="auto" w:fill="D9D9D9" w:themeFill="background1" w:themeFillShade="D9"/>
+        <w:pBdr>
+          <w:top w:val="single" w:sz="4" w:space="1" w:color="auto"/>
+          <w:left w:val="single" w:sz="4" w:space="4" w:color="auto"/>
+          <w:bottom w:val="single" w:sz="4" w:space="1" w:color="auto"/>
+          <w:right w:val="single" w:sz="4" w:space="4" w:color="auto"/>
+        </w:pBdr>
         <w:autoSpaceDE w:val="0"/>
         <w:autoSpaceDN w:val="0"/>
         <w:adjustRightInd w:val="0"/>
@@ -6521,7 +6523,12 @@
     </w:p>
     <w:p>
       <w:pPr>
-        <w:shd w:val="clear" w:color="auto" w:fill="D9D9D9" w:themeFill="background1" w:themeFillShade="D9"/>
+        <w:pBdr>
+          <w:top w:val="single" w:sz="4" w:space="1" w:color="auto"/>
+          <w:left w:val="single" w:sz="4" w:space="4" w:color="auto"/>
+          <w:bottom w:val="single" w:sz="4" w:space="1" w:color="auto"/>
+          <w:right w:val="single" w:sz="4" w:space="4" w:color="auto"/>
+        </w:pBdr>
         <w:autoSpaceDE w:val="0"/>
         <w:autoSpaceDN w:val="0"/>
         <w:adjustRightInd w:val="0"/>
@@ -6575,7 +6582,12 @@
     </w:p>
     <w:p>
       <w:pPr>
-        <w:shd w:val="clear" w:color="auto" w:fill="D9D9D9" w:themeFill="background1" w:themeFillShade="D9"/>
+        <w:pBdr>
+          <w:top w:val="single" w:sz="4" w:space="1" w:color="auto"/>
+          <w:left w:val="single" w:sz="4" w:space="4" w:color="auto"/>
+          <w:bottom w:val="single" w:sz="4" w:space="1" w:color="auto"/>
+          <w:right w:val="single" w:sz="4" w:space="4" w:color="auto"/>
+        </w:pBdr>
         <w:autoSpaceDE w:val="0"/>
         <w:autoSpaceDN w:val="0"/>
         <w:adjustRightInd w:val="0"/>
@@ -6627,7 +6639,12 @@
     </w:p>
     <w:p>
       <w:pPr>
-        <w:shd w:val="clear" w:color="auto" w:fill="D9D9D9" w:themeFill="background1" w:themeFillShade="D9"/>
+        <w:pBdr>
+          <w:top w:val="single" w:sz="4" w:space="1" w:color="auto"/>
+          <w:left w:val="single" w:sz="4" w:space="4" w:color="auto"/>
+          <w:bottom w:val="single" w:sz="4" w:space="1" w:color="auto"/>
+          <w:right w:val="single" w:sz="4" w:space="4" w:color="auto"/>
+        </w:pBdr>
         <w:autoSpaceDE w:val="0"/>
         <w:autoSpaceDN w:val="0"/>
         <w:adjustRightInd w:val="0"/>
@@ -6672,7 +6689,12 @@
     </w:p>
     <w:p>
       <w:pPr>
-        <w:shd w:val="clear" w:color="auto" w:fill="D9D9D9" w:themeFill="background1" w:themeFillShade="D9"/>
+        <w:pBdr>
+          <w:top w:val="single" w:sz="4" w:space="1" w:color="auto"/>
+          <w:left w:val="single" w:sz="4" w:space="4" w:color="auto"/>
+          <w:bottom w:val="single" w:sz="4" w:space="1" w:color="auto"/>
+          <w:right w:val="single" w:sz="4" w:space="4" w:color="auto"/>
+        </w:pBdr>
         <w:autoSpaceDE w:val="0"/>
         <w:autoSpaceDN w:val="0"/>
         <w:adjustRightInd w:val="0"/>
@@ -6727,7 +6749,12 @@
     </w:p>
     <w:p>
       <w:pPr>
-        <w:shd w:val="clear" w:color="auto" w:fill="D9D9D9" w:themeFill="background1" w:themeFillShade="D9"/>
+        <w:pBdr>
+          <w:top w:val="single" w:sz="4" w:space="1" w:color="auto"/>
+          <w:left w:val="single" w:sz="4" w:space="4" w:color="auto"/>
+          <w:bottom w:val="single" w:sz="4" w:space="1" w:color="auto"/>
+          <w:right w:val="single" w:sz="4" w:space="4" w:color="auto"/>
+        </w:pBdr>
         <w:autoSpaceDE w:val="0"/>
         <w:autoSpaceDN w:val="0"/>
         <w:adjustRightInd w:val="0"/>
@@ -6773,7 +6800,12 @@
     </w:p>
     <w:p>
       <w:pPr>
-        <w:shd w:val="clear" w:color="auto" w:fill="D9D9D9" w:themeFill="background1" w:themeFillShade="D9"/>
+        <w:pBdr>
+          <w:top w:val="single" w:sz="4" w:space="1" w:color="auto"/>
+          <w:left w:val="single" w:sz="4" w:space="4" w:color="auto"/>
+          <w:bottom w:val="single" w:sz="4" w:space="1" w:color="auto"/>
+          <w:right w:val="single" w:sz="4" w:space="4" w:color="auto"/>
+        </w:pBdr>
         <w:autoSpaceDE w:val="0"/>
         <w:autoSpaceDN w:val="0"/>
         <w:adjustRightInd w:val="0"/>
@@ -6817,7 +6849,12 @@
     </w:p>
     <w:p>
       <w:pPr>
-        <w:shd w:val="clear" w:color="auto" w:fill="D9D9D9" w:themeFill="background1" w:themeFillShade="D9"/>
+        <w:pBdr>
+          <w:top w:val="single" w:sz="4" w:space="1" w:color="auto"/>
+          <w:left w:val="single" w:sz="4" w:space="4" w:color="auto"/>
+          <w:bottom w:val="single" w:sz="4" w:space="1" w:color="auto"/>
+          <w:right w:val="single" w:sz="4" w:space="4" w:color="auto"/>
+        </w:pBdr>
         <w:autoSpaceDE w:val="0"/>
         <w:autoSpaceDN w:val="0"/>
         <w:adjustRightInd w:val="0"/>
@@ -6861,7 +6898,12 @@
     </w:p>
     <w:p>
       <w:pPr>
-        <w:shd w:val="clear" w:color="auto" w:fill="D9D9D9" w:themeFill="background1" w:themeFillShade="D9"/>
+        <w:pBdr>
+          <w:top w:val="single" w:sz="4" w:space="1" w:color="auto"/>
+          <w:left w:val="single" w:sz="4" w:space="4" w:color="auto"/>
+          <w:bottom w:val="single" w:sz="4" w:space="1" w:color="auto"/>
+          <w:right w:val="single" w:sz="4" w:space="4" w:color="auto"/>
+        </w:pBdr>
         <w:autoSpaceDE w:val="0"/>
         <w:autoSpaceDN w:val="0"/>
         <w:adjustRightInd w:val="0"/>
@@ -6905,7 +6947,12 @@
     </w:p>
     <w:p>
       <w:pPr>
-        <w:shd w:val="clear" w:color="auto" w:fill="D9D9D9" w:themeFill="background1" w:themeFillShade="D9"/>
+        <w:pBdr>
+          <w:top w:val="single" w:sz="4" w:space="1" w:color="auto"/>
+          <w:left w:val="single" w:sz="4" w:space="4" w:color="auto"/>
+          <w:bottom w:val="single" w:sz="4" w:space="1" w:color="auto"/>
+          <w:right w:val="single" w:sz="4" w:space="4" w:color="auto"/>
+        </w:pBdr>
         <w:autoSpaceDE w:val="0"/>
         <w:autoSpaceDN w:val="0"/>
         <w:adjustRightInd w:val="0"/>
@@ -6939,7 +6986,12 @@
     </w:p>
     <w:p>
       <w:pPr>
-        <w:shd w:val="clear" w:color="auto" w:fill="D9D9D9" w:themeFill="background1" w:themeFillShade="D9"/>
+        <w:pBdr>
+          <w:top w:val="single" w:sz="4" w:space="1" w:color="auto"/>
+          <w:left w:val="single" w:sz="4" w:space="4" w:color="auto"/>
+          <w:bottom w:val="single" w:sz="4" w:space="1" w:color="auto"/>
+          <w:right w:val="single" w:sz="4" w:space="4" w:color="auto"/>
+        </w:pBdr>
         <w:autoSpaceDE w:val="0"/>
         <w:autoSpaceDN w:val="0"/>
         <w:adjustRightInd w:val="0"/>
@@ -6985,7 +7037,12 @@
     </w:p>
     <w:p>
       <w:pPr>
-        <w:shd w:val="clear" w:color="auto" w:fill="D9D9D9" w:themeFill="background1" w:themeFillShade="D9"/>
+        <w:pBdr>
+          <w:top w:val="single" w:sz="4" w:space="1" w:color="auto"/>
+          <w:left w:val="single" w:sz="4" w:space="4" w:color="auto"/>
+          <w:bottom w:val="single" w:sz="4" w:space="1" w:color="auto"/>
+          <w:right w:val="single" w:sz="4" w:space="4" w:color="auto"/>
+        </w:pBdr>
         <w:autoSpaceDE w:val="0"/>
         <w:autoSpaceDN w:val="0"/>
         <w:adjustRightInd w:val="0"/>
@@ -7019,7 +7076,12 @@
     </w:p>
     <w:p>
       <w:pPr>
-        <w:shd w:val="clear" w:color="auto" w:fill="D9D9D9" w:themeFill="background1" w:themeFillShade="D9"/>
+        <w:pBdr>
+          <w:top w:val="single" w:sz="4" w:space="1" w:color="auto"/>
+          <w:left w:val="single" w:sz="4" w:space="4" w:color="auto"/>
+          <w:bottom w:val="single" w:sz="4" w:space="1" w:color="auto"/>
+          <w:right w:val="single" w:sz="4" w:space="4" w:color="auto"/>
+        </w:pBdr>
         <w:autoSpaceDE w:val="0"/>
         <w:autoSpaceDN w:val="0"/>
         <w:adjustRightInd w:val="0"/>
@@ -7052,7 +7114,12 @@
     </w:p>
     <w:p>
       <w:pPr>
-        <w:shd w:val="clear" w:color="auto" w:fill="D9D9D9" w:themeFill="background1" w:themeFillShade="D9"/>
+        <w:pBdr>
+          <w:top w:val="single" w:sz="4" w:space="1" w:color="auto"/>
+          <w:left w:val="single" w:sz="4" w:space="4" w:color="auto"/>
+          <w:bottom w:val="single" w:sz="4" w:space="1" w:color="auto"/>
+          <w:right w:val="single" w:sz="4" w:space="4" w:color="auto"/>
+        </w:pBdr>
         <w:autoSpaceDE w:val="0"/>
         <w:autoSpaceDN w:val="0"/>
         <w:adjustRightInd w:val="0"/>
@@ -7097,7 +7164,12 @@
     </w:p>
     <w:p>
       <w:pPr>
-        <w:shd w:val="clear" w:color="auto" w:fill="D9D9D9" w:themeFill="background1" w:themeFillShade="D9"/>
+        <w:pBdr>
+          <w:top w:val="single" w:sz="4" w:space="1" w:color="auto"/>
+          <w:left w:val="single" w:sz="4" w:space="4" w:color="auto"/>
+          <w:bottom w:val="single" w:sz="4" w:space="1" w:color="auto"/>
+          <w:right w:val="single" w:sz="4" w:space="4" w:color="auto"/>
+        </w:pBdr>
         <w:autoSpaceDE w:val="0"/>
         <w:autoSpaceDN w:val="0"/>
         <w:adjustRightInd w:val="0"/>
@@ -7143,7 +7215,12 @@
     </w:p>
     <w:p>
       <w:pPr>
-        <w:shd w:val="clear" w:color="auto" w:fill="D9D9D9" w:themeFill="background1" w:themeFillShade="D9"/>
+        <w:pBdr>
+          <w:top w:val="single" w:sz="4" w:space="1" w:color="auto"/>
+          <w:left w:val="single" w:sz="4" w:space="4" w:color="auto"/>
+          <w:bottom w:val="single" w:sz="4" w:space="1" w:color="auto"/>
+          <w:right w:val="single" w:sz="4" w:space="4" w:color="auto"/>
+        </w:pBdr>
         <w:autoSpaceDE w:val="0"/>
         <w:autoSpaceDN w:val="0"/>
         <w:adjustRightInd w:val="0"/>
@@ -7187,7 +7264,12 @@
     </w:p>
     <w:p>
       <w:pPr>
-        <w:shd w:val="clear" w:color="auto" w:fill="D9D9D9" w:themeFill="background1" w:themeFillShade="D9"/>
+        <w:pBdr>
+          <w:top w:val="single" w:sz="4" w:space="1" w:color="auto"/>
+          <w:left w:val="single" w:sz="4" w:space="4" w:color="auto"/>
+          <w:bottom w:val="single" w:sz="4" w:space="1" w:color="auto"/>
+          <w:right w:val="single" w:sz="4" w:space="4" w:color="auto"/>
+        </w:pBdr>
         <w:autoSpaceDE w:val="0"/>
         <w:autoSpaceDN w:val="0"/>
         <w:adjustRightInd w:val="0"/>
@@ -7221,7 +7303,12 @@
     </w:p>
     <w:p>
       <w:pPr>
-        <w:shd w:val="clear" w:color="auto" w:fill="D9D9D9" w:themeFill="background1" w:themeFillShade="D9"/>
+        <w:pBdr>
+          <w:top w:val="single" w:sz="4" w:space="1" w:color="auto"/>
+          <w:left w:val="single" w:sz="4" w:space="4" w:color="auto"/>
+          <w:bottom w:val="single" w:sz="4" w:space="1" w:color="auto"/>
+          <w:right w:val="single" w:sz="4" w:space="4" w:color="auto"/>
+        </w:pBdr>
         <w:autoSpaceDE w:val="0"/>
         <w:autoSpaceDN w:val="0"/>
         <w:adjustRightInd w:val="0"/>
@@ -7254,7 +7341,12 @@
     </w:p>
     <w:p>
       <w:pPr>
-        <w:shd w:val="clear" w:color="auto" w:fill="D9D9D9" w:themeFill="background1" w:themeFillShade="D9"/>
+        <w:pBdr>
+          <w:top w:val="single" w:sz="4" w:space="1" w:color="auto"/>
+          <w:left w:val="single" w:sz="4" w:space="4" w:color="auto"/>
+          <w:bottom w:val="single" w:sz="4" w:space="1" w:color="auto"/>
+          <w:right w:val="single" w:sz="4" w:space="4" w:color="auto"/>
+        </w:pBdr>
         <w:autoSpaceDE w:val="0"/>
         <w:autoSpaceDN w:val="0"/>
         <w:adjustRightInd w:val="0"/>
@@ -7309,7 +7401,12 @@
     </w:p>
     <w:p>
       <w:pPr>
-        <w:shd w:val="clear" w:color="auto" w:fill="D9D9D9" w:themeFill="background1" w:themeFillShade="D9"/>
+        <w:pBdr>
+          <w:top w:val="single" w:sz="4" w:space="1" w:color="auto"/>
+          <w:left w:val="single" w:sz="4" w:space="4" w:color="auto"/>
+          <w:bottom w:val="single" w:sz="4" w:space="1" w:color="auto"/>
+          <w:right w:val="single" w:sz="4" w:space="4" w:color="auto"/>
+        </w:pBdr>
         <w:autoSpaceDE w:val="0"/>
         <w:autoSpaceDN w:val="0"/>
         <w:adjustRightInd w:val="0"/>
@@ -7351,30 +7448,40 @@
     </w:p>
     <w:p>
       <w:pPr>
-        <w:shd w:val="clear" w:color="auto" w:fill="D9D9D9" w:themeFill="background1" w:themeFillShade="D9"/>
-        <w:autoSpaceDE w:val="0"/>
-        <w:autoSpaceDN w:val="0"/>
-        <w:adjustRightInd w:val="0"/>
-        <w:spacing w:after="120" w:line="240" w:lineRule="auto"/>
-        <w:rPr>
-          <w:rFonts w:ascii="Consolas" w:hAnsi="Consolas" w:cs="Consolas"/>
-          <w:sz w:val="20"/>
-          <w:szCs w:val="20"/>
-        </w:rPr>
-      </w:pPr>
-      <w:r>
-        <w:rPr>
-          <w:rFonts w:ascii="Consolas" w:hAnsi="Consolas" w:cs="Consolas"/>
-          <w:color w:val="000000"/>
-          <w:sz w:val="20"/>
-          <w:szCs w:val="20"/>
-        </w:rPr>
-        <w:tab/>
-      </w:r>
-    </w:p>
-    <w:p>
-      <w:pPr>
-        <w:shd w:val="clear" w:color="auto" w:fill="D9D9D9" w:themeFill="background1" w:themeFillShade="D9"/>
+        <w:pBdr>
+          <w:top w:val="single" w:sz="4" w:space="1" w:color="auto"/>
+          <w:left w:val="single" w:sz="4" w:space="4" w:color="auto"/>
+          <w:bottom w:val="single" w:sz="4" w:space="1" w:color="auto"/>
+          <w:right w:val="single" w:sz="4" w:space="4" w:color="auto"/>
+        </w:pBdr>
+        <w:autoSpaceDE w:val="0"/>
+        <w:autoSpaceDN w:val="0"/>
+        <w:adjustRightInd w:val="0"/>
+        <w:spacing w:after="120" w:line="240" w:lineRule="auto"/>
+        <w:rPr>
+          <w:rFonts w:ascii="Consolas" w:hAnsi="Consolas" w:cs="Consolas"/>
+          <w:sz w:val="20"/>
+          <w:szCs w:val="20"/>
+        </w:rPr>
+      </w:pPr>
+      <w:r>
+        <w:rPr>
+          <w:rFonts w:ascii="Consolas" w:hAnsi="Consolas" w:cs="Consolas"/>
+          <w:color w:val="000000"/>
+          <w:sz w:val="20"/>
+          <w:szCs w:val="20"/>
+        </w:rPr>
+        <w:tab/>
+      </w:r>
+    </w:p>
+    <w:p>
+      <w:pPr>
+        <w:pBdr>
+          <w:top w:val="single" w:sz="4" w:space="1" w:color="auto"/>
+          <w:left w:val="single" w:sz="4" w:space="4" w:color="auto"/>
+          <w:bottom w:val="single" w:sz="4" w:space="1" w:color="auto"/>
+          <w:right w:val="single" w:sz="4" w:space="4" w:color="auto"/>
+        </w:pBdr>
         <w:autoSpaceDE w:val="0"/>
         <w:autoSpaceDN w:val="0"/>
         <w:adjustRightInd w:val="0"/>
@@ -7437,7 +7544,12 @@
     </w:p>
     <w:p>
       <w:pPr>
-        <w:shd w:val="clear" w:color="auto" w:fill="D9D9D9" w:themeFill="background1" w:themeFillShade="D9"/>
+        <w:pBdr>
+          <w:top w:val="single" w:sz="4" w:space="1" w:color="auto"/>
+          <w:left w:val="single" w:sz="4" w:space="4" w:color="auto"/>
+          <w:bottom w:val="single" w:sz="4" w:space="1" w:color="auto"/>
+          <w:right w:val="single" w:sz="4" w:space="4" w:color="auto"/>
+        </w:pBdr>
         <w:autoSpaceDE w:val="0"/>
         <w:autoSpaceDN w:val="0"/>
         <w:adjustRightInd w:val="0"/>
@@ -7500,7 +7612,12 @@
     </w:p>
     <w:p>
       <w:pPr>
-        <w:shd w:val="clear" w:color="auto" w:fill="D9D9D9" w:themeFill="background1" w:themeFillShade="D9"/>
+        <w:pBdr>
+          <w:top w:val="single" w:sz="4" w:space="1" w:color="auto"/>
+          <w:left w:val="single" w:sz="4" w:space="4" w:color="auto"/>
+          <w:bottom w:val="single" w:sz="4" w:space="1" w:color="auto"/>
+          <w:right w:val="single" w:sz="4" w:space="4" w:color="auto"/>
+        </w:pBdr>
         <w:autoSpaceDE w:val="0"/>
         <w:autoSpaceDN w:val="0"/>
         <w:adjustRightInd w:val="0"/>
@@ -7582,21 +7699,31 @@
     </w:p>
     <w:p>
       <w:pPr>
-        <w:shd w:val="clear" w:color="auto" w:fill="D9D9D9" w:themeFill="background1" w:themeFillShade="D9"/>
-        <w:autoSpaceDE w:val="0"/>
-        <w:autoSpaceDN w:val="0"/>
-        <w:adjustRightInd w:val="0"/>
-        <w:spacing w:after="120" w:line="240" w:lineRule="auto"/>
-        <w:rPr>
-          <w:rFonts w:ascii="Consolas" w:hAnsi="Consolas" w:cs="Consolas"/>
-          <w:sz w:val="20"/>
-          <w:szCs w:val="20"/>
-        </w:rPr>
-      </w:pPr>
-    </w:p>
-    <w:p>
-      <w:pPr>
-        <w:shd w:val="clear" w:color="auto" w:fill="D9D9D9" w:themeFill="background1" w:themeFillShade="D9"/>
+        <w:pBdr>
+          <w:top w:val="single" w:sz="4" w:space="1" w:color="auto"/>
+          <w:left w:val="single" w:sz="4" w:space="4" w:color="auto"/>
+          <w:bottom w:val="single" w:sz="4" w:space="1" w:color="auto"/>
+          <w:right w:val="single" w:sz="4" w:space="4" w:color="auto"/>
+        </w:pBdr>
+        <w:autoSpaceDE w:val="0"/>
+        <w:autoSpaceDN w:val="0"/>
+        <w:adjustRightInd w:val="0"/>
+        <w:spacing w:after="120" w:line="240" w:lineRule="auto"/>
+        <w:rPr>
+          <w:rFonts w:ascii="Consolas" w:hAnsi="Consolas" w:cs="Consolas"/>
+          <w:sz w:val="20"/>
+          <w:szCs w:val="20"/>
+        </w:rPr>
+      </w:pPr>
+    </w:p>
+    <w:p>
+      <w:pPr>
+        <w:pBdr>
+          <w:top w:val="single" w:sz="4" w:space="1" w:color="auto"/>
+          <w:left w:val="single" w:sz="4" w:space="4" w:color="auto"/>
+          <w:bottom w:val="single" w:sz="4" w:space="1" w:color="auto"/>
+          <w:right w:val="single" w:sz="4" w:space="4" w:color="auto"/>
+        </w:pBdr>
         <w:autoSpaceDE w:val="0"/>
         <w:autoSpaceDN w:val="0"/>
         <w:adjustRightInd w:val="0"/>
@@ -7619,21 +7746,31 @@
     </w:p>
     <w:p>
       <w:pPr>
-        <w:shd w:val="clear" w:color="auto" w:fill="D9D9D9" w:themeFill="background1" w:themeFillShade="D9"/>
-        <w:autoSpaceDE w:val="0"/>
-        <w:autoSpaceDN w:val="0"/>
-        <w:adjustRightInd w:val="0"/>
-        <w:spacing w:after="120" w:line="240" w:lineRule="auto"/>
-        <w:rPr>
-          <w:rFonts w:ascii="Consolas" w:hAnsi="Consolas" w:cs="Consolas"/>
-          <w:sz w:val="20"/>
-          <w:szCs w:val="20"/>
-        </w:rPr>
-      </w:pPr>
-    </w:p>
-    <w:p>
-      <w:pPr>
-        <w:shd w:val="clear" w:color="auto" w:fill="D9D9D9" w:themeFill="background1" w:themeFillShade="D9"/>
+        <w:pBdr>
+          <w:top w:val="single" w:sz="4" w:space="1" w:color="auto"/>
+          <w:left w:val="single" w:sz="4" w:space="4" w:color="auto"/>
+          <w:bottom w:val="single" w:sz="4" w:space="1" w:color="auto"/>
+          <w:right w:val="single" w:sz="4" w:space="4" w:color="auto"/>
+        </w:pBdr>
+        <w:autoSpaceDE w:val="0"/>
+        <w:autoSpaceDN w:val="0"/>
+        <w:adjustRightInd w:val="0"/>
+        <w:spacing w:after="120" w:line="240" w:lineRule="auto"/>
+        <w:rPr>
+          <w:rFonts w:ascii="Consolas" w:hAnsi="Consolas" w:cs="Consolas"/>
+          <w:sz w:val="20"/>
+          <w:szCs w:val="20"/>
+        </w:rPr>
+      </w:pPr>
+    </w:p>
+    <w:p>
+      <w:pPr>
+        <w:pBdr>
+          <w:top w:val="single" w:sz="4" w:space="1" w:color="auto"/>
+          <w:left w:val="single" w:sz="4" w:space="4" w:color="auto"/>
+          <w:bottom w:val="single" w:sz="4" w:space="1" w:color="auto"/>
+          <w:right w:val="single" w:sz="4" w:space="4" w:color="auto"/>
+        </w:pBdr>
         <w:autoSpaceDE w:val="0"/>
         <w:autoSpaceDN w:val="0"/>
         <w:adjustRightInd w:val="0"/>
@@ -7732,7 +7869,12 @@
     </w:p>
     <w:p>
       <w:pPr>
-        <w:shd w:val="clear" w:color="auto" w:fill="D9D9D9" w:themeFill="background1" w:themeFillShade="D9"/>
+        <w:pBdr>
+          <w:top w:val="single" w:sz="4" w:space="1" w:color="auto"/>
+          <w:left w:val="single" w:sz="4" w:space="4" w:color="auto"/>
+          <w:bottom w:val="single" w:sz="4" w:space="1" w:color="auto"/>
+          <w:right w:val="single" w:sz="4" w:space="4" w:color="auto"/>
+        </w:pBdr>
         <w:autoSpaceDE w:val="0"/>
         <w:autoSpaceDN w:val="0"/>
         <w:adjustRightInd w:val="0"/>
@@ -7831,7 +7973,12 @@
     </w:p>
     <w:p>
       <w:pPr>
-        <w:shd w:val="clear" w:color="auto" w:fill="D9D9D9" w:themeFill="background1" w:themeFillShade="D9"/>
+        <w:pBdr>
+          <w:top w:val="single" w:sz="4" w:space="1" w:color="auto"/>
+          <w:left w:val="single" w:sz="4" w:space="4" w:color="auto"/>
+          <w:bottom w:val="single" w:sz="4" w:space="1" w:color="auto"/>
+          <w:right w:val="single" w:sz="4" w:space="4" w:color="auto"/>
+        </w:pBdr>
         <w:autoSpaceDE w:val="0"/>
         <w:autoSpaceDN w:val="0"/>
         <w:adjustRightInd w:val="0"/>
@@ -7948,7 +8095,12 @@
     </w:p>
     <w:p>
       <w:pPr>
-        <w:shd w:val="clear" w:color="auto" w:fill="D9D9D9" w:themeFill="background1" w:themeFillShade="D9"/>
+        <w:pBdr>
+          <w:top w:val="single" w:sz="4" w:space="1" w:color="auto"/>
+          <w:left w:val="single" w:sz="4" w:space="4" w:color="auto"/>
+          <w:bottom w:val="single" w:sz="4" w:space="1" w:color="auto"/>
+          <w:right w:val="single" w:sz="4" w:space="4" w:color="auto"/>
+        </w:pBdr>
         <w:autoSpaceDE w:val="0"/>
         <w:autoSpaceDN w:val="0"/>
         <w:adjustRightInd w:val="0"/>
@@ -8057,7 +8209,12 @@
     </w:p>
     <w:p>
       <w:pPr>
-        <w:shd w:val="clear" w:color="auto" w:fill="D9D9D9" w:themeFill="background1" w:themeFillShade="D9"/>
+        <w:pBdr>
+          <w:top w:val="single" w:sz="4" w:space="1" w:color="auto"/>
+          <w:left w:val="single" w:sz="4" w:space="4" w:color="auto"/>
+          <w:bottom w:val="single" w:sz="4" w:space="1" w:color="auto"/>
+          <w:right w:val="single" w:sz="4" w:space="4" w:color="auto"/>
+        </w:pBdr>
         <w:autoSpaceDE w:val="0"/>
         <w:autoSpaceDN w:val="0"/>
         <w:adjustRightInd w:val="0"/>
@@ -8184,7 +8341,12 @@
     </w:p>
     <w:p>
       <w:pPr>
-        <w:shd w:val="clear" w:color="auto" w:fill="D9D9D9" w:themeFill="background1" w:themeFillShade="D9"/>
+        <w:pBdr>
+          <w:top w:val="single" w:sz="4" w:space="1" w:color="auto"/>
+          <w:left w:val="single" w:sz="4" w:space="4" w:color="auto"/>
+          <w:bottom w:val="single" w:sz="4" w:space="1" w:color="auto"/>
+          <w:right w:val="single" w:sz="4" w:space="4" w:color="auto"/>
+        </w:pBdr>
         <w:autoSpaceDE w:val="0"/>
         <w:autoSpaceDN w:val="0"/>
         <w:adjustRightInd w:val="0"/>
@@ -8319,30 +8481,40 @@
     </w:p>
     <w:p>
       <w:pPr>
-        <w:shd w:val="clear" w:color="auto" w:fill="D9D9D9" w:themeFill="background1" w:themeFillShade="D9"/>
-        <w:autoSpaceDE w:val="0"/>
-        <w:autoSpaceDN w:val="0"/>
-        <w:adjustRightInd w:val="0"/>
-        <w:spacing w:after="120" w:line="240" w:lineRule="auto"/>
-        <w:rPr>
-          <w:rFonts w:ascii="Consolas" w:hAnsi="Consolas" w:cs="Consolas"/>
-          <w:sz w:val="20"/>
-          <w:szCs w:val="20"/>
-        </w:rPr>
-      </w:pPr>
-      <w:r>
-        <w:rPr>
-          <w:rFonts w:ascii="Consolas" w:hAnsi="Consolas" w:cs="Consolas"/>
-          <w:color w:val="000000"/>
-          <w:sz w:val="20"/>
-          <w:szCs w:val="20"/>
-        </w:rPr>
-        <w:tab/>
-      </w:r>
-    </w:p>
-    <w:p>
-      <w:pPr>
-        <w:shd w:val="clear" w:color="auto" w:fill="D9D9D9" w:themeFill="background1" w:themeFillShade="D9"/>
+        <w:pBdr>
+          <w:top w:val="single" w:sz="4" w:space="1" w:color="auto"/>
+          <w:left w:val="single" w:sz="4" w:space="4" w:color="auto"/>
+          <w:bottom w:val="single" w:sz="4" w:space="1" w:color="auto"/>
+          <w:right w:val="single" w:sz="4" w:space="4" w:color="auto"/>
+        </w:pBdr>
+        <w:autoSpaceDE w:val="0"/>
+        <w:autoSpaceDN w:val="0"/>
+        <w:adjustRightInd w:val="0"/>
+        <w:spacing w:after="120" w:line="240" w:lineRule="auto"/>
+        <w:rPr>
+          <w:rFonts w:ascii="Consolas" w:hAnsi="Consolas" w:cs="Consolas"/>
+          <w:sz w:val="20"/>
+          <w:szCs w:val="20"/>
+        </w:rPr>
+      </w:pPr>
+      <w:r>
+        <w:rPr>
+          <w:rFonts w:ascii="Consolas" w:hAnsi="Consolas" w:cs="Consolas"/>
+          <w:color w:val="000000"/>
+          <w:sz w:val="20"/>
+          <w:szCs w:val="20"/>
+        </w:rPr>
+        <w:tab/>
+      </w:r>
+    </w:p>
+    <w:p>
+      <w:pPr>
+        <w:pBdr>
+          <w:top w:val="single" w:sz="4" w:space="1" w:color="auto"/>
+          <w:left w:val="single" w:sz="4" w:space="4" w:color="auto"/>
+          <w:bottom w:val="single" w:sz="4" w:space="1" w:color="auto"/>
+          <w:right w:val="single" w:sz="4" w:space="4" w:color="auto"/>
+        </w:pBdr>
         <w:autoSpaceDE w:val="0"/>
         <w:autoSpaceDN w:val="0"/>
         <w:adjustRightInd w:val="0"/>
@@ -8441,7 +8613,12 @@
     </w:p>
     <w:p>
       <w:pPr>
-        <w:shd w:val="clear" w:color="auto" w:fill="D9D9D9" w:themeFill="background1" w:themeFillShade="D9"/>
+        <w:pBdr>
+          <w:top w:val="single" w:sz="4" w:space="1" w:color="auto"/>
+          <w:left w:val="single" w:sz="4" w:space="4" w:color="auto"/>
+          <w:bottom w:val="single" w:sz="4" w:space="1" w:color="auto"/>
+          <w:right w:val="single" w:sz="4" w:space="4" w:color="auto"/>
+        </w:pBdr>
         <w:autoSpaceDE w:val="0"/>
         <w:autoSpaceDN w:val="0"/>
         <w:adjustRightInd w:val="0"/>
@@ -8540,30 +8717,40 @@
     </w:p>
     <w:p>
       <w:pPr>
-        <w:shd w:val="clear" w:color="auto" w:fill="D9D9D9" w:themeFill="background1" w:themeFillShade="D9"/>
-        <w:autoSpaceDE w:val="0"/>
-        <w:autoSpaceDN w:val="0"/>
-        <w:adjustRightInd w:val="0"/>
-        <w:spacing w:after="120" w:line="240" w:lineRule="auto"/>
-        <w:rPr>
-          <w:rFonts w:ascii="Consolas" w:hAnsi="Consolas" w:cs="Consolas"/>
-          <w:sz w:val="20"/>
-          <w:szCs w:val="20"/>
-        </w:rPr>
-      </w:pPr>
-      <w:r>
-        <w:rPr>
-          <w:rFonts w:ascii="Consolas" w:hAnsi="Consolas" w:cs="Consolas"/>
-          <w:color w:val="000000"/>
-          <w:sz w:val="20"/>
-          <w:szCs w:val="20"/>
-        </w:rPr>
-        <w:tab/>
-      </w:r>
-    </w:p>
-    <w:p>
-      <w:pPr>
-        <w:shd w:val="clear" w:color="auto" w:fill="D9D9D9" w:themeFill="background1" w:themeFillShade="D9"/>
+        <w:pBdr>
+          <w:top w:val="single" w:sz="4" w:space="1" w:color="auto"/>
+          <w:left w:val="single" w:sz="4" w:space="4" w:color="auto"/>
+          <w:bottom w:val="single" w:sz="4" w:space="1" w:color="auto"/>
+          <w:right w:val="single" w:sz="4" w:space="4" w:color="auto"/>
+        </w:pBdr>
+        <w:autoSpaceDE w:val="0"/>
+        <w:autoSpaceDN w:val="0"/>
+        <w:adjustRightInd w:val="0"/>
+        <w:spacing w:after="120" w:line="240" w:lineRule="auto"/>
+        <w:rPr>
+          <w:rFonts w:ascii="Consolas" w:hAnsi="Consolas" w:cs="Consolas"/>
+          <w:sz w:val="20"/>
+          <w:szCs w:val="20"/>
+        </w:rPr>
+      </w:pPr>
+      <w:r>
+        <w:rPr>
+          <w:rFonts w:ascii="Consolas" w:hAnsi="Consolas" w:cs="Consolas"/>
+          <w:color w:val="000000"/>
+          <w:sz w:val="20"/>
+          <w:szCs w:val="20"/>
+        </w:rPr>
+        <w:tab/>
+      </w:r>
+    </w:p>
+    <w:p>
+      <w:pPr>
+        <w:pBdr>
+          <w:top w:val="single" w:sz="4" w:space="1" w:color="auto"/>
+          <w:left w:val="single" w:sz="4" w:space="4" w:color="auto"/>
+          <w:bottom w:val="single" w:sz="4" w:space="1" w:color="auto"/>
+          <w:right w:val="single" w:sz="4" w:space="4" w:color="auto"/>
+        </w:pBdr>
         <w:spacing w:after="120" w:line="360" w:lineRule="auto"/>
         <w:jc w:val="both"/>
         <w:rPr>
@@ -8770,7 +8957,7 @@
           <w:sz w:val="24"/>
           <w:szCs w:val="24"/>
         </w:rPr>
-        <w:t>felfedezni. Továbbá az egységesített kódok miatt, több kódban lévő eltéréseket könnyebben meg lehet találni (git diff). A szerkesztőfelületek általában segítenek, hogy automatikusan lehessen formázni a programot, például billentyűkombinációval. Azért választottam a formázás funkcióját, mert</w:t>
+        <w:t>felfedezni. Továbbá</w:t>
       </w:r>
       <w:r>
         <w:rPr>
@@ -8779,6 +8966,33 @@
           <w:sz w:val="24"/>
           <w:szCs w:val="24"/>
         </w:rPr>
+        <w:t>,</w:t>
+      </w:r>
+      <w:r>
+        <w:rPr>
+          <w:rStyle w:val="HTML-kd"/>
+          <w:rFonts w:ascii="Times New Roman" w:hAnsi="Times New Roman" w:cs="Times New Roman"/>
+          <w:sz w:val="24"/>
+          <w:szCs w:val="24"/>
+        </w:rPr>
+        <w:t xml:space="preserve"> az egységesített kódok miatt, </w:t>
+      </w:r>
+      <w:r>
+        <w:rPr>
+          <w:rStyle w:val="HTML-kd"/>
+          <w:rFonts w:ascii="Times New Roman" w:hAnsi="Times New Roman" w:cs="Times New Roman"/>
+          <w:sz w:val="24"/>
+          <w:szCs w:val="24"/>
+        </w:rPr>
+        <w:t>különböző</w:t>
+      </w:r>
+      <w:r>
+        <w:rPr>
+          <w:rStyle w:val="HTML-kd"/>
+          <w:rFonts w:ascii="Times New Roman" w:hAnsi="Times New Roman" w:cs="Times New Roman"/>
+          <w:sz w:val="24"/>
+          <w:szCs w:val="24"/>
+        </w:rPr>
         <w:t xml:space="preserve"> </w:t>
       </w:r>
       <w:r>
@@ -8788,8 +9002,44 @@
           <w:sz w:val="24"/>
           <w:szCs w:val="24"/>
         </w:rPr>
+        <w:t>forrás</w:t>
+      </w:r>
+      <w:r>
+        <w:rPr>
+          <w:rStyle w:val="HTML-kd"/>
+          <w:rFonts w:ascii="Times New Roman" w:hAnsi="Times New Roman" w:cs="Times New Roman"/>
+          <w:sz w:val="24"/>
+          <w:szCs w:val="24"/>
+        </w:rPr>
+        <w:t>kód</w:t>
+      </w:r>
+      <w:r>
+        <w:rPr>
+          <w:rStyle w:val="HTML-kd"/>
+          <w:rFonts w:ascii="Times New Roman" w:hAnsi="Times New Roman" w:cs="Times New Roman"/>
+          <w:sz w:val="24"/>
+          <w:szCs w:val="24"/>
+        </w:rPr>
+        <w:t>ok</w:t>
+      </w:r>
+      <w:r>
+        <w:rPr>
+          <w:rStyle w:val="HTML-kd"/>
+          <w:rFonts w:ascii="Times New Roman" w:hAnsi="Times New Roman" w:cs="Times New Roman"/>
+          <w:sz w:val="24"/>
+          <w:szCs w:val="24"/>
+        </w:rPr>
+        <w:t xml:space="preserve">ban lévő eltéréseket könnyebben meg lehet találni (git diff). A szerkesztőfelületek általában segítenek, hogy automatikusan lehessen formázni a programot, például billentyűkombinációval. Azért választottam a formázás </w:t>
+      </w:r>
+      <w:r>
+        <w:rPr>
+          <w:rStyle w:val="HTML-kd"/>
+          <w:rFonts w:ascii="Times New Roman" w:hAnsi="Times New Roman" w:cs="Times New Roman"/>
+          <w:sz w:val="24"/>
+          <w:szCs w:val="24"/>
+        </w:rPr>
         <w:lastRenderedPageBreak/>
-        <w:t xml:space="preserve">nem tudtam elképzelni, mennyire </w:t>
+        <w:t>funkcióját, mert</w:t>
       </w:r>
       <w:r>
         <w:rPr>
@@ -8798,6 +9048,15 @@
           <w:sz w:val="24"/>
           <w:szCs w:val="24"/>
         </w:rPr>
+        <w:t xml:space="preserve"> nem tudtam elképzelni, mennyire </w:t>
+      </w:r>
+      <w:r>
+        <w:rPr>
+          <w:rStyle w:val="HTML-kd"/>
+          <w:rFonts w:ascii="Times New Roman" w:hAnsi="Times New Roman" w:cs="Times New Roman"/>
+          <w:sz w:val="24"/>
+          <w:szCs w:val="24"/>
+        </w:rPr>
         <w:t>egyszerű</w:t>
       </w:r>
       <w:r>
@@ -8834,7 +9093,43 @@
           <w:sz w:val="24"/>
           <w:szCs w:val="24"/>
         </w:rPr>
-        <w:t>y nyelv kinézetét meghatározni, de szerencsére nem volt hosszú, unalmas tevékenység.</w:t>
+        <w:t xml:space="preserve">y nyelv kinézetét meghatározni, de szerencsére nem volt </w:t>
+      </w:r>
+      <w:r>
+        <w:rPr>
+          <w:rStyle w:val="HTML-kd"/>
+          <w:rFonts w:ascii="Times New Roman" w:hAnsi="Times New Roman" w:cs="Times New Roman"/>
+          <w:sz w:val="24"/>
+          <w:szCs w:val="24"/>
+        </w:rPr>
+        <w:t xml:space="preserve">se </w:t>
+      </w:r>
+      <w:r>
+        <w:rPr>
+          <w:rStyle w:val="HTML-kd"/>
+          <w:rFonts w:ascii="Times New Roman" w:hAnsi="Times New Roman" w:cs="Times New Roman"/>
+          <w:sz w:val="24"/>
+          <w:szCs w:val="24"/>
+        </w:rPr>
+        <w:t xml:space="preserve">hosszú, </w:t>
+      </w:r>
+      <w:r>
+        <w:rPr>
+          <w:rStyle w:val="HTML-kd"/>
+          <w:rFonts w:ascii="Times New Roman" w:hAnsi="Times New Roman" w:cs="Times New Roman"/>
+          <w:sz w:val="24"/>
+          <w:szCs w:val="24"/>
+        </w:rPr>
+        <w:t xml:space="preserve">se </w:t>
+      </w:r>
+      <w:r>
+        <w:rPr>
+          <w:rStyle w:val="HTML-kd"/>
+          <w:rFonts w:ascii="Times New Roman" w:hAnsi="Times New Roman" w:cs="Times New Roman"/>
+          <w:sz w:val="24"/>
+          <w:szCs w:val="24"/>
+        </w:rPr>
+        <w:t>unalmas tevékenység.</w:t>
       </w:r>
     </w:p>
     <w:p>
@@ -9258,18 +9553,32 @@
           <w:sz w:val="24"/>
           <w:szCs w:val="24"/>
         </w:rPr>
-        <w:t xml:space="preserve"> A használt append függvények az elem után helyez ez whitespace-t, az első sorban például a source kulcsszó után egy szóközt helyez el. Míg a prepend függvény az elem elé helyez whitespacet. Az interior függvény a </w:t>
-      </w:r>
-      <w:proofErr w:type="gramStart"/>
-      <w:r>
-        <w:rPr>
-          <w:rFonts w:ascii="Times New Roman" w:hAnsi="Times New Roman" w:cs="Times New Roman"/>
-          <w:sz w:val="24"/>
-          <w:szCs w:val="24"/>
-        </w:rPr>
-        <w:t>kapcsoz</w:t>
-      </w:r>
-      <w:proofErr w:type="gramEnd"/>
+        <w:t xml:space="preserve"> A használt append függvények az elem után helyez ez whitespace-t, az első sorban például a source kulcsszó után egy szóközt helyez el. </w:t>
+      </w:r>
+      <w:r>
+        <w:rPr>
+          <w:rFonts w:ascii="Times New Roman" w:hAnsi="Times New Roman" w:cs="Times New Roman"/>
+          <w:sz w:val="24"/>
+          <w:szCs w:val="24"/>
+        </w:rPr>
+        <w:t>A</w:t>
+      </w:r>
+      <w:r>
+        <w:rPr>
+          <w:rFonts w:ascii="Times New Roman" w:hAnsi="Times New Roman" w:cs="Times New Roman"/>
+          <w:sz w:val="24"/>
+          <w:szCs w:val="24"/>
+        </w:rPr>
+        <w:t xml:space="preserve"> prepend függvény az elem elé helyez whitespacet. Az inter</w:t>
+      </w:r>
+      <w:r>
+        <w:rPr>
+          <w:rFonts w:ascii="Times New Roman" w:hAnsi="Times New Roman" w:cs="Times New Roman"/>
+          <w:sz w:val="24"/>
+          <w:szCs w:val="24"/>
+        </w:rPr>
+        <w:t>ior függvény a kapcsos</w:t>
+      </w:r>
       <w:r>
         <w:rPr>
           <w:rFonts w:ascii="Times New Roman" w:hAnsi="Times New Roman" w:cs="Times New Roman"/>
@@ -10482,7 +10791,25 @@
           <w:sz w:val="24"/>
           <w:szCs w:val="24"/>
         </w:rPr>
-        <w:t>Egy Conversion formázása megegyezik a SourceMappingéval. Mivel a Conversion tárolja a hozzá tartozó Mappingokat, ezért a Mappingok lisáját végig kell iterálni, és mindegyikre meghívni az illeszkedő format függvényt.</w:t>
+        <w:t xml:space="preserve">Egy Conversion formázása </w:t>
+      </w:r>
+      <w:r>
+        <w:rPr>
+          <w:rFonts w:ascii="Times New Roman" w:hAnsi="Times New Roman" w:cs="Times New Roman"/>
+          <w:color w:val="000000"/>
+          <w:sz w:val="24"/>
+          <w:szCs w:val="24"/>
+        </w:rPr>
+        <w:t>megegyezik</w:t>
+      </w:r>
+      <w:r>
+        <w:rPr>
+          <w:rFonts w:ascii="Times New Roman" w:hAnsi="Times New Roman" w:cs="Times New Roman"/>
+          <w:color w:val="000000"/>
+          <w:sz w:val="24"/>
+          <w:szCs w:val="24"/>
+        </w:rPr>
+        <w:t xml:space="preserve"> a SourceMappingéval. Mivel a Conversion tárolja a hozzá tartozó Mappingokat, ezért a Mappingok lisáját végig kell iterálni, és mindegyikre meghívni az illeszkedő format függvényt.</w:t>
       </w:r>
     </w:p>
     <w:p>
@@ -11195,7 +11522,25 @@
           <w:sz w:val="24"/>
           <w:szCs w:val="24"/>
         </w:rPr>
-        <w:t>A Mappingok formázásánál gondom akadt, ugyanis egy adott Mapping esetén nem tudtam, hogy melyik kulcsszóhoz tudok whitespacet illeszteni. Le kellett volna valahogy kérdeznem a Mappingtól, hogy melyik fajta Mapping, hogy eldönthessem, melyik kulcsszót kell használnom. Azonban tudtam, hogy ez objektum orientált programozás szempontjából kerülendő megoldás, így ezt elvetettem. Kutatás után a megoldás egyszerűbb lett, mint gondoltam. Amikor egy kulcsszót szeretnénk megtalálni a</w:t>
+        <w:t>A Mappingok formázásánál gondom akadt, ugyanis egy adott Mapping esetén nem tudtam, hogy melyik kulcsszóhoz tudok whitespacet illeszteni. Le kellett volna valahogy kérdeznem a Mappingtól, hogy melyik fajta Mapping, hogy eldönthessem, melyik kulcsszót kell használnom</w:t>
+      </w:r>
+      <w:r>
+        <w:rPr>
+          <w:rFonts w:ascii="Times New Roman" w:hAnsi="Times New Roman" w:cs="Times New Roman"/>
+          <w:color w:val="000000"/>
+          <w:sz w:val="24"/>
+          <w:szCs w:val="24"/>
+        </w:rPr>
+        <w:t xml:space="preserve"> (= vagy ~)</w:t>
+      </w:r>
+      <w:r>
+        <w:rPr>
+          <w:rFonts w:ascii="Times New Roman" w:hAnsi="Times New Roman" w:cs="Times New Roman"/>
+          <w:color w:val="000000"/>
+          <w:sz w:val="24"/>
+          <w:szCs w:val="24"/>
+        </w:rPr>
+        <w:t>. Azonban tudtam, hogy ez objektum orientált programozás szempontjából kerülendő megoldás, így ezt elvetettem. Kutatás után a megoldás egyszerűbb lett, mint gondoltam. Amikor egy kulcsszót szeretnénk megtalálni a</w:t>
       </w:r>
       <w:r>
         <w:rPr>
@@ -11213,7 +11558,7 @@
           <w:sz w:val="24"/>
           <w:szCs w:val="24"/>
         </w:rPr>
-        <w:t xml:space="preserve"> objektum programkódbeli sorai </w:t>
+        <w:t xml:space="preserve"> objektum </w:t>
       </w:r>
       <w:r>
         <w:rPr>
@@ -11223,7 +11568,7 @@
           <w:szCs w:val="24"/>
         </w:rPr>
         <w:lastRenderedPageBreak/>
-        <w:t xml:space="preserve">között, nem generálódik hibajelzés, ha olyan kulcsszót keresünk, amely nincs a kódban. </w:t>
+        <w:t xml:space="preserve">programkódbeli sorai között, nem generálódik hibajelzés, ha olyan kulcsszót keresünk, amely nincs a kódban. </w:t>
       </w:r>
       <w:r>
         <w:rPr>
@@ -11635,10 +11980,11 @@
     </w:p>
     <w:p>
       <w:pPr>
-        <w:autoSpaceDE w:val="0"/>
-        <w:autoSpaceDN w:val="0"/>
-        <w:adjustRightInd w:val="0"/>
-        <w:spacing w:after="0" w:line="240" w:lineRule="auto"/>
+        <w:shd w:val="clear" w:color="auto" w:fill="D9D9D9" w:themeFill="background1" w:themeFillShade="D9"/>
+        <w:autoSpaceDE w:val="0"/>
+        <w:autoSpaceDN w:val="0"/>
+        <w:adjustRightInd w:val="0"/>
+        <w:spacing w:after="120" w:line="240" w:lineRule="auto"/>
         <w:rPr>
           <w:rFonts w:ascii="Consolas" w:hAnsi="Consolas" w:cs="Consolas"/>
           <w:sz w:val="20"/>
@@ -12670,15 +13016,15 @@
           <w:sz w:val="24"/>
           <w:szCs w:val="24"/>
         </w:rPr>
-        <w:t xml:space="preserve">Másodszor, a formázás elvárt végeredményét kellett megadni. </w:t>
-      </w:r>
-      <w:r>
-        <w:rPr>
-          <w:rFonts w:ascii="Times New Roman" w:hAnsi="Times New Roman" w:cs="Times New Roman"/>
-          <w:sz w:val="24"/>
-          <w:szCs w:val="24"/>
-        </w:rPr>
-        <w:t>A formázást helyesen készítettem el, ez lett a végeredmény és a teszt is sikeres volt.</w:t>
+        <w:t>Másodszor, a formázás elvárt</w:t>
+      </w:r>
+      <w:r>
+        <w:rPr>
+          <w:rFonts w:ascii="Times New Roman" w:hAnsi="Times New Roman" w:cs="Times New Roman"/>
+          <w:sz w:val="24"/>
+          <w:szCs w:val="24"/>
+        </w:rPr>
+        <w:t xml:space="preserve"> végeredményét kellett megadni.</w:t>
       </w:r>
     </w:p>
     <w:p>
@@ -13212,80 +13558,80 @@
           <w:sz w:val="20"/>
           <w:szCs w:val="20"/>
         </w:rPr>
+        <w:tab/>
+      </w:r>
+      <w:r>
+        <w:rPr>
+          <w:rFonts w:ascii="Consolas" w:hAnsi="Consolas" w:cs="Consolas"/>
+          <w:color w:val="2A00FF"/>
+          <w:sz w:val="20"/>
+          <w:szCs w:val="20"/>
+        </w:rPr>
+        <w:tab/>
+      </w:r>
+      <w:r>
+        <w:rPr>
+          <w:rFonts w:ascii="Consolas" w:hAnsi="Consolas" w:cs="Consolas"/>
+          <w:color w:val="2A00FF"/>
+          <w:sz w:val="20"/>
+          <w:szCs w:val="20"/>
+        </w:rPr>
+        <w:tab/>
+      </w:r>
+      <w:r>
+        <w:rPr>
+          <w:rFonts w:ascii="Consolas" w:hAnsi="Consolas" w:cs="Consolas"/>
+          <w:color w:val="2A00FF"/>
+          <w:sz w:val="20"/>
+          <w:szCs w:val="20"/>
+          <w:highlight w:val="lightGray"/>
+        </w:rPr>
+        <w:tab/>
+      </w:r>
+      <w:proofErr w:type="gramStart"/>
+      <w:r>
+        <w:rPr>
+          <w:rFonts w:ascii="Consolas" w:hAnsi="Consolas" w:cs="Consolas"/>
+          <w:color w:val="2A00FF"/>
+          <w:sz w:val="20"/>
+          <w:szCs w:val="20"/>
+          <w:highlight w:val="lightGray"/>
+        </w:rPr>
+        <w:t>alias</w:t>
+      </w:r>
+      <w:proofErr w:type="gramEnd"/>
+      <w:r>
+        <w:rPr>
+          <w:rFonts w:ascii="Consolas" w:hAnsi="Consolas" w:cs="Consolas"/>
+          <w:color w:val="2A00FF"/>
+          <w:sz w:val="20"/>
+          <w:szCs w:val="20"/>
+          <w:highlight w:val="lightGray"/>
+        </w:rPr>
+        <w:t xml:space="preserve"> test2alias</w:t>
+      </w:r>
+    </w:p>
+    <w:p>
+      <w:pPr>
+        <w:shd w:val="clear" w:color="auto" w:fill="D9D9D9" w:themeFill="background1" w:themeFillShade="D9"/>
+        <w:autoSpaceDE w:val="0"/>
+        <w:autoSpaceDN w:val="0"/>
+        <w:adjustRightInd w:val="0"/>
+        <w:spacing w:after="0" w:line="240" w:lineRule="auto"/>
+        <w:rPr>
+          <w:rFonts w:ascii="Consolas" w:hAnsi="Consolas" w:cs="Consolas"/>
+          <w:sz w:val="20"/>
+          <w:szCs w:val="20"/>
+        </w:rPr>
+      </w:pPr>
+      <w:r>
+        <w:rPr>
+          <w:rFonts w:ascii="Consolas" w:hAnsi="Consolas" w:cs="Consolas"/>
+          <w:color w:val="2A00FF"/>
+          <w:sz w:val="20"/>
+          <w:szCs w:val="20"/>
+        </w:rPr>
         <w:lastRenderedPageBreak/>
-        <w:tab/>
-      </w:r>
-      <w:r>
-        <w:rPr>
-          <w:rFonts w:ascii="Consolas" w:hAnsi="Consolas" w:cs="Consolas"/>
-          <w:color w:val="2A00FF"/>
-          <w:sz w:val="20"/>
-          <w:szCs w:val="20"/>
-        </w:rPr>
-        <w:tab/>
-      </w:r>
-      <w:r>
-        <w:rPr>
-          <w:rFonts w:ascii="Consolas" w:hAnsi="Consolas" w:cs="Consolas"/>
-          <w:color w:val="2A00FF"/>
-          <w:sz w:val="20"/>
-          <w:szCs w:val="20"/>
-        </w:rPr>
-        <w:tab/>
-      </w:r>
-      <w:r>
-        <w:rPr>
-          <w:rFonts w:ascii="Consolas" w:hAnsi="Consolas" w:cs="Consolas"/>
-          <w:color w:val="2A00FF"/>
-          <w:sz w:val="20"/>
-          <w:szCs w:val="20"/>
-          <w:highlight w:val="lightGray"/>
-        </w:rPr>
-        <w:tab/>
-      </w:r>
-      <w:proofErr w:type="gramStart"/>
-      <w:r>
-        <w:rPr>
-          <w:rFonts w:ascii="Consolas" w:hAnsi="Consolas" w:cs="Consolas"/>
-          <w:color w:val="2A00FF"/>
-          <w:sz w:val="20"/>
-          <w:szCs w:val="20"/>
-          <w:highlight w:val="lightGray"/>
-        </w:rPr>
-        <w:t>alias</w:t>
-      </w:r>
-      <w:proofErr w:type="gramEnd"/>
-      <w:r>
-        <w:rPr>
-          <w:rFonts w:ascii="Consolas" w:hAnsi="Consolas" w:cs="Consolas"/>
-          <w:color w:val="2A00FF"/>
-          <w:sz w:val="20"/>
-          <w:szCs w:val="20"/>
-          <w:highlight w:val="lightGray"/>
-        </w:rPr>
-        <w:t xml:space="preserve"> test2alias</w:t>
-      </w:r>
-    </w:p>
-    <w:p>
-      <w:pPr>
-        <w:shd w:val="clear" w:color="auto" w:fill="D9D9D9" w:themeFill="background1" w:themeFillShade="D9"/>
-        <w:autoSpaceDE w:val="0"/>
-        <w:autoSpaceDN w:val="0"/>
-        <w:adjustRightInd w:val="0"/>
-        <w:spacing w:after="0" w:line="240" w:lineRule="auto"/>
-        <w:rPr>
-          <w:rFonts w:ascii="Consolas" w:hAnsi="Consolas" w:cs="Consolas"/>
-          <w:sz w:val="20"/>
-          <w:szCs w:val="20"/>
-        </w:rPr>
-      </w:pPr>
-      <w:r>
-        <w:rPr>
-          <w:rFonts w:ascii="Consolas" w:hAnsi="Consolas" w:cs="Consolas"/>
-          <w:color w:val="2A00FF"/>
-          <w:sz w:val="20"/>
-          <w:szCs w:val="20"/>
-        </w:rPr>
         <w:tab/>
       </w:r>
       <w:r>
@@ -13639,6 +13985,46 @@
     <w:p>
       <w:pPr>
         <w:spacing w:after="240" w:line="360" w:lineRule="auto"/>
+        <w:ind w:firstLine="708"/>
+        <w:jc w:val="both"/>
+        <w:rPr>
+          <w:rFonts w:ascii="Times New Roman" w:hAnsi="Times New Roman" w:cs="Times New Roman"/>
+          <w:color w:val="000000"/>
+          <w:sz w:val="24"/>
+          <w:szCs w:val="24"/>
+        </w:rPr>
+      </w:pPr>
+      <w:r>
+        <w:rPr>
+          <w:rFonts w:ascii="Times New Roman" w:hAnsi="Times New Roman" w:cs="Times New Roman"/>
+          <w:color w:val="000000"/>
+          <w:sz w:val="24"/>
+          <w:szCs w:val="24"/>
+        </w:rPr>
+        <w:t>A teszt sikeresen lefutott, ami a formázó helyes</w:t>
+      </w:r>
+      <w:r>
+        <w:rPr>
+          <w:rFonts w:ascii="Times New Roman" w:hAnsi="Times New Roman" w:cs="Times New Roman"/>
+          <w:color w:val="000000"/>
+          <w:sz w:val="24"/>
+          <w:szCs w:val="24"/>
+        </w:rPr>
+        <w:t xml:space="preserve"> működés</w:t>
+      </w:r>
+      <w:r>
+        <w:rPr>
+          <w:rFonts w:ascii="Times New Roman" w:hAnsi="Times New Roman" w:cs="Times New Roman"/>
+          <w:color w:val="000000"/>
+          <w:sz w:val="24"/>
+          <w:szCs w:val="24"/>
+        </w:rPr>
+        <w:t>ét igazolja.</w:t>
+      </w:r>
+    </w:p>
+    <w:p>
+      <w:pPr>
+        <w:spacing w:after="240" w:line="360" w:lineRule="auto"/>
         <w:jc w:val="both"/>
         <w:rPr>
           <w:rStyle w:val="HTML-kd"/>
@@ -13680,7 +14066,25 @@
           <w:sz w:val="24"/>
           <w:szCs w:val="24"/>
         </w:rPr>
-        <w:t>A nyelvtan elkészültével az Xtext generál egy Eclipse plug-int, melyben a saját nyelvünkben lehet programozni. Az Xtext továbbá egy parsert is készít, amely a DSL nyelvben megírt programokat dolgozza fel, és Java osztályokat hoz létre a DSL program modelljének megfelelően. A Java osztályokat tetszőlegesen fel lehet dolgozni, p</w:t>
+        <w:t>A nyelvtan elkészül</w:t>
+      </w:r>
+      <w:r>
+        <w:rPr>
+          <w:rStyle w:val="HTML-kd"/>
+          <w:rFonts w:ascii="Times New Roman" w:hAnsi="Times New Roman" w:cs="Times New Roman"/>
+          <w:sz w:val="24"/>
+          <w:szCs w:val="24"/>
+        </w:rPr>
+        <w:t xml:space="preserve">ése után </w:t>
+      </w:r>
+      <w:r>
+        <w:rPr>
+          <w:rStyle w:val="HTML-kd"/>
+          <w:rFonts w:ascii="Times New Roman" w:hAnsi="Times New Roman" w:cs="Times New Roman"/>
+          <w:sz w:val="24"/>
+          <w:szCs w:val="24"/>
+        </w:rPr>
+        <w:t>az Xtext generál egy Eclipse plug-int, melyben a saját nyelvünkben lehet programozni. Az Xtext továbbá egy parsert is készít, amely a DSL nyelvben megírt programokat dolgozza fel, és Java osztályokat hoz létre a DSL program modelljének megfelelően. A Java osztályokat tetszőlegesen fel lehet dolgozni, p</w:t>
       </w:r>
       <w:r>
         <w:rPr>
@@ -13747,7 +14151,7 @@
           <w:sz w:val="24"/>
           <w:szCs w:val="24"/>
         </w:rPr>
-        <w:t xml:space="preserve"> Ez is olyan</w:t>
+        <w:t xml:space="preserve"> Ez </w:t>
       </w:r>
       <w:r>
         <w:rPr>
@@ -13756,7 +14160,7 @@
           <w:sz w:val="24"/>
           <w:szCs w:val="24"/>
         </w:rPr>
-        <w:t xml:space="preserve"> os</w:t>
+        <w:t xml:space="preserve">az </w:t>
       </w:r>
       <w:r>
         <w:rPr>
@@ -13765,6 +14169,15 @@
           <w:sz w:val="24"/>
           <w:szCs w:val="24"/>
         </w:rPr>
+        <w:t>os</w:t>
+      </w:r>
+      <w:r>
+        <w:rPr>
+          <w:rStyle w:val="HTML-kd"/>
+          <w:rFonts w:ascii="Times New Roman" w:hAnsi="Times New Roman" w:cs="Times New Roman"/>
+          <w:sz w:val="24"/>
+          <w:szCs w:val="24"/>
+        </w:rPr>
         <w:t>ztály</w:t>
       </w:r>
       <w:r>
@@ -13774,7 +14187,7 @@
           <w:sz w:val="24"/>
           <w:szCs w:val="24"/>
         </w:rPr>
-        <w:t>, amely</w:t>
+        <w:t xml:space="preserve"> is</w:t>
       </w:r>
       <w:r>
         <w:rPr>
@@ -13814,7 +14227,25 @@
           <w:sz w:val="24"/>
           <w:szCs w:val="24"/>
         </w:rPr>
-        <w:t xml:space="preserve">Kiemelendő a multiline sztring használata, mivel sokkal átláthatóbbá teszi a forróskódot, amelyet </w:t>
+        <w:t>Kiemelendő a multiline sztring használata, mivel sokkal átláthatóbbá teszi a forróskódot, amelyet</w:t>
+      </w:r>
+      <w:r>
+        <w:rPr>
+          <w:rStyle w:val="HTML-kd"/>
+          <w:rFonts w:ascii="Times New Roman" w:hAnsi="Times New Roman" w:cs="Times New Roman"/>
+          <w:sz w:val="24"/>
+          <w:szCs w:val="24"/>
+        </w:rPr>
+        <w:t xml:space="preserve"> mi</w:t>
+      </w:r>
+      <w:r>
+        <w:rPr>
+          <w:rStyle w:val="HTML-kd"/>
+          <w:rFonts w:ascii="Times New Roman" w:hAnsi="Times New Roman" w:cs="Times New Roman"/>
+          <w:sz w:val="24"/>
+          <w:szCs w:val="24"/>
+        </w:rPr>
+        <w:t xml:space="preserve"> </w:t>
       </w:r>
       <w:r>
         <w:rPr>
@@ -13910,7 +14341,7 @@
           <w:sz w:val="24"/>
           <w:szCs w:val="24"/>
         </w:rPr>
-        <w:t xml:space="preserve">Az osztály legfőbb függvénye a doGenerate függvény, ez lesz meghívva az Xtext által. Bemeneti változói egy Resource objektum, mely a lekódolt modellt tartalmazza, egy IFileSystemAccess2, mely a fájlrendszerben képes módosításokat végezni, és egy IGeneratorContext, melyet </w:t>
+        <w:t xml:space="preserve">Az osztály </w:t>
       </w:r>
       <w:r>
         <w:rPr>
@@ -13919,7 +14350,7 @@
           <w:sz w:val="24"/>
           <w:szCs w:val="24"/>
         </w:rPr>
-        <w:t>használatára nem votl szükségem</w:t>
+        <w:t>fő</w:t>
       </w:r>
       <w:r>
         <w:rPr>
@@ -13928,6 +14359,33 @@
           <w:sz w:val="24"/>
           <w:szCs w:val="24"/>
         </w:rPr>
+        <w:t xml:space="preserve"> függvénye a doGenerate függvény, ez lesz meghívva az Xtext által. Bemeneti változói egy Resource objektum, mely a lekódolt modellt tartalmazza, egy IFileSystemAccess2, mely a fájlrendszerben képes módosításokat végezni, és egy IGeneratorContext, melyet </w:t>
+      </w:r>
+      <w:r>
+        <w:rPr>
+          <w:rStyle w:val="HTML-kd"/>
+          <w:rFonts w:ascii="Times New Roman" w:hAnsi="Times New Roman" w:cs="Times New Roman"/>
+          <w:sz w:val="24"/>
+          <w:szCs w:val="24"/>
+        </w:rPr>
+        <w:t>használatára nem volt</w:t>
+      </w:r>
+      <w:r>
+        <w:rPr>
+          <w:rStyle w:val="HTML-kd"/>
+          <w:rFonts w:ascii="Times New Roman" w:hAnsi="Times New Roman" w:cs="Times New Roman"/>
+          <w:sz w:val="24"/>
+          <w:szCs w:val="24"/>
+        </w:rPr>
+        <w:t xml:space="preserve"> szükségem</w:t>
+      </w:r>
+      <w:r>
+        <w:rPr>
+          <w:rStyle w:val="HTML-kd"/>
+          <w:rFonts w:ascii="Times New Roman" w:hAnsi="Times New Roman" w:cs="Times New Roman"/>
+          <w:sz w:val="24"/>
+          <w:szCs w:val="24"/>
+        </w:rPr>
         <w:t>.</w:t>
       </w:r>
       <w:r>
@@ -13960,7 +14418,12 @@
     </w:p>
     <w:p>
       <w:pPr>
-        <w:shd w:val="clear" w:color="auto" w:fill="D9D9D9" w:themeFill="background1" w:themeFillShade="D9"/>
+        <w:pBdr>
+          <w:top w:val="single" w:sz="4" w:space="1" w:color="auto"/>
+          <w:left w:val="single" w:sz="4" w:space="4" w:color="auto"/>
+          <w:bottom w:val="single" w:sz="4" w:space="1" w:color="auto"/>
+          <w:right w:val="single" w:sz="4" w:space="4" w:color="auto"/>
+        </w:pBdr>
         <w:autoSpaceDE w:val="0"/>
         <w:autoSpaceDN w:val="0"/>
         <w:adjustRightInd w:val="0"/>
@@ -14035,7 +14498,12 @@
     </w:p>
     <w:p>
       <w:pPr>
-        <w:shd w:val="clear" w:color="auto" w:fill="D9D9D9" w:themeFill="background1" w:themeFillShade="D9"/>
+        <w:pBdr>
+          <w:top w:val="single" w:sz="4" w:space="1" w:color="auto"/>
+          <w:left w:val="single" w:sz="4" w:space="4" w:color="auto"/>
+          <w:bottom w:val="single" w:sz="4" w:space="1" w:color="auto"/>
+          <w:right w:val="single" w:sz="4" w:space="4" w:color="auto"/>
+        </w:pBdr>
         <w:autoSpaceDE w:val="0"/>
         <w:autoSpaceDN w:val="0"/>
         <w:adjustRightInd w:val="0"/>
@@ -14132,7 +14600,12 @@
     </w:p>
     <w:p>
       <w:pPr>
-        <w:shd w:val="clear" w:color="auto" w:fill="D9D9D9" w:themeFill="background1" w:themeFillShade="D9"/>
+        <w:pBdr>
+          <w:top w:val="single" w:sz="4" w:space="1" w:color="auto"/>
+          <w:left w:val="single" w:sz="4" w:space="4" w:color="auto"/>
+          <w:bottom w:val="single" w:sz="4" w:space="1" w:color="auto"/>
+          <w:right w:val="single" w:sz="4" w:space="4" w:color="auto"/>
+        </w:pBdr>
         <w:autoSpaceDE w:val="0"/>
         <w:autoSpaceDN w:val="0"/>
         <w:adjustRightInd w:val="0"/>
@@ -14229,7 +14702,12 @@
     </w:p>
     <w:p>
       <w:pPr>
-        <w:shd w:val="clear" w:color="auto" w:fill="D9D9D9" w:themeFill="background1" w:themeFillShade="D9"/>
+        <w:pBdr>
+          <w:top w:val="single" w:sz="4" w:space="1" w:color="auto"/>
+          <w:left w:val="single" w:sz="4" w:space="4" w:color="auto"/>
+          <w:bottom w:val="single" w:sz="4" w:space="1" w:color="auto"/>
+          <w:right w:val="single" w:sz="4" w:space="4" w:color="auto"/>
+        </w:pBdr>
         <w:autoSpaceDE w:val="0"/>
         <w:autoSpaceDN w:val="0"/>
         <w:adjustRightInd w:val="0"/>
@@ -14315,7 +14793,23 @@
           <w:sz w:val="24"/>
           <w:szCs w:val="24"/>
         </w:rPr>
-        <w:t xml:space="preserve"> csupán egy multiline sztring, melyet a három nyitó és három záró aposztróf és a sötétebb háttér jelöl. Az Xtend úgy értelmezi ezt a függvényt, hogy a sztring a visszatérési érték, és az fsa.generateFile ezt a sztringet fogja fájlba írni</w:t>
+        <w:t xml:space="preserve"> csupán egy multiline sztring, melyet a három nyitó és három záró aposztróf és a sötétebb háttér jelöl. Az Xtend úgy értelmezi ezt a függvényt, hogy</w:t>
+      </w:r>
+      <w:r>
+        <w:rPr>
+          <w:rFonts w:ascii="Times New Roman" w:hAnsi="Times New Roman" w:cs="Times New Roman"/>
+          <w:sz w:val="24"/>
+          <w:szCs w:val="24"/>
+        </w:rPr>
+        <w:t xml:space="preserve"> a sztring a visszatérési érték</w:t>
+      </w:r>
+      <w:r>
+        <w:rPr>
+          <w:rFonts w:ascii="Times New Roman" w:hAnsi="Times New Roman" w:cs="Times New Roman"/>
+          <w:sz w:val="24"/>
+          <w:szCs w:val="24"/>
+        </w:rPr>
+        <w:t xml:space="preserve"> és az fsa.generateFile ezt a sztringet fogja fájlba írni</w:t>
       </w:r>
       <w:r>
         <w:rPr>
@@ -15036,7 +15530,23 @@
           <w:sz w:val="24"/>
           <w:szCs w:val="24"/>
         </w:rPr>
-        <w:t xml:space="preserve"> mutatom be. Először egy kisebb függvény hívódik meg, mely további függvényeket hív az egyes C függvényekhez. Ezzel kicsit tagoltabb és bővíthetőbb lesz a kód.</w:t>
+        <w:t xml:space="preserve"> mutatom be. Először egy kisebb függvény hívódik meg, mely további függvényeket hív az egyes C függvényekhez. Ezzel kicsit tagoltabb és bővíthetőbb lesz a</w:t>
+      </w:r>
+      <w:r>
+        <w:rPr>
+          <w:rFonts w:ascii="Times New Roman" w:hAnsi="Times New Roman" w:cs="Times New Roman"/>
+          <w:sz w:val="24"/>
+          <w:szCs w:val="24"/>
+        </w:rPr>
+        <w:t xml:space="preserve"> Java</w:t>
+      </w:r>
+      <w:r>
+        <w:rPr>
+          <w:rFonts w:ascii="Times New Roman" w:hAnsi="Times New Roman" w:cs="Times New Roman"/>
+          <w:sz w:val="24"/>
+          <w:szCs w:val="24"/>
+        </w:rPr>
+        <w:t xml:space="preserve"> kód.</w:t>
       </w:r>
     </w:p>
     <w:p>
@@ -15527,6 +16037,14 @@
         </w:rPr>
         <w:t>vük és a megvalósításuk h</w:t>
       </w:r>
+      <w:r>
+        <w:rPr>
+          <w:rFonts w:ascii="Times New Roman" w:hAnsi="Times New Roman" w:cs="Times New Roman"/>
+          <w:sz w:val="24"/>
+          <w:szCs w:val="24"/>
+        </w:rPr>
+        <w:t>asonló.</w:t>
+      </w:r>
     </w:p>
     <w:p>
       <w:pPr>
@@ -15635,7 +16153,15 @@
           <w:sz w:val="24"/>
           <w:szCs w:val="24"/>
         </w:rPr>
-        <w:t xml:space="preserve">viszont már a tényleges bitkódok tárolódnak, melyek leírják az adott kiinduló kódolásból a célkódolásba átvivő konverziókat. </w:t>
+        <w:t>viszont már a tényleges bájt</w:t>
+      </w:r>
+      <w:r>
+        <w:rPr>
+          <w:rFonts w:ascii="Times New Roman" w:hAnsi="Times New Roman" w:cs="Times New Roman"/>
+          <w:sz w:val="24"/>
+          <w:szCs w:val="24"/>
+        </w:rPr>
+        <w:t xml:space="preserve">kódok tárolódnak, melyek leírják az adott kiinduló kódolásból a célkódolásba átvivő konverziókat. </w:t>
       </w:r>
       <w:r>
         <w:rPr>
@@ -15665,7 +16191,7 @@
           <w:lang w:eastAsia="hu-HU"/>
         </w:rPr>
         <w:drawing>
-          <wp:inline distT="0" distB="0" distL="0" distR="0">
+          <wp:inline distT="0" distB="0" distL="0" distR="0" wp14:anchorId="72413771" wp14:editId="4AF8D306">
             <wp:extent cx="3796030" cy="4474845"/>
             <wp:effectExtent l="0" t="0" r="0" b="1905"/>
             <wp:docPr id="10" name="Kép 10"/>
@@ -15750,23 +16276,31 @@
           <w:sz w:val="24"/>
           <w:szCs w:val="24"/>
         </w:rPr>
-        <w:t xml:space="preserve"> részének az elve, hogy Xtext által előállított Java osztályokon végigiterálunk</w:t>
-      </w:r>
-      <w:r>
-        <w:rPr>
-          <w:rFonts w:ascii="Times New Roman" w:hAnsi="Times New Roman" w:cs="Times New Roman"/>
-          <w:sz w:val="24"/>
-          <w:szCs w:val="24"/>
-        </w:rPr>
-        <w:t>, melyeket a DSL forráskódból származtatott le</w:t>
-      </w:r>
-      <w:r>
-        <w:rPr>
-          <w:rFonts w:ascii="Times New Roman" w:hAnsi="Times New Roman" w:cs="Times New Roman"/>
-          <w:sz w:val="24"/>
-          <w:szCs w:val="24"/>
-        </w:rPr>
-        <w:t>, és az egyes objektumok attribútumait leképezzük C kódra. A függvényben először is inicializálok egy hashtáblát, mely minden egyéb hashtáblát tárolni fog. Inicializáláskor meg kell adni, hogy milyen értékeket szeretnénk tárolni benne, jelen esetben sztringekhez rendelünk hashtáblákat.</w:t>
+        <w:t xml:space="preserve"> részének az elve az</w:t>
+      </w:r>
+      <w:r>
+        <w:rPr>
+          <w:rFonts w:ascii="Times New Roman" w:hAnsi="Times New Roman" w:cs="Times New Roman"/>
+          <w:sz w:val="24"/>
+          <w:szCs w:val="24"/>
+        </w:rPr>
+        <w:t>, hogy</w:t>
+      </w:r>
+      <w:r>
+        <w:rPr>
+          <w:rFonts w:ascii="Times New Roman" w:hAnsi="Times New Roman" w:cs="Times New Roman"/>
+          <w:sz w:val="24"/>
+          <w:szCs w:val="24"/>
+        </w:rPr>
+        <w:t xml:space="preserve"> az</w:t>
+      </w:r>
+      <w:r>
+        <w:rPr>
+          <w:rFonts w:ascii="Times New Roman" w:hAnsi="Times New Roman" w:cs="Times New Roman"/>
+          <w:sz w:val="24"/>
+          <w:szCs w:val="24"/>
+        </w:rPr>
+        <w:t xml:space="preserve"> Xtext által előállított Java osztályokon végigiterálunk, és az egyes objektumok attribútumait leképezzük C kódra. A függvényben először is inicializálok egy hashtáblát, mely minden egyéb hashtáblát tárolni fog. Inicializáláskor meg kell adni, hogy milyen értékeket szeretnénk tárolni benne, jelen esetben sztringekhez rendelünk hashtáblákat.</w:t>
       </w:r>
     </w:p>
     <w:p>
@@ -16141,25 +16675,47 @@
           <w:sz w:val="24"/>
           <w:szCs w:val="24"/>
         </w:rPr>
-        <w:t xml:space="preserve"> A resource objektumnak, ami a modellünket biztosítja, </w:t>
-      </w:r>
-      <w:proofErr w:type="gramStart"/>
-      <w:r>
-        <w:rPr>
-          <w:rFonts w:ascii="Times New Roman" w:hAnsi="Times New Roman" w:cs="Times New Roman"/>
-          <w:sz w:val="24"/>
-          <w:szCs w:val="24"/>
-        </w:rPr>
-        <w:t>létezik</w:t>
-      </w:r>
-      <w:proofErr w:type="gramEnd"/>
-      <w:r>
-        <w:rPr>
-          <w:rFonts w:ascii="Times New Roman" w:hAnsi="Times New Roman" w:cs="Times New Roman"/>
-          <w:sz w:val="24"/>
-          <w:szCs w:val="24"/>
-        </w:rPr>
-        <w:t xml:space="preserve"> egy függvénye mellyel ki lehet szűrni adott típusú objektumokat, jelen esetben a SourceMapping elemeket. A hashtable_put függvény helyez el </w:t>
+        <w:t xml:space="preserve"> A resource objektum</w:t>
+      </w:r>
+      <w:r>
+        <w:rPr>
+          <w:rFonts w:ascii="Times New Roman" w:hAnsi="Times New Roman" w:cs="Times New Roman"/>
+          <w:sz w:val="24"/>
+          <w:szCs w:val="24"/>
+        </w:rPr>
+        <w:t>, ami a modellünket biztosítja, egy</w:t>
+      </w:r>
+      <w:r>
+        <w:rPr>
+          <w:rFonts w:ascii="Times New Roman" w:hAnsi="Times New Roman" w:cs="Times New Roman"/>
+          <w:sz w:val="24"/>
+          <w:szCs w:val="24"/>
+        </w:rPr>
+        <w:t>ik függvényének a segítségével</w:t>
+      </w:r>
+      <w:r>
+        <w:rPr>
+          <w:rFonts w:ascii="Times New Roman" w:hAnsi="Times New Roman" w:cs="Times New Roman"/>
+          <w:sz w:val="24"/>
+          <w:szCs w:val="24"/>
+        </w:rPr>
+        <w:t xml:space="preserve"> ki lehet szűrni adott típusú objektumokat, jelen esetben a SourceMapping elemeket</w:t>
+      </w:r>
+      <w:r>
+        <w:rPr>
+          <w:rFonts w:ascii="Times New Roman" w:hAnsi="Times New Roman" w:cs="Times New Roman"/>
+          <w:sz w:val="24"/>
+          <w:szCs w:val="24"/>
+        </w:rPr>
+        <w:t xml:space="preserve"> a DSL program modelljéből. </w:t>
+      </w:r>
+      <w:r>
+        <w:rPr>
+          <w:rFonts w:ascii="Times New Roman" w:hAnsi="Times New Roman" w:cs="Times New Roman"/>
+          <w:sz w:val="24"/>
+          <w:szCs w:val="24"/>
+        </w:rPr>
+        <w:t xml:space="preserve">A hashtable_put függvény helyez el </w:t>
       </w:r>
       <w:r>
         <w:rPr>
@@ -16713,7 +17269,48 @@
           <w:sz w:val="24"/>
           <w:szCs w:val="24"/>
         </w:rPr>
-        <w:t xml:space="preserve"> műveletet is használom. Ennek az elágazásnak a működése abból áll, hogy, ha az IF mellé true érték kerül be, akkor a </w:t>
+        <w:t xml:space="preserve"> műveletet is használom. Ennek az elágazásnak a működése abból áll, hogy, ha az IF mellé </w:t>
+      </w:r>
+      <w:r>
+        <w:rPr>
+          <w:rFonts w:ascii="Times New Roman" w:hAnsi="Times New Roman" w:cs="Times New Roman"/>
+          <w:sz w:val="24"/>
+          <w:szCs w:val="24"/>
+        </w:rPr>
+        <w:t>igaz</w:t>
+      </w:r>
+      <w:r>
+        <w:rPr>
+          <w:rFonts w:ascii="Times New Roman" w:hAnsi="Times New Roman" w:cs="Times New Roman"/>
+          <w:sz w:val="24"/>
+          <w:szCs w:val="24"/>
+        </w:rPr>
+        <w:t xml:space="preserve"> érték</w:t>
+      </w:r>
+      <w:r>
+        <w:rPr>
+          <w:rFonts w:ascii="Times New Roman" w:hAnsi="Times New Roman" w:cs="Times New Roman"/>
+          <w:sz w:val="24"/>
+          <w:szCs w:val="24"/>
+        </w:rPr>
+        <w:t xml:space="preserve">ű </w:t>
+      </w:r>
+      <w:r>
+        <w:rPr>
+          <w:rFonts w:ascii="Times New Roman" w:hAnsi="Times New Roman" w:cs="Times New Roman"/>
+          <w:sz w:val="24"/>
+          <w:szCs w:val="24"/>
+        </w:rPr>
+        <w:lastRenderedPageBreak/>
+        <w:t>kifejezés</w:t>
+      </w:r>
+      <w:r>
+        <w:rPr>
+          <w:rFonts w:ascii="Times New Roman" w:hAnsi="Times New Roman" w:cs="Times New Roman"/>
+          <w:sz w:val="24"/>
+          <w:szCs w:val="24"/>
+        </w:rPr>
+        <w:t xml:space="preserve"> kerül be, akkor a </w:t>
       </w:r>
       <w:r>
         <w:rPr>
@@ -16763,23 +17360,71 @@
           <w:sz w:val="24"/>
           <w:szCs w:val="24"/>
         </w:rPr>
-        <w:t xml:space="preserve"> közötti rész belekerül a </w:t>
-      </w:r>
-      <w:r>
-        <w:rPr>
-          <w:rFonts w:ascii="Times New Roman" w:hAnsi="Times New Roman" w:cs="Times New Roman"/>
-          <w:sz w:val="24"/>
-          <w:szCs w:val="24"/>
-        </w:rPr>
-        <w:t xml:space="preserve">sztringbe és így a </w:t>
-      </w:r>
-      <w:r>
-        <w:rPr>
-          <w:rFonts w:ascii="Times New Roman" w:hAnsi="Times New Roman" w:cs="Times New Roman"/>
-          <w:sz w:val="24"/>
-          <w:szCs w:val="24"/>
-        </w:rPr>
-        <w:t>generált kódba.</w:t>
+        <w:t xml:space="preserve"> közötti rész</w:t>
+      </w:r>
+      <w:r>
+        <w:rPr>
+          <w:rFonts w:ascii="Times New Roman" w:hAnsi="Times New Roman" w:cs="Times New Roman"/>
+          <w:sz w:val="24"/>
+          <w:szCs w:val="24"/>
+        </w:rPr>
+        <w:t>t</w:t>
+      </w:r>
+      <w:r>
+        <w:rPr>
+          <w:rFonts w:ascii="Times New Roman" w:hAnsi="Times New Roman" w:cs="Times New Roman"/>
+          <w:sz w:val="24"/>
+          <w:szCs w:val="24"/>
+        </w:rPr>
+        <w:t xml:space="preserve"> </w:t>
+      </w:r>
+      <w:r>
+        <w:rPr>
+          <w:rFonts w:ascii="Times New Roman" w:hAnsi="Times New Roman" w:cs="Times New Roman"/>
+          <w:sz w:val="24"/>
+          <w:szCs w:val="24"/>
+        </w:rPr>
+        <w:t xml:space="preserve">tartalmazni fogja </w:t>
+      </w:r>
+      <w:r>
+        <w:rPr>
+          <w:rFonts w:ascii="Times New Roman" w:hAnsi="Times New Roman" w:cs="Times New Roman"/>
+          <w:sz w:val="24"/>
+          <w:szCs w:val="24"/>
+        </w:rPr>
+        <w:t xml:space="preserve">a </w:t>
+      </w:r>
+      <w:r>
+        <w:rPr>
+          <w:rFonts w:ascii="Times New Roman" w:hAnsi="Times New Roman" w:cs="Times New Roman"/>
+          <w:sz w:val="24"/>
+          <w:szCs w:val="24"/>
+        </w:rPr>
+        <w:t>sztring</w:t>
+      </w:r>
+      <w:r>
+        <w:rPr>
+          <w:rFonts w:ascii="Times New Roman" w:hAnsi="Times New Roman" w:cs="Times New Roman"/>
+          <w:sz w:val="24"/>
+          <w:szCs w:val="24"/>
+        </w:rPr>
+        <w:t xml:space="preserve"> és így a </w:t>
+      </w:r>
+      <w:r>
+        <w:rPr>
+          <w:rFonts w:ascii="Times New Roman" w:hAnsi="Times New Roman" w:cs="Times New Roman"/>
+          <w:sz w:val="24"/>
+          <w:szCs w:val="24"/>
+        </w:rPr>
+        <w:t>generált kód is</w:t>
+      </w:r>
+      <w:r>
+        <w:rPr>
+          <w:rFonts w:ascii="Times New Roman" w:hAnsi="Times New Roman" w:cs="Times New Roman"/>
+          <w:sz w:val="24"/>
+          <w:szCs w:val="24"/>
+        </w:rPr>
+        <w:t>.</w:t>
       </w:r>
     </w:p>
     <w:p>
@@ -16807,7 +17452,6 @@
           <w:sz w:val="20"/>
           <w:szCs w:val="20"/>
         </w:rPr>
-        <w:lastRenderedPageBreak/>
         <w:tab/>
       </w:r>
       <w:r>
@@ -18737,6 +19381,7 @@
           <w:szCs w:val="20"/>
           <w:highlight w:val="lightGray"/>
         </w:rPr>
+        <w:lastRenderedPageBreak/>
         <w:tab/>
       </w:r>
       <w:r>
@@ -18901,7 +19546,6 @@
           <w:sz w:val="24"/>
           <w:szCs w:val="24"/>
         </w:rPr>
-        <w:lastRenderedPageBreak/>
         <w:t>A modell bejárásával az összes hashtábla feltöltésre került</w:t>
       </w:r>
       <w:r>
@@ -19276,7 +19920,79 @@
           <w:sz w:val="24"/>
           <w:szCs w:val="24"/>
         </w:rPr>
-        <w:t xml:space="preserve"> A hashtáblába a SourceMapping neve is bekerül, mely kulcshoz tartozó érték szintén a neve. Így ha a SourceMapping nevét keresnénk a listába, akkor is lesz eredmény.</w:t>
+        <w:t xml:space="preserve"> Az aliasok </w:t>
+      </w:r>
+      <w:r>
+        <w:rPr>
+          <w:rFonts w:ascii="Times New Roman" w:hAnsi="Times New Roman" w:cs="Times New Roman"/>
+          <w:sz w:val="24"/>
+          <w:szCs w:val="24"/>
+        </w:rPr>
+        <w:t>hashtáblá</w:t>
+      </w:r>
+      <w:r>
+        <w:rPr>
+          <w:rFonts w:ascii="Times New Roman" w:hAnsi="Times New Roman" w:cs="Times New Roman"/>
+          <w:sz w:val="24"/>
+          <w:szCs w:val="24"/>
+        </w:rPr>
+        <w:t>já</w:t>
+      </w:r>
+      <w:r>
+        <w:rPr>
+          <w:rFonts w:ascii="Times New Roman" w:hAnsi="Times New Roman" w:cs="Times New Roman"/>
+          <w:sz w:val="24"/>
+          <w:szCs w:val="24"/>
+        </w:rPr>
+        <w:t>ba a SourceMapping neve is bekerül, mely kulcshoz tartozó érték szintén a neve</w:t>
+      </w:r>
+      <w:r>
+        <w:rPr>
+          <w:rFonts w:ascii="Times New Roman" w:hAnsi="Times New Roman" w:cs="Times New Roman"/>
+          <w:sz w:val="24"/>
+          <w:szCs w:val="24"/>
+        </w:rPr>
+        <w:t xml:space="preserve"> lesz</w:t>
+      </w:r>
+      <w:r>
+        <w:rPr>
+          <w:rFonts w:ascii="Times New Roman" w:hAnsi="Times New Roman" w:cs="Times New Roman"/>
+          <w:sz w:val="24"/>
+          <w:szCs w:val="24"/>
+        </w:rPr>
+        <w:t>. Így</w:t>
+      </w:r>
+      <w:r>
+        <w:rPr>
+          <w:rFonts w:ascii="Times New Roman" w:hAnsi="Times New Roman" w:cs="Times New Roman"/>
+          <w:sz w:val="24"/>
+          <w:szCs w:val="24"/>
+        </w:rPr>
+        <w:t xml:space="preserve"> akkor is lesz eredmény,</w:t>
+      </w:r>
+      <w:r>
+        <w:rPr>
+          <w:rFonts w:ascii="Times New Roman" w:hAnsi="Times New Roman" w:cs="Times New Roman"/>
+          <w:sz w:val="24"/>
+          <w:szCs w:val="24"/>
+        </w:rPr>
+        <w:t xml:space="preserve"> ha a SourceMapping nevét keresnénk a list</w:t>
+      </w:r>
+      <w:r>
+        <w:rPr>
+          <w:rFonts w:ascii="Times New Roman" w:hAnsi="Times New Roman" w:cs="Times New Roman"/>
+          <w:sz w:val="24"/>
+          <w:szCs w:val="24"/>
+        </w:rPr>
+        <w:t>ába</w:t>
+      </w:r>
+      <w:r>
+        <w:rPr>
+          <w:rFonts w:ascii="Times New Roman" w:hAnsi="Times New Roman" w:cs="Times New Roman"/>
+          <w:sz w:val="24"/>
+          <w:szCs w:val="24"/>
+        </w:rPr>
+        <w:t>.</w:t>
       </w:r>
     </w:p>
     <w:p>
@@ -20001,7 +20717,16 @@
           <w:sz w:val="24"/>
           <w:szCs w:val="24"/>
         </w:rPr>
-        <w:t>ét «</w:t>
+        <w:t xml:space="preserve">ét </w:t>
+      </w:r>
+      <w:r>
+        <w:rPr>
+          <w:rFonts w:ascii="Times New Roman" w:hAnsi="Times New Roman" w:cs="Times New Roman"/>
+          <w:sz w:val="24"/>
+          <w:szCs w:val="24"/>
+        </w:rPr>
+        <w:lastRenderedPageBreak/>
+        <w:t>«</w:t>
       </w:r>
       <w:r>
         <w:rPr>
@@ -20231,7 +20956,6 @@
           <w:sz w:val="20"/>
           <w:szCs w:val="20"/>
         </w:rPr>
-        <w:lastRenderedPageBreak/>
         <w:tab/>
       </w:r>
       <w:r>
@@ -20776,7 +21500,23 @@
           <w:sz w:val="24"/>
           <w:szCs w:val="24"/>
         </w:rPr>
-        <w:t xml:space="preserve">számokat. A függvényt itt is egy hashtábláa inicializálásával kezdem, majd a SourceMappingok iterálást kezdem el. Az egyes karakterkódolásokhoz tartozó kódhosszakat az első megadott karakterkonverzióból számítom ki. SourceMappingok esetén azonban egy </w:t>
+        <w:t xml:space="preserve">számokat. </w:t>
+      </w:r>
+      <w:r>
+        <w:rPr>
+          <w:rFonts w:ascii="Times New Roman" w:hAnsi="Times New Roman" w:cs="Times New Roman"/>
+          <w:sz w:val="24"/>
+          <w:szCs w:val="24"/>
+        </w:rPr>
+        <w:t>A függvényt itt is egy hashtábl</w:t>
+      </w:r>
+      <w:r>
+        <w:rPr>
+          <w:rFonts w:ascii="Times New Roman" w:hAnsi="Times New Roman" w:cs="Times New Roman"/>
+          <w:sz w:val="24"/>
+          <w:szCs w:val="24"/>
+        </w:rPr>
+        <w:t xml:space="preserve">a inicializálásával kezdem, majd a SourceMappingok iterálást kezdem el. Az egyes karakterkódolásokhoz tartozó kódhosszakat az első megadott karakterkonverzióból számítom ki. SourceMappingok esetén azonban egy </w:t>
       </w:r>
       <w:r>
         <w:rPr>
@@ -21717,6 +22457,7 @@
           <w:sz w:val="24"/>
           <w:szCs w:val="24"/>
         </w:rPr>
+        <w:lastRenderedPageBreak/>
         <w:t xml:space="preserve">Majd a SourceMappinghoz tartozó Conversionöket nézem végig és a célkódolás kódhosszát </w:t>
       </w:r>
       <w:r>
@@ -21725,23 +22466,55 @@
           <w:sz w:val="24"/>
           <w:szCs w:val="24"/>
         </w:rPr>
-        <w:t>kiszámítom,</w:t>
-      </w:r>
-      <w:r>
-        <w:rPr>
-          <w:rFonts w:ascii="Times New Roman" w:hAnsi="Times New Roman" w:cs="Times New Roman"/>
-          <w:sz w:val="24"/>
-          <w:szCs w:val="24"/>
-        </w:rPr>
-        <w:t xml:space="preserve"> majd eltárolom. Itt is meg kell vizsgálni, hogy a Conversionhöz tartozik-e konverzió, ugyanis a nyelv defin</w:t>
-      </w:r>
-      <w:r>
-        <w:rPr>
-          <w:rFonts w:ascii="Times New Roman" w:hAnsi="Times New Roman" w:cs="Times New Roman"/>
-          <w:sz w:val="24"/>
-          <w:szCs w:val="24"/>
-        </w:rPr>
-        <w:t>íciója szerint egyet sem kötelező megadni</w:t>
+        <w:t>számítom ki és</w:t>
+      </w:r>
+      <w:r>
+        <w:rPr>
+          <w:rFonts w:ascii="Times New Roman" w:hAnsi="Times New Roman" w:cs="Times New Roman"/>
+          <w:sz w:val="24"/>
+          <w:szCs w:val="24"/>
+        </w:rPr>
+        <w:t xml:space="preserve"> </w:t>
+      </w:r>
+      <w:r>
+        <w:rPr>
+          <w:rFonts w:ascii="Times New Roman" w:hAnsi="Times New Roman" w:cs="Times New Roman"/>
+          <w:sz w:val="24"/>
+          <w:szCs w:val="24"/>
+        </w:rPr>
+        <w:t>mentem el</w:t>
+      </w:r>
+      <w:r>
+        <w:rPr>
+          <w:rFonts w:ascii="Times New Roman" w:hAnsi="Times New Roman" w:cs="Times New Roman"/>
+          <w:sz w:val="24"/>
+          <w:szCs w:val="24"/>
+        </w:rPr>
+        <w:t>. Itt is meg kell vizsgálni, hogy a Conversionhöz tartozik-e konverzió, ugyanis a nyelv defin</w:t>
+      </w:r>
+      <w:r>
+        <w:rPr>
+          <w:rFonts w:ascii="Times New Roman" w:hAnsi="Times New Roman" w:cs="Times New Roman"/>
+          <w:sz w:val="24"/>
+          <w:szCs w:val="24"/>
+        </w:rPr>
+        <w:t>íciója szerint n</w:t>
+      </w:r>
+      <w:r>
+        <w:rPr>
+          <w:rFonts w:ascii="Times New Roman" w:hAnsi="Times New Roman" w:cs="Times New Roman"/>
+          <w:sz w:val="24"/>
+          <w:szCs w:val="24"/>
+        </w:rPr>
+        <w:t>em kötelező megadni</w:t>
+      </w:r>
+      <w:r>
+        <w:rPr>
+          <w:rFonts w:ascii="Times New Roman" w:hAnsi="Times New Roman" w:cs="Times New Roman"/>
+          <w:sz w:val="24"/>
+          <w:szCs w:val="24"/>
+        </w:rPr>
+        <w:t xml:space="preserve"> hozzá</w:t>
       </w:r>
       <w:r>
         <w:rPr>
@@ -21931,7 +22704,6 @@
           <w:sz w:val="20"/>
           <w:szCs w:val="20"/>
         </w:rPr>
-        <w:lastRenderedPageBreak/>
         <w:tab/>
       </w:r>
       <w:r>
@@ -23077,6 +23849,7 @@
           <w:sz w:val="20"/>
           <w:szCs w:val="20"/>
         </w:rPr>
+        <w:lastRenderedPageBreak/>
         <w:tab/>
       </w:r>
       <w:r>
@@ -23223,7 +23996,6 @@
           <w:sz w:val="24"/>
           <w:szCs w:val="24"/>
         </w:rPr>
-        <w:lastRenderedPageBreak/>
         <w:t xml:space="preserve">A </w:t>
       </w:r>
       <w:r>
@@ -23232,7 +24004,39 @@
           <w:sz w:val="24"/>
           <w:szCs w:val="24"/>
         </w:rPr>
-        <w:t>fájl neve test2.enco. Mentés után létrejönnek a test2_gen_header.txt és a test2_gen.txt fájlok. A header fájl azt tartalmazza, amit a generáló függvényben megírtunk. Az include guardnál figyelhető meg, hogy helyesen lett kiszámítva a fájl neve.</w:t>
+        <w:t>fájl neve test2.enco. Mentés után létrejönnek a test2_gen_header.txt és a test2_gen.txt fájlok. A header fájl</w:t>
+      </w:r>
+      <w:r>
+        <w:rPr>
+          <w:rFonts w:ascii="Times New Roman" w:hAnsi="Times New Roman" w:cs="Times New Roman"/>
+          <w:sz w:val="24"/>
+          <w:szCs w:val="24"/>
+        </w:rPr>
+        <w:t xml:space="preserve"> helyesen</w:t>
+      </w:r>
+      <w:r>
+        <w:rPr>
+          <w:rFonts w:ascii="Times New Roman" w:hAnsi="Times New Roman" w:cs="Times New Roman"/>
+          <w:sz w:val="24"/>
+          <w:szCs w:val="24"/>
+        </w:rPr>
+        <w:t xml:space="preserve"> azt tartalmazza, amit a generáló függvény</w:t>
+      </w:r>
+      <w:r>
+        <w:rPr>
+          <w:rFonts w:ascii="Times New Roman" w:hAnsi="Times New Roman" w:cs="Times New Roman"/>
+          <w:sz w:val="24"/>
+          <w:szCs w:val="24"/>
+        </w:rPr>
+        <w:t>é</w:t>
+      </w:r>
+      <w:r>
+        <w:rPr>
+          <w:rFonts w:ascii="Times New Roman" w:hAnsi="Times New Roman" w:cs="Times New Roman"/>
+          <w:sz w:val="24"/>
+          <w:szCs w:val="24"/>
+        </w:rPr>
+        <w:t>ben megírtunk. Az include guardnál figyelhető meg, hogy helyesen lett kiszámítva a fájl neve.</w:t>
       </w:r>
     </w:p>
     <w:p>
@@ -24265,6 +25069,7 @@
           <w:sz w:val="20"/>
           <w:szCs w:val="20"/>
         </w:rPr>
+        <w:lastRenderedPageBreak/>
         <w:tab/>
       </w:r>
     </w:p>
@@ -24366,8 +25171,23 @@
           <w:sz w:val="24"/>
           <w:szCs w:val="24"/>
         </w:rPr>
-        <w:lastRenderedPageBreak/>
-        <w:t>A következő függvény a kódhosszak függvénye. Itt a kódhosszak értékei helyesen lette kiszámolva, ugyanis a 0xAB tárolásához egy, míg a 0x45EF tárolásához 2 bájtra van szükségünk.</w:t>
+        <w:t xml:space="preserve">A következő függvény a kódhosszak függvénye. Itt a kódhosszak értékei helyesen lette kiszámolva, ugyanis a 0xAB tárolásához egy, míg a 0x45EF tárolásához </w:t>
+      </w:r>
+      <w:r>
+        <w:rPr>
+          <w:rFonts w:ascii="Times New Roman" w:hAnsi="Times New Roman" w:cs="Times New Roman"/>
+          <w:sz w:val="24"/>
+          <w:szCs w:val="24"/>
+        </w:rPr>
+        <w:t>két</w:t>
+      </w:r>
+      <w:r>
+        <w:rPr>
+          <w:rFonts w:ascii="Times New Roman" w:hAnsi="Times New Roman" w:cs="Times New Roman"/>
+          <w:sz w:val="24"/>
+          <w:szCs w:val="24"/>
+        </w:rPr>
+        <w:t xml:space="preserve"> bájtra van szükségünk.</w:t>
       </w:r>
     </w:p>
     <w:p>
@@ -25027,7 +25847,23 @@
           <w:sz w:val="24"/>
           <w:szCs w:val="24"/>
         </w:rPr>
-        <w:t>A karakterkonverziók függvénye a fájl legvégén található. Itt helyesen három hashtábla lett inicializálva, melyek hierarchiája is megfelelő. Az utolsó hashtáblába elhelyezett integer értékek is helyénvalóak, hiszen 0xAB = 171 és 0x45EF = 17903. Továbbá az értékeket tároló integerek mérete is helyes (uint8_t, uint16_t).</w:t>
+        <w:t>A karakterkonverziók függvénye a fájl legvégén található. Itt helyesen három hashtábla lett inicializálva, melyek hierarchiája is megfelelő. Az utolsó hashtáblába</w:t>
+      </w:r>
+      <w:r>
+        <w:rPr>
+          <w:rFonts w:ascii="Times New Roman" w:hAnsi="Times New Roman" w:cs="Times New Roman"/>
+          <w:sz w:val="24"/>
+          <w:szCs w:val="24"/>
+        </w:rPr>
+        <w:t>n</w:t>
+      </w:r>
+      <w:r>
+        <w:rPr>
+          <w:rFonts w:ascii="Times New Roman" w:hAnsi="Times New Roman" w:cs="Times New Roman"/>
+          <w:sz w:val="24"/>
+          <w:szCs w:val="24"/>
+        </w:rPr>
+        <w:t xml:space="preserve"> elhelyezett integer értékek is helyénvalóak, hiszen 0xAB = 171 és 0x45EF = 17903. Továbbá az értékeket tároló integerek mérete is helyes (uint8_t, uint16_t).</w:t>
       </w:r>
     </w:p>
     <w:p>
@@ -25507,6 +26343,7 @@
           <w:sz w:val="20"/>
           <w:szCs w:val="20"/>
         </w:rPr>
+        <w:lastRenderedPageBreak/>
         <w:tab/>
         <w:t>hashtable_</w:t>
       </w:r>
@@ -25718,7 +26555,6 @@
           <w:sz w:val="20"/>
           <w:szCs w:val="20"/>
         </w:rPr>
-        <w:lastRenderedPageBreak/>
         <w:tab/>
       </w:r>
       <w:r>
@@ -26468,15 +27304,47 @@
           <w:sz w:val="24"/>
           <w:szCs w:val="24"/>
         </w:rPr>
-        <w:t>A kódgenerátor tesztelését ues casek kipróbálásával teszteltem a fenti módon. Különböző darabszámú SourceMappinget, Conversiont és Aliast tartalmazó programokból generáltam kód</w:t>
-      </w:r>
-      <w:r>
-        <w:rPr>
-          <w:rFonts w:ascii="Times New Roman" w:hAnsi="Times New Roman" w:cs="Times New Roman"/>
-          <w:sz w:val="24"/>
-          <w:szCs w:val="24"/>
-        </w:rPr>
-        <w:t xml:space="preserve">ot. </w:t>
+        <w:t>A kódgenerátor tesztelését us</w:t>
+      </w:r>
+      <w:r>
+        <w:rPr>
+          <w:rFonts w:ascii="Times New Roman" w:hAnsi="Times New Roman" w:cs="Times New Roman"/>
+          <w:sz w:val="24"/>
+          <w:szCs w:val="24"/>
+        </w:rPr>
+        <w:t>e</w:t>
+      </w:r>
+      <w:r>
+        <w:rPr>
+          <w:rFonts w:ascii="Times New Roman" w:hAnsi="Times New Roman" w:cs="Times New Roman"/>
+          <w:sz w:val="24"/>
+          <w:szCs w:val="24"/>
+        </w:rPr>
+        <w:t xml:space="preserve"> casek kipróbálásával teszteltem a fenti módon. Különböző darabszámú SourceMappinget, Conversiont és Aliast tartalmazó programokból generáltam kód</w:t>
+      </w:r>
+      <w:r>
+        <w:rPr>
+          <w:rFonts w:ascii="Times New Roman" w:hAnsi="Times New Roman" w:cs="Times New Roman"/>
+          <w:sz w:val="24"/>
+          <w:szCs w:val="24"/>
+        </w:rPr>
+        <w:t>ot</w:t>
+      </w:r>
+      <w:r>
+        <w:rPr>
+          <w:rFonts w:ascii="Times New Roman" w:hAnsi="Times New Roman" w:cs="Times New Roman"/>
+          <w:sz w:val="24"/>
+          <w:szCs w:val="24"/>
+        </w:rPr>
+        <w:t xml:space="preserve"> és vizsgáltam meg az eredményt</w:t>
+      </w:r>
+      <w:r>
+        <w:rPr>
+          <w:rFonts w:ascii="Times New Roman" w:hAnsi="Times New Roman" w:cs="Times New Roman"/>
+          <w:sz w:val="24"/>
+          <w:szCs w:val="24"/>
+        </w:rPr>
+        <w:t xml:space="preserve">. </w:t>
       </w:r>
       <w:r>
         <w:rPr>
@@ -26550,7 +27418,23 @@
           <w:sz w:val="24"/>
           <w:szCs w:val="24"/>
         </w:rPr>
-        <w:t xml:space="preserve"> A generált kód és a keretprogram az </w:t>
+        <w:t xml:space="preserve"> A generált kód és a keretprogram </w:t>
+      </w:r>
+      <w:r>
+        <w:rPr>
+          <w:rFonts w:ascii="Times New Roman" w:hAnsi="Times New Roman" w:cs="Times New Roman"/>
+          <w:sz w:val="24"/>
+          <w:szCs w:val="24"/>
+        </w:rPr>
+        <w:t xml:space="preserve">együttese </w:t>
+      </w:r>
+      <w:r>
+        <w:rPr>
+          <w:rFonts w:ascii="Times New Roman" w:hAnsi="Times New Roman" w:cs="Times New Roman"/>
+          <w:sz w:val="24"/>
+          <w:szCs w:val="24"/>
+        </w:rPr>
+        <w:t xml:space="preserve">az </w:t>
       </w:r>
       <w:r>
         <w:rPr>
@@ -26579,7 +27463,15 @@
           <w:rFonts w:ascii="Times New Roman" w:hAnsi="Times New Roman" w:cs="Times New Roman"/>
           <w:sz w:val="24"/>
         </w:rPr>
-        <w:t xml:space="preserve"> Az iconv karakterkódolások közötti konverzióhoz ad lehetőséget. A iconv követelményeit</w:t>
+        <w:t xml:space="preserve"> </w:t>
+      </w:r>
+      <w:r>
+        <w:rPr>
+          <w:rFonts w:ascii="Times New Roman" w:hAnsi="Times New Roman" w:cs="Times New Roman"/>
+          <w:sz w:val="24"/>
+        </w:rPr>
+        <w:lastRenderedPageBreak/>
+        <w:t>Az iconv karakterkódolások közötti konverzióhoz ad lehetőséget. A iconv követelményeit</w:t>
       </w:r>
       <w:r>
         <w:rPr>
@@ -26636,7 +27528,6 @@
           <w:sz w:val="20"/>
           <w:szCs w:val="20"/>
         </w:rPr>
-        <w:lastRenderedPageBreak/>
         <w:t>#ifndef ICONV_HIM</w:t>
       </w:r>
     </w:p>
@@ -26892,7 +27783,21 @@
           <w:rFonts w:ascii="Times New Roman" w:hAnsi="Times New Roman" w:cs="Times New Roman"/>
           <w:sz w:val="24"/>
         </w:rPr>
-        <w:t xml:space="preserve"> az iconv_t struktúrára. Ennek a problémának a megoldására létrehoztam egy másik struktúrát mely a tényleges információkat tartalmazza és a neve iconv_t_data. Az iconv_t pedig egyetlen darab void* lesz</w:t>
+        <w:t xml:space="preserve"> az iconv_t struktúrára. Ennek a problémának a megoldására létrehoztam egy másik struktúrát</w:t>
+      </w:r>
+      <w:r>
+        <w:rPr>
+          <w:rFonts w:ascii="Times New Roman" w:hAnsi="Times New Roman" w:cs="Times New Roman"/>
+          <w:sz w:val="24"/>
+        </w:rPr>
+        <w:t>,</w:t>
+      </w:r>
+      <w:r>
+        <w:rPr>
+          <w:rFonts w:ascii="Times New Roman" w:hAnsi="Times New Roman" w:cs="Times New Roman"/>
+          <w:sz w:val="24"/>
+        </w:rPr>
+        <w:t xml:space="preserve"> mely a tényleges információkat tartalmazza és a neve iconv_t_data. Az iconv_t pedig egyetlen darab void* lesz</w:t>
       </w:r>
       <w:r>
         <w:rPr>
@@ -26906,7 +27811,28 @@
           <w:rFonts w:ascii="Times New Roman" w:hAnsi="Times New Roman" w:cs="Times New Roman"/>
           <w:sz w:val="24"/>
         </w:rPr>
-        <w:t>. Mellesleg, más iconv implementációk is ezen az elven működnek.</w:t>
+        <w:t>. Ezt megoldást</w:t>
+      </w:r>
+      <w:r>
+        <w:rPr>
+          <w:rFonts w:ascii="Times New Roman" w:hAnsi="Times New Roman" w:cs="Times New Roman"/>
+          <w:sz w:val="24"/>
+        </w:rPr>
+        <w:t xml:space="preserve"> más iconv implementációk is </w:t>
+      </w:r>
+      <w:r>
+        <w:rPr>
+          <w:rFonts w:ascii="Times New Roman" w:hAnsi="Times New Roman" w:cs="Times New Roman"/>
+          <w:sz w:val="24"/>
+        </w:rPr>
+        <w:t>használják</w:t>
+      </w:r>
+      <w:r>
+        <w:rPr>
+          <w:rFonts w:ascii="Times New Roman" w:hAnsi="Times New Roman" w:cs="Times New Roman"/>
+          <w:sz w:val="24"/>
+        </w:rPr>
+        <w:t>.</w:t>
       </w:r>
       <w:r>
         <w:rPr>
@@ -26915,6 +27841,13 @@
           <w:sz w:val="24"/>
         </w:rPr>
         <w:footnoteReference w:id="5"/>
+      </w:r>
+      <w:r>
+        <w:rPr>
+          <w:rFonts w:ascii="Times New Roman" w:hAnsi="Times New Roman" w:cs="Times New Roman"/>
+          <w:sz w:val="24"/>
+        </w:rPr>
+        <w:t xml:space="preserve"> A kívánt adatok, melyeket egy iconv_t_data struktúrában tárol, a következők: a két kódolás kódhossza, a konverziókat tartalmazó hashtábla, illetve az összes konverziót tartlamazó hashtábla, hogy használat után fel tudjuk szabadítani.</w:t>
       </w:r>
     </w:p>
     <w:p>
@@ -27264,7 +28197,6 @@
           <w:sz w:val="20"/>
           <w:szCs w:val="20"/>
         </w:rPr>
-        <w:lastRenderedPageBreak/>
         <w:t xml:space="preserve">size_t </w:t>
       </w:r>
       <w:proofErr w:type="gramStart"/>
@@ -27412,14 +28344,14 @@
           <w:rFonts w:ascii="Times New Roman" w:hAnsi="Times New Roman" w:cs="Times New Roman"/>
           <w:sz w:val="24"/>
         </w:rPr>
-        <w:t xml:space="preserve"> A kívánt adatok, melyeket egy iconv_t_data struktúrában tárol, a következők: a két kódolás kódhossza, a konverziókat tartalmazó hashtábla, illetve az összes konverziót tartlamazó hashtábla, hogy használat után fel tudjuk szabadítani.</w:t>
-      </w:r>
-      <w:r>
-        <w:rPr>
-          <w:rFonts w:ascii="Times New Roman" w:hAnsi="Times New Roman" w:cs="Times New Roman"/>
-          <w:sz w:val="24"/>
-        </w:rPr>
-        <w:t xml:space="preserve"> Legelőször a kiinduló kódolásnak keressük meg a megfelelő elnevezését.</w:t>
+        <w:t xml:space="preserve"> </w:t>
+      </w:r>
+      <w:r>
+        <w:rPr>
+          <w:rFonts w:ascii="Times New Roman" w:hAnsi="Times New Roman" w:cs="Times New Roman"/>
+          <w:sz w:val="24"/>
+        </w:rPr>
+        <w:t>Legelőször a kiinduló kódolásnak keressük meg a megfelelő elnevezését.</w:t>
       </w:r>
       <w:r>
         <w:rPr>
@@ -28028,6 +28960,7 @@
           <w:sz w:val="20"/>
           <w:szCs w:val="20"/>
         </w:rPr>
+        <w:lastRenderedPageBreak/>
         <w:t xml:space="preserve">            hashtable_</w:t>
       </w:r>
       <w:proofErr w:type="gramStart"/>
@@ -28268,7 +29201,6 @@
           <w:sz w:val="20"/>
           <w:szCs w:val="20"/>
         </w:rPr>
-        <w:lastRenderedPageBreak/>
         <w:t xml:space="preserve">    </w:t>
       </w:r>
       <w:proofErr w:type="gramStart"/>
@@ -29070,6 +30002,7 @@
           <w:sz w:val="20"/>
           <w:szCs w:val="20"/>
         </w:rPr>
+        <w:lastRenderedPageBreak/>
         <w:t xml:space="preserve">            fromvalue=(</w:t>
       </w:r>
       <w:proofErr w:type="gramStart"/>
@@ -29174,7 +30107,6 @@
           <w:sz w:val="20"/>
           <w:szCs w:val="20"/>
         </w:rPr>
-        <w:lastRenderedPageBreak/>
         <w:t xml:space="preserve">            tovalue=fromvalue;</w:t>
       </w:r>
     </w:p>
@@ -29225,6 +30157,14 @@
           <w:sz w:val="20"/>
           <w:szCs w:val="20"/>
         </w:rPr>
+        <w:t xml:space="preserve">        </w:t>
+      </w:r>
+      <w:r>
+        <w:rPr>
+          <w:rFonts w:ascii="Consolas" w:hAnsi="Consolas" w:cs="Times New Roman"/>
+          <w:sz w:val="20"/>
+          <w:szCs w:val="20"/>
+        </w:rPr>
         <w:t>char b;</w:t>
       </w:r>
     </w:p>
@@ -29829,7 +30769,15 @@
           <w:rFonts w:ascii="Times New Roman" w:hAnsi="Times New Roman" w:cs="Times New Roman"/>
           <w:sz w:val="24"/>
         </w:rPr>
-        <w:t xml:space="preserve">Az utolsó függvény az iconv_close, mely az icon_t által foglalt memóriát szabadítja fel. A függvény ellenőrzi a bemeneti iconv_t változó helyességét, majd átkasztolja iconv_t_data típusúvá, és a konverziók </w:t>
+        <w:t xml:space="preserve">Az utolsó függvény az iconv_close, mely az icon_t által foglalt memóriát szabadítja fel. A függvény ellenőrzi a bemeneti iconv_t változó helyességét, majd átkasztolja </w:t>
+      </w:r>
+      <w:r>
+        <w:rPr>
+          <w:rFonts w:ascii="Times New Roman" w:hAnsi="Times New Roman" w:cs="Times New Roman"/>
+          <w:sz w:val="24"/>
+        </w:rPr>
+        <w:lastRenderedPageBreak/>
+        <w:t xml:space="preserve">iconv_t_data típusúvá, és a konverziók </w:t>
       </w:r>
       <w:r>
         <w:rPr>
@@ -30014,7 +30962,6 @@
           <w:sz w:val="20"/>
           <w:szCs w:val="20"/>
         </w:rPr>
-        <w:lastRenderedPageBreak/>
         <w:t xml:space="preserve">        hashtable_</w:t>
       </w:r>
       <w:proofErr w:type="gramStart"/>
@@ -30126,7 +31073,35 @@
           <w:rFonts w:ascii="Times New Roman" w:hAnsi="Times New Roman" w:cs="Times New Roman"/>
           <w:sz w:val="24"/>
         </w:rPr>
-        <w:t>Az iconv függvényeim ismertetése után egy rövid példán keresztül bemutatom a használatát. Készítsünk a DSL nyelvben egy programot, mely olyan konverziót ír le, ahol a kis e betűt nagy E betűre, az x betűt pedig 0 karakterré kell konvertálni. Egy ilyen program például a következő: (</w:t>
+        <w:t>Az iconv függvényeim ismertetése után egy rövid példán keresztül</w:t>
+      </w:r>
+      <w:r>
+        <w:rPr>
+          <w:rFonts w:ascii="Times New Roman" w:hAnsi="Times New Roman" w:cs="Times New Roman"/>
+          <w:sz w:val="24"/>
+        </w:rPr>
+        <w:t xml:space="preserve"> szeretném bemutatni a használa</w:t>
+      </w:r>
+      <w:r>
+        <w:rPr>
+          <w:rFonts w:ascii="Times New Roman" w:hAnsi="Times New Roman" w:cs="Times New Roman"/>
+          <w:sz w:val="24"/>
+        </w:rPr>
+        <w:t>t</w:t>
+      </w:r>
+      <w:r>
+        <w:rPr>
+          <w:rFonts w:ascii="Times New Roman" w:hAnsi="Times New Roman" w:cs="Times New Roman"/>
+          <w:sz w:val="24"/>
+        </w:rPr>
+        <w:t>ukat</w:t>
+      </w:r>
+      <w:r>
+        <w:rPr>
+          <w:rFonts w:ascii="Times New Roman" w:hAnsi="Times New Roman" w:cs="Times New Roman"/>
+          <w:sz w:val="24"/>
+        </w:rPr>
+        <w:t>. Készítsünk a DSL nyelvben egy programot, mely olyan konverziót ír le, ahol a kis e betűt nagy E betűre, az x betűt pedig 0 karakterré kell konvertálni. Egy ilyen program például a következő: (</w:t>
       </w:r>
       <w:r>
         <w:rPr>
@@ -30832,6 +31807,7 @@
           <w:sz w:val="20"/>
           <w:szCs w:val="20"/>
         </w:rPr>
+        <w:lastRenderedPageBreak/>
         <w:t xml:space="preserve">    size_t inbytesleft=</w:t>
       </w:r>
       <w:proofErr w:type="gramStart"/>
@@ -31125,22 +32101,4195 @@
           <w:rFonts w:ascii="Times New Roman" w:hAnsi="Times New Roman" w:cs="Times New Roman"/>
           <w:sz w:val="24"/>
         </w:rPr>
+        <w:t>A program lefutása után a kimeneten a „</w:t>
+      </w:r>
+      <w:r>
+        <w:rPr>
+          <w:rFonts w:ascii="Times New Roman" w:hAnsi="Times New Roman" w:cs="Times New Roman"/>
+          <w:sz w:val="24"/>
+        </w:rPr>
+        <w:t>thE quick brown fo0 jumps ovEr thE lazy dog</w:t>
+      </w:r>
+      <w:r>
+        <w:rPr>
+          <w:rFonts w:ascii="Times New Roman" w:hAnsi="Times New Roman" w:cs="Times New Roman"/>
+          <w:sz w:val="24"/>
+        </w:rPr>
+        <w:t>” sztring jelenik meg, vagyis a konvertálás sikeres volt.</w:t>
+      </w:r>
+    </w:p>
+    <w:p>
+      <w:pPr>
+        <w:spacing w:after="240" w:line="360" w:lineRule="auto"/>
+        <w:jc w:val="both"/>
+        <w:rPr>
+          <w:rFonts w:ascii="Times New Roman" w:hAnsi="Times New Roman" w:cs="Times New Roman"/>
+          <w:sz w:val="24"/>
+        </w:rPr>
+      </w:pPr>
+      <w:r>
+        <w:rPr>
+          <w:rFonts w:ascii="Times New Roman" w:hAnsi="Times New Roman" w:cs="Times New Roman"/>
+          <w:smallCaps/>
+          <w:sz w:val="24"/>
+          <w:u w:val="single"/>
+        </w:rPr>
+        <w:t>Az iconv értékelése</w:t>
+      </w:r>
+    </w:p>
+    <w:p>
+      <w:pPr>
+        <w:spacing w:after="240" w:line="360" w:lineRule="auto"/>
+        <w:ind w:firstLine="708"/>
+        <w:jc w:val="both"/>
+        <w:rPr>
+          <w:rFonts w:ascii="Times New Roman" w:hAnsi="Times New Roman" w:cs="Times New Roman"/>
+          <w:sz w:val="24"/>
+        </w:rPr>
+      </w:pPr>
+      <w:r>
+        <w:rPr>
+          <w:rFonts w:ascii="Times New Roman" w:hAnsi="Times New Roman" w:cs="Times New Roman"/>
+          <w:sz w:val="24"/>
+        </w:rPr>
+        <w:t>Dolgozatom zárásaként meg szerettem volna vizsgálni, hogy az általam készített iconv milyen mértékben hasonlít egy igazi iconv programhoz. Ennek érdekében több szempontból összehasonlítottam a GNU iconv implementációjával.</w:t>
+      </w:r>
+      <w:r>
+        <w:rPr>
+          <w:rStyle w:val="Lbjegyzet-hivatkozs"/>
+          <w:rFonts w:ascii="Times New Roman" w:hAnsi="Times New Roman" w:cs="Times New Roman"/>
+          <w:sz w:val="24"/>
+        </w:rPr>
+        <w:footnoteReference w:id="6"/>
+      </w:r>
+      <w:r>
+        <w:rPr>
+          <w:rFonts w:ascii="Times New Roman" w:hAnsi="Times New Roman" w:cs="Times New Roman"/>
+          <w:sz w:val="24"/>
+        </w:rPr>
+        <w:t xml:space="preserve"> A két programot helyesség és teljesítmény szerint külön-külön megvizsgáltam, és a kapott eredményeket összevetettem, hogy megtudhassam, mennyire működőképes és használható az én implementációm.</w:t>
+      </w:r>
+    </w:p>
+    <w:p>
+      <w:pPr>
+        <w:spacing w:after="240" w:line="360" w:lineRule="auto"/>
+        <w:ind w:firstLine="708"/>
+        <w:jc w:val="both"/>
+        <w:rPr>
+          <w:rFonts w:ascii="Times New Roman" w:hAnsi="Times New Roman" w:cs="Times New Roman"/>
+          <w:sz w:val="24"/>
+        </w:rPr>
+      </w:pPr>
+      <w:r>
+        <w:rPr>
+          <w:rFonts w:ascii="Times New Roman" w:hAnsi="Times New Roman" w:cs="Times New Roman"/>
+          <w:sz w:val="24"/>
+        </w:rPr>
+        <w:t>Először is a helyes működést akartam megvizsgálni. Hogy ne legyen túl bonyolult a m</w:t>
+      </w:r>
+      <w:r>
+        <w:rPr>
+          <w:rFonts w:ascii="Times New Roman" w:hAnsi="Times New Roman" w:cs="Times New Roman"/>
+          <w:sz w:val="24"/>
+        </w:rPr>
+        <w:t>érés, csak magyar nyelvű szövegek kódolását vizsgáltam. Kiinduló kódolásnak az ISO-8859-2 karakterkódolási szabványt választottam.</w:t>
+      </w:r>
+      <w:r>
+        <w:rPr>
+          <w:rStyle w:val="Lbjegyzet-hivatkozs"/>
+          <w:rFonts w:ascii="Times New Roman" w:hAnsi="Times New Roman" w:cs="Times New Roman"/>
+          <w:sz w:val="24"/>
+        </w:rPr>
+        <w:footnoteReference w:id="7"/>
+      </w:r>
+      <w:r>
+        <w:rPr>
+          <w:rFonts w:ascii="Times New Roman" w:hAnsi="Times New Roman" w:cs="Times New Roman"/>
+          <w:sz w:val="24"/>
+        </w:rPr>
+        <w:t xml:space="preserve"> Ez a kódolás 8 biten tárol kódpontokat és ASCII alapú, vagyis a kódolás a 0x7F karakterig megegyezik az ASCII kódtáblával és csak az azutáni értékeknek rendel új karaktereket. Gyakorlatban ez azt jelenti, hogy a bájt első bitje nulla, akkor a karakter ASCII karakter, ha pedig a bit egyes, akkor valamilyen különlegesebb karakterről van szó. Az ISO-8859 sz</w:t>
+      </w:r>
+      <w:r>
+        <w:rPr>
+          <w:rFonts w:ascii="Times New Roman" w:hAnsi="Times New Roman" w:cs="Times New Roman"/>
+          <w:sz w:val="24"/>
+        </w:rPr>
+        <w:t xml:space="preserve">abványok, mind ilyen elven működnek, a különbség közöttük a különleges karakterekben vannak, ugyanis </w:t>
+      </w:r>
+      <w:r>
+        <w:rPr>
+          <w:rFonts w:ascii="Times New Roman" w:hAnsi="Times New Roman" w:cs="Times New Roman"/>
+          <w:sz w:val="24"/>
+        </w:rPr>
+        <w:t>e</w:t>
+      </w:r>
+      <w:r>
+        <w:rPr>
+          <w:rFonts w:ascii="Times New Roman" w:hAnsi="Times New Roman" w:cs="Times New Roman"/>
+          <w:sz w:val="24"/>
+        </w:rPr>
+        <w:t xml:space="preserve"> karaktereket földrajzi területek szerint válogatták csoportokba. Az általam használt ISO-8859-2 a kelet európai országok karaktereit tartalmazza (például a magyar ű betű = 0xFB), de pl. az 5-ös sorszámú a görög </w:t>
+      </w:r>
+      <w:proofErr w:type="gramStart"/>
+      <w:r>
+        <w:rPr>
+          <w:rFonts w:ascii="Times New Roman" w:hAnsi="Times New Roman" w:cs="Times New Roman"/>
+          <w:sz w:val="24"/>
+        </w:rPr>
+        <w:t xml:space="preserve">( </w:t>
+      </w:r>
+      <w:r>
+        <w:rPr>
+          <w:rFonts w:ascii="Times New Roman" w:hAnsi="Times New Roman" w:cs="Times New Roman"/>
+          <w:sz w:val="24"/>
+        </w:rPr>
+        <w:t>ћ</w:t>
+      </w:r>
+      <w:r>
+        <w:rPr>
+          <w:rFonts w:ascii="Times New Roman" w:hAnsi="Times New Roman" w:cs="Times New Roman"/>
+          <w:sz w:val="24"/>
+        </w:rPr>
+        <w:t xml:space="preserve"> = 0xFB</w:t>
+      </w:r>
+      <w:proofErr w:type="gramEnd"/>
+      <w:r>
+        <w:rPr>
+          <w:rFonts w:ascii="Times New Roman" w:hAnsi="Times New Roman" w:cs="Times New Roman"/>
+          <w:sz w:val="24"/>
+        </w:rPr>
+        <w:t>), míg a 11-es a thai karaktereket (</w:t>
+      </w:r>
+      <w:r>
+        <w:rPr>
+          <w:rFonts w:ascii="Times New Roman" w:hAnsi="Times New Roman" w:cs="Times New Roman"/>
+          <w:sz w:val="24"/>
+        </w:rPr>
+        <w:t xml:space="preserve"> </w:t>
+      </w:r>
+      <w:r>
+        <w:rPr>
+          <w:rFonts w:ascii="Tahoma" w:hAnsi="Tahoma" w:cs="Tahoma"/>
+          <w:sz w:val="24"/>
+        </w:rPr>
+        <w:t>๛</w:t>
+      </w:r>
+      <w:r>
+        <w:rPr>
+          <w:rFonts w:ascii="Tahoma" w:hAnsi="Tahoma" w:cs="Tahoma"/>
+          <w:sz w:val="24"/>
+        </w:rPr>
+        <w:t xml:space="preserve"> </w:t>
+      </w:r>
+      <w:r>
+        <w:rPr>
+          <w:rFonts w:ascii="Times New Roman" w:hAnsi="Times New Roman" w:cs="Times New Roman"/>
+          <w:sz w:val="24"/>
+        </w:rPr>
+        <w:t>=0xFB) foglalja magába.</w:t>
+      </w:r>
+      <w:r>
+        <w:rPr>
+          <w:rFonts w:ascii="Times New Roman" w:hAnsi="Times New Roman" w:cs="Times New Roman"/>
+          <w:sz w:val="24"/>
+        </w:rPr>
+        <w:t xml:space="preserve"> Összesen 16 különböző ISO-8859 szabvány van. Az ISO-8859-2 másik használatos elnevezése a Latin-2.</w:t>
+      </w:r>
+    </w:p>
+    <w:p>
+      <w:pPr>
+        <w:spacing w:after="240" w:line="360" w:lineRule="auto"/>
+        <w:ind w:firstLine="708"/>
+        <w:jc w:val="both"/>
+        <w:rPr>
+          <w:rFonts w:ascii="Times New Roman" w:hAnsi="Times New Roman" w:cs="Times New Roman"/>
+          <w:sz w:val="24"/>
+        </w:rPr>
+      </w:pPr>
+      <w:r>
+        <w:rPr>
+          <w:rFonts w:ascii="Times New Roman" w:hAnsi="Times New Roman" w:cs="Times New Roman"/>
+          <w:sz w:val="24"/>
+        </w:rPr>
+        <w:t xml:space="preserve">A konverzió cél kódolásának az ASCII-t választottam. Ahhoz, hogy egy tipikus magyar szöveget ISO-8859-2 kódolásból ASCII-vé konvertáljunk, csupán az ékezetes magyar </w:t>
+      </w:r>
+      <w:r>
+        <w:rPr>
+          <w:rFonts w:ascii="Times New Roman" w:hAnsi="Times New Roman" w:cs="Times New Roman"/>
+          <w:sz w:val="24"/>
+        </w:rPr>
         <w:lastRenderedPageBreak/>
-        <w:t>A program lefutása után a kimeneten a „</w:t>
-      </w:r>
-      <w:r>
-        <w:rPr>
-          <w:rFonts w:ascii="Times New Roman" w:hAnsi="Times New Roman" w:cs="Times New Roman"/>
-          <w:sz w:val="24"/>
-        </w:rPr>
-        <w:t>thE quick brown fo0 jumps ovEr thE lazy dog</w:t>
-      </w:r>
-      <w:r>
-        <w:rPr>
-          <w:rFonts w:ascii="Times New Roman" w:hAnsi="Times New Roman" w:cs="Times New Roman"/>
-          <w:sz w:val="24"/>
-        </w:rPr>
-        <w:t>” sztring jelenik meg, vagyis a konvertálás sikeres volt.</w:t>
+        <w:t>betűket kell leképezni, valamely ASCII karakterré, logikus megoldás a nem ékezetes karakterré leképezni. A konverzióhoz a következő programot készítettem el a DSL nyelvemben:</w:t>
+      </w:r>
+    </w:p>
+    <w:p>
+      <w:pPr>
+        <w:pBdr>
+          <w:top w:val="single" w:sz="4" w:space="1" w:color="auto"/>
+          <w:left w:val="single" w:sz="4" w:space="4" w:color="auto"/>
+          <w:bottom w:val="single" w:sz="4" w:space="1" w:color="auto"/>
+          <w:right w:val="single" w:sz="4" w:space="4" w:color="auto"/>
+        </w:pBdr>
+        <w:autoSpaceDE w:val="0"/>
+        <w:autoSpaceDN w:val="0"/>
+        <w:adjustRightInd w:val="0"/>
+        <w:spacing w:after="120" w:line="240" w:lineRule="auto"/>
+        <w:rPr>
+          <w:rFonts w:ascii="Consolas" w:hAnsi="Consolas" w:cs="Consolas"/>
+          <w:sz w:val="20"/>
+          <w:szCs w:val="20"/>
+        </w:rPr>
+      </w:pPr>
+      <w:r>
+        <w:rPr>
+          <w:rFonts w:ascii="Consolas" w:hAnsi="Consolas" w:cs="Consolas"/>
+          <w:b/>
+          <w:bCs/>
+          <w:color w:val="7F0055"/>
+          <w:sz w:val="20"/>
+          <w:szCs w:val="20"/>
+        </w:rPr>
+        <w:t>source</w:t>
+      </w:r>
+      <w:r>
+        <w:rPr>
+          <w:rFonts w:ascii="Consolas" w:hAnsi="Consolas" w:cs="Consolas"/>
+          <w:color w:val="000000"/>
+          <w:sz w:val="20"/>
+          <w:szCs w:val="20"/>
+        </w:rPr>
+        <w:t xml:space="preserve"> iso88592 </w:t>
+      </w:r>
+      <w:proofErr w:type="gramStart"/>
+      <w:r>
+        <w:rPr>
+          <w:rFonts w:ascii="Consolas" w:hAnsi="Consolas" w:cs="Consolas"/>
+          <w:color w:val="000000"/>
+          <w:sz w:val="20"/>
+          <w:szCs w:val="20"/>
+        </w:rPr>
+        <w:t>{</w:t>
+      </w:r>
+      <w:proofErr w:type="gramEnd"/>
+    </w:p>
+    <w:p>
+      <w:pPr>
+        <w:pBdr>
+          <w:top w:val="single" w:sz="4" w:space="1" w:color="auto"/>
+          <w:left w:val="single" w:sz="4" w:space="4" w:color="auto"/>
+          <w:bottom w:val="single" w:sz="4" w:space="1" w:color="auto"/>
+          <w:right w:val="single" w:sz="4" w:space="4" w:color="auto"/>
+        </w:pBdr>
+        <w:autoSpaceDE w:val="0"/>
+        <w:autoSpaceDN w:val="0"/>
+        <w:adjustRightInd w:val="0"/>
+        <w:spacing w:after="120" w:line="240" w:lineRule="auto"/>
+        <w:rPr>
+          <w:rFonts w:ascii="Consolas" w:hAnsi="Consolas" w:cs="Consolas"/>
+          <w:sz w:val="20"/>
+          <w:szCs w:val="20"/>
+        </w:rPr>
+      </w:pPr>
+      <w:r>
+        <w:rPr>
+          <w:rFonts w:ascii="Consolas" w:hAnsi="Consolas" w:cs="Consolas"/>
+          <w:color w:val="000000"/>
+          <w:sz w:val="20"/>
+          <w:szCs w:val="20"/>
+        </w:rPr>
+        <w:tab/>
+      </w:r>
+      <w:proofErr w:type="gramStart"/>
+      <w:r>
+        <w:rPr>
+          <w:rFonts w:ascii="Consolas" w:hAnsi="Consolas" w:cs="Consolas"/>
+          <w:b/>
+          <w:bCs/>
+          <w:color w:val="7F0055"/>
+          <w:sz w:val="20"/>
+          <w:szCs w:val="20"/>
+        </w:rPr>
+        <w:t>alias</w:t>
+      </w:r>
+      <w:proofErr w:type="gramEnd"/>
+      <w:r>
+        <w:rPr>
+          <w:rFonts w:ascii="Consolas" w:hAnsi="Consolas" w:cs="Consolas"/>
+          <w:color w:val="000000"/>
+          <w:sz w:val="20"/>
+          <w:szCs w:val="20"/>
+        </w:rPr>
+        <w:t xml:space="preserve"> latin2</w:t>
+      </w:r>
+    </w:p>
+    <w:p>
+      <w:pPr>
+        <w:pBdr>
+          <w:top w:val="single" w:sz="4" w:space="1" w:color="auto"/>
+          <w:left w:val="single" w:sz="4" w:space="4" w:color="auto"/>
+          <w:bottom w:val="single" w:sz="4" w:space="1" w:color="auto"/>
+          <w:right w:val="single" w:sz="4" w:space="4" w:color="auto"/>
+        </w:pBdr>
+        <w:autoSpaceDE w:val="0"/>
+        <w:autoSpaceDN w:val="0"/>
+        <w:adjustRightInd w:val="0"/>
+        <w:spacing w:after="120" w:line="240" w:lineRule="auto"/>
+        <w:rPr>
+          <w:rFonts w:ascii="Consolas" w:hAnsi="Consolas" w:cs="Consolas"/>
+          <w:sz w:val="20"/>
+          <w:szCs w:val="20"/>
+        </w:rPr>
+      </w:pPr>
+      <w:r>
+        <w:rPr>
+          <w:rFonts w:ascii="Consolas" w:hAnsi="Consolas" w:cs="Consolas"/>
+          <w:color w:val="000000"/>
+          <w:sz w:val="20"/>
+          <w:szCs w:val="20"/>
+        </w:rPr>
+        <w:tab/>
+      </w:r>
+      <w:r>
+        <w:rPr>
+          <w:rFonts w:ascii="Consolas" w:hAnsi="Consolas" w:cs="Consolas"/>
+          <w:b/>
+          <w:bCs/>
+          <w:color w:val="7F0055"/>
+          <w:sz w:val="20"/>
+          <w:szCs w:val="20"/>
+        </w:rPr>
+        <w:t>target</w:t>
+      </w:r>
+      <w:r>
+        <w:rPr>
+          <w:rFonts w:ascii="Consolas" w:hAnsi="Consolas" w:cs="Consolas"/>
+          <w:color w:val="000000"/>
+          <w:sz w:val="20"/>
+          <w:szCs w:val="20"/>
+        </w:rPr>
+        <w:t xml:space="preserve"> ascii </w:t>
+      </w:r>
+      <w:proofErr w:type="gramStart"/>
+      <w:r>
+        <w:rPr>
+          <w:rFonts w:ascii="Consolas" w:hAnsi="Consolas" w:cs="Consolas"/>
+          <w:color w:val="000000"/>
+          <w:sz w:val="20"/>
+          <w:szCs w:val="20"/>
+        </w:rPr>
+        <w:t>{</w:t>
+      </w:r>
+      <w:proofErr w:type="gramEnd"/>
+    </w:p>
+    <w:p>
+      <w:pPr>
+        <w:pBdr>
+          <w:top w:val="single" w:sz="4" w:space="1" w:color="auto"/>
+          <w:left w:val="single" w:sz="4" w:space="4" w:color="auto"/>
+          <w:bottom w:val="single" w:sz="4" w:space="1" w:color="auto"/>
+          <w:right w:val="single" w:sz="4" w:space="4" w:color="auto"/>
+        </w:pBdr>
+        <w:autoSpaceDE w:val="0"/>
+        <w:autoSpaceDN w:val="0"/>
+        <w:adjustRightInd w:val="0"/>
+        <w:spacing w:after="120" w:line="240" w:lineRule="auto"/>
+        <w:rPr>
+          <w:rFonts w:ascii="Consolas" w:hAnsi="Consolas" w:cs="Consolas"/>
+          <w:sz w:val="20"/>
+          <w:szCs w:val="20"/>
+        </w:rPr>
+      </w:pPr>
+      <w:r>
+        <w:rPr>
+          <w:rFonts w:ascii="Consolas" w:hAnsi="Consolas" w:cs="Consolas"/>
+          <w:color w:val="000000"/>
+          <w:sz w:val="20"/>
+          <w:szCs w:val="20"/>
+        </w:rPr>
+        <w:tab/>
+      </w:r>
+      <w:r>
+        <w:rPr>
+          <w:rFonts w:ascii="Consolas" w:hAnsi="Consolas" w:cs="Consolas"/>
+          <w:color w:val="000000"/>
+          <w:sz w:val="20"/>
+          <w:szCs w:val="20"/>
+        </w:rPr>
+        <w:tab/>
+      </w:r>
+      <w:r>
+        <w:rPr>
+          <w:rFonts w:ascii="Consolas" w:hAnsi="Consolas" w:cs="Consolas"/>
+          <w:color w:val="3F7F5F"/>
+          <w:sz w:val="20"/>
+          <w:szCs w:val="20"/>
+        </w:rPr>
+        <w:t xml:space="preserve">// </w:t>
+      </w:r>
+      <w:r>
+        <w:rPr>
+          <w:rFonts w:ascii="Consolas" w:hAnsi="Consolas" w:cs="Consolas"/>
+          <w:color w:val="3F7F5F"/>
+          <w:sz w:val="20"/>
+          <w:szCs w:val="20"/>
+          <w:u w:val="single"/>
+        </w:rPr>
+        <w:t>kisbetűk</w:t>
+      </w:r>
+    </w:p>
+    <w:p>
+      <w:pPr>
+        <w:pBdr>
+          <w:top w:val="single" w:sz="4" w:space="1" w:color="auto"/>
+          <w:left w:val="single" w:sz="4" w:space="4" w:color="auto"/>
+          <w:bottom w:val="single" w:sz="4" w:space="1" w:color="auto"/>
+          <w:right w:val="single" w:sz="4" w:space="4" w:color="auto"/>
+        </w:pBdr>
+        <w:autoSpaceDE w:val="0"/>
+        <w:autoSpaceDN w:val="0"/>
+        <w:adjustRightInd w:val="0"/>
+        <w:spacing w:after="120" w:line="240" w:lineRule="auto"/>
+        <w:rPr>
+          <w:rFonts w:ascii="Consolas" w:hAnsi="Consolas" w:cs="Consolas"/>
+          <w:sz w:val="20"/>
+          <w:szCs w:val="20"/>
+        </w:rPr>
+      </w:pPr>
+      <w:r>
+        <w:rPr>
+          <w:rFonts w:ascii="Consolas" w:hAnsi="Consolas" w:cs="Consolas"/>
+          <w:color w:val="000000"/>
+          <w:sz w:val="20"/>
+          <w:szCs w:val="20"/>
+        </w:rPr>
+        <w:tab/>
+      </w:r>
+      <w:r>
+        <w:rPr>
+          <w:rFonts w:ascii="Consolas" w:hAnsi="Consolas" w:cs="Consolas"/>
+          <w:color w:val="000000"/>
+          <w:sz w:val="20"/>
+          <w:szCs w:val="20"/>
+        </w:rPr>
+        <w:tab/>
+        <w:t xml:space="preserve">0xe1 ~ 0x61 </w:t>
+      </w:r>
+      <w:r>
+        <w:rPr>
+          <w:rFonts w:ascii="Consolas" w:hAnsi="Consolas" w:cs="Consolas"/>
+          <w:color w:val="3F7F5F"/>
+          <w:sz w:val="20"/>
+          <w:szCs w:val="20"/>
+        </w:rPr>
+        <w:t>// á</w:t>
+      </w:r>
+    </w:p>
+    <w:p>
+      <w:pPr>
+        <w:pBdr>
+          <w:top w:val="single" w:sz="4" w:space="1" w:color="auto"/>
+          <w:left w:val="single" w:sz="4" w:space="4" w:color="auto"/>
+          <w:bottom w:val="single" w:sz="4" w:space="1" w:color="auto"/>
+          <w:right w:val="single" w:sz="4" w:space="4" w:color="auto"/>
+        </w:pBdr>
+        <w:autoSpaceDE w:val="0"/>
+        <w:autoSpaceDN w:val="0"/>
+        <w:adjustRightInd w:val="0"/>
+        <w:spacing w:after="120" w:line="240" w:lineRule="auto"/>
+        <w:rPr>
+          <w:rFonts w:ascii="Consolas" w:hAnsi="Consolas" w:cs="Consolas"/>
+          <w:sz w:val="20"/>
+          <w:szCs w:val="20"/>
+        </w:rPr>
+      </w:pPr>
+      <w:r>
+        <w:rPr>
+          <w:rFonts w:ascii="Consolas" w:hAnsi="Consolas" w:cs="Consolas"/>
+          <w:color w:val="000000"/>
+          <w:sz w:val="20"/>
+          <w:szCs w:val="20"/>
+        </w:rPr>
+        <w:tab/>
+      </w:r>
+      <w:r>
+        <w:rPr>
+          <w:rFonts w:ascii="Consolas" w:hAnsi="Consolas" w:cs="Consolas"/>
+          <w:color w:val="000000"/>
+          <w:sz w:val="20"/>
+          <w:szCs w:val="20"/>
+        </w:rPr>
+        <w:tab/>
+        <w:t xml:space="preserve">0xe9 ~ 0x65 </w:t>
+      </w:r>
+      <w:r>
+        <w:rPr>
+          <w:rFonts w:ascii="Consolas" w:hAnsi="Consolas" w:cs="Consolas"/>
+          <w:color w:val="3F7F5F"/>
+          <w:sz w:val="20"/>
+          <w:szCs w:val="20"/>
+        </w:rPr>
+        <w:t>// é</w:t>
+      </w:r>
+    </w:p>
+    <w:p>
+      <w:pPr>
+        <w:pBdr>
+          <w:top w:val="single" w:sz="4" w:space="1" w:color="auto"/>
+          <w:left w:val="single" w:sz="4" w:space="4" w:color="auto"/>
+          <w:bottom w:val="single" w:sz="4" w:space="1" w:color="auto"/>
+          <w:right w:val="single" w:sz="4" w:space="4" w:color="auto"/>
+        </w:pBdr>
+        <w:autoSpaceDE w:val="0"/>
+        <w:autoSpaceDN w:val="0"/>
+        <w:adjustRightInd w:val="0"/>
+        <w:spacing w:after="120" w:line="240" w:lineRule="auto"/>
+        <w:rPr>
+          <w:rFonts w:ascii="Consolas" w:hAnsi="Consolas" w:cs="Consolas"/>
+          <w:sz w:val="20"/>
+          <w:szCs w:val="20"/>
+        </w:rPr>
+      </w:pPr>
+      <w:r>
+        <w:rPr>
+          <w:rFonts w:ascii="Consolas" w:hAnsi="Consolas" w:cs="Consolas"/>
+          <w:color w:val="000000"/>
+          <w:sz w:val="20"/>
+          <w:szCs w:val="20"/>
+        </w:rPr>
+        <w:tab/>
+      </w:r>
+      <w:r>
+        <w:rPr>
+          <w:rFonts w:ascii="Consolas" w:hAnsi="Consolas" w:cs="Consolas"/>
+          <w:color w:val="000000"/>
+          <w:sz w:val="20"/>
+          <w:szCs w:val="20"/>
+        </w:rPr>
+        <w:tab/>
+        <w:t xml:space="preserve">0xed ~ 0x69 </w:t>
+      </w:r>
+      <w:r>
+        <w:rPr>
+          <w:rFonts w:ascii="Consolas" w:hAnsi="Consolas" w:cs="Consolas"/>
+          <w:color w:val="3F7F5F"/>
+          <w:sz w:val="20"/>
+          <w:szCs w:val="20"/>
+        </w:rPr>
+        <w:t>// í</w:t>
+      </w:r>
+    </w:p>
+    <w:p>
+      <w:pPr>
+        <w:pBdr>
+          <w:top w:val="single" w:sz="4" w:space="1" w:color="auto"/>
+          <w:left w:val="single" w:sz="4" w:space="4" w:color="auto"/>
+          <w:bottom w:val="single" w:sz="4" w:space="1" w:color="auto"/>
+          <w:right w:val="single" w:sz="4" w:space="4" w:color="auto"/>
+        </w:pBdr>
+        <w:autoSpaceDE w:val="0"/>
+        <w:autoSpaceDN w:val="0"/>
+        <w:adjustRightInd w:val="0"/>
+        <w:spacing w:after="120" w:line="240" w:lineRule="auto"/>
+        <w:rPr>
+          <w:rFonts w:ascii="Consolas" w:hAnsi="Consolas" w:cs="Consolas"/>
+          <w:sz w:val="20"/>
+          <w:szCs w:val="20"/>
+        </w:rPr>
+      </w:pPr>
+      <w:r>
+        <w:rPr>
+          <w:rFonts w:ascii="Consolas" w:hAnsi="Consolas" w:cs="Consolas"/>
+          <w:color w:val="000000"/>
+          <w:sz w:val="20"/>
+          <w:szCs w:val="20"/>
+        </w:rPr>
+        <w:tab/>
+      </w:r>
+      <w:r>
+        <w:rPr>
+          <w:rFonts w:ascii="Consolas" w:hAnsi="Consolas" w:cs="Consolas"/>
+          <w:color w:val="000000"/>
+          <w:sz w:val="20"/>
+          <w:szCs w:val="20"/>
+        </w:rPr>
+        <w:tab/>
+        <w:t xml:space="preserve">0xF3 ~ 0x6f </w:t>
+      </w:r>
+      <w:r>
+        <w:rPr>
+          <w:rFonts w:ascii="Consolas" w:hAnsi="Consolas" w:cs="Consolas"/>
+          <w:color w:val="3F7F5F"/>
+          <w:sz w:val="20"/>
+          <w:szCs w:val="20"/>
+        </w:rPr>
+        <w:t>// ó</w:t>
+      </w:r>
+    </w:p>
+    <w:p>
+      <w:pPr>
+        <w:pBdr>
+          <w:top w:val="single" w:sz="4" w:space="1" w:color="auto"/>
+          <w:left w:val="single" w:sz="4" w:space="4" w:color="auto"/>
+          <w:bottom w:val="single" w:sz="4" w:space="1" w:color="auto"/>
+          <w:right w:val="single" w:sz="4" w:space="4" w:color="auto"/>
+        </w:pBdr>
+        <w:autoSpaceDE w:val="0"/>
+        <w:autoSpaceDN w:val="0"/>
+        <w:adjustRightInd w:val="0"/>
+        <w:spacing w:after="120" w:line="240" w:lineRule="auto"/>
+        <w:rPr>
+          <w:rFonts w:ascii="Consolas" w:hAnsi="Consolas" w:cs="Consolas"/>
+          <w:sz w:val="20"/>
+          <w:szCs w:val="20"/>
+        </w:rPr>
+      </w:pPr>
+      <w:r>
+        <w:rPr>
+          <w:rFonts w:ascii="Consolas" w:hAnsi="Consolas" w:cs="Consolas"/>
+          <w:color w:val="000000"/>
+          <w:sz w:val="20"/>
+          <w:szCs w:val="20"/>
+        </w:rPr>
+        <w:tab/>
+      </w:r>
+      <w:r>
+        <w:rPr>
+          <w:rFonts w:ascii="Consolas" w:hAnsi="Consolas" w:cs="Consolas"/>
+          <w:color w:val="000000"/>
+          <w:sz w:val="20"/>
+          <w:szCs w:val="20"/>
+        </w:rPr>
+        <w:tab/>
+        <w:t xml:space="preserve">0xF6 ~ 0x6f </w:t>
+      </w:r>
+      <w:r>
+        <w:rPr>
+          <w:rFonts w:ascii="Consolas" w:hAnsi="Consolas" w:cs="Consolas"/>
+          <w:color w:val="3F7F5F"/>
+          <w:sz w:val="20"/>
+          <w:szCs w:val="20"/>
+        </w:rPr>
+        <w:t>// ö</w:t>
+      </w:r>
+    </w:p>
+    <w:p>
+      <w:pPr>
+        <w:pBdr>
+          <w:top w:val="single" w:sz="4" w:space="1" w:color="auto"/>
+          <w:left w:val="single" w:sz="4" w:space="4" w:color="auto"/>
+          <w:bottom w:val="single" w:sz="4" w:space="1" w:color="auto"/>
+          <w:right w:val="single" w:sz="4" w:space="4" w:color="auto"/>
+        </w:pBdr>
+        <w:autoSpaceDE w:val="0"/>
+        <w:autoSpaceDN w:val="0"/>
+        <w:adjustRightInd w:val="0"/>
+        <w:spacing w:after="120" w:line="240" w:lineRule="auto"/>
+        <w:rPr>
+          <w:rFonts w:ascii="Consolas" w:hAnsi="Consolas" w:cs="Consolas"/>
+          <w:sz w:val="20"/>
+          <w:szCs w:val="20"/>
+        </w:rPr>
+      </w:pPr>
+      <w:r>
+        <w:rPr>
+          <w:rFonts w:ascii="Consolas" w:hAnsi="Consolas" w:cs="Consolas"/>
+          <w:color w:val="000000"/>
+          <w:sz w:val="20"/>
+          <w:szCs w:val="20"/>
+        </w:rPr>
+        <w:tab/>
+      </w:r>
+      <w:r>
+        <w:rPr>
+          <w:rFonts w:ascii="Consolas" w:hAnsi="Consolas" w:cs="Consolas"/>
+          <w:color w:val="000000"/>
+          <w:sz w:val="20"/>
+          <w:szCs w:val="20"/>
+        </w:rPr>
+        <w:tab/>
+        <w:t xml:space="preserve">0xF5 ~ 0x6f </w:t>
+      </w:r>
+      <w:r>
+        <w:rPr>
+          <w:rFonts w:ascii="Consolas" w:hAnsi="Consolas" w:cs="Consolas"/>
+          <w:color w:val="3F7F5F"/>
+          <w:sz w:val="20"/>
+          <w:szCs w:val="20"/>
+        </w:rPr>
+        <w:t>// ő</w:t>
+      </w:r>
+    </w:p>
+    <w:p>
+      <w:pPr>
+        <w:pBdr>
+          <w:top w:val="single" w:sz="4" w:space="1" w:color="auto"/>
+          <w:left w:val="single" w:sz="4" w:space="4" w:color="auto"/>
+          <w:bottom w:val="single" w:sz="4" w:space="1" w:color="auto"/>
+          <w:right w:val="single" w:sz="4" w:space="4" w:color="auto"/>
+        </w:pBdr>
+        <w:autoSpaceDE w:val="0"/>
+        <w:autoSpaceDN w:val="0"/>
+        <w:adjustRightInd w:val="0"/>
+        <w:spacing w:after="120" w:line="240" w:lineRule="auto"/>
+        <w:rPr>
+          <w:rFonts w:ascii="Consolas" w:hAnsi="Consolas" w:cs="Consolas"/>
+          <w:sz w:val="20"/>
+          <w:szCs w:val="20"/>
+        </w:rPr>
+      </w:pPr>
+      <w:r>
+        <w:rPr>
+          <w:rFonts w:ascii="Consolas" w:hAnsi="Consolas" w:cs="Consolas"/>
+          <w:color w:val="000000"/>
+          <w:sz w:val="20"/>
+          <w:szCs w:val="20"/>
+        </w:rPr>
+        <w:tab/>
+      </w:r>
+      <w:r>
+        <w:rPr>
+          <w:rFonts w:ascii="Consolas" w:hAnsi="Consolas" w:cs="Consolas"/>
+          <w:color w:val="000000"/>
+          <w:sz w:val="20"/>
+          <w:szCs w:val="20"/>
+        </w:rPr>
+        <w:tab/>
+        <w:t xml:space="preserve">0xFA ~ 0x75 </w:t>
+      </w:r>
+      <w:r>
+        <w:rPr>
+          <w:rFonts w:ascii="Consolas" w:hAnsi="Consolas" w:cs="Consolas"/>
+          <w:color w:val="3F7F5F"/>
+          <w:sz w:val="20"/>
+          <w:szCs w:val="20"/>
+        </w:rPr>
+        <w:t>// ú</w:t>
+      </w:r>
+    </w:p>
+    <w:p>
+      <w:pPr>
+        <w:pBdr>
+          <w:top w:val="single" w:sz="4" w:space="1" w:color="auto"/>
+          <w:left w:val="single" w:sz="4" w:space="4" w:color="auto"/>
+          <w:bottom w:val="single" w:sz="4" w:space="1" w:color="auto"/>
+          <w:right w:val="single" w:sz="4" w:space="4" w:color="auto"/>
+        </w:pBdr>
+        <w:autoSpaceDE w:val="0"/>
+        <w:autoSpaceDN w:val="0"/>
+        <w:adjustRightInd w:val="0"/>
+        <w:spacing w:after="120" w:line="240" w:lineRule="auto"/>
+        <w:rPr>
+          <w:rFonts w:ascii="Consolas" w:hAnsi="Consolas" w:cs="Consolas"/>
+          <w:sz w:val="20"/>
+          <w:szCs w:val="20"/>
+        </w:rPr>
+      </w:pPr>
+      <w:r>
+        <w:rPr>
+          <w:rFonts w:ascii="Consolas" w:hAnsi="Consolas" w:cs="Consolas"/>
+          <w:color w:val="000000"/>
+          <w:sz w:val="20"/>
+          <w:szCs w:val="20"/>
+        </w:rPr>
+        <w:tab/>
+      </w:r>
+      <w:r>
+        <w:rPr>
+          <w:rFonts w:ascii="Consolas" w:hAnsi="Consolas" w:cs="Consolas"/>
+          <w:color w:val="000000"/>
+          <w:sz w:val="20"/>
+          <w:szCs w:val="20"/>
+        </w:rPr>
+        <w:tab/>
+        <w:t xml:space="preserve">0xFC ~ 0x75 </w:t>
+      </w:r>
+      <w:r>
+        <w:rPr>
+          <w:rFonts w:ascii="Consolas" w:hAnsi="Consolas" w:cs="Consolas"/>
+          <w:color w:val="3F7F5F"/>
+          <w:sz w:val="20"/>
+          <w:szCs w:val="20"/>
+        </w:rPr>
+        <w:t>// ü</w:t>
+      </w:r>
+    </w:p>
+    <w:p>
+      <w:pPr>
+        <w:pBdr>
+          <w:top w:val="single" w:sz="4" w:space="1" w:color="auto"/>
+          <w:left w:val="single" w:sz="4" w:space="4" w:color="auto"/>
+          <w:bottom w:val="single" w:sz="4" w:space="1" w:color="auto"/>
+          <w:right w:val="single" w:sz="4" w:space="4" w:color="auto"/>
+        </w:pBdr>
+        <w:autoSpaceDE w:val="0"/>
+        <w:autoSpaceDN w:val="0"/>
+        <w:adjustRightInd w:val="0"/>
+        <w:spacing w:after="120" w:line="240" w:lineRule="auto"/>
+        <w:rPr>
+          <w:rFonts w:ascii="Consolas" w:hAnsi="Consolas" w:cs="Consolas"/>
+          <w:sz w:val="20"/>
+          <w:szCs w:val="20"/>
+        </w:rPr>
+      </w:pPr>
+      <w:r>
+        <w:rPr>
+          <w:rFonts w:ascii="Consolas" w:hAnsi="Consolas" w:cs="Consolas"/>
+          <w:color w:val="000000"/>
+          <w:sz w:val="20"/>
+          <w:szCs w:val="20"/>
+        </w:rPr>
+        <w:tab/>
+      </w:r>
+      <w:r>
+        <w:rPr>
+          <w:rFonts w:ascii="Consolas" w:hAnsi="Consolas" w:cs="Consolas"/>
+          <w:color w:val="000000"/>
+          <w:sz w:val="20"/>
+          <w:szCs w:val="20"/>
+        </w:rPr>
+        <w:tab/>
+        <w:t xml:space="preserve">0xFB ~ 0x75 </w:t>
+      </w:r>
+      <w:r>
+        <w:rPr>
+          <w:rFonts w:ascii="Consolas" w:hAnsi="Consolas" w:cs="Consolas"/>
+          <w:color w:val="3F7F5F"/>
+          <w:sz w:val="20"/>
+          <w:szCs w:val="20"/>
+        </w:rPr>
+        <w:t>// ű</w:t>
+      </w:r>
+    </w:p>
+    <w:p>
+      <w:pPr>
+        <w:pBdr>
+          <w:top w:val="single" w:sz="4" w:space="1" w:color="auto"/>
+          <w:left w:val="single" w:sz="4" w:space="4" w:color="auto"/>
+          <w:bottom w:val="single" w:sz="4" w:space="1" w:color="auto"/>
+          <w:right w:val="single" w:sz="4" w:space="4" w:color="auto"/>
+        </w:pBdr>
+        <w:autoSpaceDE w:val="0"/>
+        <w:autoSpaceDN w:val="0"/>
+        <w:adjustRightInd w:val="0"/>
+        <w:spacing w:after="120" w:line="240" w:lineRule="auto"/>
+        <w:rPr>
+          <w:rFonts w:ascii="Consolas" w:hAnsi="Consolas" w:cs="Consolas"/>
+          <w:sz w:val="20"/>
+          <w:szCs w:val="20"/>
+        </w:rPr>
+      </w:pPr>
+      <w:r>
+        <w:rPr>
+          <w:rFonts w:ascii="Consolas" w:hAnsi="Consolas" w:cs="Consolas"/>
+          <w:color w:val="000000"/>
+          <w:sz w:val="20"/>
+          <w:szCs w:val="20"/>
+        </w:rPr>
+        <w:tab/>
+      </w:r>
+      <w:r>
+        <w:rPr>
+          <w:rFonts w:ascii="Consolas" w:hAnsi="Consolas" w:cs="Consolas"/>
+          <w:color w:val="000000"/>
+          <w:sz w:val="20"/>
+          <w:szCs w:val="20"/>
+        </w:rPr>
+        <w:tab/>
+      </w:r>
+      <w:r>
+        <w:rPr>
+          <w:rFonts w:ascii="Consolas" w:hAnsi="Consolas" w:cs="Consolas"/>
+          <w:color w:val="3F7F5F"/>
+          <w:sz w:val="20"/>
+          <w:szCs w:val="20"/>
+        </w:rPr>
+        <w:t xml:space="preserve">// </w:t>
+      </w:r>
+      <w:r>
+        <w:rPr>
+          <w:rFonts w:ascii="Consolas" w:hAnsi="Consolas" w:cs="Consolas"/>
+          <w:color w:val="3F7F5F"/>
+          <w:sz w:val="20"/>
+          <w:szCs w:val="20"/>
+          <w:u w:val="single"/>
+        </w:rPr>
+        <w:t>nagybetűk</w:t>
+      </w:r>
+    </w:p>
+    <w:p>
+      <w:pPr>
+        <w:pBdr>
+          <w:top w:val="single" w:sz="4" w:space="1" w:color="auto"/>
+          <w:left w:val="single" w:sz="4" w:space="4" w:color="auto"/>
+          <w:bottom w:val="single" w:sz="4" w:space="1" w:color="auto"/>
+          <w:right w:val="single" w:sz="4" w:space="4" w:color="auto"/>
+        </w:pBdr>
+        <w:autoSpaceDE w:val="0"/>
+        <w:autoSpaceDN w:val="0"/>
+        <w:adjustRightInd w:val="0"/>
+        <w:spacing w:after="120" w:line="240" w:lineRule="auto"/>
+        <w:rPr>
+          <w:rFonts w:ascii="Consolas" w:hAnsi="Consolas" w:cs="Consolas"/>
+          <w:sz w:val="20"/>
+          <w:szCs w:val="20"/>
+        </w:rPr>
+      </w:pPr>
+      <w:r>
+        <w:rPr>
+          <w:rFonts w:ascii="Consolas" w:hAnsi="Consolas" w:cs="Consolas"/>
+          <w:color w:val="000000"/>
+          <w:sz w:val="20"/>
+          <w:szCs w:val="20"/>
+        </w:rPr>
+        <w:tab/>
+      </w:r>
+      <w:r>
+        <w:rPr>
+          <w:rFonts w:ascii="Consolas" w:hAnsi="Consolas" w:cs="Consolas"/>
+          <w:color w:val="000000"/>
+          <w:sz w:val="20"/>
+          <w:szCs w:val="20"/>
+        </w:rPr>
+        <w:tab/>
+        <w:t xml:space="preserve">0xC1 ~ 0x41 </w:t>
+      </w:r>
+      <w:r>
+        <w:rPr>
+          <w:rFonts w:ascii="Consolas" w:hAnsi="Consolas" w:cs="Consolas"/>
+          <w:color w:val="3F7F5F"/>
+          <w:sz w:val="20"/>
+          <w:szCs w:val="20"/>
+        </w:rPr>
+        <w:t>// Á</w:t>
+      </w:r>
+    </w:p>
+    <w:p>
+      <w:pPr>
+        <w:pBdr>
+          <w:top w:val="single" w:sz="4" w:space="1" w:color="auto"/>
+          <w:left w:val="single" w:sz="4" w:space="4" w:color="auto"/>
+          <w:bottom w:val="single" w:sz="4" w:space="1" w:color="auto"/>
+          <w:right w:val="single" w:sz="4" w:space="4" w:color="auto"/>
+        </w:pBdr>
+        <w:autoSpaceDE w:val="0"/>
+        <w:autoSpaceDN w:val="0"/>
+        <w:adjustRightInd w:val="0"/>
+        <w:spacing w:after="120" w:line="240" w:lineRule="auto"/>
+        <w:rPr>
+          <w:rFonts w:ascii="Consolas" w:hAnsi="Consolas" w:cs="Consolas"/>
+          <w:sz w:val="20"/>
+          <w:szCs w:val="20"/>
+        </w:rPr>
+      </w:pPr>
+      <w:r>
+        <w:rPr>
+          <w:rFonts w:ascii="Consolas" w:hAnsi="Consolas" w:cs="Consolas"/>
+          <w:color w:val="000000"/>
+          <w:sz w:val="20"/>
+          <w:szCs w:val="20"/>
+        </w:rPr>
+        <w:tab/>
+      </w:r>
+      <w:r>
+        <w:rPr>
+          <w:rFonts w:ascii="Consolas" w:hAnsi="Consolas" w:cs="Consolas"/>
+          <w:color w:val="000000"/>
+          <w:sz w:val="20"/>
+          <w:szCs w:val="20"/>
+        </w:rPr>
+        <w:tab/>
+        <w:t xml:space="preserve">0xC9 ~ 0x45 </w:t>
+      </w:r>
+      <w:r>
+        <w:rPr>
+          <w:rFonts w:ascii="Consolas" w:hAnsi="Consolas" w:cs="Consolas"/>
+          <w:color w:val="3F7F5F"/>
+          <w:sz w:val="20"/>
+          <w:szCs w:val="20"/>
+        </w:rPr>
+        <w:t>// É</w:t>
+      </w:r>
+    </w:p>
+    <w:p>
+      <w:pPr>
+        <w:pBdr>
+          <w:top w:val="single" w:sz="4" w:space="1" w:color="auto"/>
+          <w:left w:val="single" w:sz="4" w:space="4" w:color="auto"/>
+          <w:bottom w:val="single" w:sz="4" w:space="1" w:color="auto"/>
+          <w:right w:val="single" w:sz="4" w:space="4" w:color="auto"/>
+        </w:pBdr>
+        <w:autoSpaceDE w:val="0"/>
+        <w:autoSpaceDN w:val="0"/>
+        <w:adjustRightInd w:val="0"/>
+        <w:spacing w:after="120" w:line="240" w:lineRule="auto"/>
+        <w:rPr>
+          <w:rFonts w:ascii="Consolas" w:hAnsi="Consolas" w:cs="Consolas"/>
+          <w:sz w:val="20"/>
+          <w:szCs w:val="20"/>
+        </w:rPr>
+      </w:pPr>
+      <w:r>
+        <w:rPr>
+          <w:rFonts w:ascii="Consolas" w:hAnsi="Consolas" w:cs="Consolas"/>
+          <w:color w:val="000000"/>
+          <w:sz w:val="20"/>
+          <w:szCs w:val="20"/>
+        </w:rPr>
+        <w:tab/>
+      </w:r>
+      <w:r>
+        <w:rPr>
+          <w:rFonts w:ascii="Consolas" w:hAnsi="Consolas" w:cs="Consolas"/>
+          <w:color w:val="000000"/>
+          <w:sz w:val="20"/>
+          <w:szCs w:val="20"/>
+        </w:rPr>
+        <w:tab/>
+        <w:t xml:space="preserve">0xCD ~ 0x49 </w:t>
+      </w:r>
+      <w:r>
+        <w:rPr>
+          <w:rFonts w:ascii="Consolas" w:hAnsi="Consolas" w:cs="Consolas"/>
+          <w:color w:val="3F7F5F"/>
+          <w:sz w:val="20"/>
+          <w:szCs w:val="20"/>
+        </w:rPr>
+        <w:t>// Í</w:t>
+      </w:r>
+    </w:p>
+    <w:p>
+      <w:pPr>
+        <w:pBdr>
+          <w:top w:val="single" w:sz="4" w:space="1" w:color="auto"/>
+          <w:left w:val="single" w:sz="4" w:space="4" w:color="auto"/>
+          <w:bottom w:val="single" w:sz="4" w:space="1" w:color="auto"/>
+          <w:right w:val="single" w:sz="4" w:space="4" w:color="auto"/>
+        </w:pBdr>
+        <w:autoSpaceDE w:val="0"/>
+        <w:autoSpaceDN w:val="0"/>
+        <w:adjustRightInd w:val="0"/>
+        <w:spacing w:after="120" w:line="240" w:lineRule="auto"/>
+        <w:rPr>
+          <w:rFonts w:ascii="Consolas" w:hAnsi="Consolas" w:cs="Consolas"/>
+          <w:sz w:val="20"/>
+          <w:szCs w:val="20"/>
+        </w:rPr>
+      </w:pPr>
+      <w:r>
+        <w:rPr>
+          <w:rFonts w:ascii="Consolas" w:hAnsi="Consolas" w:cs="Consolas"/>
+          <w:color w:val="000000"/>
+          <w:sz w:val="20"/>
+          <w:szCs w:val="20"/>
+        </w:rPr>
+        <w:tab/>
+      </w:r>
+      <w:r>
+        <w:rPr>
+          <w:rFonts w:ascii="Consolas" w:hAnsi="Consolas" w:cs="Consolas"/>
+          <w:color w:val="000000"/>
+          <w:sz w:val="20"/>
+          <w:szCs w:val="20"/>
+        </w:rPr>
+        <w:tab/>
+        <w:t xml:space="preserve">0xD3 ~ 0x4f </w:t>
+      </w:r>
+      <w:r>
+        <w:rPr>
+          <w:rFonts w:ascii="Consolas" w:hAnsi="Consolas" w:cs="Consolas"/>
+          <w:color w:val="3F7F5F"/>
+          <w:sz w:val="20"/>
+          <w:szCs w:val="20"/>
+        </w:rPr>
+        <w:t>// Ó</w:t>
+      </w:r>
+    </w:p>
+    <w:p>
+      <w:pPr>
+        <w:pBdr>
+          <w:top w:val="single" w:sz="4" w:space="1" w:color="auto"/>
+          <w:left w:val="single" w:sz="4" w:space="4" w:color="auto"/>
+          <w:bottom w:val="single" w:sz="4" w:space="1" w:color="auto"/>
+          <w:right w:val="single" w:sz="4" w:space="4" w:color="auto"/>
+        </w:pBdr>
+        <w:autoSpaceDE w:val="0"/>
+        <w:autoSpaceDN w:val="0"/>
+        <w:adjustRightInd w:val="0"/>
+        <w:spacing w:after="120" w:line="240" w:lineRule="auto"/>
+        <w:rPr>
+          <w:rFonts w:ascii="Consolas" w:hAnsi="Consolas" w:cs="Consolas"/>
+          <w:sz w:val="20"/>
+          <w:szCs w:val="20"/>
+        </w:rPr>
+      </w:pPr>
+      <w:r>
+        <w:rPr>
+          <w:rFonts w:ascii="Consolas" w:hAnsi="Consolas" w:cs="Consolas"/>
+          <w:color w:val="000000"/>
+          <w:sz w:val="20"/>
+          <w:szCs w:val="20"/>
+        </w:rPr>
+        <w:tab/>
+      </w:r>
+      <w:r>
+        <w:rPr>
+          <w:rFonts w:ascii="Consolas" w:hAnsi="Consolas" w:cs="Consolas"/>
+          <w:color w:val="000000"/>
+          <w:sz w:val="20"/>
+          <w:szCs w:val="20"/>
+        </w:rPr>
+        <w:tab/>
+        <w:t xml:space="preserve">0xD6 ~ 0x4f </w:t>
+      </w:r>
+      <w:r>
+        <w:rPr>
+          <w:rFonts w:ascii="Consolas" w:hAnsi="Consolas" w:cs="Consolas"/>
+          <w:color w:val="3F7F5F"/>
+          <w:sz w:val="20"/>
+          <w:szCs w:val="20"/>
+        </w:rPr>
+        <w:t>// Ö</w:t>
+      </w:r>
+    </w:p>
+    <w:p>
+      <w:pPr>
+        <w:pBdr>
+          <w:top w:val="single" w:sz="4" w:space="1" w:color="auto"/>
+          <w:left w:val="single" w:sz="4" w:space="4" w:color="auto"/>
+          <w:bottom w:val="single" w:sz="4" w:space="1" w:color="auto"/>
+          <w:right w:val="single" w:sz="4" w:space="4" w:color="auto"/>
+        </w:pBdr>
+        <w:autoSpaceDE w:val="0"/>
+        <w:autoSpaceDN w:val="0"/>
+        <w:adjustRightInd w:val="0"/>
+        <w:spacing w:after="120" w:line="240" w:lineRule="auto"/>
+        <w:rPr>
+          <w:rFonts w:ascii="Consolas" w:hAnsi="Consolas" w:cs="Consolas"/>
+          <w:sz w:val="20"/>
+          <w:szCs w:val="20"/>
+        </w:rPr>
+      </w:pPr>
+      <w:r>
+        <w:rPr>
+          <w:rFonts w:ascii="Consolas" w:hAnsi="Consolas" w:cs="Consolas"/>
+          <w:color w:val="000000"/>
+          <w:sz w:val="20"/>
+          <w:szCs w:val="20"/>
+        </w:rPr>
+        <w:tab/>
+      </w:r>
+      <w:r>
+        <w:rPr>
+          <w:rFonts w:ascii="Consolas" w:hAnsi="Consolas" w:cs="Consolas"/>
+          <w:color w:val="000000"/>
+          <w:sz w:val="20"/>
+          <w:szCs w:val="20"/>
+        </w:rPr>
+        <w:tab/>
+        <w:t xml:space="preserve">0xD5 ~ 0x4f </w:t>
+      </w:r>
+      <w:r>
+        <w:rPr>
+          <w:rFonts w:ascii="Consolas" w:hAnsi="Consolas" w:cs="Consolas"/>
+          <w:color w:val="3F7F5F"/>
+          <w:sz w:val="20"/>
+          <w:szCs w:val="20"/>
+        </w:rPr>
+        <w:t>// Ő</w:t>
+      </w:r>
+    </w:p>
+    <w:p>
+      <w:pPr>
+        <w:pBdr>
+          <w:top w:val="single" w:sz="4" w:space="1" w:color="auto"/>
+          <w:left w:val="single" w:sz="4" w:space="4" w:color="auto"/>
+          <w:bottom w:val="single" w:sz="4" w:space="1" w:color="auto"/>
+          <w:right w:val="single" w:sz="4" w:space="4" w:color="auto"/>
+        </w:pBdr>
+        <w:autoSpaceDE w:val="0"/>
+        <w:autoSpaceDN w:val="0"/>
+        <w:adjustRightInd w:val="0"/>
+        <w:spacing w:after="120" w:line="240" w:lineRule="auto"/>
+        <w:rPr>
+          <w:rFonts w:ascii="Consolas" w:hAnsi="Consolas" w:cs="Consolas"/>
+          <w:sz w:val="20"/>
+          <w:szCs w:val="20"/>
+        </w:rPr>
+      </w:pPr>
+      <w:r>
+        <w:rPr>
+          <w:rFonts w:ascii="Consolas" w:hAnsi="Consolas" w:cs="Consolas"/>
+          <w:color w:val="000000"/>
+          <w:sz w:val="20"/>
+          <w:szCs w:val="20"/>
+        </w:rPr>
+        <w:tab/>
+      </w:r>
+      <w:r>
+        <w:rPr>
+          <w:rFonts w:ascii="Consolas" w:hAnsi="Consolas" w:cs="Consolas"/>
+          <w:color w:val="000000"/>
+          <w:sz w:val="20"/>
+          <w:szCs w:val="20"/>
+        </w:rPr>
+        <w:tab/>
+        <w:t xml:space="preserve">0xDA ~ 0x55 </w:t>
+      </w:r>
+      <w:r>
+        <w:rPr>
+          <w:rFonts w:ascii="Consolas" w:hAnsi="Consolas" w:cs="Consolas"/>
+          <w:color w:val="3F7F5F"/>
+          <w:sz w:val="20"/>
+          <w:szCs w:val="20"/>
+        </w:rPr>
+        <w:t>// Ú</w:t>
+      </w:r>
+    </w:p>
+    <w:p>
+      <w:pPr>
+        <w:pBdr>
+          <w:top w:val="single" w:sz="4" w:space="1" w:color="auto"/>
+          <w:left w:val="single" w:sz="4" w:space="4" w:color="auto"/>
+          <w:bottom w:val="single" w:sz="4" w:space="1" w:color="auto"/>
+          <w:right w:val="single" w:sz="4" w:space="4" w:color="auto"/>
+        </w:pBdr>
+        <w:autoSpaceDE w:val="0"/>
+        <w:autoSpaceDN w:val="0"/>
+        <w:adjustRightInd w:val="0"/>
+        <w:spacing w:after="120" w:line="240" w:lineRule="auto"/>
+        <w:rPr>
+          <w:rFonts w:ascii="Consolas" w:hAnsi="Consolas" w:cs="Consolas"/>
+          <w:sz w:val="20"/>
+          <w:szCs w:val="20"/>
+        </w:rPr>
+      </w:pPr>
+      <w:r>
+        <w:rPr>
+          <w:rFonts w:ascii="Consolas" w:hAnsi="Consolas" w:cs="Consolas"/>
+          <w:color w:val="000000"/>
+          <w:sz w:val="20"/>
+          <w:szCs w:val="20"/>
+        </w:rPr>
+        <w:tab/>
+      </w:r>
+      <w:r>
+        <w:rPr>
+          <w:rFonts w:ascii="Consolas" w:hAnsi="Consolas" w:cs="Consolas"/>
+          <w:color w:val="000000"/>
+          <w:sz w:val="20"/>
+          <w:szCs w:val="20"/>
+        </w:rPr>
+        <w:tab/>
+        <w:t xml:space="preserve">0xDC ~ 0x55 </w:t>
+      </w:r>
+      <w:r>
+        <w:rPr>
+          <w:rFonts w:ascii="Consolas" w:hAnsi="Consolas" w:cs="Consolas"/>
+          <w:color w:val="3F7F5F"/>
+          <w:sz w:val="20"/>
+          <w:szCs w:val="20"/>
+        </w:rPr>
+        <w:t>// Ü</w:t>
+      </w:r>
+    </w:p>
+    <w:p>
+      <w:pPr>
+        <w:pBdr>
+          <w:top w:val="single" w:sz="4" w:space="1" w:color="auto"/>
+          <w:left w:val="single" w:sz="4" w:space="4" w:color="auto"/>
+          <w:bottom w:val="single" w:sz="4" w:space="1" w:color="auto"/>
+          <w:right w:val="single" w:sz="4" w:space="4" w:color="auto"/>
+        </w:pBdr>
+        <w:autoSpaceDE w:val="0"/>
+        <w:autoSpaceDN w:val="0"/>
+        <w:adjustRightInd w:val="0"/>
+        <w:spacing w:after="120" w:line="240" w:lineRule="auto"/>
+        <w:rPr>
+          <w:rFonts w:ascii="Consolas" w:hAnsi="Consolas" w:cs="Consolas"/>
+          <w:sz w:val="20"/>
+          <w:szCs w:val="20"/>
+        </w:rPr>
+      </w:pPr>
+      <w:r>
+        <w:rPr>
+          <w:rFonts w:ascii="Consolas" w:hAnsi="Consolas" w:cs="Consolas"/>
+          <w:color w:val="000000"/>
+          <w:sz w:val="20"/>
+          <w:szCs w:val="20"/>
+        </w:rPr>
+        <w:tab/>
+      </w:r>
+      <w:r>
+        <w:rPr>
+          <w:rFonts w:ascii="Consolas" w:hAnsi="Consolas" w:cs="Consolas"/>
+          <w:color w:val="000000"/>
+          <w:sz w:val="20"/>
+          <w:szCs w:val="20"/>
+        </w:rPr>
+        <w:tab/>
+        <w:t xml:space="preserve">0xDB ~ 0x55 </w:t>
+      </w:r>
+      <w:r>
+        <w:rPr>
+          <w:rFonts w:ascii="Consolas" w:hAnsi="Consolas" w:cs="Consolas"/>
+          <w:color w:val="3F7F5F"/>
+          <w:sz w:val="20"/>
+          <w:szCs w:val="20"/>
+        </w:rPr>
+        <w:t>// Ű</w:t>
+      </w:r>
+    </w:p>
+    <w:p>
+      <w:pPr>
+        <w:pBdr>
+          <w:top w:val="single" w:sz="4" w:space="1" w:color="auto"/>
+          <w:left w:val="single" w:sz="4" w:space="4" w:color="auto"/>
+          <w:bottom w:val="single" w:sz="4" w:space="1" w:color="auto"/>
+          <w:right w:val="single" w:sz="4" w:space="4" w:color="auto"/>
+        </w:pBdr>
+        <w:autoSpaceDE w:val="0"/>
+        <w:autoSpaceDN w:val="0"/>
+        <w:adjustRightInd w:val="0"/>
+        <w:spacing w:after="120" w:line="240" w:lineRule="auto"/>
+        <w:rPr>
+          <w:rFonts w:ascii="Consolas" w:hAnsi="Consolas" w:cs="Consolas"/>
+          <w:sz w:val="20"/>
+          <w:szCs w:val="20"/>
+        </w:rPr>
+      </w:pPr>
+      <w:r>
+        <w:rPr>
+          <w:rFonts w:ascii="Consolas" w:hAnsi="Consolas" w:cs="Consolas"/>
+          <w:color w:val="000000"/>
+          <w:sz w:val="20"/>
+          <w:szCs w:val="20"/>
+        </w:rPr>
+        <w:tab/>
+        <w:t>}</w:t>
+      </w:r>
+    </w:p>
+    <w:p>
+      <w:pPr>
+        <w:pBdr>
+          <w:top w:val="single" w:sz="4" w:space="1" w:color="auto"/>
+          <w:left w:val="single" w:sz="4" w:space="4" w:color="auto"/>
+          <w:bottom w:val="single" w:sz="4" w:space="1" w:color="auto"/>
+          <w:right w:val="single" w:sz="4" w:space="4" w:color="auto"/>
+        </w:pBdr>
+        <w:autoSpaceDE w:val="0"/>
+        <w:autoSpaceDN w:val="0"/>
+        <w:adjustRightInd w:val="0"/>
+        <w:spacing w:after="120" w:line="240" w:lineRule="auto"/>
+        <w:rPr>
+          <w:rFonts w:ascii="Consolas" w:hAnsi="Consolas" w:cs="Consolas"/>
+          <w:sz w:val="20"/>
+          <w:szCs w:val="20"/>
+        </w:rPr>
+      </w:pPr>
+      <w:r>
+        <w:rPr>
+          <w:rFonts w:ascii="Consolas" w:hAnsi="Consolas" w:cs="Consolas"/>
+          <w:color w:val="000000"/>
+          <w:sz w:val="20"/>
+          <w:szCs w:val="20"/>
+        </w:rPr>
+        <w:t>}</w:t>
+      </w:r>
+    </w:p>
+    <w:p>
+      <w:pPr>
+        <w:pBdr>
+          <w:top w:val="single" w:sz="4" w:space="1" w:color="auto"/>
+          <w:left w:val="single" w:sz="4" w:space="4" w:color="auto"/>
+          <w:bottom w:val="single" w:sz="4" w:space="1" w:color="auto"/>
+          <w:right w:val="single" w:sz="4" w:space="4" w:color="auto"/>
+        </w:pBdr>
+        <w:spacing w:after="120" w:line="240" w:lineRule="auto"/>
+        <w:jc w:val="both"/>
+        <w:rPr>
+          <w:rFonts w:ascii="Times New Roman" w:hAnsi="Times New Roman" w:cs="Times New Roman"/>
+          <w:sz w:val="24"/>
+        </w:rPr>
+      </w:pPr>
+    </w:p>
+    <w:p>
+      <w:pPr>
+        <w:spacing w:after="240" w:line="360" w:lineRule="auto"/>
+        <w:ind w:firstLine="708"/>
+        <w:jc w:val="both"/>
+        <w:rPr>
+          <w:rFonts w:ascii="Times New Roman" w:hAnsi="Times New Roman" w:cs="Times New Roman"/>
+          <w:sz w:val="24"/>
+        </w:rPr>
+      </w:pPr>
+      <w:r>
+        <w:rPr>
+          <w:rFonts w:ascii="Times New Roman" w:hAnsi="Times New Roman" w:cs="Times New Roman"/>
+          <w:sz w:val="24"/>
+        </w:rPr>
+        <w:t>A generált forráskódot hozzáadtam az iconv függvényeimhez és már készen is állt a használatra. Egy gyors teszttel meggyőződtem a helyességéről.</w:t>
+      </w:r>
+    </w:p>
+    <w:tbl>
+      <w:tblPr>
+        <w:tblStyle w:val="Rcsostblzat"/>
+        <w:tblW w:w="0" w:type="auto"/>
+        <w:tblBorders>
+          <w:top w:val="none" w:sz="0" w:space="0" w:color="auto"/>
+          <w:left w:val="none" w:sz="0" w:space="0" w:color="auto"/>
+          <w:bottom w:val="none" w:sz="0" w:space="0" w:color="auto"/>
+          <w:right w:val="none" w:sz="0" w:space="0" w:color="auto"/>
+        </w:tblBorders>
+        <w:tblLook w:val="04A0" w:firstRow="1" w:lastRow="0" w:firstColumn="1" w:lastColumn="0" w:noHBand="0" w:noVBand="1"/>
+      </w:tblPr>
+      <w:tblGrid>
+        <w:gridCol w:w="4606"/>
+        <w:gridCol w:w="4606"/>
+      </w:tblGrid>
+      <w:tr>
+        <w:trPr>
+          <w:trHeight w:val="454"/>
+        </w:trPr>
+        <w:tc>
+          <w:tcPr>
+            <w:tcW w:w="4606" w:type="dxa"/>
+            <w:vAlign w:val="center"/>
+          </w:tcPr>
+          <w:p>
+            <w:pPr>
+              <w:jc w:val="center"/>
+              <w:rPr>
+                <w:rFonts w:ascii="Times New Roman" w:hAnsi="Times New Roman" w:cs="Times New Roman"/>
+                <w:sz w:val="24"/>
+              </w:rPr>
+            </w:pPr>
+            <w:r>
+              <w:rPr>
+                <w:rFonts w:ascii="Times New Roman" w:hAnsi="Times New Roman" w:cs="Times New Roman"/>
+                <w:sz w:val="24"/>
+              </w:rPr>
+              <w:t>Konvertálás előtt</w:t>
+            </w:r>
+          </w:p>
+        </w:tc>
+        <w:tc>
+          <w:tcPr>
+            <w:tcW w:w="4606" w:type="dxa"/>
+            <w:vAlign w:val="center"/>
+          </w:tcPr>
+          <w:p>
+            <w:pPr>
+              <w:jc w:val="center"/>
+              <w:rPr>
+                <w:rFonts w:ascii="Times New Roman" w:hAnsi="Times New Roman" w:cs="Times New Roman"/>
+                <w:sz w:val="24"/>
+              </w:rPr>
+            </w:pPr>
+            <w:r>
+              <w:rPr>
+                <w:rFonts w:ascii="Times New Roman" w:hAnsi="Times New Roman" w:cs="Times New Roman"/>
+                <w:sz w:val="24"/>
+              </w:rPr>
+              <w:t>Konvertálás után</w:t>
+            </w:r>
+          </w:p>
+        </w:tc>
+      </w:tr>
+      <w:tr>
+        <w:tc>
+          <w:tcPr>
+            <w:tcW w:w="4606" w:type="dxa"/>
+            <w:vAlign w:val="center"/>
+          </w:tcPr>
+          <w:p>
+            <w:pPr>
+              <w:spacing w:before="120" w:after="120"/>
+              <w:jc w:val="center"/>
+              <w:rPr>
+                <w:rFonts w:ascii="Consolas" w:hAnsi="Consolas" w:cs="Times New Roman"/>
+                <w:sz w:val="20"/>
+                <w:szCs w:val="20"/>
+              </w:rPr>
+            </w:pPr>
+            <w:r>
+              <w:rPr>
+                <w:rFonts w:ascii="Consolas" w:hAnsi="Consolas" w:cs="Times New Roman"/>
+                <w:sz w:val="20"/>
+                <w:szCs w:val="20"/>
+              </w:rPr>
+              <w:t>abcdefxyz</w:t>
+            </w:r>
+          </w:p>
+          <w:p>
+            <w:pPr>
+              <w:spacing w:after="120"/>
+              <w:jc w:val="center"/>
+              <w:rPr>
+                <w:rFonts w:ascii="Consolas" w:hAnsi="Consolas" w:cs="Times New Roman"/>
+                <w:sz w:val="20"/>
+                <w:szCs w:val="20"/>
+              </w:rPr>
+            </w:pPr>
+            <w:r>
+              <w:rPr>
+                <w:rFonts w:ascii="Consolas" w:hAnsi="Consolas" w:cs="Times New Roman"/>
+                <w:sz w:val="20"/>
+                <w:szCs w:val="20"/>
+              </w:rPr>
+              <w:t>ABCDEFXYZ</w:t>
+            </w:r>
+          </w:p>
+          <w:p>
+            <w:pPr>
+              <w:spacing w:after="120"/>
+              <w:jc w:val="center"/>
+              <w:rPr>
+                <w:rFonts w:ascii="Consolas" w:hAnsi="Consolas" w:cs="Times New Roman"/>
+                <w:sz w:val="20"/>
+                <w:szCs w:val="20"/>
+              </w:rPr>
+            </w:pPr>
+            <w:r>
+              <w:rPr>
+                <w:rFonts w:ascii="Consolas" w:hAnsi="Consolas" w:cs="Times New Roman"/>
+                <w:sz w:val="20"/>
+                <w:szCs w:val="20"/>
+              </w:rPr>
+              <w:t>áéíóöőúüű</w:t>
+            </w:r>
+          </w:p>
+          <w:p>
+            <w:pPr>
+              <w:spacing w:after="120"/>
+              <w:jc w:val="center"/>
+              <w:rPr>
+                <w:rFonts w:ascii="Consolas" w:hAnsi="Consolas" w:cs="Times New Roman"/>
+                <w:sz w:val="20"/>
+                <w:szCs w:val="20"/>
+              </w:rPr>
+            </w:pPr>
+            <w:r>
+              <w:rPr>
+                <w:rFonts w:ascii="Consolas" w:hAnsi="Consolas" w:cs="Times New Roman"/>
+                <w:sz w:val="20"/>
+                <w:szCs w:val="20"/>
+              </w:rPr>
+              <w:t>ÁÉÍÓÖŐÚÜŰ</w:t>
+            </w:r>
+          </w:p>
+        </w:tc>
+        <w:tc>
+          <w:tcPr>
+            <w:tcW w:w="4606" w:type="dxa"/>
+            <w:vAlign w:val="center"/>
+          </w:tcPr>
+          <w:p>
+            <w:pPr>
+              <w:spacing w:before="120" w:after="120"/>
+              <w:jc w:val="center"/>
+              <w:rPr>
+                <w:rFonts w:ascii="Consolas" w:hAnsi="Consolas" w:cs="Times New Roman"/>
+                <w:sz w:val="20"/>
+                <w:szCs w:val="20"/>
+              </w:rPr>
+            </w:pPr>
+            <w:r>
+              <w:rPr>
+                <w:rFonts w:ascii="Consolas" w:hAnsi="Consolas" w:cs="Times New Roman"/>
+                <w:sz w:val="20"/>
+                <w:szCs w:val="20"/>
+              </w:rPr>
+              <w:t>abcdefxyz</w:t>
+            </w:r>
+          </w:p>
+          <w:p>
+            <w:pPr>
+              <w:spacing w:after="120"/>
+              <w:jc w:val="center"/>
+              <w:rPr>
+                <w:rFonts w:ascii="Consolas" w:hAnsi="Consolas" w:cs="Times New Roman"/>
+                <w:sz w:val="20"/>
+                <w:szCs w:val="20"/>
+              </w:rPr>
+            </w:pPr>
+            <w:r>
+              <w:rPr>
+                <w:rFonts w:ascii="Consolas" w:hAnsi="Consolas" w:cs="Times New Roman"/>
+                <w:sz w:val="20"/>
+                <w:szCs w:val="20"/>
+              </w:rPr>
+              <w:t>ABCDEFXYZ</w:t>
+            </w:r>
+          </w:p>
+          <w:p>
+            <w:pPr>
+              <w:spacing w:after="120"/>
+              <w:jc w:val="center"/>
+              <w:rPr>
+                <w:rFonts w:ascii="Consolas" w:hAnsi="Consolas" w:cs="Times New Roman"/>
+                <w:sz w:val="20"/>
+                <w:szCs w:val="20"/>
+              </w:rPr>
+            </w:pPr>
+            <w:r>
+              <w:rPr>
+                <w:rFonts w:ascii="Consolas" w:hAnsi="Consolas" w:cs="Times New Roman"/>
+                <w:sz w:val="20"/>
+                <w:szCs w:val="20"/>
+              </w:rPr>
+              <w:t>aeiooouuu</w:t>
+            </w:r>
+          </w:p>
+          <w:p>
+            <w:pPr>
+              <w:spacing w:after="120"/>
+              <w:jc w:val="center"/>
+              <w:rPr>
+                <w:rFonts w:ascii="Consolas" w:hAnsi="Consolas" w:cs="Times New Roman"/>
+                <w:sz w:val="20"/>
+                <w:szCs w:val="20"/>
+              </w:rPr>
+            </w:pPr>
+            <w:r>
+              <w:rPr>
+                <w:rFonts w:ascii="Consolas" w:hAnsi="Consolas" w:cs="Times New Roman"/>
+                <w:sz w:val="20"/>
+                <w:szCs w:val="20"/>
+              </w:rPr>
+              <w:t>AEIOOOUUU</w:t>
+            </w:r>
+          </w:p>
+        </w:tc>
+      </w:tr>
+    </w:tbl>
+    <w:p>
+      <w:pPr>
+        <w:spacing w:after="240" w:line="360" w:lineRule="auto"/>
+        <w:ind w:firstLine="708"/>
+        <w:jc w:val="both"/>
+        <w:rPr>
+          <w:rFonts w:ascii="Times New Roman" w:hAnsi="Times New Roman" w:cs="Times New Roman"/>
+          <w:sz w:val="24"/>
+        </w:rPr>
+      </w:pPr>
+      <w:r>
+        <w:rPr>
+          <w:rFonts w:ascii="Times New Roman" w:hAnsi="Times New Roman" w:cs="Times New Roman"/>
+          <w:sz w:val="24"/>
+        </w:rPr>
+        <w:lastRenderedPageBreak/>
+        <w:t>Ahhoz, hogy össze tudjam hasonlítani az én iconv-m és a GNU-féle iconv programok végeredményeit, ki kellett egészítenem a programomat, hogy az fájlból olvasson be sztringet, azt konvertálja le az iconv segítségével, majd fájlba írja ki a konvertált buffert. A megírt C program forráskódja:</w:t>
+      </w:r>
+    </w:p>
+    <w:p>
+      <w:pPr>
+        <w:pBdr>
+          <w:top w:val="single" w:sz="4" w:space="1" w:color="auto"/>
+          <w:left w:val="single" w:sz="4" w:space="4" w:color="auto"/>
+          <w:bottom w:val="single" w:sz="4" w:space="1" w:color="auto"/>
+          <w:right w:val="single" w:sz="4" w:space="4" w:color="auto"/>
+        </w:pBdr>
+        <w:spacing w:after="120" w:line="240" w:lineRule="auto"/>
+        <w:jc w:val="both"/>
+        <w:rPr>
+          <w:rFonts w:ascii="Consolas" w:hAnsi="Consolas" w:cs="Times New Roman"/>
+          <w:sz w:val="20"/>
+          <w:szCs w:val="20"/>
+        </w:rPr>
+      </w:pPr>
+      <w:r>
+        <w:rPr>
+          <w:rFonts w:ascii="Consolas" w:hAnsi="Consolas" w:cs="Times New Roman"/>
+          <w:sz w:val="20"/>
+          <w:szCs w:val="20"/>
+        </w:rPr>
+        <w:t>const char *source = "iso88592";</w:t>
+      </w:r>
+    </w:p>
+    <w:p>
+      <w:pPr>
+        <w:pBdr>
+          <w:top w:val="single" w:sz="4" w:space="1" w:color="auto"/>
+          <w:left w:val="single" w:sz="4" w:space="4" w:color="auto"/>
+          <w:bottom w:val="single" w:sz="4" w:space="1" w:color="auto"/>
+          <w:right w:val="single" w:sz="4" w:space="4" w:color="auto"/>
+        </w:pBdr>
+        <w:spacing w:after="120" w:line="240" w:lineRule="auto"/>
+        <w:jc w:val="both"/>
+        <w:rPr>
+          <w:rFonts w:ascii="Consolas" w:hAnsi="Consolas" w:cs="Times New Roman"/>
+          <w:sz w:val="20"/>
+          <w:szCs w:val="20"/>
+        </w:rPr>
+      </w:pPr>
+      <w:r>
+        <w:rPr>
+          <w:rFonts w:ascii="Consolas" w:hAnsi="Consolas" w:cs="Times New Roman"/>
+          <w:sz w:val="20"/>
+          <w:szCs w:val="20"/>
+        </w:rPr>
+        <w:t xml:space="preserve">    const char *target = "ascii";</w:t>
+      </w:r>
+    </w:p>
+    <w:p>
+      <w:pPr>
+        <w:pBdr>
+          <w:top w:val="single" w:sz="4" w:space="1" w:color="auto"/>
+          <w:left w:val="single" w:sz="4" w:space="4" w:color="auto"/>
+          <w:bottom w:val="single" w:sz="4" w:space="1" w:color="auto"/>
+          <w:right w:val="single" w:sz="4" w:space="4" w:color="auto"/>
+        </w:pBdr>
+        <w:spacing w:after="120" w:line="240" w:lineRule="auto"/>
+        <w:jc w:val="both"/>
+        <w:rPr>
+          <w:rFonts w:ascii="Consolas" w:hAnsi="Consolas" w:cs="Times New Roman"/>
+          <w:sz w:val="20"/>
+          <w:szCs w:val="20"/>
+        </w:rPr>
+      </w:pPr>
+      <w:r>
+        <w:rPr>
+          <w:rFonts w:ascii="Consolas" w:hAnsi="Consolas" w:cs="Times New Roman"/>
+          <w:sz w:val="20"/>
+          <w:szCs w:val="20"/>
+        </w:rPr>
+        <w:t xml:space="preserve">    iconv_t cd = iconv_</w:t>
+      </w:r>
+      <w:proofErr w:type="gramStart"/>
+      <w:r>
+        <w:rPr>
+          <w:rFonts w:ascii="Consolas" w:hAnsi="Consolas" w:cs="Times New Roman"/>
+          <w:sz w:val="20"/>
+          <w:szCs w:val="20"/>
+        </w:rPr>
+        <w:t>open(</w:t>
+      </w:r>
+      <w:proofErr w:type="gramEnd"/>
+      <w:r>
+        <w:rPr>
+          <w:rFonts w:ascii="Consolas" w:hAnsi="Consolas" w:cs="Times New Roman"/>
+          <w:sz w:val="20"/>
+          <w:szCs w:val="20"/>
+        </w:rPr>
+        <w:t>target,source);</w:t>
+      </w:r>
+    </w:p>
+    <w:p>
+      <w:pPr>
+        <w:pBdr>
+          <w:top w:val="single" w:sz="4" w:space="1" w:color="auto"/>
+          <w:left w:val="single" w:sz="4" w:space="4" w:color="auto"/>
+          <w:bottom w:val="single" w:sz="4" w:space="1" w:color="auto"/>
+          <w:right w:val="single" w:sz="4" w:space="4" w:color="auto"/>
+        </w:pBdr>
+        <w:spacing w:after="120" w:line="240" w:lineRule="auto"/>
+        <w:jc w:val="both"/>
+        <w:rPr>
+          <w:rFonts w:ascii="Consolas" w:hAnsi="Consolas" w:cs="Times New Roman"/>
+          <w:sz w:val="20"/>
+          <w:szCs w:val="20"/>
+        </w:rPr>
+      </w:pPr>
+    </w:p>
+    <w:p>
+      <w:pPr>
+        <w:pBdr>
+          <w:top w:val="single" w:sz="4" w:space="1" w:color="auto"/>
+          <w:left w:val="single" w:sz="4" w:space="4" w:color="auto"/>
+          <w:bottom w:val="single" w:sz="4" w:space="1" w:color="auto"/>
+          <w:right w:val="single" w:sz="4" w:space="4" w:color="auto"/>
+        </w:pBdr>
+        <w:spacing w:after="120" w:line="240" w:lineRule="auto"/>
+        <w:jc w:val="both"/>
+        <w:rPr>
+          <w:rFonts w:ascii="Consolas" w:hAnsi="Consolas" w:cs="Times New Roman"/>
+          <w:sz w:val="20"/>
+          <w:szCs w:val="20"/>
+        </w:rPr>
+      </w:pPr>
+      <w:r>
+        <w:rPr>
+          <w:rFonts w:ascii="Consolas" w:hAnsi="Consolas" w:cs="Times New Roman"/>
+          <w:sz w:val="20"/>
+          <w:szCs w:val="20"/>
+        </w:rPr>
+        <w:t xml:space="preserve">    </w:t>
+      </w:r>
+      <w:proofErr w:type="gramStart"/>
+      <w:r>
+        <w:rPr>
+          <w:rFonts w:ascii="Consolas" w:hAnsi="Consolas" w:cs="Times New Roman"/>
+          <w:sz w:val="20"/>
+          <w:szCs w:val="20"/>
+        </w:rPr>
+        <w:t>if(</w:t>
+      </w:r>
+      <w:proofErr w:type="gramEnd"/>
+      <w:r>
+        <w:rPr>
+          <w:rFonts w:ascii="Consolas" w:hAnsi="Consolas" w:cs="Times New Roman"/>
+          <w:sz w:val="20"/>
+          <w:szCs w:val="20"/>
+        </w:rPr>
+        <w:t>cd!=-1){</w:t>
+      </w:r>
+    </w:p>
+    <w:p>
+      <w:pPr>
+        <w:pBdr>
+          <w:top w:val="single" w:sz="4" w:space="1" w:color="auto"/>
+          <w:left w:val="single" w:sz="4" w:space="4" w:color="auto"/>
+          <w:bottom w:val="single" w:sz="4" w:space="1" w:color="auto"/>
+          <w:right w:val="single" w:sz="4" w:space="4" w:color="auto"/>
+        </w:pBdr>
+        <w:spacing w:after="120" w:line="240" w:lineRule="auto"/>
+        <w:jc w:val="both"/>
+        <w:rPr>
+          <w:rFonts w:ascii="Consolas" w:hAnsi="Consolas" w:cs="Times New Roman"/>
+          <w:sz w:val="20"/>
+          <w:szCs w:val="20"/>
+        </w:rPr>
+      </w:pPr>
+      <w:r>
+        <w:rPr>
+          <w:rFonts w:ascii="Consolas" w:hAnsi="Consolas" w:cs="Times New Roman"/>
+          <w:sz w:val="20"/>
+          <w:szCs w:val="20"/>
+        </w:rPr>
+        <w:t xml:space="preserve">        FILE *file_in=</w:t>
+      </w:r>
+      <w:proofErr w:type="gramStart"/>
+      <w:r>
+        <w:rPr>
+          <w:rFonts w:ascii="Consolas" w:hAnsi="Consolas" w:cs="Times New Roman"/>
+          <w:sz w:val="20"/>
+          <w:szCs w:val="20"/>
+        </w:rPr>
+        <w:t>fopen(</w:t>
+      </w:r>
+      <w:proofErr w:type="gramEnd"/>
+      <w:r>
+        <w:rPr>
+          <w:rFonts w:ascii="Consolas" w:hAnsi="Consolas" w:cs="Times New Roman"/>
+          <w:sz w:val="20"/>
+          <w:szCs w:val="20"/>
+        </w:rPr>
+        <w:t>"from.txt","r");</w:t>
+      </w:r>
+    </w:p>
+    <w:p>
+      <w:pPr>
+        <w:pBdr>
+          <w:top w:val="single" w:sz="4" w:space="1" w:color="auto"/>
+          <w:left w:val="single" w:sz="4" w:space="4" w:color="auto"/>
+          <w:bottom w:val="single" w:sz="4" w:space="1" w:color="auto"/>
+          <w:right w:val="single" w:sz="4" w:space="4" w:color="auto"/>
+        </w:pBdr>
+        <w:spacing w:after="120" w:line="240" w:lineRule="auto"/>
+        <w:jc w:val="both"/>
+        <w:rPr>
+          <w:rFonts w:ascii="Consolas" w:hAnsi="Consolas" w:cs="Times New Roman"/>
+          <w:sz w:val="20"/>
+          <w:szCs w:val="20"/>
+        </w:rPr>
+      </w:pPr>
+      <w:r>
+        <w:rPr>
+          <w:rFonts w:ascii="Consolas" w:hAnsi="Consolas" w:cs="Times New Roman"/>
+          <w:sz w:val="20"/>
+          <w:szCs w:val="20"/>
+        </w:rPr>
+        <w:t xml:space="preserve">        FILE *file_ou=</w:t>
+      </w:r>
+      <w:proofErr w:type="gramStart"/>
+      <w:r>
+        <w:rPr>
+          <w:rFonts w:ascii="Consolas" w:hAnsi="Consolas" w:cs="Times New Roman"/>
+          <w:sz w:val="20"/>
+          <w:szCs w:val="20"/>
+        </w:rPr>
+        <w:t>fopen(</w:t>
+      </w:r>
+      <w:proofErr w:type="gramEnd"/>
+      <w:r>
+        <w:rPr>
+          <w:rFonts w:ascii="Consolas" w:hAnsi="Consolas" w:cs="Times New Roman"/>
+          <w:sz w:val="20"/>
+          <w:szCs w:val="20"/>
+        </w:rPr>
+        <w:t>"to.txt","w");</w:t>
+      </w:r>
+    </w:p>
+    <w:p>
+      <w:pPr>
+        <w:spacing w:after="240" w:line="360" w:lineRule="auto"/>
+        <w:ind w:firstLine="709"/>
+        <w:jc w:val="both"/>
+        <w:rPr>
+          <w:rFonts w:ascii="Times New Roman" w:hAnsi="Times New Roman" w:cs="Times New Roman"/>
+          <w:sz w:val="24"/>
+          <w:szCs w:val="24"/>
+        </w:rPr>
+      </w:pPr>
+      <w:r>
+        <w:rPr>
+          <w:rFonts w:ascii="Times New Roman" w:hAnsi="Times New Roman" w:cs="Times New Roman"/>
+          <w:sz w:val="24"/>
+          <w:szCs w:val="24"/>
+        </w:rPr>
+        <w:t>Ennél a résznél arra kellett figyelmet fordítanom, hogy az iconv megváltoztatja a bufferek pointereinek helyzetét. Hogy ne kelljen folyton új buffereket foglalnom a memóriában, elmentem a bufferek pointereit, hogy később visszaállíthassam a bufferek elejére őket. Látható, hogy a fájlból százasával konvertálom át a karaktereket.</w:t>
+      </w:r>
+    </w:p>
+    <w:p>
+      <w:pPr>
+        <w:pBdr>
+          <w:top w:val="single" w:sz="4" w:space="1" w:color="auto"/>
+          <w:left w:val="single" w:sz="4" w:space="4" w:color="auto"/>
+          <w:bottom w:val="single" w:sz="4" w:space="1" w:color="auto"/>
+          <w:right w:val="single" w:sz="4" w:space="4" w:color="auto"/>
+        </w:pBdr>
+        <w:spacing w:after="120" w:line="240" w:lineRule="auto"/>
+        <w:jc w:val="both"/>
+        <w:rPr>
+          <w:rFonts w:ascii="Consolas" w:hAnsi="Consolas" w:cs="Times New Roman"/>
+          <w:sz w:val="20"/>
+          <w:szCs w:val="20"/>
+        </w:rPr>
+      </w:pPr>
+      <w:r>
+        <w:rPr>
+          <w:rFonts w:ascii="Consolas" w:hAnsi="Consolas" w:cs="Times New Roman"/>
+          <w:sz w:val="20"/>
+          <w:szCs w:val="20"/>
+        </w:rPr>
+        <w:t xml:space="preserve">        char *inbuf=(char*) </w:t>
+      </w:r>
+      <w:proofErr w:type="gramStart"/>
+      <w:r>
+        <w:rPr>
+          <w:rFonts w:ascii="Consolas" w:hAnsi="Consolas" w:cs="Times New Roman"/>
+          <w:sz w:val="20"/>
+          <w:szCs w:val="20"/>
+        </w:rPr>
+        <w:t>malloc(</w:t>
+      </w:r>
+      <w:proofErr w:type="gramEnd"/>
+      <w:r>
+        <w:rPr>
+          <w:rFonts w:ascii="Consolas" w:hAnsi="Consolas" w:cs="Times New Roman"/>
+          <w:sz w:val="20"/>
+          <w:szCs w:val="20"/>
+        </w:rPr>
+        <w:t>sizeof(char[100]));</w:t>
+      </w:r>
+    </w:p>
+    <w:p>
+      <w:pPr>
+        <w:pBdr>
+          <w:top w:val="single" w:sz="4" w:space="1" w:color="auto"/>
+          <w:left w:val="single" w:sz="4" w:space="4" w:color="auto"/>
+          <w:bottom w:val="single" w:sz="4" w:space="1" w:color="auto"/>
+          <w:right w:val="single" w:sz="4" w:space="4" w:color="auto"/>
+        </w:pBdr>
+        <w:spacing w:after="120" w:line="240" w:lineRule="auto"/>
+        <w:jc w:val="both"/>
+        <w:rPr>
+          <w:rFonts w:ascii="Consolas" w:hAnsi="Consolas" w:cs="Times New Roman"/>
+          <w:sz w:val="20"/>
+          <w:szCs w:val="20"/>
+        </w:rPr>
+      </w:pPr>
+      <w:r>
+        <w:rPr>
+          <w:rFonts w:ascii="Consolas" w:hAnsi="Consolas" w:cs="Times New Roman"/>
+          <w:sz w:val="20"/>
+          <w:szCs w:val="20"/>
+        </w:rPr>
+        <w:t xml:space="preserve">        char *inbuf2=inbuf;</w:t>
+      </w:r>
+    </w:p>
+    <w:p>
+      <w:pPr>
+        <w:pBdr>
+          <w:top w:val="single" w:sz="4" w:space="1" w:color="auto"/>
+          <w:left w:val="single" w:sz="4" w:space="4" w:color="auto"/>
+          <w:bottom w:val="single" w:sz="4" w:space="1" w:color="auto"/>
+          <w:right w:val="single" w:sz="4" w:space="4" w:color="auto"/>
+        </w:pBdr>
+        <w:spacing w:after="120" w:line="240" w:lineRule="auto"/>
+        <w:jc w:val="both"/>
+        <w:rPr>
+          <w:rFonts w:ascii="Consolas" w:hAnsi="Consolas" w:cs="Times New Roman"/>
+          <w:sz w:val="20"/>
+          <w:szCs w:val="20"/>
+        </w:rPr>
+      </w:pPr>
+      <w:r>
+        <w:rPr>
+          <w:rFonts w:ascii="Consolas" w:hAnsi="Consolas" w:cs="Times New Roman"/>
+          <w:sz w:val="20"/>
+          <w:szCs w:val="20"/>
+        </w:rPr>
+        <w:t xml:space="preserve">        char *outbuf=(char*) </w:t>
+      </w:r>
+      <w:proofErr w:type="gramStart"/>
+      <w:r>
+        <w:rPr>
+          <w:rFonts w:ascii="Consolas" w:hAnsi="Consolas" w:cs="Times New Roman"/>
+          <w:sz w:val="20"/>
+          <w:szCs w:val="20"/>
+        </w:rPr>
+        <w:t>malloc(</w:t>
+      </w:r>
+      <w:proofErr w:type="gramEnd"/>
+      <w:r>
+        <w:rPr>
+          <w:rFonts w:ascii="Consolas" w:hAnsi="Consolas" w:cs="Times New Roman"/>
+          <w:sz w:val="20"/>
+          <w:szCs w:val="20"/>
+        </w:rPr>
+        <w:t>sizeof(char[100]));</w:t>
+      </w:r>
+    </w:p>
+    <w:p>
+      <w:pPr>
+        <w:pBdr>
+          <w:top w:val="single" w:sz="4" w:space="1" w:color="auto"/>
+          <w:left w:val="single" w:sz="4" w:space="4" w:color="auto"/>
+          <w:bottom w:val="single" w:sz="4" w:space="1" w:color="auto"/>
+          <w:right w:val="single" w:sz="4" w:space="4" w:color="auto"/>
+        </w:pBdr>
+        <w:spacing w:after="120" w:line="240" w:lineRule="auto"/>
+        <w:jc w:val="both"/>
+        <w:rPr>
+          <w:rFonts w:ascii="Consolas" w:hAnsi="Consolas" w:cs="Times New Roman"/>
+          <w:sz w:val="20"/>
+          <w:szCs w:val="20"/>
+        </w:rPr>
+      </w:pPr>
+      <w:r>
+        <w:rPr>
+          <w:rFonts w:ascii="Consolas" w:hAnsi="Consolas" w:cs="Times New Roman"/>
+          <w:sz w:val="20"/>
+          <w:szCs w:val="20"/>
+        </w:rPr>
+        <w:t xml:space="preserve">        char *outbuf2=outbuf;</w:t>
+      </w:r>
+    </w:p>
+    <w:p>
+      <w:pPr>
+        <w:pBdr>
+          <w:top w:val="single" w:sz="4" w:space="1" w:color="auto"/>
+          <w:left w:val="single" w:sz="4" w:space="4" w:color="auto"/>
+          <w:bottom w:val="single" w:sz="4" w:space="1" w:color="auto"/>
+          <w:right w:val="single" w:sz="4" w:space="4" w:color="auto"/>
+        </w:pBdr>
+        <w:spacing w:after="120" w:line="240" w:lineRule="auto"/>
+        <w:jc w:val="both"/>
+        <w:rPr>
+          <w:rFonts w:ascii="Consolas" w:hAnsi="Consolas" w:cs="Times New Roman"/>
+          <w:sz w:val="20"/>
+          <w:szCs w:val="20"/>
+        </w:rPr>
+      </w:pPr>
+      <w:r>
+        <w:rPr>
+          <w:rFonts w:ascii="Consolas" w:hAnsi="Consolas" w:cs="Times New Roman"/>
+          <w:sz w:val="20"/>
+          <w:szCs w:val="20"/>
+        </w:rPr>
+        <w:t xml:space="preserve">        if(file_ou==</w:t>
+      </w:r>
+      <w:proofErr w:type="gramStart"/>
+      <w:r>
+        <w:rPr>
+          <w:rFonts w:ascii="Consolas" w:hAnsi="Consolas" w:cs="Times New Roman"/>
+          <w:sz w:val="20"/>
+          <w:szCs w:val="20"/>
+        </w:rPr>
+        <w:t>NULL</w:t>
+      </w:r>
+      <w:proofErr w:type="gramEnd"/>
+      <w:r>
+        <w:rPr>
+          <w:rFonts w:ascii="Consolas" w:hAnsi="Consolas" w:cs="Times New Roman"/>
+          <w:sz w:val="20"/>
+          <w:szCs w:val="20"/>
+        </w:rPr>
+        <w:t>) printf("file error 2");</w:t>
+      </w:r>
+    </w:p>
+    <w:p>
+      <w:pPr>
+        <w:pBdr>
+          <w:top w:val="single" w:sz="4" w:space="1" w:color="auto"/>
+          <w:left w:val="single" w:sz="4" w:space="4" w:color="auto"/>
+          <w:bottom w:val="single" w:sz="4" w:space="1" w:color="auto"/>
+          <w:right w:val="single" w:sz="4" w:space="4" w:color="auto"/>
+        </w:pBdr>
+        <w:spacing w:after="120" w:line="240" w:lineRule="auto"/>
+        <w:jc w:val="both"/>
+        <w:rPr>
+          <w:rFonts w:ascii="Consolas" w:hAnsi="Consolas" w:cs="Times New Roman"/>
+          <w:sz w:val="20"/>
+          <w:szCs w:val="20"/>
+        </w:rPr>
+      </w:pPr>
+      <w:r>
+        <w:rPr>
+          <w:rFonts w:ascii="Consolas" w:hAnsi="Consolas" w:cs="Times New Roman"/>
+          <w:sz w:val="20"/>
+          <w:szCs w:val="20"/>
+        </w:rPr>
+        <w:t xml:space="preserve">        else if(file_in==</w:t>
+      </w:r>
+      <w:proofErr w:type="gramStart"/>
+      <w:r>
+        <w:rPr>
+          <w:rFonts w:ascii="Consolas" w:hAnsi="Consolas" w:cs="Times New Roman"/>
+          <w:sz w:val="20"/>
+          <w:szCs w:val="20"/>
+        </w:rPr>
+        <w:t>NULL</w:t>
+      </w:r>
+      <w:proofErr w:type="gramEnd"/>
+      <w:r>
+        <w:rPr>
+          <w:rFonts w:ascii="Consolas" w:hAnsi="Consolas" w:cs="Times New Roman"/>
+          <w:sz w:val="20"/>
+          <w:szCs w:val="20"/>
+        </w:rPr>
+        <w:t>)printf("file error");</w:t>
+      </w:r>
+    </w:p>
+    <w:p>
+      <w:pPr>
+        <w:pBdr>
+          <w:top w:val="single" w:sz="4" w:space="1" w:color="auto"/>
+          <w:left w:val="single" w:sz="4" w:space="4" w:color="auto"/>
+          <w:bottom w:val="single" w:sz="4" w:space="1" w:color="auto"/>
+          <w:right w:val="single" w:sz="4" w:space="4" w:color="auto"/>
+        </w:pBdr>
+        <w:spacing w:after="120" w:line="240" w:lineRule="auto"/>
+        <w:jc w:val="both"/>
+        <w:rPr>
+          <w:rFonts w:ascii="Consolas" w:hAnsi="Consolas" w:cs="Times New Roman"/>
+          <w:sz w:val="20"/>
+          <w:szCs w:val="20"/>
+        </w:rPr>
+      </w:pPr>
+      <w:r>
+        <w:rPr>
+          <w:rFonts w:ascii="Consolas" w:hAnsi="Consolas" w:cs="Times New Roman"/>
+          <w:sz w:val="20"/>
+          <w:szCs w:val="20"/>
+        </w:rPr>
+        <w:t xml:space="preserve">        else while(fgets(inbuf,100,file_in)!=</w:t>
+      </w:r>
+      <w:proofErr w:type="gramStart"/>
+      <w:r>
+        <w:rPr>
+          <w:rFonts w:ascii="Consolas" w:hAnsi="Consolas" w:cs="Times New Roman"/>
+          <w:sz w:val="20"/>
+          <w:szCs w:val="20"/>
+        </w:rPr>
+        <w:t>NULL</w:t>
+      </w:r>
+      <w:proofErr w:type="gramEnd"/>
+      <w:r>
+        <w:rPr>
+          <w:rFonts w:ascii="Consolas" w:hAnsi="Consolas" w:cs="Times New Roman"/>
+          <w:sz w:val="20"/>
+          <w:szCs w:val="20"/>
+        </w:rPr>
+        <w:t>){</w:t>
+      </w:r>
+    </w:p>
+    <w:p>
+      <w:pPr>
+        <w:pBdr>
+          <w:top w:val="single" w:sz="4" w:space="1" w:color="auto"/>
+          <w:left w:val="single" w:sz="4" w:space="4" w:color="auto"/>
+          <w:bottom w:val="single" w:sz="4" w:space="1" w:color="auto"/>
+          <w:right w:val="single" w:sz="4" w:space="4" w:color="auto"/>
+        </w:pBdr>
+        <w:spacing w:after="120" w:line="240" w:lineRule="auto"/>
+        <w:jc w:val="both"/>
+        <w:rPr>
+          <w:rFonts w:ascii="Consolas" w:hAnsi="Consolas" w:cs="Times New Roman"/>
+          <w:sz w:val="20"/>
+          <w:szCs w:val="20"/>
+        </w:rPr>
+      </w:pPr>
+      <w:r>
+        <w:rPr>
+          <w:rFonts w:ascii="Consolas" w:hAnsi="Consolas" w:cs="Times New Roman"/>
+          <w:sz w:val="20"/>
+          <w:szCs w:val="20"/>
+        </w:rPr>
+        <w:t xml:space="preserve">            size_t inbytesleft=</w:t>
+      </w:r>
+      <w:proofErr w:type="gramStart"/>
+      <w:r>
+        <w:rPr>
+          <w:rFonts w:ascii="Consolas" w:hAnsi="Consolas" w:cs="Times New Roman"/>
+          <w:sz w:val="20"/>
+          <w:szCs w:val="20"/>
+        </w:rPr>
+        <w:t>strlen(</w:t>
+      </w:r>
+      <w:proofErr w:type="gramEnd"/>
+      <w:r>
+        <w:rPr>
+          <w:rFonts w:ascii="Consolas" w:hAnsi="Consolas" w:cs="Times New Roman"/>
+          <w:sz w:val="20"/>
+          <w:szCs w:val="20"/>
+        </w:rPr>
+        <w:t>inbuf)+1;</w:t>
+      </w:r>
+    </w:p>
+    <w:p>
+      <w:pPr>
+        <w:pBdr>
+          <w:top w:val="single" w:sz="4" w:space="1" w:color="auto"/>
+          <w:left w:val="single" w:sz="4" w:space="4" w:color="auto"/>
+          <w:bottom w:val="single" w:sz="4" w:space="1" w:color="auto"/>
+          <w:right w:val="single" w:sz="4" w:space="4" w:color="auto"/>
+        </w:pBdr>
+        <w:spacing w:after="120" w:line="240" w:lineRule="auto"/>
+        <w:jc w:val="both"/>
+        <w:rPr>
+          <w:rFonts w:ascii="Consolas" w:hAnsi="Consolas" w:cs="Times New Roman"/>
+          <w:sz w:val="20"/>
+          <w:szCs w:val="20"/>
+        </w:rPr>
+      </w:pPr>
+      <w:r>
+        <w:rPr>
+          <w:rFonts w:ascii="Consolas" w:hAnsi="Consolas" w:cs="Times New Roman"/>
+          <w:sz w:val="20"/>
+          <w:szCs w:val="20"/>
+        </w:rPr>
+        <w:t xml:space="preserve">            size_t outbytesleft=</w:t>
+      </w:r>
+      <w:proofErr w:type="gramStart"/>
+      <w:r>
+        <w:rPr>
+          <w:rFonts w:ascii="Consolas" w:hAnsi="Consolas" w:cs="Times New Roman"/>
+          <w:sz w:val="20"/>
+          <w:szCs w:val="20"/>
+        </w:rPr>
+        <w:t>sizeof(</w:t>
+      </w:r>
+      <w:proofErr w:type="gramEnd"/>
+      <w:r>
+        <w:rPr>
+          <w:rFonts w:ascii="Consolas" w:hAnsi="Consolas" w:cs="Times New Roman"/>
+          <w:sz w:val="20"/>
+          <w:szCs w:val="20"/>
+        </w:rPr>
+        <w:t>char[100]);</w:t>
+      </w:r>
+    </w:p>
+    <w:p>
+      <w:pPr>
+        <w:pBdr>
+          <w:top w:val="single" w:sz="4" w:space="1" w:color="auto"/>
+          <w:left w:val="single" w:sz="4" w:space="4" w:color="auto"/>
+          <w:bottom w:val="single" w:sz="4" w:space="1" w:color="auto"/>
+          <w:right w:val="single" w:sz="4" w:space="4" w:color="auto"/>
+        </w:pBdr>
+        <w:spacing w:after="120" w:line="240" w:lineRule="auto"/>
+        <w:jc w:val="both"/>
+        <w:rPr>
+          <w:rFonts w:ascii="Consolas" w:hAnsi="Consolas" w:cs="Times New Roman"/>
+          <w:sz w:val="20"/>
+          <w:szCs w:val="20"/>
+        </w:rPr>
+      </w:pPr>
+      <w:r>
+        <w:rPr>
+          <w:rFonts w:ascii="Consolas" w:hAnsi="Consolas" w:cs="Times New Roman"/>
+          <w:sz w:val="20"/>
+          <w:szCs w:val="20"/>
+        </w:rPr>
+        <w:t xml:space="preserve">            outbuf=outbuf2;</w:t>
+      </w:r>
+    </w:p>
+    <w:p>
+      <w:pPr>
+        <w:pBdr>
+          <w:top w:val="single" w:sz="4" w:space="1" w:color="auto"/>
+          <w:left w:val="single" w:sz="4" w:space="4" w:color="auto"/>
+          <w:bottom w:val="single" w:sz="4" w:space="1" w:color="auto"/>
+          <w:right w:val="single" w:sz="4" w:space="4" w:color="auto"/>
+        </w:pBdr>
+        <w:spacing w:after="120" w:line="240" w:lineRule="auto"/>
+        <w:jc w:val="both"/>
+        <w:rPr>
+          <w:rFonts w:ascii="Consolas" w:hAnsi="Consolas" w:cs="Times New Roman"/>
+          <w:sz w:val="20"/>
+          <w:szCs w:val="20"/>
+        </w:rPr>
+      </w:pPr>
+      <w:r>
+        <w:rPr>
+          <w:rFonts w:ascii="Consolas" w:hAnsi="Consolas" w:cs="Times New Roman"/>
+          <w:sz w:val="20"/>
+          <w:szCs w:val="20"/>
+        </w:rPr>
+        <w:t xml:space="preserve">            </w:t>
+      </w:r>
+      <w:proofErr w:type="gramStart"/>
+      <w:r>
+        <w:rPr>
+          <w:rFonts w:ascii="Consolas" w:hAnsi="Consolas" w:cs="Times New Roman"/>
+          <w:sz w:val="20"/>
+          <w:szCs w:val="20"/>
+        </w:rPr>
+        <w:t>iconv(</w:t>
+      </w:r>
+      <w:proofErr w:type="gramEnd"/>
+      <w:r>
+        <w:rPr>
+          <w:rFonts w:ascii="Consolas" w:hAnsi="Consolas" w:cs="Times New Roman"/>
+          <w:sz w:val="20"/>
+          <w:szCs w:val="20"/>
+        </w:rPr>
+        <w:t>cd,&amp;inbuf,&amp;inbytesleft,&amp;outbuf,&amp;outbytesleft);</w:t>
+      </w:r>
+    </w:p>
+    <w:p>
+      <w:pPr>
+        <w:pBdr>
+          <w:top w:val="single" w:sz="4" w:space="1" w:color="auto"/>
+          <w:left w:val="single" w:sz="4" w:space="4" w:color="auto"/>
+          <w:bottom w:val="single" w:sz="4" w:space="1" w:color="auto"/>
+          <w:right w:val="single" w:sz="4" w:space="4" w:color="auto"/>
+        </w:pBdr>
+        <w:spacing w:after="120" w:line="240" w:lineRule="auto"/>
+        <w:jc w:val="both"/>
+        <w:rPr>
+          <w:rFonts w:ascii="Consolas" w:hAnsi="Consolas" w:cs="Times New Roman"/>
+          <w:sz w:val="20"/>
+          <w:szCs w:val="20"/>
+        </w:rPr>
+      </w:pPr>
+      <w:r>
+        <w:rPr>
+          <w:rFonts w:ascii="Consolas" w:hAnsi="Consolas" w:cs="Times New Roman"/>
+          <w:sz w:val="20"/>
+          <w:szCs w:val="20"/>
+        </w:rPr>
+        <w:t xml:space="preserve">            </w:t>
+      </w:r>
+      <w:proofErr w:type="gramStart"/>
+      <w:r>
+        <w:rPr>
+          <w:rFonts w:ascii="Consolas" w:hAnsi="Consolas" w:cs="Times New Roman"/>
+          <w:sz w:val="20"/>
+          <w:szCs w:val="20"/>
+        </w:rPr>
+        <w:t>fprintf(</w:t>
+      </w:r>
+      <w:proofErr w:type="gramEnd"/>
+      <w:r>
+        <w:rPr>
+          <w:rFonts w:ascii="Consolas" w:hAnsi="Consolas" w:cs="Times New Roman"/>
+          <w:sz w:val="20"/>
+          <w:szCs w:val="20"/>
+        </w:rPr>
+        <w:t>file_ou,"%s",outbuf2);</w:t>
+      </w:r>
+    </w:p>
+    <w:p>
+      <w:pPr>
+        <w:pBdr>
+          <w:top w:val="single" w:sz="4" w:space="1" w:color="auto"/>
+          <w:left w:val="single" w:sz="4" w:space="4" w:color="auto"/>
+          <w:bottom w:val="single" w:sz="4" w:space="1" w:color="auto"/>
+          <w:right w:val="single" w:sz="4" w:space="4" w:color="auto"/>
+        </w:pBdr>
+        <w:spacing w:after="120" w:line="240" w:lineRule="auto"/>
+        <w:jc w:val="both"/>
+        <w:rPr>
+          <w:rFonts w:ascii="Consolas" w:hAnsi="Consolas" w:cs="Times New Roman"/>
+          <w:sz w:val="20"/>
+          <w:szCs w:val="20"/>
+        </w:rPr>
+      </w:pPr>
+      <w:r>
+        <w:rPr>
+          <w:rFonts w:ascii="Consolas" w:hAnsi="Consolas" w:cs="Times New Roman"/>
+          <w:sz w:val="20"/>
+          <w:szCs w:val="20"/>
+        </w:rPr>
+        <w:t xml:space="preserve">            inbuf=inbuf2;</w:t>
+      </w:r>
+    </w:p>
+    <w:p>
+      <w:pPr>
+        <w:pBdr>
+          <w:top w:val="single" w:sz="4" w:space="1" w:color="auto"/>
+          <w:left w:val="single" w:sz="4" w:space="4" w:color="auto"/>
+          <w:bottom w:val="single" w:sz="4" w:space="1" w:color="auto"/>
+          <w:right w:val="single" w:sz="4" w:space="4" w:color="auto"/>
+        </w:pBdr>
+        <w:spacing w:after="120" w:line="240" w:lineRule="auto"/>
+        <w:jc w:val="both"/>
+        <w:rPr>
+          <w:rFonts w:ascii="Consolas" w:hAnsi="Consolas" w:cs="Times New Roman"/>
+          <w:sz w:val="20"/>
+          <w:szCs w:val="20"/>
+        </w:rPr>
+      </w:pPr>
+      <w:r>
+        <w:rPr>
+          <w:rFonts w:ascii="Consolas" w:hAnsi="Consolas" w:cs="Times New Roman"/>
+          <w:sz w:val="20"/>
+          <w:szCs w:val="20"/>
+        </w:rPr>
+        <w:t xml:space="preserve">        }</w:t>
+      </w:r>
+    </w:p>
+    <w:p>
+      <w:pPr>
+        <w:pBdr>
+          <w:top w:val="single" w:sz="4" w:space="1" w:color="auto"/>
+          <w:left w:val="single" w:sz="4" w:space="4" w:color="auto"/>
+          <w:bottom w:val="single" w:sz="4" w:space="1" w:color="auto"/>
+          <w:right w:val="single" w:sz="4" w:space="4" w:color="auto"/>
+        </w:pBdr>
+        <w:spacing w:after="120" w:line="240" w:lineRule="auto"/>
+        <w:jc w:val="both"/>
+        <w:rPr>
+          <w:rFonts w:ascii="Consolas" w:hAnsi="Consolas" w:cs="Times New Roman"/>
+          <w:sz w:val="20"/>
+          <w:szCs w:val="20"/>
+        </w:rPr>
+      </w:pPr>
+      <w:r>
+        <w:rPr>
+          <w:rFonts w:ascii="Consolas" w:hAnsi="Consolas" w:cs="Times New Roman"/>
+          <w:sz w:val="20"/>
+          <w:szCs w:val="20"/>
+        </w:rPr>
+        <w:t xml:space="preserve">        </w:t>
+      </w:r>
+      <w:proofErr w:type="gramStart"/>
+      <w:r>
+        <w:rPr>
+          <w:rFonts w:ascii="Consolas" w:hAnsi="Consolas" w:cs="Times New Roman"/>
+          <w:sz w:val="20"/>
+          <w:szCs w:val="20"/>
+        </w:rPr>
+        <w:t>fclose(</w:t>
+      </w:r>
+      <w:proofErr w:type="gramEnd"/>
+      <w:r>
+        <w:rPr>
+          <w:rFonts w:ascii="Consolas" w:hAnsi="Consolas" w:cs="Times New Roman"/>
+          <w:sz w:val="20"/>
+          <w:szCs w:val="20"/>
+        </w:rPr>
+        <w:t>file_in);</w:t>
+      </w:r>
+    </w:p>
+    <w:p>
+      <w:pPr>
+        <w:pBdr>
+          <w:top w:val="single" w:sz="4" w:space="1" w:color="auto"/>
+          <w:left w:val="single" w:sz="4" w:space="4" w:color="auto"/>
+          <w:bottom w:val="single" w:sz="4" w:space="1" w:color="auto"/>
+          <w:right w:val="single" w:sz="4" w:space="4" w:color="auto"/>
+        </w:pBdr>
+        <w:spacing w:after="120" w:line="240" w:lineRule="auto"/>
+        <w:jc w:val="both"/>
+        <w:rPr>
+          <w:rFonts w:ascii="Consolas" w:hAnsi="Consolas" w:cs="Times New Roman"/>
+          <w:sz w:val="20"/>
+          <w:szCs w:val="20"/>
+        </w:rPr>
+      </w:pPr>
+      <w:r>
+        <w:rPr>
+          <w:rFonts w:ascii="Consolas" w:hAnsi="Consolas" w:cs="Times New Roman"/>
+          <w:sz w:val="20"/>
+          <w:szCs w:val="20"/>
+        </w:rPr>
+        <w:t xml:space="preserve">        </w:t>
+      </w:r>
+      <w:proofErr w:type="gramStart"/>
+      <w:r>
+        <w:rPr>
+          <w:rFonts w:ascii="Consolas" w:hAnsi="Consolas" w:cs="Times New Roman"/>
+          <w:sz w:val="20"/>
+          <w:szCs w:val="20"/>
+        </w:rPr>
+        <w:t>fclose(</w:t>
+      </w:r>
+      <w:proofErr w:type="gramEnd"/>
+      <w:r>
+        <w:rPr>
+          <w:rFonts w:ascii="Consolas" w:hAnsi="Consolas" w:cs="Times New Roman"/>
+          <w:sz w:val="20"/>
+          <w:szCs w:val="20"/>
+        </w:rPr>
+        <w:t>file_ou);</w:t>
+      </w:r>
+    </w:p>
+    <w:p>
+      <w:pPr>
+        <w:pBdr>
+          <w:top w:val="single" w:sz="4" w:space="1" w:color="auto"/>
+          <w:left w:val="single" w:sz="4" w:space="4" w:color="auto"/>
+          <w:bottom w:val="single" w:sz="4" w:space="1" w:color="auto"/>
+          <w:right w:val="single" w:sz="4" w:space="4" w:color="auto"/>
+        </w:pBdr>
+        <w:spacing w:after="120" w:line="240" w:lineRule="auto"/>
+        <w:jc w:val="both"/>
+        <w:rPr>
+          <w:rFonts w:ascii="Consolas" w:hAnsi="Consolas" w:cs="Times New Roman"/>
+          <w:sz w:val="20"/>
+          <w:szCs w:val="20"/>
+        </w:rPr>
+      </w:pPr>
+      <w:r>
+        <w:rPr>
+          <w:rFonts w:ascii="Consolas" w:hAnsi="Consolas" w:cs="Times New Roman"/>
+          <w:sz w:val="20"/>
+          <w:szCs w:val="20"/>
+        </w:rPr>
+        <w:t xml:space="preserve">    }</w:t>
+      </w:r>
+    </w:p>
+    <w:p>
+      <w:pPr>
+        <w:pBdr>
+          <w:top w:val="single" w:sz="4" w:space="1" w:color="auto"/>
+          <w:left w:val="single" w:sz="4" w:space="4" w:color="auto"/>
+          <w:bottom w:val="single" w:sz="4" w:space="1" w:color="auto"/>
+          <w:right w:val="single" w:sz="4" w:space="4" w:color="auto"/>
+        </w:pBdr>
+        <w:spacing w:after="120" w:line="240" w:lineRule="auto"/>
+        <w:jc w:val="both"/>
+        <w:rPr>
+          <w:rFonts w:ascii="Consolas" w:hAnsi="Consolas" w:cs="Times New Roman"/>
+          <w:sz w:val="20"/>
+          <w:szCs w:val="20"/>
+        </w:rPr>
+      </w:pPr>
+    </w:p>
+    <w:p>
+      <w:pPr>
+        <w:pBdr>
+          <w:top w:val="single" w:sz="4" w:space="1" w:color="auto"/>
+          <w:left w:val="single" w:sz="4" w:space="4" w:color="auto"/>
+          <w:bottom w:val="single" w:sz="4" w:space="1" w:color="auto"/>
+          <w:right w:val="single" w:sz="4" w:space="4" w:color="auto"/>
+        </w:pBdr>
+        <w:spacing w:after="120" w:line="240" w:lineRule="auto"/>
+        <w:jc w:val="both"/>
+        <w:rPr>
+          <w:rFonts w:ascii="Consolas" w:hAnsi="Consolas" w:cs="Times New Roman"/>
+          <w:sz w:val="20"/>
+          <w:szCs w:val="20"/>
+        </w:rPr>
+      </w:pPr>
+      <w:r>
+        <w:rPr>
+          <w:rFonts w:ascii="Consolas" w:hAnsi="Consolas" w:cs="Times New Roman"/>
+          <w:sz w:val="20"/>
+          <w:szCs w:val="20"/>
+        </w:rPr>
+        <w:t xml:space="preserve">    iconv_</w:t>
+      </w:r>
+      <w:proofErr w:type="gramStart"/>
+      <w:r>
+        <w:rPr>
+          <w:rFonts w:ascii="Consolas" w:hAnsi="Consolas" w:cs="Times New Roman"/>
+          <w:sz w:val="20"/>
+          <w:szCs w:val="20"/>
+        </w:rPr>
+        <w:t>close(</w:t>
+      </w:r>
+      <w:proofErr w:type="gramEnd"/>
+      <w:r>
+        <w:rPr>
+          <w:rFonts w:ascii="Consolas" w:hAnsi="Consolas" w:cs="Times New Roman"/>
+          <w:sz w:val="20"/>
+          <w:szCs w:val="20"/>
+        </w:rPr>
+        <w:t>cd);</w:t>
+      </w:r>
+    </w:p>
+    <w:p>
+      <w:pPr>
+        <w:spacing w:after="240" w:line="360" w:lineRule="auto"/>
+        <w:ind w:firstLine="708"/>
+        <w:jc w:val="both"/>
+        <w:rPr>
+          <w:rFonts w:ascii="Times New Roman" w:hAnsi="Times New Roman" w:cs="Times New Roman"/>
+          <w:sz w:val="24"/>
+        </w:rPr>
+      </w:pPr>
+      <w:r>
+        <w:rPr>
+          <w:rFonts w:ascii="Times New Roman" w:hAnsi="Times New Roman" w:cs="Times New Roman"/>
+          <w:sz w:val="24"/>
+        </w:rPr>
+        <w:t>A fenti program segítségével, már megtörténhetett a tényleges összehasonlítás. Az eredmények összehasonlításhoz</w:t>
+      </w:r>
+      <w:r>
+        <w:rPr>
+          <w:rFonts w:ascii="Times New Roman" w:hAnsi="Times New Roman" w:cs="Times New Roman"/>
+          <w:sz w:val="24"/>
+        </w:rPr>
+        <w:t xml:space="preserve"> egy tipikus, átlagos magyar szöveget kellett használom és ez </w:t>
+      </w:r>
+      <w:r>
+        <w:rPr>
+          <w:rFonts w:ascii="Times New Roman" w:hAnsi="Times New Roman" w:cs="Times New Roman"/>
+          <w:sz w:val="24"/>
+        </w:rPr>
+        <w:lastRenderedPageBreak/>
+        <w:t xml:space="preserve">a szöveg Jókai Mór regényének, </w:t>
+      </w:r>
+      <w:proofErr w:type="gramStart"/>
+      <w:r>
+        <w:rPr>
+          <w:rFonts w:ascii="Times New Roman" w:hAnsi="Times New Roman" w:cs="Times New Roman"/>
+          <w:sz w:val="24"/>
+        </w:rPr>
+        <w:t>A</w:t>
+      </w:r>
+      <w:proofErr w:type="gramEnd"/>
+      <w:r>
+        <w:rPr>
+          <w:rFonts w:ascii="Times New Roman" w:hAnsi="Times New Roman" w:cs="Times New Roman"/>
+          <w:sz w:val="24"/>
+        </w:rPr>
+        <w:t xml:space="preserve"> kőszívű ember fiainak az első pár fejezete lett.</w:t>
+      </w:r>
+      <w:r>
+        <w:rPr>
+          <w:rStyle w:val="Lbjegyzet-hivatkozs"/>
+          <w:rFonts w:ascii="Times New Roman" w:hAnsi="Times New Roman" w:cs="Times New Roman"/>
+          <w:sz w:val="24"/>
+        </w:rPr>
+        <w:footnoteReference w:id="8"/>
+      </w:r>
+      <w:r>
+        <w:rPr>
+          <w:rFonts w:ascii="Times New Roman" w:hAnsi="Times New Roman" w:cs="Times New Roman"/>
+          <w:sz w:val="24"/>
+        </w:rPr>
+        <w:t xml:space="preserve"> </w:t>
+      </w:r>
+      <w:r>
+        <w:rPr>
+          <w:rFonts w:ascii="Times New Roman" w:hAnsi="Times New Roman" w:cs="Times New Roman"/>
+          <w:sz w:val="24"/>
+        </w:rPr>
+        <w:t>A szövegre lefuttattam az én iconv függvényeimet, majd a GNU iconv függvényét is, az utóbbit parancssorból:</w:t>
+      </w:r>
+    </w:p>
+    <w:p>
+      <w:pPr>
+        <w:pBdr>
+          <w:top w:val="single" w:sz="4" w:space="1" w:color="auto"/>
+          <w:left w:val="single" w:sz="4" w:space="4" w:color="auto"/>
+          <w:bottom w:val="single" w:sz="4" w:space="1" w:color="auto"/>
+          <w:right w:val="single" w:sz="4" w:space="4" w:color="auto"/>
+        </w:pBdr>
+        <w:spacing w:after="240" w:line="360" w:lineRule="auto"/>
+        <w:jc w:val="both"/>
+        <w:rPr>
+          <w:rFonts w:ascii="Consolas" w:hAnsi="Consolas" w:cs="Times New Roman"/>
+          <w:sz w:val="20"/>
+          <w:szCs w:val="20"/>
+        </w:rPr>
+      </w:pPr>
+      <w:r>
+        <w:rPr>
+          <w:rFonts w:ascii="Consolas" w:hAnsi="Consolas" w:cs="Times New Roman"/>
+          <w:sz w:val="20"/>
+          <w:szCs w:val="20"/>
+        </w:rPr>
+        <w:t>iconv -f ISO-8859-2 -</w:t>
+      </w:r>
+      <w:r>
+        <w:rPr>
+          <w:rFonts w:ascii="Consolas" w:hAnsi="Consolas" w:cs="Times New Roman"/>
+          <w:sz w:val="20"/>
+          <w:szCs w:val="20"/>
+        </w:rPr>
+        <w:t>t ASCII//TRANSLIT from.txt -o t</w:t>
+      </w:r>
+      <w:r>
+        <w:rPr>
+          <w:rFonts w:ascii="Consolas" w:hAnsi="Consolas" w:cs="Times New Roman"/>
+          <w:sz w:val="20"/>
+          <w:szCs w:val="20"/>
+        </w:rPr>
+        <w:t>o_iconv.txt</w:t>
+      </w:r>
+    </w:p>
+    <w:p>
+      <w:pPr>
+        <w:spacing w:after="240" w:line="360" w:lineRule="auto"/>
+        <w:ind w:firstLine="708"/>
+        <w:jc w:val="both"/>
+        <w:rPr>
+          <w:rFonts w:ascii="Times New Roman" w:hAnsi="Times New Roman" w:cs="Times New Roman"/>
+          <w:sz w:val="24"/>
+        </w:rPr>
+      </w:pPr>
+      <w:r>
+        <w:rPr>
+          <w:rFonts w:ascii="Times New Roman" w:hAnsi="Times New Roman" w:cs="Times New Roman"/>
+          <w:sz w:val="24"/>
+        </w:rPr>
+        <w:t>Ezután a diff program segítségével összehasonlítottam a két fájlt.</w:t>
+      </w:r>
+    </w:p>
+    <w:p>
+      <w:pPr>
+        <w:pBdr>
+          <w:top w:val="single" w:sz="4" w:space="1" w:color="auto"/>
+          <w:left w:val="single" w:sz="4" w:space="4" w:color="auto"/>
+          <w:bottom w:val="single" w:sz="4" w:space="1" w:color="auto"/>
+          <w:right w:val="single" w:sz="4" w:space="4" w:color="auto"/>
+        </w:pBdr>
+        <w:spacing w:after="240" w:line="360" w:lineRule="auto"/>
+        <w:jc w:val="both"/>
+        <w:rPr>
+          <w:rFonts w:ascii="Consolas" w:hAnsi="Consolas" w:cs="Times New Roman"/>
+          <w:sz w:val="20"/>
+          <w:szCs w:val="20"/>
+        </w:rPr>
+      </w:pPr>
+      <w:r>
+        <w:rPr>
+          <w:rFonts w:ascii="Consolas" w:hAnsi="Consolas" w:cs="Times New Roman"/>
+          <w:sz w:val="20"/>
+          <w:szCs w:val="20"/>
+        </w:rPr>
+        <w:t>diff -s -q to.txt to_iconv.txt</w:t>
+      </w:r>
+    </w:p>
+    <w:p>
+      <w:pPr>
+        <w:spacing w:after="240" w:line="360" w:lineRule="auto"/>
+        <w:ind w:firstLine="708"/>
+        <w:jc w:val="both"/>
+        <w:rPr>
+          <w:rFonts w:ascii="Times New Roman" w:hAnsi="Times New Roman" w:cs="Times New Roman"/>
+          <w:sz w:val="24"/>
+        </w:rPr>
+      </w:pPr>
+      <w:r>
+        <w:rPr>
+          <w:rFonts w:ascii="Times New Roman" w:hAnsi="Times New Roman" w:cs="Times New Roman"/>
+          <w:sz w:val="24"/>
+        </w:rPr>
+        <w:t>Sajnálatosan az két fájl nem egyezett meg. A különbségek megvizsgálá</w:t>
+      </w:r>
+      <w:r>
+        <w:rPr>
+          <w:rFonts w:ascii="Times New Roman" w:hAnsi="Times New Roman" w:cs="Times New Roman"/>
+          <w:sz w:val="24"/>
+        </w:rPr>
+        <w:t xml:space="preserve">sával észrevettem, hogy </w:t>
+      </w:r>
+      <w:proofErr w:type="gramStart"/>
+      <w:r>
+        <w:rPr>
+          <w:rFonts w:ascii="Times New Roman" w:hAnsi="Times New Roman" w:cs="Times New Roman"/>
+          <w:sz w:val="24"/>
+        </w:rPr>
+        <w:t>A</w:t>
+      </w:r>
+      <w:proofErr w:type="gramEnd"/>
+      <w:r>
+        <w:rPr>
+          <w:rFonts w:ascii="Times New Roman" w:hAnsi="Times New Roman" w:cs="Times New Roman"/>
+          <w:sz w:val="24"/>
+        </w:rPr>
+        <w:t xml:space="preserve"> kőszívű ember fiai mégsem tipikus magyar szöveg. Ugyanis</w:t>
+      </w:r>
+      <w:r>
+        <w:rPr>
+          <w:rFonts w:ascii="Times New Roman" w:hAnsi="Times New Roman" w:cs="Times New Roman"/>
+          <w:sz w:val="24"/>
+        </w:rPr>
+        <w:t xml:space="preserve"> néha német szavak fordulnak elő</w:t>
+      </w:r>
+      <w:r>
+        <w:rPr>
+          <w:rFonts w:ascii="Times New Roman" w:hAnsi="Times New Roman" w:cs="Times New Roman"/>
+          <w:sz w:val="24"/>
+        </w:rPr>
+        <w:t xml:space="preserve"> benne</w:t>
+      </w:r>
+      <w:r>
+        <w:rPr>
+          <w:rFonts w:ascii="Times New Roman" w:hAnsi="Times New Roman" w:cs="Times New Roman"/>
+          <w:sz w:val="24"/>
+        </w:rPr>
+        <w:t xml:space="preserve">, melyekben </w:t>
+      </w:r>
+      <w:r>
+        <w:rPr>
+          <w:rFonts w:ascii="Times New Roman" w:hAnsi="Times New Roman" w:cs="Times New Roman"/>
+          <w:sz w:val="24"/>
+        </w:rPr>
+        <w:t>tartalmazzák a</w:t>
+      </w:r>
+      <w:r>
+        <w:rPr>
+          <w:rFonts w:ascii="Times New Roman" w:hAnsi="Times New Roman" w:cs="Times New Roman"/>
+          <w:sz w:val="24"/>
+        </w:rPr>
+        <w:t>z</w:t>
+      </w:r>
+      <w:r>
+        <w:rPr>
+          <w:rFonts w:ascii="Times New Roman" w:hAnsi="Times New Roman" w:cs="Times New Roman"/>
+          <w:sz w:val="24"/>
+        </w:rPr>
+        <w:t xml:space="preserve"> </w:t>
+      </w:r>
+      <w:r>
+        <w:rPr>
+          <w:rFonts w:ascii="Times New Roman" w:hAnsi="Times New Roman" w:cs="Times New Roman"/>
+          <w:sz w:val="24"/>
+        </w:rPr>
+        <w:t>ä</w:t>
+      </w:r>
+      <w:r>
+        <w:rPr>
+          <w:rFonts w:ascii="Times New Roman" w:hAnsi="Times New Roman" w:cs="Times New Roman"/>
+          <w:sz w:val="24"/>
+        </w:rPr>
+        <w:t xml:space="preserve"> betűt. Ennek a kijavítására a DSL programba beillesztettem </w:t>
+      </w:r>
+      <w:r>
+        <w:rPr>
+          <w:rFonts w:ascii="Times New Roman" w:hAnsi="Times New Roman" w:cs="Times New Roman"/>
+          <w:sz w:val="24"/>
+        </w:rPr>
+        <w:t>pár bájtkonverziót. Feltűnt, hogy egy ilyen hibának a kijavítása, mennyire egyszerű modellezés és kódgenerálás használatával.</w:t>
+      </w:r>
+    </w:p>
+    <w:p>
+      <w:pPr>
+        <w:pBdr>
+          <w:top w:val="single" w:sz="4" w:space="1" w:color="auto"/>
+          <w:left w:val="single" w:sz="4" w:space="4" w:color="auto"/>
+          <w:bottom w:val="single" w:sz="4" w:space="1" w:color="auto"/>
+          <w:right w:val="single" w:sz="4" w:space="4" w:color="auto"/>
+        </w:pBdr>
+        <w:spacing w:after="120" w:line="240" w:lineRule="auto"/>
+        <w:jc w:val="both"/>
+        <w:rPr>
+          <w:rFonts w:ascii="Consolas" w:hAnsi="Consolas" w:cs="Times New Roman"/>
+          <w:sz w:val="20"/>
+          <w:szCs w:val="20"/>
+        </w:rPr>
+      </w:pPr>
+      <w:r>
+        <w:rPr>
+          <w:rFonts w:ascii="Consolas" w:hAnsi="Consolas" w:cs="Times New Roman"/>
+          <w:sz w:val="20"/>
+          <w:szCs w:val="20"/>
+        </w:rPr>
+        <w:t>0xE4 ~ 0x61 // a betű két ponttal</w:t>
+      </w:r>
+    </w:p>
+    <w:p>
+      <w:pPr>
+        <w:pBdr>
+          <w:top w:val="single" w:sz="4" w:space="1" w:color="auto"/>
+          <w:left w:val="single" w:sz="4" w:space="4" w:color="auto"/>
+          <w:bottom w:val="single" w:sz="4" w:space="1" w:color="auto"/>
+          <w:right w:val="single" w:sz="4" w:space="4" w:color="auto"/>
+        </w:pBdr>
+        <w:spacing w:after="120" w:line="240" w:lineRule="auto"/>
+        <w:jc w:val="both"/>
+        <w:rPr>
+          <w:rFonts w:ascii="Consolas" w:hAnsi="Consolas" w:cs="Times New Roman"/>
+          <w:sz w:val="20"/>
+          <w:szCs w:val="20"/>
+        </w:rPr>
+      </w:pPr>
+      <w:r>
+        <w:rPr>
+          <w:rFonts w:ascii="Consolas" w:hAnsi="Consolas" w:cs="Times New Roman"/>
+          <w:sz w:val="20"/>
+          <w:szCs w:val="20"/>
+        </w:rPr>
+        <w:t xml:space="preserve">0xC4 ~ 0x41 // </w:t>
+      </w:r>
+      <w:proofErr w:type="gramStart"/>
+      <w:r>
+        <w:rPr>
+          <w:rFonts w:ascii="Consolas" w:hAnsi="Consolas" w:cs="Times New Roman"/>
+          <w:sz w:val="20"/>
+          <w:szCs w:val="20"/>
+        </w:rPr>
+        <w:t>A</w:t>
+      </w:r>
+      <w:proofErr w:type="gramEnd"/>
+      <w:r>
+        <w:rPr>
+          <w:rFonts w:ascii="Consolas" w:hAnsi="Consolas" w:cs="Times New Roman"/>
+          <w:sz w:val="20"/>
+          <w:szCs w:val="20"/>
+        </w:rPr>
+        <w:t xml:space="preserve"> betű két ponttal</w:t>
+      </w:r>
+    </w:p>
+    <w:p>
+      <w:pPr>
+        <w:spacing w:after="240" w:line="360" w:lineRule="auto"/>
+        <w:ind w:firstLine="708"/>
+        <w:jc w:val="both"/>
+        <w:rPr>
+          <w:rFonts w:ascii="Times New Roman" w:hAnsi="Times New Roman" w:cs="Times New Roman"/>
+          <w:sz w:val="24"/>
+        </w:rPr>
+      </w:pPr>
+      <w:r>
+        <w:rPr>
+          <w:rFonts w:ascii="Times New Roman" w:hAnsi="Times New Roman" w:cs="Times New Roman"/>
+          <w:sz w:val="24"/>
+        </w:rPr>
+        <w:t>Ezután</w:t>
+      </w:r>
+      <w:r>
+        <w:rPr>
+          <w:rFonts w:ascii="Times New Roman" w:hAnsi="Times New Roman" w:cs="Times New Roman"/>
+          <w:sz w:val="24"/>
+        </w:rPr>
+        <w:t xml:space="preserve"> újra lefuttattam a fájlok konvertálását és azok összehasonlítását.</w:t>
+      </w:r>
+    </w:p>
+    <w:p>
+      <w:pPr>
+        <w:pBdr>
+          <w:top w:val="single" w:sz="4" w:space="1" w:color="auto"/>
+          <w:left w:val="single" w:sz="4" w:space="4" w:color="auto"/>
+          <w:bottom w:val="single" w:sz="4" w:space="1" w:color="auto"/>
+          <w:right w:val="single" w:sz="4" w:space="4" w:color="auto"/>
+        </w:pBdr>
+        <w:spacing w:after="120" w:line="240" w:lineRule="auto"/>
+        <w:jc w:val="both"/>
+        <w:rPr>
+          <w:rFonts w:ascii="Consolas" w:hAnsi="Consolas" w:cs="Times New Roman"/>
+          <w:sz w:val="20"/>
+          <w:szCs w:val="20"/>
+        </w:rPr>
+      </w:pPr>
+      <w:r>
+        <w:rPr>
+          <w:rFonts w:ascii="Consolas" w:hAnsi="Consolas" w:cs="Times New Roman"/>
+          <w:sz w:val="20"/>
+          <w:szCs w:val="20"/>
+        </w:rPr>
+        <w:t>diff -s -q to.txt to_iconv.txt</w:t>
+      </w:r>
+    </w:p>
+    <w:p>
+      <w:pPr>
+        <w:pBdr>
+          <w:top w:val="single" w:sz="4" w:space="1" w:color="auto"/>
+          <w:left w:val="single" w:sz="4" w:space="4" w:color="auto"/>
+          <w:bottom w:val="single" w:sz="4" w:space="1" w:color="auto"/>
+          <w:right w:val="single" w:sz="4" w:space="4" w:color="auto"/>
+        </w:pBdr>
+        <w:spacing w:after="120" w:line="240" w:lineRule="auto"/>
+        <w:jc w:val="both"/>
+        <w:rPr>
+          <w:rFonts w:ascii="Consolas" w:hAnsi="Consolas" w:cs="Times New Roman"/>
+          <w:sz w:val="20"/>
+          <w:szCs w:val="20"/>
+        </w:rPr>
+      </w:pPr>
+      <w:r>
+        <w:rPr>
+          <w:rFonts w:ascii="Consolas" w:hAnsi="Consolas" w:cs="Times New Roman"/>
+          <w:sz w:val="20"/>
+          <w:szCs w:val="20"/>
+        </w:rPr>
+        <w:t>Files to.txt and to_iconv.txt are identical</w:t>
+      </w:r>
+    </w:p>
+    <w:p>
+      <w:pPr>
+        <w:spacing w:after="240" w:line="360" w:lineRule="auto"/>
+        <w:ind w:firstLine="708"/>
+        <w:jc w:val="both"/>
+        <w:rPr>
+          <w:rFonts w:ascii="Times New Roman" w:hAnsi="Times New Roman" w:cs="Times New Roman"/>
+          <w:sz w:val="24"/>
+        </w:rPr>
+      </w:pPr>
+      <w:r>
+        <w:rPr>
+          <w:rFonts w:ascii="Times New Roman" w:hAnsi="Times New Roman" w:cs="Times New Roman"/>
+          <w:sz w:val="24"/>
+        </w:rPr>
+        <w:t>A két fájl megegyezett, vagyis az én iconv-m képes olyan eredményt adni, mint egy elterjedt iconv program.</w:t>
+      </w:r>
+    </w:p>
+    <w:p>
+      <w:pPr>
+        <w:spacing w:after="240" w:line="360" w:lineRule="auto"/>
+        <w:ind w:firstLine="708"/>
+        <w:jc w:val="both"/>
+        <w:rPr>
+          <w:rFonts w:ascii="Times New Roman" w:hAnsi="Times New Roman" w:cs="Times New Roman"/>
+          <w:sz w:val="24"/>
+        </w:rPr>
+      </w:pPr>
+      <w:r>
+        <w:rPr>
+          <w:rFonts w:ascii="Times New Roman" w:hAnsi="Times New Roman" w:cs="Times New Roman"/>
+          <w:sz w:val="24"/>
+        </w:rPr>
+        <w:t>Az iconv helyességének igazolása után a teljesítményét akartam megmérni. Ehhez a bemeneti fájl méretét kellett megnövelnem, majd megmérnem mindkét program futásidejét</w:t>
+      </w:r>
+      <w:r>
+        <w:rPr>
+          <w:rFonts w:ascii="Times New Roman" w:hAnsi="Times New Roman" w:cs="Times New Roman"/>
+          <w:sz w:val="24"/>
+        </w:rPr>
+        <w:t>. R</w:t>
+      </w:r>
+      <w:r>
+        <w:rPr>
+          <w:rFonts w:ascii="Times New Roman" w:hAnsi="Times New Roman" w:cs="Times New Roman"/>
+          <w:sz w:val="24"/>
+        </w:rPr>
+        <w:t xml:space="preserve">emélhetőleg nem lesz </w:t>
+      </w:r>
+      <w:r>
+        <w:rPr>
+          <w:rFonts w:ascii="Times New Roman" w:hAnsi="Times New Roman" w:cs="Times New Roman"/>
+          <w:sz w:val="24"/>
+        </w:rPr>
+        <w:t>jelentősen lassabb</w:t>
+      </w:r>
+      <w:r>
+        <w:rPr>
+          <w:rFonts w:ascii="Times New Roman" w:hAnsi="Times New Roman" w:cs="Times New Roman"/>
+          <w:sz w:val="24"/>
+        </w:rPr>
+        <w:t xml:space="preserve"> az én implementációm.</w:t>
+      </w:r>
+    </w:p>
+    <w:p>
+      <w:pPr>
+        <w:spacing w:after="240" w:line="360" w:lineRule="auto"/>
+        <w:ind w:firstLine="708"/>
+        <w:jc w:val="both"/>
+        <w:rPr>
+          <w:rFonts w:ascii="Times New Roman" w:hAnsi="Times New Roman" w:cs="Times New Roman"/>
+          <w:sz w:val="24"/>
+        </w:rPr>
+      </w:pPr>
+      <w:r>
+        <w:rPr>
+          <w:rFonts w:ascii="Times New Roman" w:hAnsi="Times New Roman" w:cs="Times New Roman"/>
+          <w:sz w:val="24"/>
+        </w:rPr>
+        <w:t xml:space="preserve">A fájl növeléséhez egyszerűen többször újra bemásoltam a fejezeteket </w:t>
+      </w:r>
+      <w:proofErr w:type="gramStart"/>
+      <w:r>
+        <w:rPr>
+          <w:rFonts w:ascii="Times New Roman" w:hAnsi="Times New Roman" w:cs="Times New Roman"/>
+          <w:sz w:val="24"/>
+        </w:rPr>
+        <w:t>A</w:t>
+      </w:r>
+      <w:proofErr w:type="gramEnd"/>
+      <w:r>
+        <w:rPr>
+          <w:rFonts w:ascii="Times New Roman" w:hAnsi="Times New Roman" w:cs="Times New Roman"/>
+          <w:sz w:val="24"/>
+        </w:rPr>
+        <w:t xml:space="preserve"> kőszívű ember fiaiból, ezzel megsokszorozva a méretét. A bemeneti fájl kicsit több mint 3MB volt. Mindkét program pillanatok alatt átkonvertálta a fájlt, természetesen helyes eredménnyel. A megfelelő méréshez tovább kellett sokszorosítanom a fájl méretét. Ezúttal 21MB-nyi szöveget kellett átkonvertálni. A programoknak észrevehetően több idő kellett, nagyjából egy másodperc, de így is ugyanakkor végeztek a konvertálással. Az én iconv programom úgy </w:t>
+      </w:r>
+      <w:proofErr w:type="gramStart"/>
+      <w:r>
+        <w:rPr>
+          <w:rFonts w:ascii="Times New Roman" w:hAnsi="Times New Roman" w:cs="Times New Roman"/>
+          <w:sz w:val="24"/>
+        </w:rPr>
+        <w:t>tűnik</w:t>
+      </w:r>
+      <w:proofErr w:type="gramEnd"/>
+      <w:r>
+        <w:rPr>
+          <w:rFonts w:ascii="Times New Roman" w:hAnsi="Times New Roman" w:cs="Times New Roman"/>
+          <w:sz w:val="24"/>
+        </w:rPr>
+        <w:t xml:space="preserve"> fel tudja venni a versenyt más programmal.</w:t>
+      </w:r>
+    </w:p>
+    <w:p>
+      <w:pPr>
+        <w:spacing w:after="240" w:line="360" w:lineRule="auto"/>
+        <w:ind w:firstLine="708"/>
+        <w:jc w:val="both"/>
+        <w:rPr>
+          <w:rFonts w:ascii="Times New Roman" w:hAnsi="Times New Roman" w:cs="Times New Roman"/>
+          <w:sz w:val="24"/>
+        </w:rPr>
+      </w:pPr>
+      <w:r>
+        <w:rPr>
+          <w:rFonts w:ascii="Times New Roman" w:hAnsi="Times New Roman" w:cs="Times New Roman"/>
+          <w:sz w:val="24"/>
+        </w:rPr>
+        <w:lastRenderedPageBreak/>
+        <w:t xml:space="preserve">Az utolsó méréshez jelentős méretre, 105MB-re növeltem a bemeneti fájlokat. Itt már tetten érhető volt a programok gyorsasága. </w:t>
+      </w:r>
+      <w:r>
+        <w:rPr>
+          <w:rFonts w:ascii="Times New Roman" w:hAnsi="Times New Roman" w:cs="Times New Roman"/>
+          <w:sz w:val="24"/>
+        </w:rPr>
+        <w:t>A GNU iconv 1.073s alatt konvertálta át a fájlt, míg az én iconv-m 4.125s alatt.</w:t>
+      </w:r>
+    </w:p>
+    <w:tbl>
+      <w:tblPr>
+        <w:tblStyle w:val="Rcsostblzat"/>
+        <w:tblW w:w="0" w:type="auto"/>
+        <w:tblBorders>
+          <w:top w:val="none" w:sz="0" w:space="0" w:color="auto"/>
+          <w:left w:val="none" w:sz="0" w:space="0" w:color="auto"/>
+          <w:bottom w:val="none" w:sz="0" w:space="0" w:color="auto"/>
+          <w:right w:val="none" w:sz="0" w:space="0" w:color="auto"/>
+        </w:tblBorders>
+        <w:tblLook w:val="04A0" w:firstRow="1" w:lastRow="0" w:firstColumn="1" w:lastColumn="0" w:noHBand="0" w:noVBand="1"/>
+      </w:tblPr>
+      <w:tblGrid>
+        <w:gridCol w:w="4606"/>
+        <w:gridCol w:w="4606"/>
+      </w:tblGrid>
+      <w:tr>
+        <w:trPr>
+          <w:trHeight w:val="454"/>
+        </w:trPr>
+        <w:tc>
+          <w:tcPr>
+            <w:tcW w:w="4606" w:type="dxa"/>
+            <w:vAlign w:val="center"/>
+          </w:tcPr>
+          <w:p>
+            <w:pPr>
+              <w:jc w:val="center"/>
+              <w:rPr>
+                <w:rFonts w:ascii="Times New Roman" w:hAnsi="Times New Roman" w:cs="Times New Roman"/>
+                <w:sz w:val="24"/>
+              </w:rPr>
+            </w:pPr>
+            <w:r>
+              <w:rPr>
+                <w:rFonts w:ascii="Times New Roman" w:hAnsi="Times New Roman" w:cs="Times New Roman"/>
+                <w:sz w:val="24"/>
+              </w:rPr>
+              <w:t>GNU iconv</w:t>
+            </w:r>
+          </w:p>
+        </w:tc>
+        <w:tc>
+          <w:tcPr>
+            <w:tcW w:w="4606" w:type="dxa"/>
+            <w:vAlign w:val="center"/>
+          </w:tcPr>
+          <w:p>
+            <w:pPr>
+              <w:jc w:val="center"/>
+              <w:rPr>
+                <w:rFonts w:ascii="Times New Roman" w:hAnsi="Times New Roman" w:cs="Times New Roman"/>
+                <w:sz w:val="24"/>
+              </w:rPr>
+            </w:pPr>
+            <w:r>
+              <w:rPr>
+                <w:rFonts w:ascii="Times New Roman" w:hAnsi="Times New Roman" w:cs="Times New Roman"/>
+                <w:sz w:val="24"/>
+              </w:rPr>
+              <w:t>iconv_him</w:t>
+            </w:r>
+          </w:p>
+        </w:tc>
+      </w:tr>
+      <w:tr>
+        <w:tc>
+          <w:tcPr>
+            <w:tcW w:w="4606" w:type="dxa"/>
+            <w:vAlign w:val="center"/>
+          </w:tcPr>
+          <w:p>
+            <w:pPr>
+              <w:spacing w:before="120" w:after="120"/>
+              <w:jc w:val="center"/>
+              <w:rPr>
+                <w:rFonts w:ascii="Consolas" w:hAnsi="Consolas" w:cs="Times New Roman"/>
+                <w:sz w:val="20"/>
+                <w:szCs w:val="20"/>
+              </w:rPr>
+            </w:pPr>
+            <w:proofErr w:type="gramStart"/>
+            <w:r>
+              <w:rPr>
+                <w:rFonts w:ascii="Consolas" w:hAnsi="Consolas" w:cs="Times New Roman"/>
+                <w:sz w:val="20"/>
+                <w:szCs w:val="20"/>
+              </w:rPr>
+              <w:t>real    0m1.</w:t>
+            </w:r>
+            <w:proofErr w:type="gramEnd"/>
+            <w:r>
+              <w:rPr>
+                <w:rFonts w:ascii="Consolas" w:hAnsi="Consolas" w:cs="Times New Roman"/>
+                <w:sz w:val="20"/>
+                <w:szCs w:val="20"/>
+              </w:rPr>
+              <w:t>073s</w:t>
+            </w:r>
+          </w:p>
+          <w:p>
+            <w:pPr>
+              <w:spacing w:after="120"/>
+              <w:jc w:val="center"/>
+              <w:rPr>
+                <w:rFonts w:ascii="Consolas" w:hAnsi="Consolas" w:cs="Times New Roman"/>
+                <w:sz w:val="20"/>
+                <w:szCs w:val="20"/>
+              </w:rPr>
+            </w:pPr>
+            <w:proofErr w:type="gramStart"/>
+            <w:r>
+              <w:rPr>
+                <w:rFonts w:ascii="Consolas" w:hAnsi="Consolas" w:cs="Times New Roman"/>
+                <w:sz w:val="20"/>
+                <w:szCs w:val="20"/>
+              </w:rPr>
+              <w:t>user    0m0.</w:t>
+            </w:r>
+            <w:proofErr w:type="gramEnd"/>
+            <w:r>
+              <w:rPr>
+                <w:rFonts w:ascii="Consolas" w:hAnsi="Consolas" w:cs="Times New Roman"/>
+                <w:sz w:val="20"/>
+                <w:szCs w:val="20"/>
+              </w:rPr>
+              <w:t>953s</w:t>
+            </w:r>
+          </w:p>
+          <w:p>
+            <w:pPr>
+              <w:spacing w:after="120"/>
+              <w:jc w:val="center"/>
+              <w:rPr>
+                <w:rFonts w:ascii="Consolas" w:hAnsi="Consolas" w:cs="Times New Roman"/>
+                <w:sz w:val="20"/>
+                <w:szCs w:val="20"/>
+              </w:rPr>
+            </w:pPr>
+            <w:proofErr w:type="gramStart"/>
+            <w:r>
+              <w:rPr>
+                <w:rFonts w:ascii="Consolas" w:hAnsi="Consolas" w:cs="Times New Roman"/>
+                <w:sz w:val="20"/>
+                <w:szCs w:val="20"/>
+              </w:rPr>
+              <w:t>sys     0m0.</w:t>
+            </w:r>
+            <w:proofErr w:type="gramEnd"/>
+            <w:r>
+              <w:rPr>
+                <w:rFonts w:ascii="Consolas" w:hAnsi="Consolas" w:cs="Times New Roman"/>
+                <w:sz w:val="20"/>
+                <w:szCs w:val="20"/>
+              </w:rPr>
+              <w:t>109s</w:t>
+            </w:r>
+          </w:p>
+        </w:tc>
+        <w:tc>
+          <w:tcPr>
+            <w:tcW w:w="4606" w:type="dxa"/>
+            <w:vAlign w:val="center"/>
+          </w:tcPr>
+          <w:p>
+            <w:pPr>
+              <w:spacing w:before="120" w:after="120"/>
+              <w:jc w:val="center"/>
+              <w:rPr>
+                <w:rFonts w:ascii="Consolas" w:hAnsi="Consolas" w:cs="Times New Roman"/>
+                <w:sz w:val="20"/>
+                <w:szCs w:val="20"/>
+              </w:rPr>
+            </w:pPr>
+            <w:proofErr w:type="gramStart"/>
+            <w:r>
+              <w:rPr>
+                <w:rFonts w:ascii="Consolas" w:hAnsi="Consolas" w:cs="Times New Roman"/>
+                <w:sz w:val="20"/>
+                <w:szCs w:val="20"/>
+              </w:rPr>
+              <w:t>real    0m4.</w:t>
+            </w:r>
+            <w:proofErr w:type="gramEnd"/>
+            <w:r>
+              <w:rPr>
+                <w:rFonts w:ascii="Consolas" w:hAnsi="Consolas" w:cs="Times New Roman"/>
+                <w:sz w:val="20"/>
+                <w:szCs w:val="20"/>
+              </w:rPr>
+              <w:t>125s</w:t>
+            </w:r>
+          </w:p>
+          <w:p>
+            <w:pPr>
+              <w:spacing w:after="120"/>
+              <w:jc w:val="center"/>
+              <w:rPr>
+                <w:rFonts w:ascii="Consolas" w:hAnsi="Consolas" w:cs="Times New Roman"/>
+                <w:sz w:val="20"/>
+                <w:szCs w:val="20"/>
+              </w:rPr>
+            </w:pPr>
+            <w:proofErr w:type="gramStart"/>
+            <w:r>
+              <w:rPr>
+                <w:rFonts w:ascii="Consolas" w:hAnsi="Consolas" w:cs="Times New Roman"/>
+                <w:sz w:val="20"/>
+                <w:szCs w:val="20"/>
+              </w:rPr>
+              <w:t>user    0m3.</w:t>
+            </w:r>
+            <w:proofErr w:type="gramEnd"/>
+            <w:r>
+              <w:rPr>
+                <w:rFonts w:ascii="Consolas" w:hAnsi="Consolas" w:cs="Times New Roman"/>
+                <w:sz w:val="20"/>
+                <w:szCs w:val="20"/>
+              </w:rPr>
+              <w:t>313s</w:t>
+            </w:r>
+          </w:p>
+          <w:p>
+            <w:pPr>
+              <w:spacing w:after="120"/>
+              <w:jc w:val="center"/>
+              <w:rPr>
+                <w:rFonts w:ascii="Consolas" w:hAnsi="Consolas" w:cs="Times New Roman"/>
+                <w:sz w:val="20"/>
+                <w:szCs w:val="20"/>
+              </w:rPr>
+            </w:pPr>
+            <w:proofErr w:type="gramStart"/>
+            <w:r>
+              <w:rPr>
+                <w:rFonts w:ascii="Consolas" w:hAnsi="Consolas" w:cs="Times New Roman"/>
+                <w:sz w:val="20"/>
+                <w:szCs w:val="20"/>
+              </w:rPr>
+              <w:t>sys     0m0.</w:t>
+            </w:r>
+            <w:proofErr w:type="gramEnd"/>
+            <w:r>
+              <w:rPr>
+                <w:rFonts w:ascii="Consolas" w:hAnsi="Consolas" w:cs="Times New Roman"/>
+                <w:sz w:val="20"/>
+                <w:szCs w:val="20"/>
+              </w:rPr>
+              <w:t>281s</w:t>
+            </w:r>
+          </w:p>
+        </w:tc>
+      </w:tr>
+    </w:tbl>
+    <w:p>
+      <w:pPr>
+        <w:spacing w:after="240" w:line="360" w:lineRule="auto"/>
+        <w:jc w:val="both"/>
+        <w:rPr>
+          <w:rFonts w:ascii="Times New Roman" w:hAnsi="Times New Roman" w:cs="Times New Roman"/>
+          <w:sz w:val="24"/>
+        </w:rPr>
+      </w:pPr>
+    </w:p>
+    <w:p>
+      <w:pPr>
+        <w:spacing w:after="240" w:line="360" w:lineRule="auto"/>
+        <w:ind w:firstLine="708"/>
+        <w:jc w:val="both"/>
+        <w:rPr>
+          <w:rFonts w:ascii="Times New Roman" w:hAnsi="Times New Roman" w:cs="Times New Roman"/>
+          <w:sz w:val="24"/>
+        </w:rPr>
+      </w:pPr>
+      <w:r>
+        <w:rPr>
+          <w:rFonts w:ascii="Times New Roman" w:hAnsi="Times New Roman" w:cs="Times New Roman"/>
+          <w:sz w:val="24"/>
+        </w:rPr>
+        <w:t>Az eltérés jelentős, úgy sejtem a GNU iconv a gazdaságosabban használja a memóriát, jobban rendszerezi a bájtkonverziókat. Ennek ellenére, meg vagyok elégedve a programom teljesítményével, ugyanis jelentős fájlméret esetén sincs nagyságrendekkel lemaradva.</w:t>
+      </w:r>
+    </w:p>
+    <w:p>
+      <w:pPr>
+        <w:spacing w:after="240" w:line="360" w:lineRule="auto"/>
+        <w:ind w:firstLine="708"/>
+        <w:jc w:val="both"/>
+        <w:rPr>
+          <w:rFonts w:ascii="Times New Roman" w:hAnsi="Times New Roman" w:cs="Times New Roman"/>
+          <w:sz w:val="24"/>
+        </w:rPr>
+      </w:pPr>
+      <w:r>
+        <w:rPr>
+          <w:rFonts w:ascii="Times New Roman" w:hAnsi="Times New Roman" w:cs="Times New Roman"/>
+          <w:sz w:val="24"/>
+        </w:rPr>
+        <w:t>Legvégül a programban lévő kódsorok száma szerint hasonlítottam össze a két programot. Ehhez a cloc programot használtam, mely megszámolja a fájlban/mappában lévő kódok sorait.</w:t>
+      </w:r>
+      <w:r>
+        <w:rPr>
+          <w:rStyle w:val="Lbjegyzet-hivatkozs"/>
+          <w:rFonts w:ascii="Times New Roman" w:hAnsi="Times New Roman" w:cs="Times New Roman"/>
+          <w:sz w:val="24"/>
+        </w:rPr>
+        <w:footnoteReference w:id="9"/>
+      </w:r>
+      <w:r>
+        <w:rPr>
+          <w:rFonts w:ascii="Times New Roman" w:hAnsi="Times New Roman" w:cs="Times New Roman"/>
+          <w:sz w:val="24"/>
+        </w:rPr>
+        <w:t xml:space="preserve"> Ahogy sejteni lehetett, az én iconv-m mérete csupán töredéke a GNU iconv programnak. Az én iconv-m mérete:</w:t>
+      </w:r>
+    </w:p>
+    <w:p>
+      <w:pPr>
+        <w:pBdr>
+          <w:top w:val="single" w:sz="4" w:space="1" w:color="auto"/>
+          <w:left w:val="single" w:sz="4" w:space="4" w:color="auto"/>
+          <w:bottom w:val="single" w:sz="4" w:space="1" w:color="auto"/>
+          <w:right w:val="single" w:sz="4" w:space="4" w:color="auto"/>
+        </w:pBdr>
+        <w:spacing w:after="120" w:line="240" w:lineRule="auto"/>
+        <w:jc w:val="both"/>
+        <w:rPr>
+          <w:rFonts w:ascii="Consolas" w:hAnsi="Consolas" w:cs="Times New Roman"/>
+          <w:sz w:val="20"/>
+          <w:szCs w:val="20"/>
+        </w:rPr>
+      </w:pPr>
+      <w:r>
+        <w:rPr>
+          <w:rFonts w:ascii="Consolas" w:hAnsi="Consolas" w:cs="Times New Roman"/>
+          <w:sz w:val="20"/>
+          <w:szCs w:val="20"/>
+        </w:rPr>
+        <w:t xml:space="preserve">Language                     files          </w:t>
+      </w:r>
+      <w:proofErr w:type="gramStart"/>
+      <w:r>
+        <w:rPr>
+          <w:rFonts w:ascii="Consolas" w:hAnsi="Consolas" w:cs="Times New Roman"/>
+          <w:sz w:val="20"/>
+          <w:szCs w:val="20"/>
+        </w:rPr>
+        <w:t>blank        comment</w:t>
+      </w:r>
+      <w:proofErr w:type="gramEnd"/>
+      <w:r>
+        <w:rPr>
+          <w:rFonts w:ascii="Consolas" w:hAnsi="Consolas" w:cs="Times New Roman"/>
+          <w:sz w:val="20"/>
+          <w:szCs w:val="20"/>
+        </w:rPr>
+        <w:t xml:space="preserve">           code</w:t>
+      </w:r>
+    </w:p>
+    <w:p>
+      <w:pPr>
+        <w:pBdr>
+          <w:top w:val="single" w:sz="4" w:space="1" w:color="auto"/>
+          <w:left w:val="single" w:sz="4" w:space="4" w:color="auto"/>
+          <w:bottom w:val="single" w:sz="4" w:space="1" w:color="auto"/>
+          <w:right w:val="single" w:sz="4" w:space="4" w:color="auto"/>
+        </w:pBdr>
+        <w:spacing w:after="120" w:line="240" w:lineRule="auto"/>
+        <w:jc w:val="both"/>
+        <w:rPr>
+          <w:rFonts w:ascii="Consolas" w:hAnsi="Consolas" w:cs="Times New Roman"/>
+          <w:sz w:val="20"/>
+          <w:szCs w:val="20"/>
+        </w:rPr>
+      </w:pPr>
+      <w:r>
+        <w:rPr>
+          <w:rFonts w:ascii="Consolas" w:hAnsi="Consolas" w:cs="Times New Roman"/>
+          <w:sz w:val="20"/>
+          <w:szCs w:val="20"/>
+        </w:rPr>
+        <w:t>-------------------------------------------------------------------------------</w:t>
+      </w:r>
+    </w:p>
+    <w:p>
+      <w:pPr>
+        <w:pBdr>
+          <w:top w:val="single" w:sz="4" w:space="1" w:color="auto"/>
+          <w:left w:val="single" w:sz="4" w:space="4" w:color="auto"/>
+          <w:bottom w:val="single" w:sz="4" w:space="1" w:color="auto"/>
+          <w:right w:val="single" w:sz="4" w:space="4" w:color="auto"/>
+        </w:pBdr>
+        <w:spacing w:after="120" w:line="240" w:lineRule="auto"/>
+        <w:jc w:val="both"/>
+        <w:rPr>
+          <w:rFonts w:ascii="Consolas" w:hAnsi="Consolas" w:cs="Times New Roman"/>
+          <w:sz w:val="20"/>
+          <w:szCs w:val="20"/>
+        </w:rPr>
+      </w:pPr>
+      <w:proofErr w:type="gramStart"/>
+      <w:r>
+        <w:rPr>
+          <w:rFonts w:ascii="Consolas" w:hAnsi="Consolas" w:cs="Times New Roman"/>
+          <w:sz w:val="20"/>
+          <w:szCs w:val="20"/>
+        </w:rPr>
+        <w:t>C                                4</w:t>
+      </w:r>
+      <w:proofErr w:type="gramEnd"/>
+      <w:r>
+        <w:rPr>
+          <w:rFonts w:ascii="Consolas" w:hAnsi="Consolas" w:cs="Times New Roman"/>
+          <w:sz w:val="20"/>
+          <w:szCs w:val="20"/>
+        </w:rPr>
+        <w:t xml:space="preserve">            120            198            466</w:t>
+      </w:r>
+    </w:p>
+    <w:p>
+      <w:pPr>
+        <w:pBdr>
+          <w:top w:val="single" w:sz="4" w:space="1" w:color="auto"/>
+          <w:left w:val="single" w:sz="4" w:space="4" w:color="auto"/>
+          <w:bottom w:val="single" w:sz="4" w:space="1" w:color="auto"/>
+          <w:right w:val="single" w:sz="4" w:space="4" w:color="auto"/>
+        </w:pBdr>
+        <w:spacing w:after="120" w:line="240" w:lineRule="auto"/>
+        <w:jc w:val="both"/>
+        <w:rPr>
+          <w:rFonts w:ascii="Consolas" w:hAnsi="Consolas" w:cs="Times New Roman"/>
+          <w:sz w:val="20"/>
+          <w:szCs w:val="20"/>
+        </w:rPr>
+      </w:pPr>
+      <w:r>
+        <w:rPr>
+          <w:rFonts w:ascii="Consolas" w:hAnsi="Consolas" w:cs="Times New Roman"/>
+          <w:sz w:val="20"/>
+          <w:szCs w:val="20"/>
+        </w:rPr>
+        <w:t xml:space="preserve">C/C++ </w:t>
+      </w:r>
+      <w:proofErr w:type="gramStart"/>
+      <w:r>
+        <w:rPr>
+          <w:rFonts w:ascii="Consolas" w:hAnsi="Consolas" w:cs="Times New Roman"/>
+          <w:sz w:val="20"/>
+          <w:szCs w:val="20"/>
+        </w:rPr>
+        <w:t>Header                     3</w:t>
+      </w:r>
+      <w:proofErr w:type="gramEnd"/>
+      <w:r>
+        <w:rPr>
+          <w:rFonts w:ascii="Consolas" w:hAnsi="Consolas" w:cs="Times New Roman"/>
+          <w:sz w:val="20"/>
+          <w:szCs w:val="20"/>
+        </w:rPr>
+        <w:t xml:space="preserve">             19              3             54</w:t>
+      </w:r>
+    </w:p>
+    <w:p>
+      <w:pPr>
+        <w:pBdr>
+          <w:top w:val="single" w:sz="4" w:space="1" w:color="auto"/>
+          <w:left w:val="single" w:sz="4" w:space="4" w:color="auto"/>
+          <w:bottom w:val="single" w:sz="4" w:space="1" w:color="auto"/>
+          <w:right w:val="single" w:sz="4" w:space="4" w:color="auto"/>
+        </w:pBdr>
+        <w:spacing w:after="120" w:line="240" w:lineRule="auto"/>
+        <w:jc w:val="both"/>
+        <w:rPr>
+          <w:rFonts w:ascii="Consolas" w:hAnsi="Consolas" w:cs="Times New Roman"/>
+          <w:sz w:val="20"/>
+          <w:szCs w:val="20"/>
+        </w:rPr>
+      </w:pPr>
+      <w:r>
+        <w:rPr>
+          <w:rFonts w:ascii="Consolas" w:hAnsi="Consolas" w:cs="Times New Roman"/>
+          <w:sz w:val="20"/>
+          <w:szCs w:val="20"/>
+        </w:rPr>
+        <w:t>-------------------------------------------------------------------------------</w:t>
+      </w:r>
+    </w:p>
+    <w:p>
+      <w:pPr>
+        <w:pBdr>
+          <w:top w:val="single" w:sz="4" w:space="1" w:color="auto"/>
+          <w:left w:val="single" w:sz="4" w:space="4" w:color="auto"/>
+          <w:bottom w:val="single" w:sz="4" w:space="1" w:color="auto"/>
+          <w:right w:val="single" w:sz="4" w:space="4" w:color="auto"/>
+        </w:pBdr>
+        <w:spacing w:after="120" w:line="240" w:lineRule="auto"/>
+        <w:jc w:val="both"/>
+        <w:rPr>
+          <w:rFonts w:ascii="Consolas" w:hAnsi="Consolas" w:cs="Times New Roman"/>
+          <w:sz w:val="20"/>
+          <w:szCs w:val="20"/>
+        </w:rPr>
+      </w:pPr>
+      <w:r>
+        <w:rPr>
+          <w:rFonts w:ascii="Consolas" w:hAnsi="Consolas" w:cs="Times New Roman"/>
+          <w:sz w:val="20"/>
+          <w:szCs w:val="20"/>
+        </w:rPr>
+        <w:t>SUM</w:t>
+      </w:r>
+      <w:proofErr w:type="gramStart"/>
+      <w:r>
+        <w:rPr>
+          <w:rFonts w:ascii="Consolas" w:hAnsi="Consolas" w:cs="Times New Roman"/>
+          <w:sz w:val="20"/>
+          <w:szCs w:val="20"/>
+        </w:rPr>
+        <w:t>:                             7</w:t>
+      </w:r>
+      <w:proofErr w:type="gramEnd"/>
+      <w:r>
+        <w:rPr>
+          <w:rFonts w:ascii="Consolas" w:hAnsi="Consolas" w:cs="Times New Roman"/>
+          <w:sz w:val="20"/>
+          <w:szCs w:val="20"/>
+        </w:rPr>
+        <w:t xml:space="preserve">            139            201            520</w:t>
+      </w:r>
+    </w:p>
+    <w:p>
+      <w:pPr>
+        <w:pBdr>
+          <w:top w:val="single" w:sz="4" w:space="1" w:color="auto"/>
+          <w:left w:val="single" w:sz="4" w:space="4" w:color="auto"/>
+          <w:bottom w:val="single" w:sz="4" w:space="1" w:color="auto"/>
+          <w:right w:val="single" w:sz="4" w:space="4" w:color="auto"/>
+        </w:pBdr>
+        <w:spacing w:after="120" w:line="240" w:lineRule="auto"/>
+        <w:jc w:val="both"/>
+        <w:rPr>
+          <w:rFonts w:ascii="Consolas" w:hAnsi="Consolas" w:cs="Times New Roman"/>
+          <w:sz w:val="20"/>
+          <w:szCs w:val="20"/>
+        </w:rPr>
+      </w:pPr>
+      <w:r>
+        <w:rPr>
+          <w:rFonts w:ascii="Consolas" w:hAnsi="Consolas" w:cs="Times New Roman"/>
+          <w:sz w:val="20"/>
+          <w:szCs w:val="20"/>
+        </w:rPr>
+        <w:t>------------------------------------------------</w:t>
+      </w:r>
+      <w:r>
+        <w:rPr>
+          <w:rFonts w:ascii="Consolas" w:hAnsi="Consolas" w:cs="Times New Roman"/>
+          <w:sz w:val="20"/>
+          <w:szCs w:val="20"/>
+        </w:rPr>
+        <w:t>-------------------------------</w:t>
+      </w:r>
+    </w:p>
+    <w:p>
+      <w:pPr>
+        <w:spacing w:after="240" w:line="360" w:lineRule="auto"/>
+        <w:ind w:firstLine="708"/>
+        <w:jc w:val="both"/>
+        <w:rPr>
+          <w:rFonts w:ascii="Times New Roman" w:hAnsi="Times New Roman" w:cs="Times New Roman"/>
+          <w:sz w:val="24"/>
+        </w:rPr>
+      </w:pPr>
+      <w:r>
+        <w:rPr>
+          <w:rFonts w:ascii="Times New Roman" w:hAnsi="Times New Roman" w:cs="Times New Roman"/>
+          <w:sz w:val="24"/>
+        </w:rPr>
+        <w:t>A GNU iconv mérete:</w:t>
+      </w:r>
+    </w:p>
+    <w:p>
+      <w:pPr>
+        <w:pBdr>
+          <w:top w:val="single" w:sz="4" w:space="1" w:color="auto"/>
+          <w:left w:val="single" w:sz="4" w:space="4" w:color="auto"/>
+          <w:bottom w:val="single" w:sz="4" w:space="1" w:color="auto"/>
+          <w:right w:val="single" w:sz="4" w:space="4" w:color="auto"/>
+        </w:pBdr>
+        <w:spacing w:after="120" w:line="240" w:lineRule="auto"/>
+        <w:jc w:val="both"/>
+        <w:rPr>
+          <w:rFonts w:ascii="Consolas" w:hAnsi="Consolas" w:cs="Times New Roman"/>
+          <w:sz w:val="20"/>
+          <w:szCs w:val="20"/>
+        </w:rPr>
+      </w:pPr>
+      <w:r>
+        <w:rPr>
+          <w:rFonts w:ascii="Consolas" w:hAnsi="Consolas" w:cs="Times New Roman"/>
+          <w:sz w:val="20"/>
+          <w:szCs w:val="20"/>
+        </w:rPr>
+        <w:t xml:space="preserve">Language                      files          </w:t>
+      </w:r>
+      <w:proofErr w:type="gramStart"/>
+      <w:r>
+        <w:rPr>
+          <w:rFonts w:ascii="Consolas" w:hAnsi="Consolas" w:cs="Times New Roman"/>
+          <w:sz w:val="20"/>
+          <w:szCs w:val="20"/>
+        </w:rPr>
+        <w:t>blank        comment</w:t>
+      </w:r>
+      <w:proofErr w:type="gramEnd"/>
+      <w:r>
+        <w:rPr>
+          <w:rFonts w:ascii="Consolas" w:hAnsi="Consolas" w:cs="Times New Roman"/>
+          <w:sz w:val="20"/>
+          <w:szCs w:val="20"/>
+        </w:rPr>
+        <w:t xml:space="preserve">           code</w:t>
+      </w:r>
+    </w:p>
+    <w:p>
+      <w:pPr>
+        <w:pBdr>
+          <w:top w:val="single" w:sz="4" w:space="1" w:color="auto"/>
+          <w:left w:val="single" w:sz="4" w:space="4" w:color="auto"/>
+          <w:bottom w:val="single" w:sz="4" w:space="1" w:color="auto"/>
+          <w:right w:val="single" w:sz="4" w:space="4" w:color="auto"/>
+        </w:pBdr>
+        <w:spacing w:after="120" w:line="240" w:lineRule="auto"/>
+        <w:jc w:val="both"/>
+        <w:rPr>
+          <w:rFonts w:ascii="Consolas" w:hAnsi="Consolas" w:cs="Times New Roman"/>
+          <w:sz w:val="20"/>
+          <w:szCs w:val="20"/>
+        </w:rPr>
+      </w:pPr>
+      <w:r>
+        <w:rPr>
+          <w:rFonts w:ascii="Consolas" w:hAnsi="Consolas" w:cs="Times New Roman"/>
+          <w:sz w:val="20"/>
+          <w:szCs w:val="20"/>
+        </w:rPr>
+        <w:t>--------------------------------------------------------------------------------</w:t>
+      </w:r>
+    </w:p>
+    <w:p>
+      <w:pPr>
+        <w:pBdr>
+          <w:top w:val="single" w:sz="4" w:space="1" w:color="auto"/>
+          <w:left w:val="single" w:sz="4" w:space="4" w:color="auto"/>
+          <w:bottom w:val="single" w:sz="4" w:space="1" w:color="auto"/>
+          <w:right w:val="single" w:sz="4" w:space="4" w:color="auto"/>
+        </w:pBdr>
+        <w:spacing w:after="120" w:line="240" w:lineRule="auto"/>
+        <w:jc w:val="both"/>
+        <w:rPr>
+          <w:rFonts w:ascii="Consolas" w:hAnsi="Consolas" w:cs="Times New Roman"/>
+          <w:sz w:val="20"/>
+          <w:szCs w:val="20"/>
+        </w:rPr>
+      </w:pPr>
+      <w:r>
+        <w:rPr>
+          <w:rFonts w:ascii="Consolas" w:hAnsi="Consolas" w:cs="Times New Roman"/>
+          <w:sz w:val="20"/>
+          <w:szCs w:val="20"/>
+        </w:rPr>
+        <w:t xml:space="preserve">C/C++ </w:t>
+      </w:r>
+      <w:proofErr w:type="gramStart"/>
+      <w:r>
+        <w:rPr>
+          <w:rFonts w:ascii="Consolas" w:hAnsi="Consolas" w:cs="Times New Roman"/>
+          <w:sz w:val="20"/>
+          <w:szCs w:val="20"/>
+        </w:rPr>
+        <w:t>Header                    272</w:t>
+      </w:r>
+      <w:proofErr w:type="gramEnd"/>
+      <w:r>
+        <w:rPr>
+          <w:rFonts w:ascii="Consolas" w:hAnsi="Consolas" w:cs="Times New Roman"/>
+          <w:sz w:val="20"/>
+          <w:szCs w:val="20"/>
+        </w:rPr>
+        <w:t xml:space="preserve">           2874          13730          98188</w:t>
+      </w:r>
+    </w:p>
+    <w:p>
+      <w:pPr>
+        <w:pBdr>
+          <w:top w:val="single" w:sz="4" w:space="1" w:color="auto"/>
+          <w:left w:val="single" w:sz="4" w:space="4" w:color="auto"/>
+          <w:bottom w:val="single" w:sz="4" w:space="1" w:color="auto"/>
+          <w:right w:val="single" w:sz="4" w:space="4" w:color="auto"/>
+        </w:pBdr>
+        <w:spacing w:after="120" w:line="240" w:lineRule="auto"/>
+        <w:jc w:val="both"/>
+        <w:rPr>
+          <w:rFonts w:ascii="Consolas" w:hAnsi="Consolas" w:cs="Times New Roman"/>
+          <w:sz w:val="20"/>
+          <w:szCs w:val="20"/>
+        </w:rPr>
+      </w:pPr>
+      <w:r>
+        <w:rPr>
+          <w:rFonts w:ascii="Consolas" w:hAnsi="Consolas" w:cs="Times New Roman"/>
+          <w:sz w:val="20"/>
+          <w:szCs w:val="20"/>
+        </w:rPr>
+        <w:t xml:space="preserve">Bourne </w:t>
+      </w:r>
+      <w:proofErr w:type="gramStart"/>
+      <w:r>
+        <w:rPr>
+          <w:rFonts w:ascii="Consolas" w:hAnsi="Consolas" w:cs="Times New Roman"/>
+          <w:sz w:val="20"/>
+          <w:szCs w:val="20"/>
+        </w:rPr>
+        <w:t>Shell                     27</w:t>
+      </w:r>
+      <w:proofErr w:type="gramEnd"/>
+      <w:r>
+        <w:rPr>
+          <w:rFonts w:ascii="Consolas" w:hAnsi="Consolas" w:cs="Times New Roman"/>
+          <w:sz w:val="20"/>
+          <w:szCs w:val="20"/>
+        </w:rPr>
+        <w:t xml:space="preserve">          10307           8935          54501</w:t>
+      </w:r>
+    </w:p>
+    <w:p>
+      <w:pPr>
+        <w:pBdr>
+          <w:top w:val="single" w:sz="4" w:space="1" w:color="auto"/>
+          <w:left w:val="single" w:sz="4" w:space="4" w:color="auto"/>
+          <w:bottom w:val="single" w:sz="4" w:space="1" w:color="auto"/>
+          <w:right w:val="single" w:sz="4" w:space="4" w:color="auto"/>
+        </w:pBdr>
+        <w:spacing w:after="120" w:line="240" w:lineRule="auto"/>
+        <w:jc w:val="both"/>
+        <w:rPr>
+          <w:rFonts w:ascii="Consolas" w:hAnsi="Consolas" w:cs="Times New Roman"/>
+          <w:sz w:val="20"/>
+          <w:szCs w:val="20"/>
+        </w:rPr>
+      </w:pPr>
+      <w:proofErr w:type="gramStart"/>
+      <w:r>
+        <w:rPr>
+          <w:rFonts w:ascii="Consolas" w:hAnsi="Consolas" w:cs="Times New Roman"/>
+          <w:sz w:val="20"/>
+          <w:szCs w:val="20"/>
+        </w:rPr>
+        <w:t>m4                              109</w:t>
+      </w:r>
+      <w:proofErr w:type="gramEnd"/>
+      <w:r>
+        <w:rPr>
+          <w:rFonts w:ascii="Consolas" w:hAnsi="Consolas" w:cs="Times New Roman"/>
+          <w:sz w:val="20"/>
+          <w:szCs w:val="20"/>
+        </w:rPr>
+        <w:t xml:space="preserve">           1670           1061          18727</w:t>
+      </w:r>
+    </w:p>
+    <w:p>
+      <w:pPr>
+        <w:pBdr>
+          <w:top w:val="single" w:sz="4" w:space="1" w:color="auto"/>
+          <w:left w:val="single" w:sz="4" w:space="4" w:color="auto"/>
+          <w:bottom w:val="single" w:sz="4" w:space="1" w:color="auto"/>
+          <w:right w:val="single" w:sz="4" w:space="4" w:color="auto"/>
+        </w:pBdr>
+        <w:spacing w:after="120" w:line="240" w:lineRule="auto"/>
+        <w:jc w:val="both"/>
+        <w:rPr>
+          <w:rFonts w:ascii="Consolas" w:hAnsi="Consolas" w:cs="Times New Roman"/>
+          <w:sz w:val="20"/>
+          <w:szCs w:val="20"/>
+        </w:rPr>
+      </w:pPr>
+      <w:proofErr w:type="gramStart"/>
+      <w:r>
+        <w:rPr>
+          <w:rFonts w:ascii="Consolas" w:hAnsi="Consolas" w:cs="Times New Roman"/>
+          <w:sz w:val="20"/>
+          <w:szCs w:val="20"/>
+        </w:rPr>
+        <w:t>C                                61</w:t>
+      </w:r>
+      <w:proofErr w:type="gramEnd"/>
+      <w:r>
+        <w:rPr>
+          <w:rFonts w:ascii="Consolas" w:hAnsi="Consolas" w:cs="Times New Roman"/>
+          <w:sz w:val="20"/>
+          <w:szCs w:val="20"/>
+        </w:rPr>
+        <w:t xml:space="preserve">           1456           2691           9087</w:t>
+      </w:r>
+    </w:p>
+    <w:p>
+      <w:pPr>
+        <w:pBdr>
+          <w:top w:val="single" w:sz="4" w:space="1" w:color="auto"/>
+          <w:left w:val="single" w:sz="4" w:space="4" w:color="auto"/>
+          <w:bottom w:val="single" w:sz="4" w:space="1" w:color="auto"/>
+          <w:right w:val="single" w:sz="4" w:space="4" w:color="auto"/>
+        </w:pBdr>
+        <w:spacing w:after="120" w:line="240" w:lineRule="auto"/>
+        <w:jc w:val="both"/>
+        <w:rPr>
+          <w:rFonts w:ascii="Consolas" w:hAnsi="Consolas" w:cs="Times New Roman"/>
+          <w:sz w:val="20"/>
+          <w:szCs w:val="20"/>
+        </w:rPr>
+      </w:pPr>
+      <w:r>
+        <w:rPr>
+          <w:rFonts w:ascii="Consolas" w:hAnsi="Consolas" w:cs="Times New Roman"/>
+          <w:sz w:val="20"/>
+          <w:szCs w:val="20"/>
+        </w:rPr>
+        <w:t xml:space="preserve">PO </w:t>
+      </w:r>
+      <w:proofErr w:type="gramStart"/>
+      <w:r>
+        <w:rPr>
+          <w:rFonts w:ascii="Consolas" w:hAnsi="Consolas" w:cs="Times New Roman"/>
+          <w:sz w:val="20"/>
+          <w:szCs w:val="20"/>
+        </w:rPr>
+        <w:t>File                          36</w:t>
+      </w:r>
+      <w:proofErr w:type="gramEnd"/>
+      <w:r>
+        <w:rPr>
+          <w:rFonts w:ascii="Consolas" w:hAnsi="Consolas" w:cs="Times New Roman"/>
+          <w:sz w:val="20"/>
+          <w:szCs w:val="20"/>
+        </w:rPr>
+        <w:t xml:space="preserve">           1710           4507           6696</w:t>
+      </w:r>
+    </w:p>
+    <w:p>
+      <w:pPr>
+        <w:pBdr>
+          <w:top w:val="single" w:sz="4" w:space="1" w:color="auto"/>
+          <w:left w:val="single" w:sz="4" w:space="4" w:color="auto"/>
+          <w:bottom w:val="single" w:sz="4" w:space="1" w:color="auto"/>
+          <w:right w:val="single" w:sz="4" w:space="4" w:color="auto"/>
+        </w:pBdr>
+        <w:spacing w:after="120" w:line="240" w:lineRule="auto"/>
+        <w:jc w:val="both"/>
+        <w:rPr>
+          <w:rFonts w:ascii="Consolas" w:hAnsi="Consolas" w:cs="Times New Roman"/>
+          <w:sz w:val="20"/>
+          <w:szCs w:val="20"/>
+        </w:rPr>
+      </w:pPr>
+      <w:r>
+        <w:rPr>
+          <w:rFonts w:ascii="Consolas" w:hAnsi="Consolas" w:cs="Times New Roman"/>
+          <w:sz w:val="20"/>
+          <w:szCs w:val="20"/>
+        </w:rPr>
+        <w:t xml:space="preserve">       ...</w:t>
+      </w:r>
+    </w:p>
+    <w:p>
+      <w:pPr>
+        <w:pBdr>
+          <w:top w:val="single" w:sz="4" w:space="1" w:color="auto"/>
+          <w:left w:val="single" w:sz="4" w:space="4" w:color="auto"/>
+          <w:bottom w:val="single" w:sz="4" w:space="1" w:color="auto"/>
+          <w:right w:val="single" w:sz="4" w:space="4" w:color="auto"/>
+        </w:pBdr>
+        <w:spacing w:after="120" w:line="240" w:lineRule="auto"/>
+        <w:jc w:val="both"/>
+        <w:rPr>
+          <w:rFonts w:ascii="Consolas" w:hAnsi="Consolas" w:cs="Times New Roman"/>
+          <w:sz w:val="20"/>
+          <w:szCs w:val="20"/>
+        </w:rPr>
+      </w:pPr>
+      <w:r>
+        <w:rPr>
+          <w:rFonts w:ascii="Consolas" w:hAnsi="Consolas" w:cs="Times New Roman"/>
+          <w:sz w:val="20"/>
+          <w:szCs w:val="20"/>
+        </w:rPr>
+        <w:lastRenderedPageBreak/>
+        <w:t>--------------------------------------------------------------------------------</w:t>
+      </w:r>
+    </w:p>
+    <w:p>
+      <w:pPr>
+        <w:pBdr>
+          <w:top w:val="single" w:sz="4" w:space="1" w:color="auto"/>
+          <w:left w:val="single" w:sz="4" w:space="4" w:color="auto"/>
+          <w:bottom w:val="single" w:sz="4" w:space="1" w:color="auto"/>
+          <w:right w:val="single" w:sz="4" w:space="4" w:color="auto"/>
+        </w:pBdr>
+        <w:spacing w:after="120" w:line="240" w:lineRule="auto"/>
+        <w:jc w:val="both"/>
+        <w:rPr>
+          <w:rFonts w:ascii="Consolas" w:hAnsi="Consolas" w:cs="Times New Roman"/>
+          <w:sz w:val="20"/>
+          <w:szCs w:val="20"/>
+        </w:rPr>
+      </w:pPr>
+      <w:r>
+        <w:rPr>
+          <w:rFonts w:ascii="Consolas" w:hAnsi="Consolas" w:cs="Times New Roman"/>
+          <w:sz w:val="20"/>
+          <w:szCs w:val="20"/>
+        </w:rPr>
+        <w:t>SUM</w:t>
+      </w:r>
+      <w:proofErr w:type="gramStart"/>
+      <w:r>
+        <w:rPr>
+          <w:rFonts w:ascii="Consolas" w:hAnsi="Consolas" w:cs="Times New Roman"/>
+          <w:sz w:val="20"/>
+          <w:szCs w:val="20"/>
+        </w:rPr>
+        <w:t>:                            540</w:t>
+      </w:r>
+      <w:proofErr w:type="gramEnd"/>
+      <w:r>
+        <w:rPr>
+          <w:rFonts w:ascii="Consolas" w:hAnsi="Consolas" w:cs="Times New Roman"/>
+          <w:sz w:val="20"/>
+          <w:szCs w:val="20"/>
+        </w:rPr>
+        <w:t xml:space="preserve">          18773          31184         194626</w:t>
+      </w:r>
+    </w:p>
+    <w:p>
+      <w:pPr>
+        <w:pBdr>
+          <w:top w:val="single" w:sz="4" w:space="1" w:color="auto"/>
+          <w:left w:val="single" w:sz="4" w:space="4" w:color="auto"/>
+          <w:bottom w:val="single" w:sz="4" w:space="1" w:color="auto"/>
+          <w:right w:val="single" w:sz="4" w:space="4" w:color="auto"/>
+        </w:pBdr>
+        <w:spacing w:after="120" w:line="240" w:lineRule="auto"/>
+        <w:jc w:val="both"/>
+        <w:rPr>
+          <w:rFonts w:ascii="Consolas" w:hAnsi="Consolas" w:cs="Times New Roman"/>
+          <w:sz w:val="20"/>
+          <w:szCs w:val="20"/>
+        </w:rPr>
+      </w:pPr>
+      <w:r>
+        <w:rPr>
+          <w:rFonts w:ascii="Consolas" w:hAnsi="Consolas" w:cs="Times New Roman"/>
+          <w:sz w:val="20"/>
+          <w:szCs w:val="20"/>
+        </w:rPr>
+        <w:t>--------------------------------------------------------------------------------</w:t>
+      </w:r>
+    </w:p>
+    <w:p>
+      <w:pPr>
+        <w:spacing w:after="120" w:line="240" w:lineRule="auto"/>
+        <w:jc w:val="both"/>
+        <w:rPr>
+          <w:rFonts w:ascii="Consolas" w:hAnsi="Consolas" w:cs="Times New Roman"/>
+          <w:sz w:val="20"/>
+          <w:szCs w:val="20"/>
+        </w:rPr>
+      </w:pPr>
+    </w:p>
+    <w:p>
+      <w:pPr>
+        <w:spacing w:after="240" w:line="360" w:lineRule="auto"/>
+        <w:ind w:firstLine="708"/>
+        <w:jc w:val="both"/>
+        <w:rPr>
+          <w:rFonts w:ascii="Times New Roman" w:hAnsi="Times New Roman" w:cs="Times New Roman"/>
+          <w:sz w:val="24"/>
+        </w:rPr>
+      </w:pPr>
+      <w:r>
+        <w:rPr>
+          <w:rFonts w:ascii="Times New Roman" w:hAnsi="Times New Roman" w:cs="Times New Roman"/>
+          <w:sz w:val="24"/>
+        </w:rPr>
+        <w:t>A kódsorok számánál</w:t>
+      </w:r>
+      <w:r>
+        <w:rPr>
+          <w:rFonts w:ascii="Times New Roman" w:hAnsi="Times New Roman" w:cs="Times New Roman"/>
+          <w:sz w:val="24"/>
+        </w:rPr>
+        <w:t xml:space="preserve"> nyilván az is közre játszik, hogy jelenleg az én iconv-m csupán egyféle konverzióra képes (ISO-8859-2-ből ASCII-t készít), míg a </w:t>
+      </w:r>
+      <w:r>
+        <w:rPr>
+          <w:rFonts w:ascii="Times New Roman" w:hAnsi="Times New Roman" w:cs="Times New Roman"/>
+          <w:sz w:val="24"/>
+        </w:rPr>
+        <w:t>GNU iconv több kódolosából tudunk választani és többségében mindkét irányba működik a konverzió.</w:t>
+      </w:r>
+    </w:p>
+    <w:p>
+      <w:pPr>
+        <w:spacing w:after="240" w:line="360" w:lineRule="auto"/>
+        <w:ind w:firstLine="708"/>
+        <w:jc w:val="both"/>
+        <w:rPr>
+          <w:rFonts w:ascii="Times New Roman" w:hAnsi="Times New Roman" w:cs="Times New Roman"/>
+          <w:sz w:val="24"/>
+        </w:rPr>
+      </w:pPr>
+      <w:r>
+        <w:rPr>
+          <w:rFonts w:ascii="Times New Roman" w:hAnsi="Times New Roman" w:cs="Times New Roman"/>
+          <w:sz w:val="24"/>
+        </w:rPr>
+        <w:t>Összességében, az kódgenerátorom és a konvertálóm együttese nem a legjobb iconv implementációt nyújtják. Azonban a DSL nyelv könnyű használata, a generált kód egyszerű üzembe helyezése, a helyes végeredmények elkészítése és a relatíve alacsony futásidő mind hozzájárulnak ahhoz, hogy az elkészült alkalmazás rugalmas, egyszerű, jól működő és a gyakorlatban felhasználható legyen.</w:t>
       </w:r>
       <w:bookmarkStart w:id="0" w:name="_GoBack"/>
       <w:bookmarkEnd w:id="0"/>
@@ -31314,6 +36463,90 @@
         <w:t>.h</w:t>
       </w:r>
       <w:proofErr w:type="gramEnd"/>
+    </w:p>
+  </w:footnote>
+  <w:footnote w:id="6">
+    <w:p>
+      <w:pPr>
+        <w:pStyle w:val="Lbjegyzetszveg"/>
+      </w:pPr>
+      <w:r>
+        <w:rPr>
+          <w:rStyle w:val="Lbjegyzet-hivatkozs"/>
+        </w:rPr>
+        <w:footnoteRef/>
+      </w:r>
+      <w:r>
+        <w:t xml:space="preserve"> TODO </w:t>
+      </w:r>
+      <w:r>
+        <w:t>https://www.gnu.org/software/libiconv/</w:t>
+      </w:r>
+    </w:p>
+  </w:footnote>
+  <w:footnote w:id="7">
+    <w:p>
+      <w:pPr>
+        <w:pStyle w:val="Lbjegyzetszveg"/>
+      </w:pPr>
+      <w:r>
+        <w:rPr>
+          <w:rStyle w:val="Lbjegyzet-hivatkozs"/>
+        </w:rPr>
+        <w:footnoteRef/>
+      </w:r>
+      <w:r>
+        <w:t xml:space="preserve"> TODO </w:t>
+      </w:r>
+      <w:r>
+        <w:t>https://www.fileformat.info/info/charset/ISO-8859-2/list</w:t>
+      </w:r>
+      <w:proofErr w:type="gramStart"/>
+      <w:r>
+        <w:t>.htm</w:t>
+      </w:r>
+      <w:r>
+        <w:t>l</w:t>
+      </w:r>
+      <w:proofErr w:type="gramEnd"/>
+    </w:p>
+  </w:footnote>
+  <w:footnote w:id="8">
+    <w:p>
+      <w:pPr>
+        <w:pStyle w:val="Lbjegyzetszveg"/>
+      </w:pPr>
+      <w:r>
+        <w:rPr>
+          <w:rStyle w:val="Lbjegyzet-hivatkozs"/>
+        </w:rPr>
+        <w:footnoteRef/>
+      </w:r>
+      <w:r>
+        <w:t xml:space="preserve"> TODO </w:t>
+      </w:r>
+      <w:r>
+        <w:t>http://mek.oszk.hu/00600/00695/html/</w:t>
+      </w:r>
+    </w:p>
+  </w:footnote>
+  <w:footnote w:id="9">
+    <w:p>
+      <w:pPr>
+        <w:pStyle w:val="Lbjegyzetszveg"/>
+      </w:pPr>
+      <w:r>
+        <w:rPr>
+          <w:rStyle w:val="Lbjegyzet-hivatkozs"/>
+        </w:rPr>
+        <w:footnoteRef/>
+      </w:r>
+      <w:r>
+        <w:t xml:space="preserve"> TODO </w:t>
+      </w:r>
+      <w:r>
+        <w:t>http://cloc.sourceforge.net/</w:t>
+      </w:r>
     </w:p>
   </w:footnote>
 </w:footnotes>
@@ -32747,7 +37980,7 @@
 </file>
 
 <file path=customXml/itemProps1.xml><?xml version="1.0" encoding="utf-8"?>
-<ds:datastoreItem xmlns:ds="http://schemas.openxmlformats.org/officeDocument/2006/customXml" ds:itemID="{CB0FBDB5-CEE1-4FA3-9E33-E87369B760AD}">
+<ds:datastoreItem xmlns:ds="http://schemas.openxmlformats.org/officeDocument/2006/customXml" ds:itemID="{54C18228-401B-43A0-B8FD-CF9715F5B013}">
   <ds:schemaRefs>
     <ds:schemaRef ds:uri="http://schemas.openxmlformats.org/officeDocument/2006/bibliography"/>
   </ds:schemaRefs>
